--- a/docassemble/VzoryPravnichPodani/data/templates/PodnetKontolaObce.docx
+++ b/docassemble/VzoryPravnichPodani/data/templates/PodnetKontolaObce.docx
@@ -42,51 +42,34 @@
         <w:rPr>
           <w:bCs/>
         </w:rPr>
+        <w:t xml:space="preserve"> if Podatel.forma == ‘PO‘ %}</w:t>
+      </w:r>
+    </w:p>
+    <w:p>
+      <w:pPr>
+        <w:pStyle w:val="Adresa"/>
+      </w:pPr>
+      <w:r>
+        <w:t>{{ Podatel.name.text }}</w:t>
+      </w:r>
+    </w:p>
+    <w:p>
+      <w:pPr>
+        <w:pStyle w:val="Adresa"/>
+      </w:pPr>
+      <w:r>
+        <w:t>{{ Podatel.ic }}</w:t>
+      </w:r>
+      <w:r>
         <w:t xml:space="preserve"> </w:t>
       </w:r>
-      <w:proofErr w:type="spellStart"/>
-      <w:r>
-        <w:rPr>
-          <w:bCs/>
-        </w:rPr>
-        <w:t>if</w:t>
-      </w:r>
-      <w:proofErr w:type="spellEnd"/>
-      <w:r>
-        <w:rPr>
-          <w:bCs/>
-        </w:rPr>
-        <w:t xml:space="preserve"> </w:t>
-      </w:r>
-      <w:proofErr w:type="spellStart"/>
-      <w:r>
-        <w:rPr>
-          <w:bCs/>
-        </w:rPr>
-        <w:t>Podatel.forma</w:t>
-      </w:r>
-      <w:proofErr w:type="spellEnd"/>
-      <w:r>
-        <w:rPr>
-          <w:bCs/>
-        </w:rPr>
-        <w:t xml:space="preserve"> == ‘PO‘ %}</w:t>
-      </w:r>
     </w:p>
     <w:p>
       <w:pPr>
         <w:pStyle w:val="Adresa"/>
       </w:pPr>
       <w:r>
-        <w:t xml:space="preserve">{{ </w:t>
-      </w:r>
-      <w:proofErr w:type="spellStart"/>
-      <w:r>
-        <w:t>Podatel.name.text</w:t>
-      </w:r>
-      <w:proofErr w:type="spellEnd"/>
-      <w:r>
-        <w:t xml:space="preserve"> }}</w:t>
+        <w:t>{{ Podatel.address }}</w:t>
       </w:r>
     </w:p>
     <w:p>
@@ -94,18 +77,13 @@
         <w:pStyle w:val="Adresa"/>
       </w:pPr>
       <w:r>
-        <w:t xml:space="preserve">{{ </w:t>
-      </w:r>
-      <w:proofErr w:type="spellStart"/>
-      <w:r>
-        <w:t>Podatel.ic</w:t>
-      </w:r>
-      <w:proofErr w:type="spellEnd"/>
-      <w:r>
-        <w:t xml:space="preserve"> }}</w:t>
-      </w:r>
-      <w:r>
-        <w:t xml:space="preserve"> </w:t>
+        <w:t>{%</w:t>
+      </w:r>
+      <w:r>
+        <w:t>p</w:t>
+      </w:r>
+      <w:r>
+        <w:t xml:space="preserve"> else %}</w:t>
       </w:r>
     </w:p>
     <w:p>
@@ -113,15 +91,7 @@
         <w:pStyle w:val="Adresa"/>
       </w:pPr>
       <w:r>
-        <w:t xml:space="preserve">{{ </w:t>
-      </w:r>
-      <w:proofErr w:type="spellStart"/>
-      <w:r>
-        <w:t>Podatel.address</w:t>
-      </w:r>
-      <w:proofErr w:type="spellEnd"/>
-      <w:r>
-        <w:t xml:space="preserve"> }}</w:t>
+        <w:t>{{ Podatel.name.text }}</w:t>
       </w:r>
     </w:p>
     <w:p>
@@ -129,85 +99,7 @@
         <w:pStyle w:val="Adresa"/>
       </w:pPr>
       <w:r>
-        <w:t xml:space="preserve">{{ Podatel.zip }} {{ </w:t>
-      </w:r>
-      <w:proofErr w:type="spellStart"/>
-      <w:r>
-        <w:t>Podatel.city</w:t>
-      </w:r>
-      <w:proofErr w:type="spellEnd"/>
-      <w:r>
-        <w:t xml:space="preserve"> }}</w:t>
-      </w:r>
-    </w:p>
-    <w:p>
-      <w:pPr>
-        <w:pStyle w:val="Adresa"/>
-      </w:pPr>
-      <w:r>
-        <w:t>{%</w:t>
-      </w:r>
-      <w:r>
-        <w:t>p</w:t>
-      </w:r>
-      <w:r>
-        <w:t xml:space="preserve"> </w:t>
-      </w:r>
-      <w:proofErr w:type="spellStart"/>
-      <w:r>
-        <w:t>else</w:t>
-      </w:r>
-      <w:proofErr w:type="spellEnd"/>
-      <w:r>
-        <w:t xml:space="preserve"> %}</w:t>
-      </w:r>
-    </w:p>
-    <w:p>
-      <w:pPr>
-        <w:pStyle w:val="Adresa"/>
-      </w:pPr>
-      <w:r>
-        <w:t xml:space="preserve">{{ </w:t>
-      </w:r>
-      <w:proofErr w:type="spellStart"/>
-      <w:r>
-        <w:t>Podatel.name.text</w:t>
-      </w:r>
-      <w:proofErr w:type="spellEnd"/>
-      <w:r>
-        <w:t xml:space="preserve"> }}</w:t>
-      </w:r>
-    </w:p>
-    <w:p>
-      <w:pPr>
-        <w:pStyle w:val="Adresa"/>
-      </w:pPr>
-      <w:r>
-        <w:t xml:space="preserve">{{ </w:t>
-      </w:r>
-      <w:proofErr w:type="spellStart"/>
-      <w:r>
-        <w:t>Podatel.address</w:t>
-      </w:r>
-      <w:proofErr w:type="spellEnd"/>
-      <w:r>
-        <w:t xml:space="preserve"> }}</w:t>
-      </w:r>
-    </w:p>
-    <w:p>
-      <w:pPr>
-        <w:pStyle w:val="Adresa"/>
-      </w:pPr>
-      <w:r>
-        <w:t xml:space="preserve">{{ Podatel.zip }} {{ </w:t>
-      </w:r>
-      <w:proofErr w:type="spellStart"/>
-      <w:r>
-        <w:t>Podatel.city</w:t>
-      </w:r>
-      <w:proofErr w:type="spellEnd"/>
-      <w:r>
-        <w:t xml:space="preserve"> }}</w:t>
+        <w:t>{{ Podatel.address }}</w:t>
       </w:r>
     </w:p>
     <w:p>
@@ -216,15 +108,7 @@
         <w:jc w:val="left"/>
       </w:pPr>
       <w:r>
-        <w:t xml:space="preserve">Datum narození: {{ </w:t>
-      </w:r>
-      <w:proofErr w:type="spellStart"/>
-      <w:r>
-        <w:t>Podatel.birthday</w:t>
-      </w:r>
-      <w:proofErr w:type="spellEnd"/>
-      <w:r>
-        <w:t xml:space="preserve"> }}</w:t>
+        <w:t>Datum narození: {{ Podatel.birthday }}</w:t>
       </w:r>
     </w:p>
     <w:p>
@@ -242,15 +126,7 @@
         <w:t>p</w:t>
       </w:r>
       <w:r>
-        <w:t xml:space="preserve"> </w:t>
-      </w:r>
-      <w:proofErr w:type="spellStart"/>
-      <w:r>
-        <w:t>endif</w:t>
-      </w:r>
-      <w:proofErr w:type="spellEnd"/>
-      <w:r>
-        <w:t xml:space="preserve"> %}</w:t>
+        <w:t xml:space="preserve"> endif %}</w:t>
       </w:r>
     </w:p>
     <w:p>
@@ -298,46 +174,30 @@
         <w:rPr>
           <w:bCs/>
         </w:rPr>
-        <w:t xml:space="preserve"> </w:t>
-      </w:r>
-      <w:proofErr w:type="spellStart"/>
+        <w:t xml:space="preserve"> if </w:t>
+      </w:r>
       <w:r>
         <w:rPr>
           <w:bCs/>
         </w:rPr>
-        <w:t>if</w:t>
-      </w:r>
-      <w:proofErr w:type="spellEnd"/>
+        <w:t>pusobnost</w:t>
+      </w:r>
       <w:r>
         <w:rPr>
           <w:bCs/>
         </w:rPr>
-        <w:t xml:space="preserve"> </w:t>
-      </w:r>
-      <w:proofErr w:type="spellStart"/>
+        <w:t xml:space="preserve"> == ‘</w:t>
+      </w:r>
       <w:r>
         <w:rPr>
           <w:bCs/>
         </w:rPr>
-        <w:t>pusobnost</w:t>
-      </w:r>
-      <w:proofErr w:type="spellEnd"/>
+        <w:t>samo</w:t>
+      </w:r>
       <w:r>
         <w:rPr>
           <w:bCs/>
         </w:rPr>
-        <w:t xml:space="preserve"> == ‘</w:t>
-      </w:r>
-      <w:r>
-        <w:rPr>
-          <w:bCs/>
-        </w:rPr>
-        <w:t>samo</w:t>
-      </w:r>
-      <w:r>
-        <w:rPr>
-          <w:bCs/>
-        </w:rPr>
         <w:t>‘ %}</w:t>
       </w:r>
     </w:p>
@@ -384,15 +244,7 @@
         <w:t>p</w:t>
       </w:r>
       <w:r>
-        <w:t xml:space="preserve"> </w:t>
-      </w:r>
-      <w:proofErr w:type="spellStart"/>
-      <w:r>
-        <w:t>else</w:t>
-      </w:r>
-      <w:proofErr w:type="spellEnd"/>
-      <w:r>
-        <w:t xml:space="preserve"> %}</w:t>
+        <w:t xml:space="preserve"> else %}</w:t>
       </w:r>
     </w:p>
     <w:p>
@@ -406,7 +258,13 @@
         <w:t>Adresat</w:t>
       </w:r>
       <w:r>
-        <w:t>.name }}</w:t>
+        <w:t>.name</w:t>
+      </w:r>
+      <w:r>
+        <w:t>.text</w:t>
+      </w:r>
+      <w:r>
+        <w:t xml:space="preserve"> }}</w:t>
       </w:r>
       <w:r>
         <w:br/>
@@ -414,7 +272,6 @@
       <w:r>
         <w:t xml:space="preserve">{{ </w:t>
       </w:r>
-      <w:proofErr w:type="spellStart"/>
       <w:r>
         <w:t>Adresat</w:t>
       </w:r>
@@ -424,7 +281,6 @@
       <w:r>
         <w:t>ico</w:t>
       </w:r>
-      <w:proofErr w:type="spellEnd"/>
       <w:r>
         <w:t xml:space="preserve"> }}</w:t>
       </w:r>
@@ -434,7 +290,6 @@
       <w:r>
         <w:t xml:space="preserve">{{ </w:t>
       </w:r>
-      <w:proofErr w:type="spellStart"/>
       <w:r>
         <w:t>Adresat</w:t>
       </w:r>
@@ -444,22 +299,13 @@
       <w:r>
         <w:t>address</w:t>
       </w:r>
-      <w:proofErr w:type="spellEnd"/>
       <w:r>
         <w:t xml:space="preserve"> }}</w:t>
       </w:r>
     </w:p>
     <w:p>
       <w:r>
-        <w:t xml:space="preserve">{%p </w:t>
-      </w:r>
-      <w:proofErr w:type="spellStart"/>
-      <w:r>
-        <w:t>endif</w:t>
-      </w:r>
-      <w:proofErr w:type="spellEnd"/>
-      <w:r>
-        <w:t xml:space="preserve"> %}</w:t>
+        <w:t>{%p endif %}</w:t>
       </w:r>
     </w:p>
     <w:p>
@@ -488,69 +334,19 @@
         <w:rPr>
           <w:color w:val="000000"/>
         </w:rPr>
-        <w:t xml:space="preserve">{{ </w:t>
-      </w:r>
-      <w:proofErr w:type="spellStart"/>
+        <w:t>{{ format_date(</w:t>
+      </w:r>
       <w:r>
         <w:rPr>
           <w:color w:val="000000"/>
         </w:rPr>
-        <w:t>format_date</w:t>
-      </w:r>
-      <w:proofErr w:type="spellEnd"/>
+        <w:t>today()</w:t>
+      </w:r>
       <w:r>
         <w:rPr>
           <w:color w:val="000000"/>
         </w:rPr>
-        <w:t>(</w:t>
-      </w:r>
-      <w:proofErr w:type="spellStart"/>
-      <w:r>
-        <w:rPr>
-          <w:color w:val="000000"/>
-        </w:rPr>
-        <w:t>today</w:t>
-      </w:r>
-      <w:proofErr w:type="spellEnd"/>
-      <w:r>
-        <w:rPr>
-          <w:color w:val="000000"/>
-        </w:rPr>
-        <w:t>()</w:t>
-      </w:r>
-      <w:r>
-        <w:rPr>
-          <w:color w:val="000000"/>
-        </w:rPr>
-        <w:t xml:space="preserve">, </w:t>
-      </w:r>
-      <w:proofErr w:type="spellStart"/>
-      <w:r>
-        <w:rPr>
-          <w:color w:val="000000"/>
-        </w:rPr>
-        <w:t>format</w:t>
-      </w:r>
-      <w:proofErr w:type="spellEnd"/>
-      <w:r>
-        <w:rPr>
-          <w:color w:val="000000"/>
-        </w:rPr>
-        <w:t>=‘</w:t>
-      </w:r>
-      <w:proofErr w:type="spellStart"/>
-      <w:r>
-        <w:rPr>
-          <w:color w:val="000000"/>
-        </w:rPr>
-        <w:t>dd.MM.yyyy</w:t>
-      </w:r>
-      <w:proofErr w:type="spellEnd"/>
-      <w:r>
-        <w:rPr>
-          <w:color w:val="000000"/>
-        </w:rPr>
-        <w:t>‘) }}</w:t>
+        <w:t>, format=‘dd.MM.yyyy‘) }}</w:t>
       </w:r>
     </w:p>
     <w:p>
@@ -573,15 +369,7 @@
         <w:t xml:space="preserve">nad obcí </w:t>
       </w:r>
       <w:r>
-        <w:t xml:space="preserve">{{ </w:t>
-      </w:r>
-      <w:proofErr w:type="spellStart"/>
-      <w:r>
-        <w:t>Obec.name.text</w:t>
-      </w:r>
-      <w:proofErr w:type="spellEnd"/>
-      <w:r>
-        <w:t xml:space="preserve"> }}</w:t>
+        <w:t>{{ Obec.name.text }}</w:t>
       </w:r>
     </w:p>
     <w:p>
@@ -608,47 +396,202 @@
         <w:rPr>
           <w:bCs/>
         </w:rPr>
+        <w:t xml:space="preserve"> if </w:t>
+      </w:r>
+      <w:r>
+        <w:rPr>
+          <w:bCs/>
+        </w:rPr>
+        <w:t>pusobnost</w:t>
+      </w:r>
+      <w:r>
+        <w:rPr>
+          <w:bCs/>
+        </w:rPr>
+        <w:t xml:space="preserve"> == ‘</w:t>
+      </w:r>
+      <w:r>
+        <w:rPr>
+          <w:bCs/>
+        </w:rPr>
+        <w:t>samo</w:t>
+      </w:r>
+      <w:r>
+        <w:rPr>
+          <w:bCs/>
+        </w:rPr>
+        <w:t>‘ %}</w:t>
+      </w:r>
+    </w:p>
+    <w:p>
+      <w:pPr>
+        <w:jc w:val="both"/>
+      </w:pPr>
+      <w:r>
+        <w:t xml:space="preserve">Tímto podávám </w:t>
+      </w:r>
+      <w:r>
+        <w:t xml:space="preserve">podnět ve smyslu § 129 zákona č. 128/2000 Sb., zákon o obcích, aby Ministerstvo vnitra prověřilo postup obce </w:t>
+      </w:r>
+      <w:r>
+        <w:t>{{ Obec.name.text }}</w:t>
+      </w:r>
+      <w:r>
+        <w:t xml:space="preserve">. </w:t>
+      </w:r>
+      <w:r>
+        <w:t>Porušení právních povinností obce shledávám v následujícím.</w:t>
+      </w:r>
+    </w:p>
+    <w:p>
+      <w:pPr>
+        <w:jc w:val="both"/>
+        <w:rPr>
+          <w:lang w:val="en-GB"/>
+        </w:rPr>
+      </w:pPr>
+      <w:r>
+        <w:rPr>
+          <w:lang w:val="en-GB"/>
+        </w:rPr>
+        <w:t>{{ Podani.jednani }}</w:t>
+      </w:r>
+    </w:p>
+    <w:p>
+      <w:pPr>
+        <w:jc w:val="both"/>
+        <w:rPr>
+          <w:lang w:val="en-GB"/>
+        </w:rPr>
+      </w:pPr>
+      <w:r>
+        <w:rPr>
+          <w:lang w:val="en-GB"/>
+        </w:rPr>
+        <w:t>{</w:t>
+      </w:r>
+      <w:r>
+        <w:t>%p if Podani.ustanoveni %</w:t>
+      </w:r>
+      <w:r>
+        <w:rPr>
+          <w:lang w:val="en-GB"/>
+        </w:rPr>
+        <w:t>}</w:t>
+      </w:r>
+    </w:p>
+    <w:p>
+      <w:pPr>
+        <w:jc w:val="both"/>
+      </w:pPr>
+      <w:r>
+        <w:t xml:space="preserve">Tímto jednáním obec </w:t>
+      </w:r>
+      <w:r>
+        <w:t>{{ Obec.name.text }}</w:t>
+      </w:r>
+      <w:r>
+        <w:t xml:space="preserve"> porušuje ustanovení § </w:t>
+      </w:r>
+      <w:r>
+        <w:rPr>
+          <w:lang w:val="en-GB"/>
+        </w:rPr>
+        <w:t>{{ Podani.paragraf }}</w:t>
+      </w:r>
+      <w:r>
+        <w:t>.</w:t>
+      </w:r>
+    </w:p>
+    <w:p>
+      <w:pPr>
+        <w:jc w:val="both"/>
+      </w:pPr>
+      <w:r>
+        <w:rPr>
+          <w:lang w:val="en-GB"/>
+        </w:rPr>
+        <w:t>{%p endif %}</w:t>
+      </w:r>
+    </w:p>
+    <w:p>
+      <w:pPr>
+        <w:jc w:val="both"/>
+      </w:pPr>
+      <w:r>
+        <w:t xml:space="preserve">Z tohoto důvodu žádám, aby Ministerstvo vnitra prošetřilo, zda je jednání obce v rozporu se zákonem a informovalo obec </w:t>
+      </w:r>
+      <w:r>
+        <w:t>{{ Obec.name.text }}</w:t>
+      </w:r>
+      <w:r>
+        <w:t xml:space="preserve"> o tom, zda je její postup nezákonný ve smyslu § 129b odst</w:t>
+      </w:r>
+      <w:r>
+        <w:t>. 3 zákona</w:t>
+      </w:r>
+      <w:r>
+        <w:t xml:space="preserve"> o obcích. Kontrola by měly být zaměřena zejména </w:t>
+      </w:r>
+      <w:r>
+        <w:t xml:space="preserve">na </w:t>
+      </w:r>
+      <w:r>
+        <w:rPr>
+          <w:lang w:val="en-GB"/>
+        </w:rPr>
+        <w:t xml:space="preserve">{{ </w:t>
+      </w:r>
+      <w:r>
+        <w:t xml:space="preserve">Podani.predmet </w:t>
+      </w:r>
+      <w:r>
+        <w:rPr>
+          <w:lang w:val="en-GB"/>
+        </w:rPr>
+        <w:t>}}</w:t>
+      </w:r>
+      <w:r>
+        <w:t>.</w:t>
+      </w:r>
+    </w:p>
+    <w:p>
+      <w:pPr>
+        <w:jc w:val="both"/>
+      </w:pPr>
+      <w:r>
+        <w:t>Žádám, abych byl vyrozuměn o výsledku prošetření tohoto podnětu a informován o tom.</w:t>
+      </w:r>
+    </w:p>
+    <w:p>
+      <w:pPr>
+        <w:jc w:val="both"/>
+        <w:rPr>
+          <w:lang w:val="en-GB"/>
+        </w:rPr>
+      </w:pPr>
+      <w:r>
+        <w:rPr>
+          <w:lang w:val="en-GB"/>
+        </w:rPr>
+        <w:t>{%p else %}</w:t>
+      </w:r>
+    </w:p>
+    <w:p>
+      <w:pPr>
+        <w:jc w:val="both"/>
+      </w:pPr>
+      <w:r>
+        <w:t>Tímto podávám podnět ve smyslu § 129 zákona č. 128/2000 Sb., zákon o obcích, aby krajský úřad</w:t>
+      </w:r>
+      <w:r>
         <w:t xml:space="preserve"> </w:t>
       </w:r>
-      <w:proofErr w:type="spellStart"/>
-      <w:r>
-        <w:rPr>
-          <w:bCs/>
-        </w:rPr>
-        <w:t>if</w:t>
-      </w:r>
-      <w:proofErr w:type="spellEnd"/>
-      <w:r>
-        <w:rPr>
-          <w:bCs/>
-        </w:rPr>
-        <w:t xml:space="preserve"> </w:t>
-      </w:r>
-      <w:proofErr w:type="spellStart"/>
-      <w:r>
-        <w:rPr>
-          <w:bCs/>
-        </w:rPr>
-        <w:t>pusobnost</w:t>
-      </w:r>
-      <w:proofErr w:type="spellEnd"/>
-      <w:r>
-        <w:rPr>
-          <w:bCs/>
-        </w:rPr>
-        <w:t xml:space="preserve"> == ‘</w:t>
-      </w:r>
-      <w:r>
-        <w:rPr>
-          <w:bCs/>
-        </w:rPr>
-        <w:t>samo</w:t>
-      </w:r>
-      <w:r>
-        <w:rPr>
-          <w:bCs/>
-        </w:rPr>
-        <w:t>‘ %}</w:t>
+      <w:r>
+        <w:t xml:space="preserve">prověřil postup obce {{ Obec.name.text }}. </w:t>
+      </w:r>
+      <w:r>
+        <w:t>Porušení právních povinností obce shledávám v následujícím.</w:t>
       </w:r>
     </w:p>
     <w:p>
@@ -656,32 +599,119 @@
         <w:jc w:val="both"/>
       </w:pPr>
       <w:r>
-        <w:t xml:space="preserve">Tímto podávám </w:t>
-      </w:r>
-      <w:r>
-        <w:t xml:space="preserve">podnět ve smyslu § 129 zákona č. 128/2000 Sb., zákon o obcích, aby Ministerstvo vnitra prověřilo postup obce </w:t>
-      </w:r>
-      <w:r>
+        <w:rPr>
+          <w:lang w:val="en-GB"/>
+        </w:rPr>
+        <w:t>{{ Podani.jednani }}</w:t>
+      </w:r>
+    </w:p>
+    <w:p>
+      <w:pPr>
+        <w:jc w:val="both"/>
+        <w:rPr>
+          <w:lang w:val="en-GB"/>
+        </w:rPr>
+      </w:pPr>
+      <w:r>
+        <w:rPr>
+          <w:lang w:val="en-GB"/>
+        </w:rPr>
+        <w:lastRenderedPageBreak/>
+        <w:t>{</w:t>
+      </w:r>
+      <w:r>
+        <w:t>%p if Podani.ustanoveni %</w:t>
+      </w:r>
+      <w:r>
+        <w:rPr>
+          <w:lang w:val="en-GB"/>
+        </w:rPr>
+        <w:t>}</w:t>
+      </w:r>
+    </w:p>
+    <w:p>
+      <w:pPr>
+        <w:jc w:val="both"/>
+      </w:pPr>
+      <w:r>
+        <w:t xml:space="preserve">Tímto jednáním obec </w:t>
+      </w:r>
+      <w:r>
+        <w:t>{{ Obec.name.text }}</w:t>
+      </w:r>
+      <w:r>
+        <w:t xml:space="preserve"> porušuje ustanovení § </w:t>
+      </w:r>
+      <w:r>
+        <w:rPr>
+          <w:lang w:val="en-GB"/>
+        </w:rPr>
+        <w:t>{{ Podani.paragraf }}</w:t>
+      </w:r>
+      <w:r>
+        <w:t>.</w:t>
+      </w:r>
+    </w:p>
+    <w:p>
+      <w:pPr>
+        <w:jc w:val="both"/>
+      </w:pPr>
+      <w:r>
+        <w:rPr>
+          <w:lang w:val="en-GB"/>
+        </w:rPr>
+        <w:t>{%p endif %}</w:t>
+      </w:r>
+    </w:p>
+    <w:p>
+      <w:pPr>
+        <w:jc w:val="both"/>
+      </w:pPr>
+      <w:r>
+        <w:t xml:space="preserve">Z tohoto důvodu žádám, aby krajský úřad prošetřil, zda je jednání obce v rozporu se zákonem a informoval obec {{ Obec.name.text }} o tom, zda je její postup nezákonný ve smyslu </w:t>
+      </w:r>
+      <w:r>
+        <w:t>§ 129</w:t>
+      </w:r>
+      <w:r>
+        <w:t>a</w:t>
+      </w:r>
+      <w:r>
+        <w:t xml:space="preserve"> odst. 3 zákona</w:t>
+      </w:r>
+      <w:r>
+        <w:t xml:space="preserve"> o obcích. Kontrola by měly být zaměřena zejména na </w:t>
+      </w:r>
+      <w:r>
+        <w:rPr>
+          <w:lang w:val="en-GB"/>
+        </w:rPr>
         <w:t xml:space="preserve">{{ </w:t>
       </w:r>
-      <w:proofErr w:type="spellStart"/>
-      <w:r>
-        <w:t>Obec.name.text</w:t>
-      </w:r>
-      <w:proofErr w:type="spellEnd"/>
-      <w:r>
-        <w:t xml:space="preserve"> }}</w:t>
-      </w:r>
-      <w:r>
-        <w:t xml:space="preserve">. </w:t>
-      </w:r>
-      <w:r>
-        <w:t>Porušení právních povinností obce shledávám v následujícím.</w:t>
+      <w:r>
+        <w:t xml:space="preserve">Podani.predmet </w:t>
+      </w:r>
+      <w:r>
+        <w:rPr>
+          <w:lang w:val="en-GB"/>
+        </w:rPr>
+        <w:t>}}</w:t>
+      </w:r>
+      <w:r>
+        <w:t>.</w:t>
       </w:r>
     </w:p>
     <w:p>
       <w:pPr>
         <w:jc w:val="both"/>
+      </w:pPr>
+      <w:r>
+        <w:t>Žádám, abych byl vyrozuměn o výsledku prošetření tohoto podnětu a informován o tom.</w:t>
+      </w:r>
+    </w:p>
+    <w:p>
+      <w:pPr>
+        <w:jc w:val="both"/>
         <w:rPr>
           <w:lang w:val="en-GB"/>
         </w:rPr>
@@ -690,422 +720,10 @@
         <w:rPr>
           <w:lang w:val="en-GB"/>
         </w:rPr>
-        <w:t xml:space="preserve">{{ </w:t>
-      </w:r>
-      <w:proofErr w:type="spellStart"/>
-      <w:r>
-        <w:rPr>
-          <w:lang w:val="en-GB"/>
-        </w:rPr>
-        <w:t>Podani.jednani</w:t>
-      </w:r>
-      <w:proofErr w:type="spellEnd"/>
-      <w:r>
-        <w:rPr>
-          <w:lang w:val="en-GB"/>
-        </w:rPr>
-        <w:t xml:space="preserve"> }}</w:t>
-      </w:r>
-    </w:p>
-    <w:p>
-      <w:pPr>
-        <w:jc w:val="both"/>
-        <w:rPr>
-          <w:lang w:val="en-GB"/>
-        </w:rPr>
-      </w:pPr>
-      <w:r>
-        <w:rPr>
-          <w:lang w:val="en-GB"/>
-        </w:rPr>
         <w:t>{</w:t>
       </w:r>
       <w:r>
-        <w:t xml:space="preserve">%p </w:t>
-      </w:r>
-      <w:proofErr w:type="spellStart"/>
-      <w:r>
-        <w:t>if</w:t>
-      </w:r>
-      <w:proofErr w:type="spellEnd"/>
-      <w:r>
-        <w:t xml:space="preserve"> </w:t>
-      </w:r>
-      <w:proofErr w:type="spellStart"/>
-      <w:r>
-        <w:t>Podani.ustanoveni</w:t>
-      </w:r>
-      <w:proofErr w:type="spellEnd"/>
-      <w:r>
-        <w:t xml:space="preserve"> %</w:t>
-      </w:r>
-      <w:r>
-        <w:rPr>
-          <w:lang w:val="en-GB"/>
-        </w:rPr>
-        <w:t>}</w:t>
-      </w:r>
-    </w:p>
-    <w:p>
-      <w:pPr>
-        <w:jc w:val="both"/>
-      </w:pPr>
-      <w:r>
-        <w:t xml:space="preserve">Tímto jednáním obec </w:t>
-      </w:r>
-      <w:r>
-        <w:t xml:space="preserve">{{ </w:t>
-      </w:r>
-      <w:proofErr w:type="spellStart"/>
-      <w:r>
-        <w:t>Obec.name.text</w:t>
-      </w:r>
-      <w:proofErr w:type="spellEnd"/>
-      <w:r>
-        <w:t xml:space="preserve"> }}</w:t>
-      </w:r>
-      <w:r>
-        <w:t xml:space="preserve"> porušuje ustanovení § </w:t>
-      </w:r>
-      <w:r>
-        <w:rPr>
-          <w:lang w:val="en-GB"/>
-        </w:rPr>
-        <w:t xml:space="preserve">{{ </w:t>
-      </w:r>
-      <w:proofErr w:type="spellStart"/>
-      <w:r>
-        <w:rPr>
-          <w:lang w:val="en-GB"/>
-        </w:rPr>
-        <w:t>Podani.paragraf</w:t>
-      </w:r>
-      <w:proofErr w:type="spellEnd"/>
-      <w:r>
-        <w:rPr>
-          <w:lang w:val="en-GB"/>
-        </w:rPr>
-        <w:t xml:space="preserve"> }}</w:t>
-      </w:r>
-      <w:r>
-        <w:t>.</w:t>
-      </w:r>
-    </w:p>
-    <w:p>
-      <w:pPr>
-        <w:jc w:val="both"/>
-      </w:pPr>
-      <w:r>
-        <w:rPr>
-          <w:lang w:val="en-GB"/>
-        </w:rPr>
-        <w:t>{%p endif %}</w:t>
-      </w:r>
-    </w:p>
-    <w:p>
-      <w:pPr>
-        <w:jc w:val="both"/>
-      </w:pPr>
-      <w:r>
-        <w:t xml:space="preserve">Z tohoto důvodu žádám, aby Ministerstvo vnitra prošetřilo, zda je jednání obce v rozporu se zákonem a informovalo obec </w:t>
-      </w:r>
-      <w:r>
-        <w:t xml:space="preserve">{{ </w:t>
-      </w:r>
-      <w:proofErr w:type="spellStart"/>
-      <w:r>
-        <w:t>Obec.name.text</w:t>
-      </w:r>
-      <w:proofErr w:type="spellEnd"/>
-      <w:r>
-        <w:t xml:space="preserve"> }}</w:t>
-      </w:r>
-      <w:r>
-        <w:t xml:space="preserve"> o tom, zda je její postup nezákonný ve smyslu § 129b odst</w:t>
-      </w:r>
-      <w:r>
-        <w:t>. 3 zákona</w:t>
-      </w:r>
-      <w:r>
-        <w:t xml:space="preserve"> o obcích. Kontrola by měly být zaměřena zejména </w:t>
-      </w:r>
-      <w:r>
-        <w:t xml:space="preserve">na </w:t>
-      </w:r>
-      <w:r>
-        <w:rPr>
-          <w:lang w:val="en-GB"/>
-        </w:rPr>
-        <w:t xml:space="preserve">{{ </w:t>
-      </w:r>
-      <w:proofErr w:type="spellStart"/>
-      <w:r>
-        <w:t>Podani.predmet</w:t>
-      </w:r>
-      <w:proofErr w:type="spellEnd"/>
-      <w:r>
-        <w:t xml:space="preserve"> </w:t>
-      </w:r>
-      <w:r>
-        <w:rPr>
-          <w:lang w:val="en-GB"/>
-        </w:rPr>
-        <w:t>}}</w:t>
-      </w:r>
-      <w:r>
-        <w:t>.</w:t>
-      </w:r>
-    </w:p>
-    <w:p>
-      <w:pPr>
-        <w:jc w:val="both"/>
-      </w:pPr>
-      <w:r>
-        <w:t>Žádám, abych byl vyrozuměn o výsledku prošetření tohoto podnětu a informován o tom.</w:t>
-      </w:r>
-    </w:p>
-    <w:p>
-      <w:pPr>
-        <w:jc w:val="both"/>
-        <w:rPr>
-          <w:lang w:val="en-GB"/>
-        </w:rPr>
-      </w:pPr>
-      <w:r>
-        <w:rPr>
-          <w:lang w:val="en-GB"/>
-        </w:rPr>
-        <w:t>{%p else %}</w:t>
-      </w:r>
-    </w:p>
-    <w:p>
-      <w:pPr>
-        <w:jc w:val="both"/>
-      </w:pPr>
-      <w:r>
-        <w:t>Tímto podávám podnět ve smyslu § 129 zákona č. 128/2000 Sb., zákon o obcích, aby krajský úřad</w:t>
-      </w:r>
-      <w:r>
-        <w:t xml:space="preserve"> </w:t>
-      </w:r>
-      <w:r>
-        <w:t xml:space="preserve">prověřil postup obce {{ </w:t>
-      </w:r>
-      <w:proofErr w:type="spellStart"/>
-      <w:r>
-        <w:t>Obec.name.text</w:t>
-      </w:r>
-      <w:proofErr w:type="spellEnd"/>
-      <w:r>
-        <w:t xml:space="preserve"> }}. </w:t>
-      </w:r>
-      <w:r>
-        <w:t>Porušení právních povinností obce shledávám v následujícím.</w:t>
-      </w:r>
-    </w:p>
-    <w:p>
-      <w:pPr>
-        <w:jc w:val="both"/>
-      </w:pPr>
-      <w:r>
-        <w:rPr>
-          <w:lang w:val="en-GB"/>
-        </w:rPr>
-        <w:lastRenderedPageBreak/>
-        <w:t xml:space="preserve">{{ </w:t>
-      </w:r>
-      <w:proofErr w:type="spellStart"/>
-      <w:r>
-        <w:rPr>
-          <w:lang w:val="en-GB"/>
-        </w:rPr>
-        <w:t>Podani.jednani</w:t>
-      </w:r>
-      <w:proofErr w:type="spellEnd"/>
-      <w:r>
-        <w:rPr>
-          <w:lang w:val="en-GB"/>
-        </w:rPr>
-        <w:t xml:space="preserve"> }}</w:t>
-      </w:r>
-    </w:p>
-    <w:p>
-      <w:pPr>
-        <w:jc w:val="both"/>
-        <w:rPr>
-          <w:lang w:val="en-GB"/>
-        </w:rPr>
-      </w:pPr>
-      <w:r>
-        <w:rPr>
-          <w:lang w:val="en-GB"/>
-        </w:rPr>
-        <w:t>{</w:t>
-      </w:r>
-      <w:r>
-        <w:t xml:space="preserve">%p </w:t>
-      </w:r>
-      <w:proofErr w:type="spellStart"/>
-      <w:r>
-        <w:t>if</w:t>
-      </w:r>
-      <w:proofErr w:type="spellEnd"/>
-      <w:r>
-        <w:t xml:space="preserve"> </w:t>
-      </w:r>
-      <w:proofErr w:type="spellStart"/>
-      <w:r>
-        <w:t>Podani.ustanoveni</w:t>
-      </w:r>
-      <w:proofErr w:type="spellEnd"/>
-      <w:r>
-        <w:t xml:space="preserve"> %</w:t>
-      </w:r>
-      <w:r>
-        <w:rPr>
-          <w:lang w:val="en-GB"/>
-        </w:rPr>
-        <w:t>}</w:t>
-      </w:r>
-    </w:p>
-    <w:p>
-      <w:pPr>
-        <w:jc w:val="both"/>
-      </w:pPr>
-      <w:r>
-        <w:t xml:space="preserve">Tímto jednáním obec </w:t>
-      </w:r>
-      <w:r>
-        <w:t xml:space="preserve">{{ </w:t>
-      </w:r>
-      <w:proofErr w:type="spellStart"/>
-      <w:r>
-        <w:t>Obec.name.text</w:t>
-      </w:r>
-      <w:proofErr w:type="spellEnd"/>
-      <w:r>
-        <w:t xml:space="preserve"> }}</w:t>
-      </w:r>
-      <w:r>
-        <w:t xml:space="preserve"> porušuje ustanovení § </w:t>
-      </w:r>
-      <w:r>
-        <w:rPr>
-          <w:lang w:val="en-GB"/>
-        </w:rPr>
-        <w:t xml:space="preserve">{{ </w:t>
-      </w:r>
-      <w:proofErr w:type="spellStart"/>
-      <w:r>
-        <w:rPr>
-          <w:lang w:val="en-GB"/>
-        </w:rPr>
-        <w:t>Podani.paragraf</w:t>
-      </w:r>
-      <w:proofErr w:type="spellEnd"/>
-      <w:r>
-        <w:rPr>
-          <w:lang w:val="en-GB"/>
-        </w:rPr>
-        <w:t xml:space="preserve"> }}</w:t>
-      </w:r>
-      <w:r>
-        <w:t>.</w:t>
-      </w:r>
-    </w:p>
-    <w:p>
-      <w:pPr>
-        <w:jc w:val="both"/>
-      </w:pPr>
-      <w:r>
-        <w:rPr>
-          <w:lang w:val="en-GB"/>
-        </w:rPr>
-        <w:t>{%p endif %}</w:t>
-      </w:r>
-    </w:p>
-    <w:p>
-      <w:pPr>
-        <w:jc w:val="both"/>
-      </w:pPr>
-      <w:r>
-        <w:t xml:space="preserve">Z tohoto důvodu žádám, aby krajský úřad prošetřil, zda je jednání obce v rozporu se zákonem a informoval obec {{ </w:t>
-      </w:r>
-      <w:proofErr w:type="spellStart"/>
-      <w:r>
-        <w:t>Obec.name.text</w:t>
-      </w:r>
-      <w:proofErr w:type="spellEnd"/>
-      <w:r>
-        <w:t xml:space="preserve"> }} o tom, zda je její postup nezákonný ve smyslu </w:t>
-      </w:r>
-      <w:r>
-        <w:t>§ 129</w:t>
-      </w:r>
-      <w:r>
-        <w:t>a</w:t>
-      </w:r>
-      <w:r>
-        <w:t xml:space="preserve"> odst. 3 zákona</w:t>
-      </w:r>
-      <w:r>
-        <w:t xml:space="preserve"> o obcích. Kontrola by měly být zaměřena zejména na </w:t>
-      </w:r>
-      <w:r>
-        <w:rPr>
-          <w:lang w:val="en-GB"/>
-        </w:rPr>
-        <w:t xml:space="preserve">{{ </w:t>
-      </w:r>
-      <w:proofErr w:type="spellStart"/>
-      <w:r>
-        <w:t>Podani.predmet</w:t>
-      </w:r>
-      <w:proofErr w:type="spellEnd"/>
-      <w:r>
-        <w:t xml:space="preserve"> </w:t>
-      </w:r>
-      <w:r>
-        <w:rPr>
-          <w:lang w:val="en-GB"/>
-        </w:rPr>
-        <w:t>}}</w:t>
-      </w:r>
-      <w:r>
-        <w:t>.</w:t>
-      </w:r>
-    </w:p>
-    <w:p>
-      <w:pPr>
-        <w:jc w:val="both"/>
-      </w:pPr>
-      <w:r>
-        <w:t>Žádám, abych byl vyrozuměn o výsledku prošetření tohoto podnětu a informován o tom.</w:t>
-      </w:r>
-    </w:p>
-    <w:p>
-      <w:pPr>
-        <w:jc w:val="both"/>
-        <w:rPr>
-          <w:lang w:val="en-GB"/>
-        </w:rPr>
-      </w:pPr>
-      <w:r>
-        <w:rPr>
-          <w:lang w:val="en-GB"/>
-        </w:rPr>
-        <w:t>{</w:t>
-      </w:r>
-      <w:r>
-        <w:t xml:space="preserve">%p </w:t>
-      </w:r>
-      <w:proofErr w:type="spellStart"/>
-      <w:r>
-        <w:t>endif</w:t>
-      </w:r>
-      <w:proofErr w:type="spellEnd"/>
-      <w:r>
-        <w:t xml:space="preserve"> %</w:t>
+        <w:t>%p endif %</w:t>
       </w:r>
       <w:r>
         <w:rPr>
@@ -1120,23 +738,7 @@
         <w:jc w:val="right"/>
       </w:pPr>
       <w:r>
-        <w:t xml:space="preserve">{% </w:t>
-      </w:r>
-      <w:proofErr w:type="spellStart"/>
-      <w:r>
-        <w:t>if</w:t>
-      </w:r>
-      <w:proofErr w:type="spellEnd"/>
-      <w:r>
-        <w:t xml:space="preserve"> </w:t>
-      </w:r>
-      <w:proofErr w:type="spellStart"/>
-      <w:r>
-        <w:t>Podatel.forma</w:t>
-      </w:r>
-      <w:proofErr w:type="spellEnd"/>
-      <w:r>
-        <w:t xml:space="preserve"> == ‘</w:t>
+        <w:t>{% if Podatel.forma == ‘</w:t>
       </w:r>
       <w:r>
         <w:t>FO</w:t>
@@ -1156,15 +758,7 @@
         </w:rPr>
       </w:pPr>
       <w:r>
-        <w:t xml:space="preserve">{{ </w:t>
-      </w:r>
-      <w:proofErr w:type="spellStart"/>
-      <w:r>
-        <w:t>Podatel.name.text</w:t>
-      </w:r>
-      <w:proofErr w:type="spellEnd"/>
-      <w:r>
-        <w:t xml:space="preserve"> }}</w:t>
+        <w:t>{{ Podatel.name.text }}</w:t>
       </w:r>
     </w:p>
     <w:p>
@@ -1173,15 +767,7 @@
         <w:jc w:val="right"/>
       </w:pPr>
       <w:r>
-        <w:t xml:space="preserve">{% </w:t>
-      </w:r>
-      <w:proofErr w:type="spellStart"/>
-      <w:r>
-        <w:t>else</w:t>
-      </w:r>
-      <w:proofErr w:type="spellEnd"/>
-      <w:r>
-        <w:t xml:space="preserve"> %}</w:t>
+        <w:t>{% else %}</w:t>
       </w:r>
       <w:r>
         <w:t>__________________________</w:t>
@@ -1192,31 +778,21 @@
         <w:jc w:val="right"/>
       </w:pPr>
       <w:r>
-        <w:t xml:space="preserve">{{ </w:t>
-      </w:r>
-      <w:proofErr w:type="spellStart"/>
-      <w:r>
-        <w:t>Podatel.zastupce</w:t>
+        <w:t>{{ Podatel.zastupce</w:t>
       </w:r>
       <w:r>
         <w:t>Name</w:t>
       </w:r>
-      <w:proofErr w:type="spellEnd"/>
       <w:r>
         <w:t xml:space="preserve"> }}</w:t>
       </w:r>
       <w:r>
         <w:br/>
-        <w:t xml:space="preserve">{{ </w:t>
-      </w:r>
-      <w:proofErr w:type="spellStart"/>
-      <w:r>
-        <w:t>Podatel.zastupce</w:t>
+        <w:t>{{ Podatel.zastupce</w:t>
       </w:r>
       <w:r>
         <w:t>Funkce</w:t>
       </w:r>
-      <w:proofErr w:type="spellEnd"/>
       <w:r>
         <w:t xml:space="preserve"> }}</w:t>
       </w:r>
@@ -1224,15 +800,7 @@
         <w:br/>
       </w:r>
       <w:r>
-        <w:t xml:space="preserve">{% </w:t>
-      </w:r>
-      <w:proofErr w:type="spellStart"/>
-      <w:r>
-        <w:t>endif</w:t>
-      </w:r>
-      <w:proofErr w:type="spellEnd"/>
-      <w:r>
-        <w:t xml:space="preserve"> %}</w:t>
+        <w:t>{% endif %}</w:t>
       </w:r>
     </w:p>
     <w:p>
@@ -1257,30 +825,14 @@
         <w:rPr>
           <w:b/>
         </w:rPr>
-        <w:t xml:space="preserve"> </w:t>
-      </w:r>
-      <w:proofErr w:type="spellStart"/>
+        <w:t xml:space="preserve"> if</w:t>
+      </w:r>
       <w:r>
         <w:rPr>
           <w:b/>
         </w:rPr>
-        <w:t>if</w:t>
-      </w:r>
-      <w:proofErr w:type="spellEnd"/>
-      <w:r>
-        <w:rPr>
-          <w:b/>
-        </w:rPr>
-        <w:t xml:space="preserve"> </w:t>
-      </w:r>
-      <w:proofErr w:type="spellStart"/>
-      <w:r>
-        <w:rPr>
-          <w:b/>
-        </w:rPr>
-        <w:t>Podani.prilohy</w:t>
-      </w:r>
-      <w:proofErr w:type="spellEnd"/>
+        <w:t xml:space="preserve"> Podani.prilohy</w:t>
+      </w:r>
       <w:r>
         <w:rPr>
           <w:b/>
@@ -1317,29 +869,17 @@
         <w:t>p</w:t>
       </w:r>
       <w:r>
-        <w:t xml:space="preserve"> </w:t>
-      </w:r>
-      <w:proofErr w:type="spellStart"/>
-      <w:r>
-        <w:t>for</w:t>
-      </w:r>
-      <w:proofErr w:type="spellEnd"/>
-      <w:r>
-        <w:t xml:space="preserve"> </w:t>
-      </w:r>
-      <w:proofErr w:type="spellStart"/>
+        <w:t xml:space="preserve"> for </w:t>
+      </w:r>
       <w:r>
         <w:t>priloha</w:t>
       </w:r>
-      <w:proofErr w:type="spellEnd"/>
       <w:r>
         <w:t xml:space="preserve"> in </w:t>
       </w:r>
-      <w:proofErr w:type="spellStart"/>
       <w:r>
         <w:t>Podani.prilohy</w:t>
       </w:r>
-      <w:proofErr w:type="spellEnd"/>
       <w:r>
         <w:t xml:space="preserve"> %}</w:t>
       </w:r>
@@ -1354,15 +894,7 @@
         <w:spacing w:line="281" w:lineRule="auto"/>
       </w:pPr>
       <w:r>
-        <w:t xml:space="preserve">{{ </w:t>
-      </w:r>
-      <w:proofErr w:type="spellStart"/>
-      <w:r>
-        <w:t>priloha.alt_name</w:t>
-      </w:r>
-      <w:proofErr w:type="spellEnd"/>
-      <w:r>
-        <w:t xml:space="preserve"> }}</w:t>
+        <w:t>{{ priloha.alt_name }}</w:t>
       </w:r>
     </w:p>
     <w:p>
@@ -1381,15 +913,7 @@
         <w:t>p</w:t>
       </w:r>
       <w:r>
-        <w:t xml:space="preserve"> </w:t>
-      </w:r>
-      <w:proofErr w:type="spellStart"/>
-      <w:r>
-        <w:t>endfor</w:t>
-      </w:r>
-      <w:proofErr w:type="spellEnd"/>
-      <w:r>
-        <w:t xml:space="preserve"> %}</w:t>
+        <w:t xml:space="preserve"> endfor %}</w:t>
       </w:r>
     </w:p>
     <w:p>
@@ -1408,15 +932,7 @@
         <w:t>p</w:t>
       </w:r>
       <w:r>
-        <w:t xml:space="preserve"> </w:t>
-      </w:r>
-      <w:proofErr w:type="spellStart"/>
-      <w:r>
-        <w:t>endif</w:t>
-      </w:r>
-      <w:proofErr w:type="spellEnd"/>
-      <w:r>
-        <w:t xml:space="preserve"> %}</w:t>
+        <w:t xml:space="preserve"> endif %}</w:t>
       </w:r>
     </w:p>
     <w:p/>

--- a/docassemble/VzoryPravnichPodani/data/templates/PodnetKontolaObce.docx
+++ b/docassemble/VzoryPravnichPodani/data/templates/PodnetKontolaObce.docx
@@ -42,15 +42,53 @@
         <w:rPr>
           <w:bCs/>
         </w:rPr>
-        <w:t xml:space="preserve"> if Podatel.forma == ‘PO‘ %}</w:t>
+        <w:t xml:space="preserve"> </w:t>
+      </w:r>
+      <w:proofErr w:type="spellStart"/>
+      <w:r>
+        <w:rPr>
+          <w:bCs/>
+        </w:rPr>
+        <w:t>if</w:t>
+      </w:r>
+      <w:proofErr w:type="spellEnd"/>
+      <w:r>
+        <w:rPr>
+          <w:bCs/>
+        </w:rPr>
+        <w:t xml:space="preserve"> </w:t>
+      </w:r>
+      <w:proofErr w:type="spellStart"/>
+      <w:r>
+        <w:rPr>
+          <w:bCs/>
+        </w:rPr>
+        <w:t>Podatel.forma</w:t>
+      </w:r>
+      <w:proofErr w:type="spellEnd"/>
+      <w:r>
+        <w:rPr>
+          <w:bCs/>
+        </w:rPr>
+        <w:t xml:space="preserve"> == ‘PO‘ %}</w:t>
       </w:r>
     </w:p>
     <w:p>
       <w:pPr>
         <w:pStyle w:val="Adresa"/>
       </w:pPr>
-      <w:r>
-        <w:t>{{ Podatel.name.text }}</w:t>
+      <w:proofErr w:type="gramStart"/>
+      <w:r>
+        <w:t xml:space="preserve">{{ </w:t>
+      </w:r>
+      <w:proofErr w:type="spellStart"/>
+      <w:r>
+        <w:t>Podatel.name.text</w:t>
+      </w:r>
+      <w:proofErr w:type="spellEnd"/>
+      <w:proofErr w:type="gramEnd"/>
+      <w:r>
+        <w:t xml:space="preserve"> }}</w:t>
       </w:r>
     </w:p>
     <w:p>
@@ -58,7 +96,20 @@
         <w:pStyle w:val="Adresa"/>
       </w:pPr>
       <w:r>
-        <w:t>{{ Podatel.ic }}</w:t>
+        <w:t xml:space="preserve">IČO: </w:t>
+      </w:r>
+      <w:proofErr w:type="gramStart"/>
+      <w:r>
+        <w:t xml:space="preserve">{{ </w:t>
+      </w:r>
+      <w:proofErr w:type="spellStart"/>
+      <w:r>
+        <w:t>Podatel.ic</w:t>
+      </w:r>
+      <w:proofErr w:type="spellEnd"/>
+      <w:proofErr w:type="gramEnd"/>
+      <w:r>
+        <w:t xml:space="preserve"> }}</w:t>
       </w:r>
       <w:r>
         <w:t xml:space="preserve"> </w:t>
@@ -69,7 +120,20 @@
         <w:pStyle w:val="Adresa"/>
       </w:pPr>
       <w:r>
-        <w:t>{{ Podatel.address }}</w:t>
+        <w:t xml:space="preserve">Sídlo: </w:t>
+      </w:r>
+      <w:proofErr w:type="gramStart"/>
+      <w:r>
+        <w:t xml:space="preserve">{{ </w:t>
+      </w:r>
+      <w:proofErr w:type="spellStart"/>
+      <w:r>
+        <w:t>Podatel.address</w:t>
+      </w:r>
+      <w:proofErr w:type="spellEnd"/>
+      <w:proofErr w:type="gramEnd"/>
+      <w:r>
+        <w:t xml:space="preserve"> }}</w:t>
       </w:r>
     </w:p>
     <w:p>
@@ -83,23 +147,51 @@
         <w:t>p</w:t>
       </w:r>
       <w:r>
-        <w:t xml:space="preserve"> else %}</w:t>
+        <w:t xml:space="preserve"> </w:t>
+      </w:r>
+      <w:proofErr w:type="spellStart"/>
+      <w:r>
+        <w:t>else</w:t>
+      </w:r>
+      <w:proofErr w:type="spellEnd"/>
+      <w:r>
+        <w:t xml:space="preserve"> %}</w:t>
       </w:r>
     </w:p>
     <w:p>
       <w:pPr>
         <w:pStyle w:val="Adresa"/>
       </w:pPr>
-      <w:r>
-        <w:t>{{ Podatel.name.text }}</w:t>
+      <w:proofErr w:type="gramStart"/>
+      <w:r>
+        <w:t xml:space="preserve">{{ </w:t>
+      </w:r>
+      <w:proofErr w:type="spellStart"/>
+      <w:r>
+        <w:t>Podatel.name.text</w:t>
+      </w:r>
+      <w:proofErr w:type="spellEnd"/>
+      <w:proofErr w:type="gramEnd"/>
+      <w:r>
+        <w:t xml:space="preserve"> }}</w:t>
       </w:r>
     </w:p>
     <w:p>
       <w:pPr>
         <w:pStyle w:val="Adresa"/>
       </w:pPr>
-      <w:r>
-        <w:t>{{ Podatel.address }}</w:t>
+      <w:proofErr w:type="gramStart"/>
+      <w:r>
+        <w:t xml:space="preserve">{{ </w:t>
+      </w:r>
+      <w:proofErr w:type="spellStart"/>
+      <w:r>
+        <w:t>Podatel.address</w:t>
+      </w:r>
+      <w:proofErr w:type="spellEnd"/>
+      <w:proofErr w:type="gramEnd"/>
+      <w:r>
+        <w:t xml:space="preserve"> }}</w:t>
       </w:r>
     </w:p>
     <w:p>
@@ -108,7 +200,20 @@
         <w:jc w:val="left"/>
       </w:pPr>
       <w:r>
-        <w:t>Datum narození: {{ Podatel.birthday }}</w:t>
+        <w:t xml:space="preserve">Datum narození: </w:t>
+      </w:r>
+      <w:proofErr w:type="gramStart"/>
+      <w:r>
+        <w:t xml:space="preserve">{{ </w:t>
+      </w:r>
+      <w:proofErr w:type="spellStart"/>
+      <w:r>
+        <w:t>Podatel.birthday</w:t>
+      </w:r>
+      <w:proofErr w:type="spellEnd"/>
+      <w:proofErr w:type="gramEnd"/>
+      <w:r>
+        <w:t xml:space="preserve"> }}</w:t>
       </w:r>
     </w:p>
     <w:p>
@@ -126,7 +231,15 @@
         <w:t>p</w:t>
       </w:r>
       <w:r>
-        <w:t xml:space="preserve"> endif %}</w:t>
+        <w:t xml:space="preserve"> </w:t>
+      </w:r>
+      <w:proofErr w:type="spellStart"/>
+      <w:r>
+        <w:t>endif</w:t>
+      </w:r>
+      <w:proofErr w:type="spellEnd"/>
+      <w:r>
+        <w:t xml:space="preserve"> %}</w:t>
       </w:r>
     </w:p>
     <w:p>
@@ -174,14 +287,30 @@
         <w:rPr>
           <w:bCs/>
         </w:rPr>
-        <w:t xml:space="preserve"> if </w:t>
-      </w:r>
+        <w:t xml:space="preserve"> </w:t>
+      </w:r>
+      <w:proofErr w:type="spellStart"/>
       <w:r>
         <w:rPr>
           <w:bCs/>
         </w:rPr>
+        <w:t>if</w:t>
+      </w:r>
+      <w:proofErr w:type="spellEnd"/>
+      <w:r>
+        <w:rPr>
+          <w:bCs/>
+        </w:rPr>
+        <w:t xml:space="preserve"> </w:t>
+      </w:r>
+      <w:proofErr w:type="spellStart"/>
+      <w:r>
+        <w:rPr>
+          <w:bCs/>
+        </w:rPr>
         <w:t>pusobnost</w:t>
       </w:r>
+      <w:proofErr w:type="spellEnd"/>
       <w:r>
         <w:rPr>
           <w:bCs/>
@@ -236,6 +365,81 @@
     <w:p>
       <w:pPr>
         <w:pStyle w:val="Adresa"/>
+        <w:rPr>
+          <w:lang w:val="en-GB"/>
+        </w:rPr>
+      </w:pPr>
+      <w:r>
+        <w:rPr>
+          <w:lang w:val="en-GB"/>
+        </w:rPr>
+        <w:t xml:space="preserve">{%p if </w:t>
+      </w:r>
+      <w:proofErr w:type="spellStart"/>
+      <w:r>
+        <w:rPr>
+          <w:lang w:val="en-GB"/>
+        </w:rPr>
+        <w:t>odeslani</w:t>
+      </w:r>
+      <w:proofErr w:type="spellEnd"/>
+      <w:r>
+        <w:rPr>
+          <w:lang w:val="en-GB"/>
+        </w:rPr>
+        <w:t xml:space="preserve"> == ‘</w:t>
+      </w:r>
+      <w:proofErr w:type="spellStart"/>
+      <w:r>
+        <w:rPr>
+          <w:lang w:val="en-GB"/>
+        </w:rPr>
+        <w:t>datovka</w:t>
+      </w:r>
+      <w:proofErr w:type="spellEnd"/>
+      <w:r>
+        <w:rPr>
+          <w:lang w:val="en-GB"/>
+        </w:rPr>
+        <w:t>’ %}</w:t>
+      </w:r>
+    </w:p>
+    <w:p>
+      <w:pPr>
+        <w:pStyle w:val="Adresa"/>
+        <w:rPr>
+          <w:lang w:val="en-GB"/>
+        </w:rPr>
+      </w:pPr>
+      <w:r>
+        <w:rPr>
+          <w:lang w:val="en-GB"/>
+        </w:rPr>
+        <w:t xml:space="preserve">IDDS: </w:t>
+      </w:r>
+      <w:r>
+        <w:rPr>
+          <w:lang w:val="en-GB"/>
+        </w:rPr>
+        <w:t>6bnaawp</w:t>
+      </w:r>
+    </w:p>
+    <w:p>
+      <w:r>
+        <w:t xml:space="preserve">{%p </w:t>
+      </w:r>
+      <w:proofErr w:type="spellStart"/>
+      <w:r>
+        <w:t>endif</w:t>
+      </w:r>
+      <w:proofErr w:type="spellEnd"/>
+      <w:r>
+        <w:t xml:space="preserve"> %}</w:t>
+      </w:r>
+    </w:p>
+    <w:p>
+      <w:pPr>
+        <w:pStyle w:val="Adresa"/>
       </w:pPr>
       <w:r>
         <w:t>{%</w:t>
@@ -244,16 +448,26 @@
         <w:t>p</w:t>
       </w:r>
       <w:r>
-        <w:t xml:space="preserve"> else %}</w:t>
+        <w:t xml:space="preserve"> </w:t>
+      </w:r>
+      <w:proofErr w:type="spellStart"/>
+      <w:r>
+        <w:t>else</w:t>
+      </w:r>
+      <w:proofErr w:type="spellEnd"/>
+      <w:r>
+        <w:t xml:space="preserve"> %}</w:t>
       </w:r>
     </w:p>
     <w:p>
       <w:pPr>
         <w:pStyle w:val="Adresa"/>
       </w:pPr>
+      <w:proofErr w:type="gramStart"/>
       <w:r>
         <w:t xml:space="preserve">{{ </w:t>
       </w:r>
+      <w:proofErr w:type="spellStart"/>
       <w:r>
         <w:t>Adresat</w:t>
       </w:r>
@@ -263,6 +477,8 @@
       <w:r>
         <w:t>.text</w:t>
       </w:r>
+      <w:proofErr w:type="spellEnd"/>
+      <w:proofErr w:type="gramEnd"/>
       <w:r>
         <w:t xml:space="preserve"> }}</w:t>
       </w:r>
@@ -272,6 +488,7 @@
       <w:r>
         <w:t xml:space="preserve">{{ </w:t>
       </w:r>
+      <w:proofErr w:type="spellStart"/>
       <w:r>
         <w:t>Adresat</w:t>
       </w:r>
@@ -279,33 +496,142 @@
         <w:t>.</w:t>
       </w:r>
       <w:r>
+        <w:t>address</w:t>
+      </w:r>
+      <w:proofErr w:type="spellEnd"/>
+      <w:r>
+        <w:t xml:space="preserve"> }}</w:t>
+      </w:r>
+    </w:p>
+    <w:p>
+      <w:pPr>
+        <w:pStyle w:val="Adresa"/>
+      </w:pPr>
+      <w:r>
+        <w:t xml:space="preserve">IČO: </w:t>
+      </w:r>
+      <w:proofErr w:type="gramStart"/>
+      <w:r>
+        <w:t xml:space="preserve">{{ </w:t>
+      </w:r>
+      <w:proofErr w:type="spellStart"/>
+      <w:r>
+        <w:t>Adresat</w:t>
+      </w:r>
+      <w:r>
+        <w:t>.</w:t>
+      </w:r>
+      <w:r>
         <w:t>ico</w:t>
       </w:r>
+      <w:proofErr w:type="spellEnd"/>
+      <w:proofErr w:type="gramEnd"/>
       <w:r>
         <w:t xml:space="preserve"> }}</w:t>
       </w:r>
-      <w:r>
-        <w:br/>
-      </w:r>
-      <w:r>
+    </w:p>
+    <w:p>
+      <w:pPr>
+        <w:pStyle w:val="Adresa"/>
+        <w:rPr>
+          <w:lang w:val="en-GB"/>
+        </w:rPr>
+      </w:pPr>
+      <w:r>
+        <w:rPr>
+          <w:lang w:val="en-GB"/>
+        </w:rPr>
+        <w:t xml:space="preserve">{%p if </w:t>
+      </w:r>
+      <w:proofErr w:type="spellStart"/>
+      <w:r>
+        <w:rPr>
+          <w:lang w:val="en-GB"/>
+        </w:rPr>
+        <w:t>odeslani</w:t>
+      </w:r>
+      <w:proofErr w:type="spellEnd"/>
+      <w:r>
+        <w:rPr>
+          <w:lang w:val="en-GB"/>
+        </w:rPr>
+        <w:t xml:space="preserve"> == ‘</w:t>
+      </w:r>
+      <w:proofErr w:type="spellStart"/>
+      <w:r>
+        <w:rPr>
+          <w:lang w:val="en-GB"/>
+        </w:rPr>
+        <w:t>datovka</w:t>
+      </w:r>
+      <w:proofErr w:type="spellEnd"/>
+      <w:r>
+        <w:rPr>
+          <w:lang w:val="en-GB"/>
+        </w:rPr>
+        <w:t>’ %}</w:t>
+      </w:r>
+    </w:p>
+    <w:p>
+      <w:pPr>
+        <w:pStyle w:val="Adresa"/>
+        <w:rPr>
+          <w:lang w:val="en-GB"/>
+        </w:rPr>
+      </w:pPr>
+      <w:r>
+        <w:rPr>
+          <w:lang w:val="en-GB"/>
+        </w:rPr>
+        <w:t xml:space="preserve">IDDS: </w:t>
+      </w:r>
+      <w:proofErr w:type="gramStart"/>
+      <w:r>
+        <w:rPr>
+          <w:lang w:val="en-GB"/>
+        </w:rPr>
         <w:t xml:space="preserve">{{ </w:t>
       </w:r>
-      <w:r>
-        <w:t>Adresat</w:t>
-      </w:r>
-      <w:r>
-        <w:t>.</w:t>
-      </w:r>
-      <w:r>
-        <w:t>address</w:t>
-      </w:r>
-      <w:r>
+      <w:proofErr w:type="spellStart"/>
+      <w:r>
+        <w:rPr>
+          <w:lang w:val="en-GB"/>
+        </w:rPr>
+        <w:t>Adresat.idds</w:t>
+      </w:r>
+      <w:proofErr w:type="spellEnd"/>
+      <w:proofErr w:type="gramEnd"/>
+      <w:r>
+        <w:rPr>
+          <w:lang w:val="en-GB"/>
+        </w:rPr>
         <w:t xml:space="preserve"> }}</w:t>
       </w:r>
     </w:p>
     <w:p>
       <w:r>
-        <w:t>{%p endif %}</w:t>
+        <w:t xml:space="preserve">{%p </w:t>
+      </w:r>
+      <w:proofErr w:type="spellStart"/>
+      <w:r>
+        <w:t>endif</w:t>
+      </w:r>
+      <w:proofErr w:type="spellEnd"/>
+      <w:r>
+        <w:t xml:space="preserve"> %}</w:t>
+      </w:r>
+    </w:p>
+    <w:p>
+      <w:r>
+        <w:t xml:space="preserve">{%p </w:t>
+      </w:r>
+      <w:proofErr w:type="spellStart"/>
+      <w:r>
+        <w:t>endif</w:t>
+      </w:r>
+      <w:proofErr w:type="spellEnd"/>
+      <w:r>
+        <w:t xml:space="preserve"> %}</w:t>
       </w:r>
     </w:p>
     <w:p>
@@ -330,23 +656,81 @@
       <w:r>
         <w:t xml:space="preserve">Dne: </w:t>
       </w:r>
+      <w:proofErr w:type="gramStart"/>
       <w:r>
         <w:rPr>
           <w:color w:val="000000"/>
         </w:rPr>
-        <w:t>{{ format_date(</w:t>
-      </w:r>
+        <w:t xml:space="preserve">{{ </w:t>
+      </w:r>
+      <w:proofErr w:type="spellStart"/>
       <w:r>
         <w:rPr>
           <w:color w:val="000000"/>
         </w:rPr>
-        <w:t>today()</w:t>
-      </w:r>
+        <w:t>format</w:t>
+      </w:r>
+      <w:proofErr w:type="gramEnd"/>
       <w:r>
         <w:rPr>
           <w:color w:val="000000"/>
         </w:rPr>
-        <w:t>, format=‘dd.MM.yyyy‘) }}</w:t>
+        <w:t>_date</w:t>
+      </w:r>
+      <w:proofErr w:type="spellEnd"/>
+      <w:r>
+        <w:rPr>
+          <w:color w:val="000000"/>
+        </w:rPr>
+        <w:t>(</w:t>
+      </w:r>
+      <w:proofErr w:type="spellStart"/>
+      <w:r>
+        <w:rPr>
+          <w:color w:val="000000"/>
+        </w:rPr>
+        <w:t>today</w:t>
+      </w:r>
+      <w:proofErr w:type="spellEnd"/>
+      <w:r>
+        <w:rPr>
+          <w:color w:val="000000"/>
+        </w:rPr>
+        <w:t>()</w:t>
+      </w:r>
+      <w:r>
+        <w:rPr>
+          <w:color w:val="000000"/>
+        </w:rPr>
+        <w:t xml:space="preserve">, </w:t>
+      </w:r>
+      <w:proofErr w:type="spellStart"/>
+      <w:r>
+        <w:rPr>
+          <w:color w:val="000000"/>
+        </w:rPr>
+        <w:t>format</w:t>
+      </w:r>
+      <w:proofErr w:type="spellEnd"/>
+      <w:r>
+        <w:rPr>
+          <w:color w:val="000000"/>
+        </w:rPr>
+        <w:t>=‘</w:t>
+      </w:r>
+      <w:proofErr w:type="spellStart"/>
+      <w:r>
+        <w:rPr>
+          <w:color w:val="000000"/>
+        </w:rPr>
+        <w:t>dd.MM.yyyy</w:t>
+      </w:r>
+      <w:proofErr w:type="spellEnd"/>
+      <w:r>
+        <w:rPr>
+          <w:color w:val="000000"/>
+        </w:rPr>
+        <w:t>‘) }}</w:t>
       </w:r>
     </w:p>
     <w:p>
@@ -368,8 +752,18 @@
       <w:r>
         <w:t xml:space="preserve">nad obcí </w:t>
       </w:r>
-      <w:r>
-        <w:t>{{ Obec.name.text }}</w:t>
+      <w:proofErr w:type="gramStart"/>
+      <w:r>
+        <w:t xml:space="preserve">{{ </w:t>
+      </w:r>
+      <w:proofErr w:type="spellStart"/>
+      <w:r>
+        <w:t>Obec.name.text</w:t>
+      </w:r>
+      <w:proofErr w:type="spellEnd"/>
+      <w:proofErr w:type="gramEnd"/>
+      <w:r>
+        <w:t xml:space="preserve"> }}</w:t>
       </w:r>
     </w:p>
     <w:p>
@@ -396,14 +790,30 @@
         <w:rPr>
           <w:bCs/>
         </w:rPr>
-        <w:t xml:space="preserve"> if </w:t>
-      </w:r>
+        <w:t xml:space="preserve"> </w:t>
+      </w:r>
+      <w:proofErr w:type="spellStart"/>
       <w:r>
         <w:rPr>
           <w:bCs/>
         </w:rPr>
+        <w:t>if</w:t>
+      </w:r>
+      <w:proofErr w:type="spellEnd"/>
+      <w:r>
+        <w:rPr>
+          <w:bCs/>
+        </w:rPr>
+        <w:t xml:space="preserve"> </w:t>
+      </w:r>
+      <w:proofErr w:type="spellStart"/>
+      <w:r>
+        <w:rPr>
+          <w:bCs/>
+        </w:rPr>
         <w:t>pusobnost</w:t>
       </w:r>
+      <w:proofErr w:type="spellEnd"/>
       <w:r>
         <w:rPr>
           <w:bCs/>
@@ -433,8 +843,18 @@
       <w:r>
         <w:t xml:space="preserve">podnět ve smyslu § 129 zákona č. 128/2000 Sb., zákon o obcích, aby Ministerstvo vnitra prověřilo postup obce </w:t>
       </w:r>
-      <w:r>
-        <w:t>{{ Obec.name.text }}</w:t>
+      <w:proofErr w:type="gramStart"/>
+      <w:r>
+        <w:t xml:space="preserve">{{ </w:t>
+      </w:r>
+      <w:proofErr w:type="spellStart"/>
+      <w:r>
+        <w:t>Obec.name.text</w:t>
+      </w:r>
+      <w:proofErr w:type="spellEnd"/>
+      <w:proofErr w:type="gramEnd"/>
+      <w:r>
+        <w:t xml:space="preserve"> }}</w:t>
       </w:r>
       <w:r>
         <w:t xml:space="preserve">. </w:t>
@@ -450,11 +870,27 @@
           <w:lang w:val="en-GB"/>
         </w:rPr>
       </w:pPr>
-      <w:r>
-        <w:rPr>
-          <w:lang w:val="en-GB"/>
-        </w:rPr>
-        <w:t>{{ Podani.jednani }}</w:t>
+      <w:proofErr w:type="gramStart"/>
+      <w:r>
+        <w:rPr>
+          <w:lang w:val="en-GB"/>
+        </w:rPr>
+        <w:t xml:space="preserve">{{ </w:t>
+      </w:r>
+      <w:proofErr w:type="spellStart"/>
+      <w:r>
+        <w:rPr>
+          <w:lang w:val="en-GB"/>
+        </w:rPr>
+        <w:t>Podani.jednani</w:t>
+      </w:r>
+      <w:proofErr w:type="spellEnd"/>
+      <w:proofErr w:type="gramEnd"/>
+      <w:r>
+        <w:rPr>
+          <w:lang w:val="en-GB"/>
+        </w:rPr>
+        <w:t xml:space="preserve"> }}</w:t>
       </w:r>
     </w:p>
     <w:p>
@@ -471,7 +907,23 @@
         <w:t>{</w:t>
       </w:r>
       <w:r>
-        <w:t>%p if Podani.ustanoveni %</w:t>
+        <w:t xml:space="preserve">%p </w:t>
+      </w:r>
+      <w:proofErr w:type="spellStart"/>
+      <w:r>
+        <w:t>if</w:t>
+      </w:r>
+      <w:proofErr w:type="spellEnd"/>
+      <w:r>
+        <w:t xml:space="preserve"> </w:t>
+      </w:r>
+      <w:proofErr w:type="spellStart"/>
+      <w:r>
+        <w:t>Podani.ustanoveni</w:t>
+      </w:r>
+      <w:proofErr w:type="spellEnd"/>
+      <w:r>
+        <w:t xml:space="preserve"> %</w:t>
       </w:r>
       <w:r>
         <w:rPr>
@@ -487,8 +939,18 @@
       <w:r>
         <w:t xml:space="preserve">Tímto jednáním obec </w:t>
       </w:r>
-      <w:r>
-        <w:t>{{ Obec.name.text }}</w:t>
+      <w:proofErr w:type="gramStart"/>
+      <w:r>
+        <w:t xml:space="preserve">{{ </w:t>
+      </w:r>
+      <w:proofErr w:type="spellStart"/>
+      <w:r>
+        <w:t>Obec.name.text</w:t>
+      </w:r>
+      <w:proofErr w:type="spellEnd"/>
+      <w:proofErr w:type="gramEnd"/>
+      <w:r>
+        <w:t xml:space="preserve"> }}</w:t>
       </w:r>
       <w:r>
         <w:t xml:space="preserve"> porušuje ustanovení § </w:t>
@@ -497,7 +959,21 @@
         <w:rPr>
           <w:lang w:val="en-GB"/>
         </w:rPr>
-        <w:t>{{ Podani.paragraf }}</w:t>
+        <w:t xml:space="preserve">{{ </w:t>
+      </w:r>
+      <w:proofErr w:type="spellStart"/>
+      <w:r>
+        <w:rPr>
+          <w:lang w:val="en-GB"/>
+        </w:rPr>
+        <w:t>Podani.paragraf</w:t>
+      </w:r>
+      <w:proofErr w:type="spellEnd"/>
+      <w:r>
+        <w:rPr>
+          <w:lang w:val="en-GB"/>
+        </w:rPr>
+        <w:t xml:space="preserve"> }}</w:t>
       </w:r>
       <w:r>
         <w:t>.</w:t>
@@ -521,8 +997,18 @@
       <w:r>
         <w:t xml:space="preserve">Z tohoto důvodu žádám, aby Ministerstvo vnitra prošetřilo, zda je jednání obce v rozporu se zákonem a informovalo obec </w:t>
       </w:r>
-      <w:r>
-        <w:t>{{ Obec.name.text }}</w:t>
+      <w:proofErr w:type="gramStart"/>
+      <w:r>
+        <w:t xml:space="preserve">{{ </w:t>
+      </w:r>
+      <w:proofErr w:type="spellStart"/>
+      <w:r>
+        <w:t>Obec.name.text</w:t>
+      </w:r>
+      <w:proofErr w:type="spellEnd"/>
+      <w:proofErr w:type="gramEnd"/>
+      <w:r>
+        <w:t xml:space="preserve"> }}</w:t>
       </w:r>
       <w:r>
         <w:t xml:space="preserve"> o tom, zda je její postup nezákonný ve smyslu § 129b odst</w:t>
@@ -536,14 +1022,21 @@
       <w:r>
         <w:t xml:space="preserve">na </w:t>
       </w:r>
+      <w:proofErr w:type="gramStart"/>
       <w:r>
         <w:rPr>
           <w:lang w:val="en-GB"/>
         </w:rPr>
         <w:t xml:space="preserve">{{ </w:t>
       </w:r>
-      <w:r>
-        <w:t xml:space="preserve">Podani.predmet </w:t>
+      <w:proofErr w:type="spellStart"/>
+      <w:r>
+        <w:t>Podani.predmet</w:t>
+      </w:r>
+      <w:proofErr w:type="spellEnd"/>
+      <w:proofErr w:type="gramEnd"/>
+      <w:r>
+        <w:t xml:space="preserve"> </w:t>
       </w:r>
       <w:r>
         <w:rPr>
@@ -574,6 +1067,7 @@
         <w:rPr>
           <w:lang w:val="en-GB"/>
         </w:rPr>
+        <w:lastRenderedPageBreak/>
         <w:t>{%p else %}</w:t>
       </w:r>
     </w:p>
@@ -588,7 +1082,20 @@
         <w:t xml:space="preserve"> </w:t>
       </w:r>
       <w:r>
-        <w:t xml:space="preserve">prověřil postup obce {{ Obec.name.text }}. </w:t>
+        <w:t xml:space="preserve">prověřil postup obce </w:t>
+      </w:r>
+      <w:proofErr w:type="gramStart"/>
+      <w:r>
+        <w:t xml:space="preserve">{{ </w:t>
+      </w:r>
+      <w:proofErr w:type="spellStart"/>
+      <w:r>
+        <w:t>Obec.name.text</w:t>
+      </w:r>
+      <w:proofErr w:type="spellEnd"/>
+      <w:proofErr w:type="gramEnd"/>
+      <w:r>
+        <w:t xml:space="preserve"> }}. </w:t>
       </w:r>
       <w:r>
         <w:t>Porušení právních povinností obce shledávám v následujícím.</w:t>
@@ -598,11 +1105,27 @@
       <w:pPr>
         <w:jc w:val="both"/>
       </w:pPr>
-      <w:r>
-        <w:rPr>
-          <w:lang w:val="en-GB"/>
-        </w:rPr>
-        <w:t>{{ Podani.jednani }}</w:t>
+      <w:proofErr w:type="gramStart"/>
+      <w:r>
+        <w:rPr>
+          <w:lang w:val="en-GB"/>
+        </w:rPr>
+        <w:t xml:space="preserve">{{ </w:t>
+      </w:r>
+      <w:proofErr w:type="spellStart"/>
+      <w:r>
+        <w:rPr>
+          <w:lang w:val="en-GB"/>
+        </w:rPr>
+        <w:t>Podani.jednani</w:t>
+      </w:r>
+      <w:proofErr w:type="spellEnd"/>
+      <w:proofErr w:type="gramEnd"/>
+      <w:r>
+        <w:rPr>
+          <w:lang w:val="en-GB"/>
+        </w:rPr>
+        <w:t xml:space="preserve"> }}</w:t>
       </w:r>
     </w:p>
     <w:p>
@@ -616,11 +1139,26 @@
         <w:rPr>
           <w:lang w:val="en-GB"/>
         </w:rPr>
-        <w:lastRenderedPageBreak/>
         <w:t>{</w:t>
       </w:r>
       <w:r>
-        <w:t>%p if Podani.ustanoveni %</w:t>
+        <w:t xml:space="preserve">%p </w:t>
+      </w:r>
+      <w:proofErr w:type="spellStart"/>
+      <w:r>
+        <w:t>if</w:t>
+      </w:r>
+      <w:proofErr w:type="spellEnd"/>
+      <w:r>
+        <w:t xml:space="preserve"> </w:t>
+      </w:r>
+      <w:proofErr w:type="spellStart"/>
+      <w:r>
+        <w:t>Podani.ustanoveni</w:t>
+      </w:r>
+      <w:proofErr w:type="spellEnd"/>
+      <w:r>
+        <w:t xml:space="preserve"> %</w:t>
       </w:r>
       <w:r>
         <w:rPr>
@@ -636,8 +1174,18 @@
       <w:r>
         <w:t xml:space="preserve">Tímto jednáním obec </w:t>
       </w:r>
-      <w:r>
-        <w:t>{{ Obec.name.text }}</w:t>
+      <w:proofErr w:type="gramStart"/>
+      <w:r>
+        <w:t xml:space="preserve">{{ </w:t>
+      </w:r>
+      <w:proofErr w:type="spellStart"/>
+      <w:r>
+        <w:t>Obec.name.text</w:t>
+      </w:r>
+      <w:proofErr w:type="spellEnd"/>
+      <w:proofErr w:type="gramEnd"/>
+      <w:r>
+        <w:t xml:space="preserve"> }}</w:t>
       </w:r>
       <w:r>
         <w:t xml:space="preserve"> porušuje ustanovení § </w:t>
@@ -646,7 +1194,21 @@
         <w:rPr>
           <w:lang w:val="en-GB"/>
         </w:rPr>
-        <w:t>{{ Podani.paragraf }}</w:t>
+        <w:t xml:space="preserve">{{ </w:t>
+      </w:r>
+      <w:proofErr w:type="spellStart"/>
+      <w:r>
+        <w:rPr>
+          <w:lang w:val="en-GB"/>
+        </w:rPr>
+        <w:t>Podani.paragraf</w:t>
+      </w:r>
+      <w:proofErr w:type="spellEnd"/>
+      <w:r>
+        <w:rPr>
+          <w:lang w:val="en-GB"/>
+        </w:rPr>
+        <w:t xml:space="preserve"> }}</w:t>
       </w:r>
       <w:r>
         <w:t>.</w:t>
@@ -668,7 +1230,20 @@
         <w:jc w:val="both"/>
       </w:pPr>
       <w:r>
-        <w:t xml:space="preserve">Z tohoto důvodu žádám, aby krajský úřad prošetřil, zda je jednání obce v rozporu se zákonem a informoval obec {{ Obec.name.text }} o tom, zda je její postup nezákonný ve smyslu </w:t>
+        <w:t xml:space="preserve">Z tohoto důvodu žádám, aby krajský úřad prošetřil, zda je jednání obce v rozporu se zákonem a informoval obec </w:t>
+      </w:r>
+      <w:proofErr w:type="gramStart"/>
+      <w:r>
+        <w:t xml:space="preserve">{{ </w:t>
+      </w:r>
+      <w:proofErr w:type="spellStart"/>
+      <w:r>
+        <w:t>Obec.name.text</w:t>
+      </w:r>
+      <w:proofErr w:type="spellEnd"/>
+      <w:proofErr w:type="gramEnd"/>
+      <w:r>
+        <w:t xml:space="preserve"> }} o tom, zda je její postup nezákonný ve smyslu </w:t>
       </w:r>
       <w:r>
         <w:t>§ 129</w:t>
@@ -682,14 +1257,21 @@
       <w:r>
         <w:t xml:space="preserve"> o obcích. Kontrola by měly být zaměřena zejména na </w:t>
       </w:r>
+      <w:proofErr w:type="gramStart"/>
       <w:r>
         <w:rPr>
           <w:lang w:val="en-GB"/>
         </w:rPr>
         <w:t xml:space="preserve">{{ </w:t>
       </w:r>
-      <w:r>
-        <w:t xml:space="preserve">Podani.predmet </w:t>
+      <w:proofErr w:type="spellStart"/>
+      <w:r>
+        <w:t>Podani.predmet</w:t>
+      </w:r>
+      <w:proofErr w:type="spellEnd"/>
+      <w:proofErr w:type="gramEnd"/>
+      <w:r>
+        <w:t xml:space="preserve"> </w:t>
       </w:r>
       <w:r>
         <w:rPr>
@@ -723,7 +1305,15 @@
         <w:t>{</w:t>
       </w:r>
       <w:r>
-        <w:t>%p endif %</w:t>
+        <w:t xml:space="preserve">%p </w:t>
+      </w:r>
+      <w:proofErr w:type="spellStart"/>
+      <w:r>
+        <w:t>endif</w:t>
+      </w:r>
+      <w:proofErr w:type="spellEnd"/>
+      <w:r>
+        <w:t xml:space="preserve"> %</w:t>
       </w:r>
       <w:r>
         <w:rPr>
@@ -738,16 +1328,40 @@
         <w:jc w:val="right"/>
       </w:pPr>
       <w:r>
-        <w:t>{% if Podatel.forma == ‘</w:t>
+        <w:t xml:space="preserve">{% </w:t>
+      </w:r>
+      <w:proofErr w:type="spellStart"/>
+      <w:r>
+        <w:t>if</w:t>
+      </w:r>
+      <w:proofErr w:type="spellEnd"/>
+      <w:r>
+        <w:t xml:space="preserve"> </w:t>
+      </w:r>
+      <w:proofErr w:type="spellStart"/>
+      <w:r>
+        <w:t>Podatel.forma</w:t>
+      </w:r>
+      <w:proofErr w:type="spellEnd"/>
+      <w:r>
+        <w:t xml:space="preserve"> == ‘</w:t>
       </w:r>
       <w:r>
         <w:t>FO</w:t>
       </w:r>
       <w:r>
-        <w:t>‘ %}</w:t>
-      </w:r>
-      <w:r>
-        <w:t>__________________________</w:t>
+        <w:t xml:space="preserve">‘ </w:t>
+      </w:r>
+      <w:proofErr w:type="gramStart"/>
+      <w:r>
+        <w:t>%}</w:t>
+      </w:r>
+      <w:r>
+        <w:t>_</w:t>
+      </w:r>
+      <w:proofErr w:type="gramEnd"/>
+      <w:r>
+        <w:t>_________________________</w:t>
       </w:r>
     </w:p>
     <w:p>
@@ -757,8 +1371,18 @@
           <w:b/>
         </w:rPr>
       </w:pPr>
-      <w:r>
-        <w:t>{{ Podatel.name.text }}</w:t>
+      <w:proofErr w:type="gramStart"/>
+      <w:r>
+        <w:t xml:space="preserve">{{ </w:t>
+      </w:r>
+      <w:proofErr w:type="spellStart"/>
+      <w:r>
+        <w:t>Podatel.name.text</w:t>
+      </w:r>
+      <w:proofErr w:type="spellEnd"/>
+      <w:proofErr w:type="gramEnd"/>
+      <w:r>
+        <w:t xml:space="preserve"> }}</w:t>
       </w:r>
     </w:p>
     <w:p>
@@ -767,32 +1391,60 @@
         <w:jc w:val="right"/>
       </w:pPr>
       <w:r>
-        <w:t>{% else %}</w:t>
-      </w:r>
-      <w:r>
-        <w:t>__________________________</w:t>
+        <w:t xml:space="preserve">{% </w:t>
+      </w:r>
+      <w:proofErr w:type="spellStart"/>
+      <w:r>
+        <w:t>else</w:t>
+      </w:r>
+      <w:proofErr w:type="spellEnd"/>
+      <w:r>
+        <w:t xml:space="preserve"> </w:t>
+      </w:r>
+      <w:proofErr w:type="gramStart"/>
+      <w:r>
+        <w:t>%}</w:t>
+      </w:r>
+      <w:r>
+        <w:t>_</w:t>
+      </w:r>
+      <w:proofErr w:type="gramEnd"/>
+      <w:r>
+        <w:t>_________________________</w:t>
       </w:r>
     </w:p>
     <w:p>
       <w:pPr>
         <w:jc w:val="right"/>
       </w:pPr>
-      <w:r>
-        <w:t>{{ Podatel.zastupce</w:t>
+      <w:proofErr w:type="gramStart"/>
+      <w:r>
+        <w:t xml:space="preserve">{{ </w:t>
+      </w:r>
+      <w:proofErr w:type="spellStart"/>
+      <w:r>
+        <w:t>Podatel.zastupce</w:t>
       </w:r>
       <w:r>
         <w:t>Name</w:t>
       </w:r>
+      <w:proofErr w:type="spellEnd"/>
+      <w:proofErr w:type="gramEnd"/>
       <w:r>
         <w:t xml:space="preserve"> }}</w:t>
       </w:r>
       <w:r>
         <w:br/>
-        <w:t>{{ Podatel.zastupce</w:t>
+        <w:t xml:space="preserve">{{ </w:t>
+      </w:r>
+      <w:proofErr w:type="spellStart"/>
+      <w:r>
+        <w:t>Podatel.zastupce</w:t>
       </w:r>
       <w:r>
         <w:t>Funkce</w:t>
       </w:r>
+      <w:proofErr w:type="spellEnd"/>
       <w:r>
         <w:t xml:space="preserve"> }}</w:t>
       </w:r>
@@ -800,7 +1452,15 @@
         <w:br/>
       </w:r>
       <w:r>
-        <w:t>{% endif %}</w:t>
+        <w:t xml:space="preserve">{% </w:t>
+      </w:r>
+      <w:proofErr w:type="spellStart"/>
+      <w:r>
+        <w:t>endif</w:t>
+      </w:r>
+      <w:proofErr w:type="spellEnd"/>
+      <w:r>
+        <w:t xml:space="preserve"> %}</w:t>
       </w:r>
     </w:p>
     <w:p>
@@ -825,14 +1485,30 @@
         <w:rPr>
           <w:b/>
         </w:rPr>
-        <w:t xml:space="preserve"> if</w:t>
-      </w:r>
+        <w:t xml:space="preserve"> </w:t>
+      </w:r>
+      <w:proofErr w:type="spellStart"/>
       <w:r>
         <w:rPr>
           <w:b/>
         </w:rPr>
-        <w:t xml:space="preserve"> Podani.prilohy</w:t>
-      </w:r>
+        <w:t>if</w:t>
+      </w:r>
+      <w:proofErr w:type="spellEnd"/>
+      <w:r>
+        <w:rPr>
+          <w:b/>
+        </w:rPr>
+        <w:t xml:space="preserve"> </w:t>
+      </w:r>
+      <w:proofErr w:type="spellStart"/>
+      <w:r>
+        <w:rPr>
+          <w:b/>
+        </w:rPr>
+        <w:t>Podani.prilohy</w:t>
+      </w:r>
+      <w:proofErr w:type="spellEnd"/>
       <w:r>
         <w:rPr>
           <w:b/>
@@ -869,17 +1545,29 @@
         <w:t>p</w:t>
       </w:r>
       <w:r>
-        <w:t xml:space="preserve"> for </w:t>
-      </w:r>
+        <w:t xml:space="preserve"> </w:t>
+      </w:r>
+      <w:proofErr w:type="spellStart"/>
+      <w:r>
+        <w:t>for</w:t>
+      </w:r>
+      <w:proofErr w:type="spellEnd"/>
+      <w:r>
+        <w:t xml:space="preserve"> </w:t>
+      </w:r>
+      <w:proofErr w:type="spellStart"/>
       <w:r>
         <w:t>priloha</w:t>
       </w:r>
+      <w:proofErr w:type="spellEnd"/>
       <w:r>
         <w:t xml:space="preserve"> in </w:t>
       </w:r>
+      <w:proofErr w:type="spellStart"/>
       <w:r>
         <w:t>Podani.prilohy</w:t>
       </w:r>
+      <w:proofErr w:type="spellEnd"/>
       <w:r>
         <w:t xml:space="preserve"> %}</w:t>
       </w:r>
@@ -893,8 +1581,21 @@
         </w:numPr>
         <w:spacing w:line="281" w:lineRule="auto"/>
       </w:pPr>
-      <w:r>
-        <w:t>{{ priloha.alt_name }}</w:t>
+      <w:proofErr w:type="gramStart"/>
+      <w:r>
+        <w:t xml:space="preserve">{{ </w:t>
+      </w:r>
+      <w:proofErr w:type="spellStart"/>
+      <w:r>
+        <w:t>priloha.alt</w:t>
+      </w:r>
+      <w:proofErr w:type="gramEnd"/>
+      <w:r>
+        <w:t>_name</w:t>
+      </w:r>
+      <w:proofErr w:type="spellEnd"/>
+      <w:r>
+        <w:t xml:space="preserve"> }}</w:t>
       </w:r>
     </w:p>
     <w:p>
@@ -913,7 +1614,15 @@
         <w:t>p</w:t>
       </w:r>
       <w:r>
-        <w:t xml:space="preserve"> endfor %}</w:t>
+        <w:t xml:space="preserve"> </w:t>
+      </w:r>
+      <w:proofErr w:type="spellStart"/>
+      <w:r>
+        <w:t>endfor</w:t>
+      </w:r>
+      <w:proofErr w:type="spellEnd"/>
+      <w:r>
+        <w:t xml:space="preserve"> %}</w:t>
       </w:r>
     </w:p>
     <w:p>
@@ -932,7 +1641,15 @@
         <w:t>p</w:t>
       </w:r>
       <w:r>
-        <w:t xml:space="preserve"> endif %}</w:t>
+        <w:t xml:space="preserve"> </w:t>
+      </w:r>
+      <w:proofErr w:type="spellStart"/>
+      <w:r>
+        <w:t>endif</w:t>
+      </w:r>
+      <w:proofErr w:type="spellEnd"/>
+      <w:r>
+        <w:t xml:space="preserve"> %}</w:t>
       </w:r>
     </w:p>
     <w:p/>

--- a/docassemble/VzoryPravnichPodani/data/templates/PodnetKontolaObce.docx
+++ b/docassemble/VzoryPravnichPodani/data/templates/PodnetKontolaObce.docx
@@ -42,53 +42,40 @@
         <w:rPr>
           <w:bCs/>
         </w:rPr>
+        <w:t xml:space="preserve"> if Podatel.forma == ‘PO‘ %}</w:t>
+      </w:r>
+    </w:p>
+    <w:p>
+      <w:pPr>
+        <w:pStyle w:val="Adresa"/>
+      </w:pPr>
+      <w:r>
+        <w:t>{{ Podatel.name.text }}</w:t>
+      </w:r>
+    </w:p>
+    <w:p>
+      <w:pPr>
+        <w:pStyle w:val="Adresa"/>
+      </w:pPr>
+      <w:r>
+        <w:t xml:space="preserve">IČO: </w:t>
+      </w:r>
+      <w:r>
+        <w:t>{{ Podatel.ic }}</w:t>
+      </w:r>
+      <w:r>
         <w:t xml:space="preserve"> </w:t>
       </w:r>
-      <w:proofErr w:type="spellStart"/>
-      <w:r>
-        <w:rPr>
-          <w:bCs/>
-        </w:rPr>
-        <w:t>if</w:t>
-      </w:r>
-      <w:proofErr w:type="spellEnd"/>
-      <w:r>
-        <w:rPr>
-          <w:bCs/>
-        </w:rPr>
-        <w:t xml:space="preserve"> </w:t>
-      </w:r>
-      <w:proofErr w:type="spellStart"/>
-      <w:r>
-        <w:rPr>
-          <w:bCs/>
-        </w:rPr>
-        <w:t>Podatel.forma</w:t>
-      </w:r>
-      <w:proofErr w:type="spellEnd"/>
-      <w:r>
-        <w:rPr>
-          <w:bCs/>
-        </w:rPr>
-        <w:t xml:space="preserve"> == ‘PO‘ %}</w:t>
-      </w:r>
     </w:p>
     <w:p>
       <w:pPr>
         <w:pStyle w:val="Adresa"/>
       </w:pPr>
-      <w:proofErr w:type="gramStart"/>
-      <w:r>
-        <w:t xml:space="preserve">{{ </w:t>
-      </w:r>
-      <w:proofErr w:type="spellStart"/>
-      <w:r>
-        <w:t>Podatel.name.text</w:t>
-      </w:r>
-      <w:proofErr w:type="spellEnd"/>
-      <w:proofErr w:type="gramEnd"/>
-      <w:r>
-        <w:t xml:space="preserve"> }}</w:t>
+      <w:r>
+        <w:t xml:space="preserve">Sídlo: </w:t>
+      </w:r>
+      <w:r>
+        <w:t>{{ Podatel.address }}</w:t>
       </w:r>
     </w:p>
     <w:p>
@@ -96,23 +83,13 @@
         <w:pStyle w:val="Adresa"/>
       </w:pPr>
       <w:r>
-        <w:t xml:space="preserve">IČO: </w:t>
-      </w:r>
-      <w:proofErr w:type="gramStart"/>
-      <w:r>
-        <w:t xml:space="preserve">{{ </w:t>
-      </w:r>
-      <w:proofErr w:type="spellStart"/>
-      <w:r>
-        <w:t>Podatel.ic</w:t>
-      </w:r>
-      <w:proofErr w:type="spellEnd"/>
-      <w:proofErr w:type="gramEnd"/>
-      <w:r>
-        <w:t xml:space="preserve"> }}</w:t>
-      </w:r>
-      <w:r>
-        <w:t xml:space="preserve"> </w:t>
+        <w:t>{%</w:t>
+      </w:r>
+      <w:r>
+        <w:t>p</w:t>
+      </w:r>
+      <w:r>
+        <w:t xml:space="preserve"> else %}</w:t>
       </w:r>
     </w:p>
     <w:p>
@@ -120,20 +97,7 @@
         <w:pStyle w:val="Adresa"/>
       </w:pPr>
       <w:r>
-        <w:t xml:space="preserve">Sídlo: </w:t>
-      </w:r>
-      <w:proofErr w:type="gramStart"/>
-      <w:r>
-        <w:t xml:space="preserve">{{ </w:t>
-      </w:r>
-      <w:proofErr w:type="spellStart"/>
-      <w:r>
-        <w:t>Podatel.address</w:t>
-      </w:r>
-      <w:proofErr w:type="spellEnd"/>
-      <w:proofErr w:type="gramEnd"/>
-      <w:r>
-        <w:t xml:space="preserve"> }}</w:t>
+        <w:t>{{ Podatel.name.text }}</w:t>
       </w:r>
     </w:p>
     <w:p>
@@ -141,57 +105,7 @@
         <w:pStyle w:val="Adresa"/>
       </w:pPr>
       <w:r>
-        <w:t>{%</w:t>
-      </w:r>
-      <w:r>
-        <w:t>p</w:t>
-      </w:r>
-      <w:r>
-        <w:t xml:space="preserve"> </w:t>
-      </w:r>
-      <w:proofErr w:type="spellStart"/>
-      <w:r>
-        <w:t>else</w:t>
-      </w:r>
-      <w:proofErr w:type="spellEnd"/>
-      <w:r>
-        <w:t xml:space="preserve"> %}</w:t>
-      </w:r>
-    </w:p>
-    <w:p>
-      <w:pPr>
-        <w:pStyle w:val="Adresa"/>
-      </w:pPr>
-      <w:proofErr w:type="gramStart"/>
-      <w:r>
-        <w:t xml:space="preserve">{{ </w:t>
-      </w:r>
-      <w:proofErr w:type="spellStart"/>
-      <w:r>
-        <w:t>Podatel.name.text</w:t>
-      </w:r>
-      <w:proofErr w:type="spellEnd"/>
-      <w:proofErr w:type="gramEnd"/>
-      <w:r>
-        <w:t xml:space="preserve"> }}</w:t>
-      </w:r>
-    </w:p>
-    <w:p>
-      <w:pPr>
-        <w:pStyle w:val="Adresa"/>
-      </w:pPr>
-      <w:proofErr w:type="gramStart"/>
-      <w:r>
-        <w:t xml:space="preserve">{{ </w:t>
-      </w:r>
-      <w:proofErr w:type="spellStart"/>
-      <w:r>
-        <w:t>Podatel.address</w:t>
-      </w:r>
-      <w:proofErr w:type="spellEnd"/>
-      <w:proofErr w:type="gramEnd"/>
-      <w:r>
-        <w:t xml:space="preserve"> }}</w:t>
+        <w:t>{{ Podatel.address }}</w:t>
       </w:r>
     </w:p>
     <w:p>
@@ -200,20 +114,7 @@
         <w:jc w:val="left"/>
       </w:pPr>
       <w:r>
-        <w:t xml:space="preserve">Datum narození: </w:t>
-      </w:r>
-      <w:proofErr w:type="gramStart"/>
-      <w:r>
-        <w:t xml:space="preserve">{{ </w:t>
-      </w:r>
-      <w:proofErr w:type="spellStart"/>
-      <w:r>
-        <w:t>Podatel.birthday</w:t>
-      </w:r>
-      <w:proofErr w:type="spellEnd"/>
-      <w:proofErr w:type="gramEnd"/>
-      <w:r>
-        <w:t xml:space="preserve"> }}</w:t>
+        <w:t>Datum narození: {{ Podatel.birthday }}</w:t>
       </w:r>
     </w:p>
     <w:p>
@@ -231,15 +132,7 @@
         <w:t>p</w:t>
       </w:r>
       <w:r>
-        <w:t xml:space="preserve"> </w:t>
-      </w:r>
-      <w:proofErr w:type="spellStart"/>
-      <w:r>
-        <w:t>endif</w:t>
-      </w:r>
-      <w:proofErr w:type="spellEnd"/>
-      <w:r>
-        <w:t xml:space="preserve"> %}</w:t>
+        <w:t xml:space="preserve"> endif %}</w:t>
       </w:r>
     </w:p>
     <w:p>
@@ -287,46 +180,30 @@
         <w:rPr>
           <w:bCs/>
         </w:rPr>
-        <w:t xml:space="preserve"> </w:t>
-      </w:r>
-      <w:proofErr w:type="spellStart"/>
+        <w:t xml:space="preserve"> if </w:t>
+      </w:r>
       <w:r>
         <w:rPr>
           <w:bCs/>
         </w:rPr>
-        <w:t>if</w:t>
-      </w:r>
-      <w:proofErr w:type="spellEnd"/>
+        <w:t>pusobnost</w:t>
+      </w:r>
       <w:r>
         <w:rPr>
           <w:bCs/>
         </w:rPr>
-        <w:t xml:space="preserve"> </w:t>
-      </w:r>
-      <w:proofErr w:type="spellStart"/>
+        <w:t xml:space="preserve"> == ‘</w:t>
+      </w:r>
       <w:r>
         <w:rPr>
           <w:bCs/>
         </w:rPr>
-        <w:t>pusobnost</w:t>
-      </w:r>
-      <w:proofErr w:type="spellEnd"/>
+        <w:t>samo</w:t>
+      </w:r>
       <w:r>
         <w:rPr>
           <w:bCs/>
         </w:rPr>
-        <w:t xml:space="preserve"> == ‘</w:t>
-      </w:r>
-      <w:r>
-        <w:rPr>
-          <w:bCs/>
-        </w:rPr>
-        <w:t>samo</w:t>
-      </w:r>
-      <w:r>
-        <w:rPr>
-          <w:bCs/>
-        </w:rPr>
         <w:t>‘ %}</w:t>
       </w:r>
     </w:p>
@@ -375,33 +252,17 @@
         </w:rPr>
         <w:t xml:space="preserve">{%p if </w:t>
       </w:r>
-      <w:proofErr w:type="spellStart"/>
-      <w:r>
-        <w:rPr>
-          <w:lang w:val="en-GB"/>
-        </w:rPr>
-        <w:t>odeslani</w:t>
-      </w:r>
-      <w:proofErr w:type="spellEnd"/>
-      <w:r>
-        <w:rPr>
-          <w:lang w:val="en-GB"/>
-        </w:rPr>
-        <w:t xml:space="preserve"> == ‘</w:t>
-      </w:r>
-      <w:proofErr w:type="spellStart"/>
-      <w:r>
-        <w:rPr>
-          <w:lang w:val="en-GB"/>
-        </w:rPr>
-        <w:t>datovka</w:t>
-      </w:r>
-      <w:proofErr w:type="spellEnd"/>
-      <w:r>
-        <w:rPr>
-          <w:lang w:val="en-GB"/>
-        </w:rPr>
-        <w:t>’ %}</w:t>
+      <w:r>
+        <w:rPr>
+          <w:lang w:val="en-GB"/>
+        </w:rPr>
+        <w:t>Podani.forma</w:t>
+      </w:r>
+      <w:r>
+        <w:rPr>
+          <w:lang w:val="en-GB"/>
+        </w:rPr>
+        <w:t xml:space="preserve"> == ‘datovka’ %}</w:t>
       </w:r>
     </w:p>
     <w:p>
@@ -426,15 +287,7 @@
     </w:p>
     <w:p>
       <w:r>
-        <w:t xml:space="preserve">{%p </w:t>
-      </w:r>
-      <w:proofErr w:type="spellStart"/>
-      <w:r>
-        <w:t>endif</w:t>
-      </w:r>
-      <w:proofErr w:type="spellEnd"/>
-      <w:r>
-        <w:t xml:space="preserve"> %}</w:t>
+        <w:t>{%p endif %}</w:t>
       </w:r>
     </w:p>
     <w:p>
@@ -448,26 +301,16 @@
         <w:t>p</w:t>
       </w:r>
       <w:r>
-        <w:t xml:space="preserve"> </w:t>
-      </w:r>
-      <w:proofErr w:type="spellStart"/>
-      <w:r>
-        <w:t>else</w:t>
-      </w:r>
-      <w:proofErr w:type="spellEnd"/>
-      <w:r>
-        <w:t xml:space="preserve"> %}</w:t>
+        <w:t xml:space="preserve"> else %}</w:t>
       </w:r>
     </w:p>
     <w:p>
       <w:pPr>
         <w:pStyle w:val="Adresa"/>
       </w:pPr>
-      <w:proofErr w:type="gramStart"/>
       <w:r>
         <w:t xml:space="preserve">{{ </w:t>
       </w:r>
-      <w:proofErr w:type="spellStart"/>
       <w:r>
         <w:t>Adresat</w:t>
       </w:r>
@@ -477,8 +320,6 @@
       <w:r>
         <w:t>.text</w:t>
       </w:r>
-      <w:proofErr w:type="spellEnd"/>
-      <w:proofErr w:type="gramEnd"/>
       <w:r>
         <w:t xml:space="preserve"> }}</w:t>
       </w:r>
@@ -488,7 +329,6 @@
       <w:r>
         <w:t xml:space="preserve">{{ </w:t>
       </w:r>
-      <w:proofErr w:type="spellStart"/>
       <w:r>
         <w:t>Adresat</w:t>
       </w:r>
@@ -498,7 +338,6 @@
       <w:r>
         <w:t>address</w:t>
       </w:r>
-      <w:proofErr w:type="spellEnd"/>
       <w:r>
         <w:t xml:space="preserve"> }}</w:t>
       </w:r>
@@ -510,11 +349,9 @@
       <w:r>
         <w:t xml:space="preserve">IČO: </w:t>
       </w:r>
-      <w:proofErr w:type="gramStart"/>
       <w:r>
         <w:t xml:space="preserve">{{ </w:t>
       </w:r>
-      <w:proofErr w:type="spellStart"/>
       <w:r>
         <w:t>Adresat</w:t>
       </w:r>
@@ -524,8 +361,6 @@
       <w:r>
         <w:t>ico</w:t>
       </w:r>
-      <w:proofErr w:type="spellEnd"/>
-      <w:proofErr w:type="gramEnd"/>
       <w:r>
         <w:t xml:space="preserve"> }}</w:t>
       </w:r>
@@ -543,33 +378,17 @@
         </w:rPr>
         <w:t xml:space="preserve">{%p if </w:t>
       </w:r>
-      <w:proofErr w:type="spellStart"/>
-      <w:r>
-        <w:rPr>
-          <w:lang w:val="en-GB"/>
-        </w:rPr>
-        <w:t>odeslani</w:t>
-      </w:r>
-      <w:proofErr w:type="spellEnd"/>
-      <w:r>
-        <w:rPr>
-          <w:lang w:val="en-GB"/>
-        </w:rPr>
-        <w:t xml:space="preserve"> == ‘</w:t>
-      </w:r>
-      <w:proofErr w:type="spellStart"/>
-      <w:r>
-        <w:rPr>
-          <w:lang w:val="en-GB"/>
-        </w:rPr>
-        <w:t>datovka</w:t>
-      </w:r>
-      <w:proofErr w:type="spellEnd"/>
-      <w:r>
-        <w:rPr>
-          <w:lang w:val="en-GB"/>
-        </w:rPr>
-        <w:t>’ %}</w:t>
+      <w:r>
+        <w:rPr>
+          <w:lang w:val="en-GB"/>
+        </w:rPr>
+        <w:t>Podani.forma</w:t>
+      </w:r>
+      <w:r>
+        <w:rPr>
+          <w:lang w:val="en-GB"/>
+        </w:rPr>
+        <w:t xml:space="preserve"> == ‘datovka’ %}</w:t>
       </w:r>
     </w:p>
     <w:p>
@@ -583,55 +402,17 @@
         <w:rPr>
           <w:lang w:val="en-GB"/>
         </w:rPr>
-        <w:t xml:space="preserve">IDDS: </w:t>
-      </w:r>
-      <w:proofErr w:type="gramStart"/>
-      <w:r>
-        <w:rPr>
-          <w:lang w:val="en-GB"/>
-        </w:rPr>
-        <w:t xml:space="preserve">{{ </w:t>
-      </w:r>
-      <w:proofErr w:type="spellStart"/>
-      <w:r>
-        <w:rPr>
-          <w:lang w:val="en-GB"/>
-        </w:rPr>
-        <w:t>Adresat.idds</w:t>
-      </w:r>
-      <w:proofErr w:type="spellEnd"/>
-      <w:proofErr w:type="gramEnd"/>
-      <w:r>
-        <w:rPr>
-          <w:lang w:val="en-GB"/>
-        </w:rPr>
-        <w:t xml:space="preserve"> }}</w:t>
-      </w:r>
-    </w:p>
-    <w:p>
-      <w:r>
-        <w:t xml:space="preserve">{%p </w:t>
-      </w:r>
-      <w:proofErr w:type="spellStart"/>
-      <w:r>
-        <w:t>endif</w:t>
-      </w:r>
-      <w:proofErr w:type="spellEnd"/>
-      <w:r>
-        <w:t xml:space="preserve"> %}</w:t>
-      </w:r>
-    </w:p>
-    <w:p>
-      <w:r>
-        <w:t xml:space="preserve">{%p </w:t>
-      </w:r>
-      <w:proofErr w:type="spellStart"/>
-      <w:r>
-        <w:t>endif</w:t>
-      </w:r>
-      <w:proofErr w:type="spellEnd"/>
-      <w:r>
-        <w:t xml:space="preserve"> %}</w:t>
+        <w:t>IDDS: {{ Adresat.idds }}</w:t>
+      </w:r>
+    </w:p>
+    <w:p>
+      <w:r>
+        <w:t>{%p endif %}</w:t>
+      </w:r>
+    </w:p>
+    <w:p>
+      <w:r>
+        <w:t>{%p endif %}</w:t>
       </w:r>
     </w:p>
     <w:p>
@@ -656,81 +437,23 @@
       <w:r>
         <w:t xml:space="preserve">Dne: </w:t>
       </w:r>
-      <w:proofErr w:type="gramStart"/>
       <w:r>
         <w:rPr>
           <w:color w:val="000000"/>
         </w:rPr>
-        <w:t xml:space="preserve">{{ </w:t>
-      </w:r>
-      <w:proofErr w:type="spellStart"/>
+        <w:t>{{ format_date(</w:t>
+      </w:r>
       <w:r>
         <w:rPr>
           <w:color w:val="000000"/>
         </w:rPr>
-        <w:t>format</w:t>
-      </w:r>
-      <w:proofErr w:type="gramEnd"/>
+        <w:t>today()</w:t>
+      </w:r>
       <w:r>
         <w:rPr>
           <w:color w:val="000000"/>
         </w:rPr>
-        <w:t>_date</w:t>
-      </w:r>
-      <w:proofErr w:type="spellEnd"/>
-      <w:r>
-        <w:rPr>
-          <w:color w:val="000000"/>
-        </w:rPr>
-        <w:t>(</w:t>
-      </w:r>
-      <w:proofErr w:type="spellStart"/>
-      <w:r>
-        <w:rPr>
-          <w:color w:val="000000"/>
-        </w:rPr>
-        <w:t>today</w:t>
-      </w:r>
-      <w:proofErr w:type="spellEnd"/>
-      <w:r>
-        <w:rPr>
-          <w:color w:val="000000"/>
-        </w:rPr>
-        <w:t>()</w:t>
-      </w:r>
-      <w:r>
-        <w:rPr>
-          <w:color w:val="000000"/>
-        </w:rPr>
-        <w:t xml:space="preserve">, </w:t>
-      </w:r>
-      <w:proofErr w:type="spellStart"/>
-      <w:r>
-        <w:rPr>
-          <w:color w:val="000000"/>
-        </w:rPr>
-        <w:t>format</w:t>
-      </w:r>
-      <w:proofErr w:type="spellEnd"/>
-      <w:r>
-        <w:rPr>
-          <w:color w:val="000000"/>
-        </w:rPr>
-        <w:t>=‘</w:t>
-      </w:r>
-      <w:proofErr w:type="spellStart"/>
-      <w:r>
-        <w:rPr>
-          <w:color w:val="000000"/>
-        </w:rPr>
-        <w:t>dd.MM.yyyy</w:t>
-      </w:r>
-      <w:proofErr w:type="spellEnd"/>
-      <w:r>
-        <w:rPr>
-          <w:color w:val="000000"/>
-        </w:rPr>
-        <w:t>‘) }}</w:t>
+        <w:t>, format=‘dd.MM.yyyy‘) }}</w:t>
       </w:r>
     </w:p>
     <w:p>
@@ -752,18 +475,8 @@
       <w:r>
         <w:t xml:space="preserve">nad obcí </w:t>
       </w:r>
-      <w:proofErr w:type="gramStart"/>
-      <w:r>
-        <w:t xml:space="preserve">{{ </w:t>
-      </w:r>
-      <w:proofErr w:type="spellStart"/>
-      <w:r>
-        <w:t>Obec.name.text</w:t>
-      </w:r>
-      <w:proofErr w:type="spellEnd"/>
-      <w:proofErr w:type="gramEnd"/>
-      <w:r>
-        <w:t xml:space="preserve"> }}</w:t>
+      <w:r>
+        <w:t>{{ Obec.name.text }}</w:t>
       </w:r>
     </w:p>
     <w:p>
@@ -790,46 +503,30 @@
         <w:rPr>
           <w:bCs/>
         </w:rPr>
-        <w:t xml:space="preserve"> </w:t>
-      </w:r>
-      <w:proofErr w:type="spellStart"/>
+        <w:t xml:space="preserve"> if </w:t>
+      </w:r>
       <w:r>
         <w:rPr>
           <w:bCs/>
         </w:rPr>
-        <w:t>if</w:t>
-      </w:r>
-      <w:proofErr w:type="spellEnd"/>
+        <w:t>pusobnost</w:t>
+      </w:r>
       <w:r>
         <w:rPr>
           <w:bCs/>
         </w:rPr>
-        <w:t xml:space="preserve"> </w:t>
-      </w:r>
-      <w:proofErr w:type="spellStart"/>
+        <w:t xml:space="preserve"> == ‘</w:t>
+      </w:r>
       <w:r>
         <w:rPr>
           <w:bCs/>
         </w:rPr>
-        <w:t>pusobnost</w:t>
-      </w:r>
-      <w:proofErr w:type="spellEnd"/>
+        <w:t>samo</w:t>
+      </w:r>
       <w:r>
         <w:rPr>
           <w:bCs/>
         </w:rPr>
-        <w:t xml:space="preserve"> == ‘</w:t>
-      </w:r>
-      <w:r>
-        <w:rPr>
-          <w:bCs/>
-        </w:rPr>
-        <w:t>samo</w:t>
-      </w:r>
-      <w:r>
-        <w:rPr>
-          <w:bCs/>
-        </w:rPr>
         <w:t>‘ %}</w:t>
       </w:r>
     </w:p>
@@ -843,200 +540,117 @@
       <w:r>
         <w:t xml:space="preserve">podnět ve smyslu § 129 zákona č. 128/2000 Sb., zákon o obcích, aby Ministerstvo vnitra prověřilo postup obce </w:t>
       </w:r>
-      <w:proofErr w:type="gramStart"/>
-      <w:r>
+      <w:r>
+        <w:t>{{ Obec.name.text }}</w:t>
+      </w:r>
+      <w:r>
+        <w:t xml:space="preserve">. </w:t>
+      </w:r>
+      <w:r>
+        <w:t>Porušení právních povinností obce shledávám v následujícím.</w:t>
+      </w:r>
+    </w:p>
+    <w:p>
+      <w:pPr>
+        <w:jc w:val="both"/>
+        <w:rPr>
+          <w:lang w:val="en-GB"/>
+        </w:rPr>
+      </w:pPr>
+      <w:r>
+        <w:rPr>
+          <w:lang w:val="en-GB"/>
+        </w:rPr>
+        <w:t>{{ Podani.jednani }}</w:t>
+      </w:r>
+    </w:p>
+    <w:p>
+      <w:pPr>
+        <w:jc w:val="both"/>
+        <w:rPr>
+          <w:lang w:val="en-GB"/>
+        </w:rPr>
+      </w:pPr>
+      <w:r>
+        <w:rPr>
+          <w:lang w:val="en-GB"/>
+        </w:rPr>
+        <w:t>{</w:t>
+      </w:r>
+      <w:r>
+        <w:t>%p if Podani.ustanoveni %</w:t>
+      </w:r>
+      <w:r>
+        <w:rPr>
+          <w:lang w:val="en-GB"/>
+        </w:rPr>
+        <w:t>}</w:t>
+      </w:r>
+    </w:p>
+    <w:p>
+      <w:pPr>
+        <w:jc w:val="both"/>
+      </w:pPr>
+      <w:r>
+        <w:t xml:space="preserve">Tímto jednáním obec </w:t>
+      </w:r>
+      <w:r>
+        <w:t>{{ Obec.name.text }}</w:t>
+      </w:r>
+      <w:r>
+        <w:t xml:space="preserve"> porušuje ustanovení § </w:t>
+      </w:r>
+      <w:r>
+        <w:rPr>
+          <w:lang w:val="en-GB"/>
+        </w:rPr>
+        <w:t>{{ Podani.paragraf }}</w:t>
+      </w:r>
+      <w:r>
+        <w:t>.</w:t>
+      </w:r>
+    </w:p>
+    <w:p>
+      <w:pPr>
+        <w:jc w:val="both"/>
+      </w:pPr>
+      <w:r>
+        <w:rPr>
+          <w:lang w:val="en-GB"/>
+        </w:rPr>
+        <w:t>{%p endif %}</w:t>
+      </w:r>
+    </w:p>
+    <w:p>
+      <w:pPr>
+        <w:jc w:val="both"/>
+      </w:pPr>
+      <w:r>
+        <w:t xml:space="preserve">Z tohoto důvodu žádám, aby Ministerstvo vnitra prošetřilo, zda je jednání obce v rozporu se zákonem a informovalo obec </w:t>
+      </w:r>
+      <w:r>
+        <w:t>{{ Obec.name.text }}</w:t>
+      </w:r>
+      <w:r>
+        <w:t xml:space="preserve"> o tom, zda je její postup nezákonný ve smyslu § 129b odst</w:t>
+      </w:r>
+      <w:r>
+        <w:t>. 3 zákona</w:t>
+      </w:r>
+      <w:r>
+        <w:t xml:space="preserve"> o obcích. Kontrola by měly být zaměřena zejména </w:t>
+      </w:r>
+      <w:r>
+        <w:t xml:space="preserve">na </w:t>
+      </w:r>
+      <w:r>
+        <w:rPr>
+          <w:lang w:val="en-GB"/>
+        </w:rPr>
         <w:t xml:space="preserve">{{ </w:t>
       </w:r>
-      <w:proofErr w:type="spellStart"/>
-      <w:r>
-        <w:t>Obec.name.text</w:t>
-      </w:r>
-      <w:proofErr w:type="spellEnd"/>
-      <w:proofErr w:type="gramEnd"/>
-      <w:r>
-        <w:t xml:space="preserve"> }}</w:t>
-      </w:r>
-      <w:r>
-        <w:t xml:space="preserve">. </w:t>
-      </w:r>
-      <w:r>
-        <w:t>Porušení právních povinností obce shledávám v následujícím.</w:t>
-      </w:r>
-    </w:p>
-    <w:p>
-      <w:pPr>
-        <w:jc w:val="both"/>
-        <w:rPr>
-          <w:lang w:val="en-GB"/>
-        </w:rPr>
-      </w:pPr>
-      <w:proofErr w:type="gramStart"/>
-      <w:r>
-        <w:rPr>
-          <w:lang w:val="en-GB"/>
-        </w:rPr>
-        <w:t xml:space="preserve">{{ </w:t>
-      </w:r>
-      <w:proofErr w:type="spellStart"/>
-      <w:r>
-        <w:rPr>
-          <w:lang w:val="en-GB"/>
-        </w:rPr>
-        <w:t>Podani.jednani</w:t>
-      </w:r>
-      <w:proofErr w:type="spellEnd"/>
-      <w:proofErr w:type="gramEnd"/>
-      <w:r>
-        <w:rPr>
-          <w:lang w:val="en-GB"/>
-        </w:rPr>
-        <w:t xml:space="preserve"> }}</w:t>
-      </w:r>
-    </w:p>
-    <w:p>
-      <w:pPr>
-        <w:jc w:val="both"/>
-        <w:rPr>
-          <w:lang w:val="en-GB"/>
-        </w:rPr>
-      </w:pPr>
-      <w:r>
-        <w:rPr>
-          <w:lang w:val="en-GB"/>
-        </w:rPr>
-        <w:t>{</w:t>
-      </w:r>
-      <w:r>
-        <w:t xml:space="preserve">%p </w:t>
-      </w:r>
-      <w:proofErr w:type="spellStart"/>
-      <w:r>
-        <w:t>if</w:t>
-      </w:r>
-      <w:proofErr w:type="spellEnd"/>
-      <w:r>
-        <w:t xml:space="preserve"> </w:t>
-      </w:r>
-      <w:proofErr w:type="spellStart"/>
-      <w:r>
-        <w:t>Podani.ustanoveni</w:t>
-      </w:r>
-      <w:proofErr w:type="spellEnd"/>
-      <w:r>
-        <w:t xml:space="preserve"> %</w:t>
-      </w:r>
-      <w:r>
-        <w:rPr>
-          <w:lang w:val="en-GB"/>
-        </w:rPr>
-        <w:t>}</w:t>
-      </w:r>
-    </w:p>
-    <w:p>
-      <w:pPr>
-        <w:jc w:val="both"/>
-      </w:pPr>
-      <w:r>
-        <w:t xml:space="preserve">Tímto jednáním obec </w:t>
-      </w:r>
-      <w:proofErr w:type="gramStart"/>
-      <w:r>
-        <w:t xml:space="preserve">{{ </w:t>
-      </w:r>
-      <w:proofErr w:type="spellStart"/>
-      <w:r>
-        <w:t>Obec.name.text</w:t>
-      </w:r>
-      <w:proofErr w:type="spellEnd"/>
-      <w:proofErr w:type="gramEnd"/>
-      <w:r>
-        <w:t xml:space="preserve"> }}</w:t>
-      </w:r>
-      <w:r>
-        <w:t xml:space="preserve"> porušuje ustanovení § </w:t>
-      </w:r>
-      <w:r>
-        <w:rPr>
-          <w:lang w:val="en-GB"/>
-        </w:rPr>
-        <w:t xml:space="preserve">{{ </w:t>
-      </w:r>
-      <w:proofErr w:type="spellStart"/>
-      <w:r>
-        <w:rPr>
-          <w:lang w:val="en-GB"/>
-        </w:rPr>
-        <w:t>Podani.paragraf</w:t>
-      </w:r>
-      <w:proofErr w:type="spellEnd"/>
-      <w:r>
-        <w:rPr>
-          <w:lang w:val="en-GB"/>
-        </w:rPr>
-        <w:t xml:space="preserve"> }}</w:t>
-      </w:r>
-      <w:r>
-        <w:t>.</w:t>
-      </w:r>
-    </w:p>
-    <w:p>
-      <w:pPr>
-        <w:jc w:val="both"/>
-      </w:pPr>
-      <w:r>
-        <w:rPr>
-          <w:lang w:val="en-GB"/>
-        </w:rPr>
-        <w:t>{%p endif %}</w:t>
-      </w:r>
-    </w:p>
-    <w:p>
-      <w:pPr>
-        <w:jc w:val="both"/>
-      </w:pPr>
-      <w:r>
-        <w:t xml:space="preserve">Z tohoto důvodu žádám, aby Ministerstvo vnitra prošetřilo, zda je jednání obce v rozporu se zákonem a informovalo obec </w:t>
-      </w:r>
-      <w:proofErr w:type="gramStart"/>
-      <w:r>
-        <w:t xml:space="preserve">{{ </w:t>
-      </w:r>
-      <w:proofErr w:type="spellStart"/>
-      <w:r>
-        <w:t>Obec.name.text</w:t>
-      </w:r>
-      <w:proofErr w:type="spellEnd"/>
-      <w:proofErr w:type="gramEnd"/>
-      <w:r>
-        <w:t xml:space="preserve"> }}</w:t>
-      </w:r>
-      <w:r>
-        <w:t xml:space="preserve"> o tom, zda je její postup nezákonný ve smyslu § 129b odst</w:t>
-      </w:r>
-      <w:r>
-        <w:t>. 3 zákona</w:t>
-      </w:r>
-      <w:r>
-        <w:t xml:space="preserve"> o obcích. Kontrola by měly být zaměřena zejména </w:t>
-      </w:r>
-      <w:r>
-        <w:t xml:space="preserve">na </w:t>
-      </w:r>
-      <w:proofErr w:type="gramStart"/>
-      <w:r>
-        <w:rPr>
-          <w:lang w:val="en-GB"/>
-        </w:rPr>
-        <w:t xml:space="preserve">{{ </w:t>
-      </w:r>
-      <w:proofErr w:type="spellStart"/>
-      <w:r>
-        <w:t>Podani.predmet</w:t>
-      </w:r>
-      <w:proofErr w:type="spellEnd"/>
-      <w:proofErr w:type="gramEnd"/>
-      <w:r>
-        <w:t xml:space="preserve"> </w:t>
+      <w:r>
+        <w:t xml:space="preserve">Podani.predmet </w:t>
       </w:r>
       <w:r>
         <w:rPr>
@@ -1082,50 +696,124 @@
         <w:t xml:space="preserve"> </w:t>
       </w:r>
       <w:r>
-        <w:t xml:space="preserve">prověřil postup obce </w:t>
-      </w:r>
-      <w:proofErr w:type="gramStart"/>
-      <w:r>
+        <w:t xml:space="preserve">prověřil postup obce {{ Obec.name.text }}. </w:t>
+      </w:r>
+      <w:r>
+        <w:t>Porušení právních povinností obce shledávám v následujícím.</w:t>
+      </w:r>
+    </w:p>
+    <w:p>
+      <w:pPr>
+        <w:jc w:val="both"/>
+      </w:pPr>
+      <w:r>
+        <w:rPr>
+          <w:lang w:val="en-GB"/>
+        </w:rPr>
+        <w:t>{{ Podani.jednani }}</w:t>
+      </w:r>
+    </w:p>
+    <w:p>
+      <w:pPr>
+        <w:jc w:val="both"/>
+        <w:rPr>
+          <w:lang w:val="en-GB"/>
+        </w:rPr>
+      </w:pPr>
+      <w:r>
+        <w:rPr>
+          <w:lang w:val="en-GB"/>
+        </w:rPr>
+        <w:t>{</w:t>
+      </w:r>
+      <w:r>
+        <w:t>%p if Podani.ustanoveni %</w:t>
+      </w:r>
+      <w:r>
+        <w:rPr>
+          <w:lang w:val="en-GB"/>
+        </w:rPr>
+        <w:t>}</w:t>
+      </w:r>
+    </w:p>
+    <w:p>
+      <w:pPr>
+        <w:jc w:val="both"/>
+      </w:pPr>
+      <w:r>
+        <w:t xml:space="preserve">Tímto jednáním obec </w:t>
+      </w:r>
+      <w:r>
+        <w:t>{{ Obec.name.text }}</w:t>
+      </w:r>
+      <w:r>
+        <w:t xml:space="preserve"> porušuje ustanovení § </w:t>
+      </w:r>
+      <w:r>
+        <w:rPr>
+          <w:lang w:val="en-GB"/>
+        </w:rPr>
+        <w:t>{{ Podani.paragraf }}</w:t>
+      </w:r>
+      <w:r>
+        <w:t>.</w:t>
+      </w:r>
+    </w:p>
+    <w:p>
+      <w:pPr>
+        <w:jc w:val="both"/>
+      </w:pPr>
+      <w:r>
+        <w:rPr>
+          <w:lang w:val="en-GB"/>
+        </w:rPr>
+        <w:t>{%p endif %}</w:t>
+      </w:r>
+    </w:p>
+    <w:p>
+      <w:pPr>
+        <w:jc w:val="both"/>
+      </w:pPr>
+      <w:r>
+        <w:t xml:space="preserve">Z tohoto důvodu žádám, aby krajský úřad prošetřil, zda je jednání obce v rozporu se zákonem a informoval obec {{ Obec.name.text }} o tom, zda je její postup nezákonný ve smyslu </w:t>
+      </w:r>
+      <w:r>
+        <w:t>§ 129</w:t>
+      </w:r>
+      <w:r>
+        <w:t>a</w:t>
+      </w:r>
+      <w:r>
+        <w:t xml:space="preserve"> odst. 3 zákona</w:t>
+      </w:r>
+      <w:r>
+        <w:t xml:space="preserve"> o obcích. Kontrola by měly být zaměřena zejména na </w:t>
+      </w:r>
+      <w:r>
+        <w:rPr>
+          <w:lang w:val="en-GB"/>
+        </w:rPr>
         <w:t xml:space="preserve">{{ </w:t>
       </w:r>
-      <w:proofErr w:type="spellStart"/>
-      <w:r>
-        <w:t>Obec.name.text</w:t>
-      </w:r>
-      <w:proofErr w:type="spellEnd"/>
-      <w:proofErr w:type="gramEnd"/>
-      <w:r>
-        <w:t xml:space="preserve"> }}. </w:t>
-      </w:r>
-      <w:r>
-        <w:t>Porušení právních povinností obce shledávám v následujícím.</w:t>
+      <w:r>
+        <w:t xml:space="preserve">Podani.predmet </w:t>
+      </w:r>
+      <w:r>
+        <w:rPr>
+          <w:lang w:val="en-GB"/>
+        </w:rPr>
+        <w:t>}}</w:t>
+      </w:r>
+      <w:r>
+        <w:t>.</w:t>
       </w:r>
     </w:p>
     <w:p>
       <w:pPr>
         <w:jc w:val="both"/>
       </w:pPr>
-      <w:proofErr w:type="gramStart"/>
-      <w:r>
-        <w:rPr>
-          <w:lang w:val="en-GB"/>
-        </w:rPr>
-        <w:t xml:space="preserve">{{ </w:t>
-      </w:r>
-      <w:proofErr w:type="spellStart"/>
-      <w:r>
-        <w:rPr>
-          <w:lang w:val="en-GB"/>
-        </w:rPr>
-        <w:t>Podani.jednani</w:t>
-      </w:r>
-      <w:proofErr w:type="spellEnd"/>
-      <w:proofErr w:type="gramEnd"/>
-      <w:r>
-        <w:rPr>
-          <w:lang w:val="en-GB"/>
-        </w:rPr>
-        <w:t xml:space="preserve"> }}</w:t>
+      <w:r>
+        <w:t>Žádám, abych byl vyrozuměn o výsledku prošetření tohoto podnětu a informován o tom.</w:t>
       </w:r>
     </w:p>
     <w:p>
@@ -1142,178 +830,7 @@
         <w:t>{</w:t>
       </w:r>
       <w:r>
-        <w:t xml:space="preserve">%p </w:t>
-      </w:r>
-      <w:proofErr w:type="spellStart"/>
-      <w:r>
-        <w:t>if</w:t>
-      </w:r>
-      <w:proofErr w:type="spellEnd"/>
-      <w:r>
-        <w:t xml:space="preserve"> </w:t>
-      </w:r>
-      <w:proofErr w:type="spellStart"/>
-      <w:r>
-        <w:t>Podani.ustanoveni</w:t>
-      </w:r>
-      <w:proofErr w:type="spellEnd"/>
-      <w:r>
-        <w:t xml:space="preserve"> %</w:t>
-      </w:r>
-      <w:r>
-        <w:rPr>
-          <w:lang w:val="en-GB"/>
-        </w:rPr>
-        <w:t>}</w:t>
-      </w:r>
-    </w:p>
-    <w:p>
-      <w:pPr>
-        <w:jc w:val="both"/>
-      </w:pPr>
-      <w:r>
-        <w:t xml:space="preserve">Tímto jednáním obec </w:t>
-      </w:r>
-      <w:proofErr w:type="gramStart"/>
-      <w:r>
-        <w:t xml:space="preserve">{{ </w:t>
-      </w:r>
-      <w:proofErr w:type="spellStart"/>
-      <w:r>
-        <w:t>Obec.name.text</w:t>
-      </w:r>
-      <w:proofErr w:type="spellEnd"/>
-      <w:proofErr w:type="gramEnd"/>
-      <w:r>
-        <w:t xml:space="preserve"> }}</w:t>
-      </w:r>
-      <w:r>
-        <w:t xml:space="preserve"> porušuje ustanovení § </w:t>
-      </w:r>
-      <w:r>
-        <w:rPr>
-          <w:lang w:val="en-GB"/>
-        </w:rPr>
-        <w:t xml:space="preserve">{{ </w:t>
-      </w:r>
-      <w:proofErr w:type="spellStart"/>
-      <w:r>
-        <w:rPr>
-          <w:lang w:val="en-GB"/>
-        </w:rPr>
-        <w:t>Podani.paragraf</w:t>
-      </w:r>
-      <w:proofErr w:type="spellEnd"/>
-      <w:r>
-        <w:rPr>
-          <w:lang w:val="en-GB"/>
-        </w:rPr>
-        <w:t xml:space="preserve"> }}</w:t>
-      </w:r>
-      <w:r>
-        <w:t>.</w:t>
-      </w:r>
-    </w:p>
-    <w:p>
-      <w:pPr>
-        <w:jc w:val="both"/>
-      </w:pPr>
-      <w:r>
-        <w:rPr>
-          <w:lang w:val="en-GB"/>
-        </w:rPr>
-        <w:t>{%p endif %}</w:t>
-      </w:r>
-    </w:p>
-    <w:p>
-      <w:pPr>
-        <w:jc w:val="both"/>
-      </w:pPr>
-      <w:r>
-        <w:t xml:space="preserve">Z tohoto důvodu žádám, aby krajský úřad prošetřil, zda je jednání obce v rozporu se zákonem a informoval obec </w:t>
-      </w:r>
-      <w:proofErr w:type="gramStart"/>
-      <w:r>
-        <w:t xml:space="preserve">{{ </w:t>
-      </w:r>
-      <w:proofErr w:type="spellStart"/>
-      <w:r>
-        <w:t>Obec.name.text</w:t>
-      </w:r>
-      <w:proofErr w:type="spellEnd"/>
-      <w:proofErr w:type="gramEnd"/>
-      <w:r>
-        <w:t xml:space="preserve"> }} o tom, zda je její postup nezákonný ve smyslu </w:t>
-      </w:r>
-      <w:r>
-        <w:t>§ 129</w:t>
-      </w:r>
-      <w:r>
-        <w:t>a</w:t>
-      </w:r>
-      <w:r>
-        <w:t xml:space="preserve"> odst. 3 zákona</w:t>
-      </w:r>
-      <w:r>
-        <w:t xml:space="preserve"> o obcích. Kontrola by měly být zaměřena zejména na </w:t>
-      </w:r>
-      <w:proofErr w:type="gramStart"/>
-      <w:r>
-        <w:rPr>
-          <w:lang w:val="en-GB"/>
-        </w:rPr>
-        <w:t xml:space="preserve">{{ </w:t>
-      </w:r>
-      <w:proofErr w:type="spellStart"/>
-      <w:r>
-        <w:t>Podani.predmet</w:t>
-      </w:r>
-      <w:proofErr w:type="spellEnd"/>
-      <w:proofErr w:type="gramEnd"/>
-      <w:r>
-        <w:t xml:space="preserve"> </w:t>
-      </w:r>
-      <w:r>
-        <w:rPr>
-          <w:lang w:val="en-GB"/>
-        </w:rPr>
-        <w:t>}}</w:t>
-      </w:r>
-      <w:r>
-        <w:t>.</w:t>
-      </w:r>
-    </w:p>
-    <w:p>
-      <w:pPr>
-        <w:jc w:val="both"/>
-      </w:pPr>
-      <w:r>
-        <w:t>Žádám, abych byl vyrozuměn o výsledku prošetření tohoto podnětu a informován o tom.</w:t>
-      </w:r>
-    </w:p>
-    <w:p>
-      <w:pPr>
-        <w:jc w:val="both"/>
-        <w:rPr>
-          <w:lang w:val="en-GB"/>
-        </w:rPr>
-      </w:pPr>
-      <w:r>
-        <w:rPr>
-          <w:lang w:val="en-GB"/>
-        </w:rPr>
-        <w:t>{</w:t>
-      </w:r>
-      <w:r>
-        <w:t xml:space="preserve">%p </w:t>
-      </w:r>
-      <w:proofErr w:type="spellStart"/>
-      <w:r>
-        <w:t>endif</w:t>
-      </w:r>
-      <w:proofErr w:type="spellEnd"/>
-      <w:r>
-        <w:t xml:space="preserve"> %</w:t>
+        <w:t>%p endif %</w:t>
       </w:r>
       <w:r>
         <w:rPr>
@@ -1328,40 +845,16 @@
         <w:jc w:val="right"/>
       </w:pPr>
       <w:r>
-        <w:t xml:space="preserve">{% </w:t>
-      </w:r>
-      <w:proofErr w:type="spellStart"/>
-      <w:r>
-        <w:t>if</w:t>
-      </w:r>
-      <w:proofErr w:type="spellEnd"/>
-      <w:r>
-        <w:t xml:space="preserve"> </w:t>
-      </w:r>
-      <w:proofErr w:type="spellStart"/>
-      <w:r>
-        <w:t>Podatel.forma</w:t>
-      </w:r>
-      <w:proofErr w:type="spellEnd"/>
-      <w:r>
-        <w:t xml:space="preserve"> == ‘</w:t>
+        <w:t>{% if Podatel.forma == ‘</w:t>
       </w:r>
       <w:r>
         <w:t>FO</w:t>
       </w:r>
       <w:r>
-        <w:t xml:space="preserve">‘ </w:t>
-      </w:r>
-      <w:proofErr w:type="gramStart"/>
-      <w:r>
-        <w:t>%}</w:t>
-      </w:r>
-      <w:r>
-        <w:t>_</w:t>
-      </w:r>
-      <w:proofErr w:type="gramEnd"/>
-      <w:r>
-        <w:t>_________________________</w:t>
+        <w:t>‘ %}</w:t>
+      </w:r>
+      <w:r>
+        <w:t>__________________________</w:t>
       </w:r>
     </w:p>
     <w:p>
@@ -1371,18 +864,8 @@
           <w:b/>
         </w:rPr>
       </w:pPr>
-      <w:proofErr w:type="gramStart"/>
-      <w:r>
-        <w:t xml:space="preserve">{{ </w:t>
-      </w:r>
-      <w:proofErr w:type="spellStart"/>
-      <w:r>
-        <w:t>Podatel.name.text</w:t>
-      </w:r>
-      <w:proofErr w:type="spellEnd"/>
-      <w:proofErr w:type="gramEnd"/>
-      <w:r>
-        <w:t xml:space="preserve"> }}</w:t>
+      <w:r>
+        <w:t>{{ Podatel.name.text }}</w:t>
       </w:r>
     </w:p>
     <w:p>
@@ -1391,60 +874,32 @@
         <w:jc w:val="right"/>
       </w:pPr>
       <w:r>
-        <w:t xml:space="preserve">{% </w:t>
-      </w:r>
-      <w:proofErr w:type="spellStart"/>
-      <w:r>
-        <w:t>else</w:t>
-      </w:r>
-      <w:proofErr w:type="spellEnd"/>
-      <w:r>
-        <w:t xml:space="preserve"> </w:t>
-      </w:r>
-      <w:proofErr w:type="gramStart"/>
-      <w:r>
-        <w:t>%}</w:t>
-      </w:r>
-      <w:r>
-        <w:t>_</w:t>
-      </w:r>
-      <w:proofErr w:type="gramEnd"/>
-      <w:r>
-        <w:t>_________________________</w:t>
+        <w:t>{% else %}</w:t>
+      </w:r>
+      <w:r>
+        <w:t>__________________________</w:t>
       </w:r>
     </w:p>
     <w:p>
       <w:pPr>
         <w:jc w:val="right"/>
       </w:pPr>
-      <w:proofErr w:type="gramStart"/>
-      <w:r>
-        <w:t xml:space="preserve">{{ </w:t>
-      </w:r>
-      <w:proofErr w:type="spellStart"/>
-      <w:r>
-        <w:t>Podatel.zastupce</w:t>
+      <w:r>
+        <w:t>{{ Podatel.zastupce</w:t>
       </w:r>
       <w:r>
         <w:t>Name</w:t>
       </w:r>
-      <w:proofErr w:type="spellEnd"/>
-      <w:proofErr w:type="gramEnd"/>
       <w:r>
         <w:t xml:space="preserve"> }}</w:t>
       </w:r>
       <w:r>
         <w:br/>
-        <w:t xml:space="preserve">{{ </w:t>
-      </w:r>
-      <w:proofErr w:type="spellStart"/>
-      <w:r>
-        <w:t>Podatel.zastupce</w:t>
+        <w:t>{{ Podatel.zastupce</w:t>
       </w:r>
       <w:r>
         <w:t>Funkce</w:t>
       </w:r>
-      <w:proofErr w:type="spellEnd"/>
       <w:r>
         <w:t xml:space="preserve"> }}</w:t>
       </w:r>
@@ -1452,15 +907,7 @@
         <w:br/>
       </w:r>
       <w:r>
-        <w:t xml:space="preserve">{% </w:t>
-      </w:r>
-      <w:proofErr w:type="spellStart"/>
-      <w:r>
-        <w:t>endif</w:t>
-      </w:r>
-      <w:proofErr w:type="spellEnd"/>
-      <w:r>
-        <w:t xml:space="preserve"> %}</w:t>
+        <w:t>{% endif %}</w:t>
       </w:r>
     </w:p>
     <w:p>
@@ -1485,30 +932,14 @@
         <w:rPr>
           <w:b/>
         </w:rPr>
-        <w:t xml:space="preserve"> </w:t>
-      </w:r>
-      <w:proofErr w:type="spellStart"/>
+        <w:t xml:space="preserve"> if</w:t>
+      </w:r>
       <w:r>
         <w:rPr>
           <w:b/>
         </w:rPr>
-        <w:t>if</w:t>
-      </w:r>
-      <w:proofErr w:type="spellEnd"/>
-      <w:r>
-        <w:rPr>
-          <w:b/>
-        </w:rPr>
-        <w:t xml:space="preserve"> </w:t>
-      </w:r>
-      <w:proofErr w:type="spellStart"/>
-      <w:r>
-        <w:rPr>
-          <w:b/>
-        </w:rPr>
-        <w:t>Podani.prilohy</w:t>
-      </w:r>
-      <w:proofErr w:type="spellEnd"/>
+        <w:t xml:space="preserve"> Podani.prilohy</w:t>
+      </w:r>
       <w:r>
         <w:rPr>
           <w:b/>
@@ -1545,29 +976,17 @@
         <w:t>p</w:t>
       </w:r>
       <w:r>
-        <w:t xml:space="preserve"> </w:t>
-      </w:r>
-      <w:proofErr w:type="spellStart"/>
-      <w:r>
-        <w:t>for</w:t>
-      </w:r>
-      <w:proofErr w:type="spellEnd"/>
-      <w:r>
-        <w:t xml:space="preserve"> </w:t>
-      </w:r>
-      <w:proofErr w:type="spellStart"/>
+        <w:t xml:space="preserve"> for </w:t>
+      </w:r>
       <w:r>
         <w:t>priloha</w:t>
       </w:r>
-      <w:proofErr w:type="spellEnd"/>
       <w:r>
         <w:t xml:space="preserve"> in </w:t>
       </w:r>
-      <w:proofErr w:type="spellStart"/>
       <w:r>
         <w:t>Podani.prilohy</w:t>
       </w:r>
-      <w:proofErr w:type="spellEnd"/>
       <w:r>
         <w:t xml:space="preserve"> %}</w:t>
       </w:r>
@@ -1581,21 +1000,8 @@
         </w:numPr>
         <w:spacing w:line="281" w:lineRule="auto"/>
       </w:pPr>
-      <w:proofErr w:type="gramStart"/>
-      <w:r>
-        <w:t xml:space="preserve">{{ </w:t>
-      </w:r>
-      <w:proofErr w:type="spellStart"/>
-      <w:r>
-        <w:t>priloha.alt</w:t>
-      </w:r>
-      <w:proofErr w:type="gramEnd"/>
-      <w:r>
-        <w:t>_name</w:t>
-      </w:r>
-      <w:proofErr w:type="spellEnd"/>
-      <w:r>
-        <w:t xml:space="preserve"> }}</w:t>
+      <w:r>
+        <w:t>{{ priloha.alt_name }}</w:t>
       </w:r>
     </w:p>
     <w:p>
@@ -1614,15 +1020,7 @@
         <w:t>p</w:t>
       </w:r>
       <w:r>
-        <w:t xml:space="preserve"> </w:t>
-      </w:r>
-      <w:proofErr w:type="spellStart"/>
-      <w:r>
-        <w:t>endfor</w:t>
-      </w:r>
-      <w:proofErr w:type="spellEnd"/>
-      <w:r>
-        <w:t xml:space="preserve"> %}</w:t>
+        <w:t xml:space="preserve"> endfor %}</w:t>
       </w:r>
     </w:p>
     <w:p>
@@ -1641,15 +1039,7 @@
         <w:t>p</w:t>
       </w:r>
       <w:r>
-        <w:t xml:space="preserve"> </w:t>
-      </w:r>
-      <w:proofErr w:type="spellStart"/>
-      <w:r>
-        <w:t>endif</w:t>
-      </w:r>
-      <w:proofErr w:type="spellEnd"/>
-      <w:r>
-        <w:t xml:space="preserve"> %}</w:t>
+        <w:t xml:space="preserve"> endif %}</w:t>
       </w:r>
     </w:p>
     <w:p/>

--- a/docassemble/VzoryPravnichPodani/data/templates/PodnetKontolaObce.docx
+++ b/docassemble/VzoryPravnichPodani/data/templates/PodnetKontolaObce.docx
@@ -42,15 +42,53 @@
         <w:rPr>
           <w:bCs/>
         </w:rPr>
-        <w:t xml:space="preserve"> if Podatel.forma == ‘PO‘ %}</w:t>
+        <w:t xml:space="preserve"> </w:t>
+      </w:r>
+      <w:proofErr w:type="spellStart"/>
+      <w:r>
+        <w:rPr>
+          <w:bCs/>
+        </w:rPr>
+        <w:t>if</w:t>
+      </w:r>
+      <w:proofErr w:type="spellEnd"/>
+      <w:r>
+        <w:rPr>
+          <w:bCs/>
+        </w:rPr>
+        <w:t xml:space="preserve"> </w:t>
+      </w:r>
+      <w:proofErr w:type="spellStart"/>
+      <w:r>
+        <w:rPr>
+          <w:bCs/>
+        </w:rPr>
+        <w:t>Podatel.forma</w:t>
+      </w:r>
+      <w:proofErr w:type="spellEnd"/>
+      <w:r>
+        <w:rPr>
+          <w:bCs/>
+        </w:rPr>
+        <w:t xml:space="preserve"> == ‘PO‘ %}</w:t>
       </w:r>
     </w:p>
     <w:p>
       <w:pPr>
         <w:pStyle w:val="Adresa"/>
       </w:pPr>
-      <w:r>
-        <w:t>{{ Podatel.name.text }}</w:t>
+      <w:proofErr w:type="gramStart"/>
+      <w:r>
+        <w:t xml:space="preserve">{{ </w:t>
+      </w:r>
+      <w:proofErr w:type="spellStart"/>
+      <w:r>
+        <w:t>Podatel.name.text</w:t>
+      </w:r>
+      <w:proofErr w:type="spellEnd"/>
+      <w:proofErr w:type="gramEnd"/>
+      <w:r>
+        <w:t xml:space="preserve"> }}</w:t>
       </w:r>
     </w:p>
     <w:p>
@@ -60,8 +98,18 @@
       <w:r>
         <w:t xml:space="preserve">IČO: </w:t>
       </w:r>
-      <w:r>
-        <w:t>{{ Podatel.ic }}</w:t>
+      <w:proofErr w:type="gramStart"/>
+      <w:r>
+        <w:t xml:space="preserve">{{ </w:t>
+      </w:r>
+      <w:proofErr w:type="spellStart"/>
+      <w:r>
+        <w:t>Podatel.ic</w:t>
+      </w:r>
+      <w:proofErr w:type="spellEnd"/>
+      <w:proofErr w:type="gramEnd"/>
+      <w:r>
+        <w:t xml:space="preserve"> }}</w:t>
       </w:r>
       <w:r>
         <w:t xml:space="preserve"> </w:t>
@@ -74,8 +122,18 @@
       <w:r>
         <w:t xml:space="preserve">Sídlo: </w:t>
       </w:r>
-      <w:r>
-        <w:t>{{ Podatel.address }}</w:t>
+      <w:proofErr w:type="gramStart"/>
+      <w:r>
+        <w:t xml:space="preserve">{{ </w:t>
+      </w:r>
+      <w:proofErr w:type="spellStart"/>
+      <w:r>
+        <w:t>Podatel.address</w:t>
+      </w:r>
+      <w:proofErr w:type="spellEnd"/>
+      <w:proofErr w:type="gramEnd"/>
+      <w:r>
+        <w:t xml:space="preserve"> }}</w:t>
       </w:r>
     </w:p>
     <w:p>
@@ -89,23 +147,51 @@
         <w:t>p</w:t>
       </w:r>
       <w:r>
-        <w:t xml:space="preserve"> else %}</w:t>
+        <w:t xml:space="preserve"> </w:t>
+      </w:r>
+      <w:proofErr w:type="spellStart"/>
+      <w:r>
+        <w:t>else</w:t>
+      </w:r>
+      <w:proofErr w:type="spellEnd"/>
+      <w:r>
+        <w:t xml:space="preserve"> %}</w:t>
       </w:r>
     </w:p>
     <w:p>
       <w:pPr>
         <w:pStyle w:val="Adresa"/>
       </w:pPr>
-      <w:r>
-        <w:t>{{ Podatel.name.text }}</w:t>
+      <w:proofErr w:type="gramStart"/>
+      <w:r>
+        <w:t xml:space="preserve">{{ </w:t>
+      </w:r>
+      <w:proofErr w:type="spellStart"/>
+      <w:r>
+        <w:t>Podatel.name.text</w:t>
+      </w:r>
+      <w:proofErr w:type="spellEnd"/>
+      <w:proofErr w:type="gramEnd"/>
+      <w:r>
+        <w:t xml:space="preserve"> }}</w:t>
       </w:r>
     </w:p>
     <w:p>
       <w:pPr>
         <w:pStyle w:val="Adresa"/>
       </w:pPr>
-      <w:r>
-        <w:t>{{ Podatel.address }}</w:t>
+      <w:proofErr w:type="gramStart"/>
+      <w:r>
+        <w:t xml:space="preserve">{{ </w:t>
+      </w:r>
+      <w:proofErr w:type="spellStart"/>
+      <w:r>
+        <w:t>Podatel.address</w:t>
+      </w:r>
+      <w:proofErr w:type="spellEnd"/>
+      <w:proofErr w:type="gramEnd"/>
+      <w:r>
+        <w:t xml:space="preserve"> }}</w:t>
       </w:r>
     </w:p>
     <w:p>
@@ -114,7 +200,20 @@
         <w:jc w:val="left"/>
       </w:pPr>
       <w:r>
-        <w:t>Datum narození: {{ Podatel.birthday }}</w:t>
+        <w:t xml:space="preserve">Datum narození: </w:t>
+      </w:r>
+      <w:proofErr w:type="gramStart"/>
+      <w:r>
+        <w:t xml:space="preserve">{{ </w:t>
+      </w:r>
+      <w:proofErr w:type="spellStart"/>
+      <w:r>
+        <w:t>Podatel.birthday</w:t>
+      </w:r>
+      <w:proofErr w:type="spellEnd"/>
+      <w:proofErr w:type="gramEnd"/>
+      <w:r>
+        <w:t xml:space="preserve"> }}</w:t>
       </w:r>
     </w:p>
     <w:p>
@@ -132,7 +231,15 @@
         <w:t>p</w:t>
       </w:r>
       <w:r>
-        <w:t xml:space="preserve"> endif %}</w:t>
+        <w:t xml:space="preserve"> </w:t>
+      </w:r>
+      <w:proofErr w:type="spellStart"/>
+      <w:r>
+        <w:t>endif</w:t>
+      </w:r>
+      <w:proofErr w:type="spellEnd"/>
+      <w:r>
+        <w:t xml:space="preserve"> %}</w:t>
       </w:r>
     </w:p>
     <w:p>
@@ -180,14 +287,30 @@
         <w:rPr>
           <w:bCs/>
         </w:rPr>
-        <w:t xml:space="preserve"> if </w:t>
-      </w:r>
+        <w:t xml:space="preserve"> </w:t>
+      </w:r>
+      <w:proofErr w:type="spellStart"/>
       <w:r>
         <w:rPr>
           <w:bCs/>
         </w:rPr>
+        <w:t>if</w:t>
+      </w:r>
+      <w:proofErr w:type="spellEnd"/>
+      <w:r>
+        <w:rPr>
+          <w:bCs/>
+        </w:rPr>
+        <w:t xml:space="preserve"> </w:t>
+      </w:r>
+      <w:proofErr w:type="spellStart"/>
+      <w:r>
+        <w:rPr>
+          <w:bCs/>
+        </w:rPr>
         <w:t>pusobnost</w:t>
       </w:r>
+      <w:proofErr w:type="spellEnd"/>
       <w:r>
         <w:rPr>
           <w:bCs/>
@@ -252,17 +375,33 @@
         </w:rPr>
         <w:t xml:space="preserve">{%p if </w:t>
       </w:r>
+      <w:proofErr w:type="spellStart"/>
       <w:r>
         <w:rPr>
           <w:lang w:val="en-GB"/>
         </w:rPr>
         <w:t>Podani.forma</w:t>
       </w:r>
-      <w:r>
-        <w:rPr>
-          <w:lang w:val="en-GB"/>
-        </w:rPr>
-        <w:t xml:space="preserve"> == ‘datovka’ %}</w:t>
+      <w:proofErr w:type="spellEnd"/>
+      <w:r>
+        <w:rPr>
+          <w:lang w:val="en-GB"/>
+        </w:rPr>
+        <w:t xml:space="preserve"> == ‘</w:t>
+      </w:r>
+      <w:proofErr w:type="spellStart"/>
+      <w:r>
+        <w:rPr>
+          <w:lang w:val="en-GB"/>
+        </w:rPr>
+        <w:t>datovka</w:t>
+      </w:r>
+      <w:proofErr w:type="spellEnd"/>
+      <w:r>
+        <w:rPr>
+          <w:lang w:val="en-GB"/>
+        </w:rPr>
+        <w:t>’ %}</w:t>
       </w:r>
     </w:p>
     <w:p>
@@ -272,6 +411,14 @@
           <w:lang w:val="en-GB"/>
         </w:rPr>
       </w:pPr>
+    </w:p>
+    <w:p>
+      <w:pPr>
+        <w:pStyle w:val="Adresa"/>
+        <w:rPr>
+          <w:lang w:val="en-GB"/>
+        </w:rPr>
+      </w:pPr>
       <w:r>
         <w:rPr>
           <w:lang w:val="en-GB"/>
@@ -287,7 +434,15 @@
     </w:p>
     <w:p>
       <w:r>
-        <w:t>{%p endif %}</w:t>
+        <w:t xml:space="preserve">{%p </w:t>
+      </w:r>
+      <w:proofErr w:type="spellStart"/>
+      <w:r>
+        <w:t>endif</w:t>
+      </w:r>
+      <w:proofErr w:type="spellEnd"/>
+      <w:r>
+        <w:t xml:space="preserve"> %}</w:t>
       </w:r>
     </w:p>
     <w:p>
@@ -301,16 +456,26 @@
         <w:t>p</w:t>
       </w:r>
       <w:r>
-        <w:t xml:space="preserve"> else %}</w:t>
+        <w:t xml:space="preserve"> </w:t>
+      </w:r>
+      <w:proofErr w:type="spellStart"/>
+      <w:r>
+        <w:t>else</w:t>
+      </w:r>
+      <w:proofErr w:type="spellEnd"/>
+      <w:r>
+        <w:t xml:space="preserve"> %}</w:t>
       </w:r>
     </w:p>
     <w:p>
       <w:pPr>
         <w:pStyle w:val="Adresa"/>
       </w:pPr>
+      <w:proofErr w:type="gramStart"/>
       <w:r>
         <w:t xml:space="preserve">{{ </w:t>
       </w:r>
+      <w:proofErr w:type="spellStart"/>
       <w:r>
         <w:t>Adresat</w:t>
       </w:r>
@@ -320,6 +485,8 @@
       <w:r>
         <w:t>.text</w:t>
       </w:r>
+      <w:proofErr w:type="spellEnd"/>
+      <w:proofErr w:type="gramEnd"/>
       <w:r>
         <w:t xml:space="preserve"> }}</w:t>
       </w:r>
@@ -329,6 +496,7 @@
       <w:r>
         <w:t xml:space="preserve">{{ </w:t>
       </w:r>
+      <w:proofErr w:type="spellStart"/>
       <w:r>
         <w:t>Adresat</w:t>
       </w:r>
@@ -336,8 +504,9 @@
         <w:t>.</w:t>
       </w:r>
       <w:r>
-        <w:t>address</w:t>
-      </w:r>
+        <w:t>ulice</w:t>
+      </w:r>
+      <w:proofErr w:type="spellEnd"/>
       <w:r>
         <w:t xml:space="preserve"> }}</w:t>
       </w:r>
@@ -346,12 +515,58 @@
       <w:pPr>
         <w:pStyle w:val="Adresa"/>
       </w:pPr>
+      <w:proofErr w:type="gramStart"/>
+      <w:r>
+        <w:t xml:space="preserve">{{ </w:t>
+      </w:r>
+      <w:proofErr w:type="spellStart"/>
+      <w:r>
+        <w:t>Adresat</w:t>
+      </w:r>
+      <w:r>
+        <w:t>.</w:t>
+      </w:r>
+      <w:r>
+        <w:t>psc</w:t>
+      </w:r>
+      <w:proofErr w:type="spellEnd"/>
+      <w:proofErr w:type="gramEnd"/>
+      <w:r>
+        <w:t xml:space="preserve"> }}</w:t>
+      </w:r>
+      <w:r>
+        <w:t xml:space="preserve"> </w:t>
+      </w:r>
+      <w:r>
+        <w:t xml:space="preserve">{{ </w:t>
+      </w:r>
+      <w:proofErr w:type="spellStart"/>
+      <w:r>
+        <w:t>Adresat</w:t>
+      </w:r>
+      <w:r>
+        <w:t>.</w:t>
+      </w:r>
+      <w:r>
+        <w:t>obec</w:t>
+      </w:r>
+      <w:proofErr w:type="spellEnd"/>
+      <w:r>
+        <w:t xml:space="preserve"> }}</w:t>
+      </w:r>
+    </w:p>
+    <w:p>
+      <w:pPr>
+        <w:pStyle w:val="Adresa"/>
+      </w:pPr>
       <w:r>
         <w:t xml:space="preserve">IČO: </w:t>
       </w:r>
+      <w:proofErr w:type="gramStart"/>
       <w:r>
         <w:t xml:space="preserve">{{ </w:t>
       </w:r>
+      <w:proofErr w:type="spellStart"/>
       <w:r>
         <w:t>Adresat</w:t>
       </w:r>
@@ -361,6 +576,8 @@
       <w:r>
         <w:t>ico</w:t>
       </w:r>
+      <w:proofErr w:type="spellEnd"/>
+      <w:proofErr w:type="gramEnd"/>
       <w:r>
         <w:t xml:space="preserve"> }}</w:t>
       </w:r>
@@ -378,17 +595,33 @@
         </w:rPr>
         <w:t xml:space="preserve">{%p if </w:t>
       </w:r>
+      <w:proofErr w:type="spellStart"/>
       <w:r>
         <w:rPr>
           <w:lang w:val="en-GB"/>
         </w:rPr>
         <w:t>Podani.forma</w:t>
       </w:r>
-      <w:r>
-        <w:rPr>
-          <w:lang w:val="en-GB"/>
-        </w:rPr>
-        <w:t xml:space="preserve"> == ‘datovka’ %}</w:t>
+      <w:proofErr w:type="spellEnd"/>
+      <w:r>
+        <w:rPr>
+          <w:lang w:val="en-GB"/>
+        </w:rPr>
+        <w:t xml:space="preserve"> == ‘</w:t>
+      </w:r>
+      <w:proofErr w:type="spellStart"/>
+      <w:r>
+        <w:rPr>
+          <w:lang w:val="en-GB"/>
+        </w:rPr>
+        <w:t>datovka</w:t>
+      </w:r>
+      <w:proofErr w:type="spellEnd"/>
+      <w:r>
+        <w:rPr>
+          <w:lang w:val="en-GB"/>
+        </w:rPr>
+        <w:t>’ %}</w:t>
       </w:r>
     </w:p>
     <w:p>
@@ -398,21 +631,67 @@
           <w:lang w:val="en-GB"/>
         </w:rPr>
       </w:pPr>
-      <w:r>
-        <w:rPr>
-          <w:lang w:val="en-GB"/>
-        </w:rPr>
-        <w:t>IDDS: {{ Adresat.idds }}</w:t>
-      </w:r>
-    </w:p>
-    <w:p>
-      <w:r>
-        <w:t>{%p endif %}</w:t>
-      </w:r>
-    </w:p>
-    <w:p>
-      <w:r>
-        <w:t>{%p endif %}</w:t>
+    </w:p>
+    <w:p>
+      <w:pPr>
+        <w:pStyle w:val="Adresa"/>
+        <w:rPr>
+          <w:lang w:val="en-GB"/>
+        </w:rPr>
+      </w:pPr>
+      <w:r>
+        <w:rPr>
+          <w:lang w:val="en-GB"/>
+        </w:rPr>
+        <w:t xml:space="preserve">IDDS: </w:t>
+      </w:r>
+      <w:proofErr w:type="gramStart"/>
+      <w:r>
+        <w:rPr>
+          <w:lang w:val="en-GB"/>
+        </w:rPr>
+        <w:t xml:space="preserve">{{ </w:t>
+      </w:r>
+      <w:proofErr w:type="spellStart"/>
+      <w:r>
+        <w:rPr>
+          <w:lang w:val="en-GB"/>
+        </w:rPr>
+        <w:t>Adresat.idds</w:t>
+      </w:r>
+      <w:proofErr w:type="spellEnd"/>
+      <w:proofErr w:type="gramEnd"/>
+      <w:r>
+        <w:rPr>
+          <w:lang w:val="en-GB"/>
+        </w:rPr>
+        <w:t xml:space="preserve"> }}</w:t>
+      </w:r>
+    </w:p>
+    <w:p>
+      <w:r>
+        <w:t xml:space="preserve">{%p </w:t>
+      </w:r>
+      <w:proofErr w:type="spellStart"/>
+      <w:r>
+        <w:t>endif</w:t>
+      </w:r>
+      <w:proofErr w:type="spellEnd"/>
+      <w:r>
+        <w:t xml:space="preserve"> %}</w:t>
+      </w:r>
+    </w:p>
+    <w:p>
+      <w:r>
+        <w:t xml:space="preserve">{%p </w:t>
+      </w:r>
+      <w:proofErr w:type="spellStart"/>
+      <w:r>
+        <w:t>endif</w:t>
+      </w:r>
+      <w:proofErr w:type="spellEnd"/>
+      <w:r>
+        <w:t xml:space="preserve"> %}</w:t>
       </w:r>
     </w:p>
     <w:p>
@@ -437,23 +716,81 @@
       <w:r>
         <w:t xml:space="preserve">Dne: </w:t>
       </w:r>
+      <w:proofErr w:type="gramStart"/>
       <w:r>
         <w:rPr>
           <w:color w:val="000000"/>
         </w:rPr>
-        <w:t>{{ format_date(</w:t>
-      </w:r>
+        <w:t xml:space="preserve">{{ </w:t>
+      </w:r>
+      <w:proofErr w:type="spellStart"/>
       <w:r>
         <w:rPr>
           <w:color w:val="000000"/>
         </w:rPr>
-        <w:t>today()</w:t>
-      </w:r>
+        <w:t>format</w:t>
+      </w:r>
+      <w:proofErr w:type="gramEnd"/>
       <w:r>
         <w:rPr>
           <w:color w:val="000000"/>
         </w:rPr>
-        <w:t>, format=‘dd.MM.yyyy‘) }}</w:t>
+        <w:t>_date</w:t>
+      </w:r>
+      <w:proofErr w:type="spellEnd"/>
+      <w:r>
+        <w:rPr>
+          <w:color w:val="000000"/>
+        </w:rPr>
+        <w:t>(</w:t>
+      </w:r>
+      <w:proofErr w:type="spellStart"/>
+      <w:r>
+        <w:rPr>
+          <w:color w:val="000000"/>
+        </w:rPr>
+        <w:t>today</w:t>
+      </w:r>
+      <w:proofErr w:type="spellEnd"/>
+      <w:r>
+        <w:rPr>
+          <w:color w:val="000000"/>
+        </w:rPr>
+        <w:t>()</w:t>
+      </w:r>
+      <w:r>
+        <w:rPr>
+          <w:color w:val="000000"/>
+        </w:rPr>
+        <w:t xml:space="preserve">, </w:t>
+      </w:r>
+      <w:proofErr w:type="spellStart"/>
+      <w:r>
+        <w:rPr>
+          <w:color w:val="000000"/>
+        </w:rPr>
+        <w:t>format</w:t>
+      </w:r>
+      <w:proofErr w:type="spellEnd"/>
+      <w:r>
+        <w:rPr>
+          <w:color w:val="000000"/>
+        </w:rPr>
+        <w:t>=‘</w:t>
+      </w:r>
+      <w:proofErr w:type="spellStart"/>
+      <w:r>
+        <w:rPr>
+          <w:color w:val="000000"/>
+        </w:rPr>
+        <w:t>dd.MM.yyyy</w:t>
+      </w:r>
+      <w:proofErr w:type="spellEnd"/>
+      <w:r>
+        <w:rPr>
+          <w:color w:val="000000"/>
+        </w:rPr>
+        <w:t>‘) }}</w:t>
       </w:r>
     </w:p>
     <w:p>
@@ -475,8 +812,18 @@
       <w:r>
         <w:t xml:space="preserve">nad obcí </w:t>
       </w:r>
-      <w:r>
-        <w:t>{{ Obec.name.text }}</w:t>
+      <w:proofErr w:type="gramStart"/>
+      <w:r>
+        <w:t xml:space="preserve">{{ </w:t>
+      </w:r>
+      <w:proofErr w:type="spellStart"/>
+      <w:r>
+        <w:t>Obec.name.text</w:t>
+      </w:r>
+      <w:proofErr w:type="spellEnd"/>
+      <w:proofErr w:type="gramEnd"/>
+      <w:r>
+        <w:t xml:space="preserve"> }}</w:t>
       </w:r>
     </w:p>
     <w:p>
@@ -503,14 +850,30 @@
         <w:rPr>
           <w:bCs/>
         </w:rPr>
-        <w:t xml:space="preserve"> if </w:t>
-      </w:r>
+        <w:t xml:space="preserve"> </w:t>
+      </w:r>
+      <w:proofErr w:type="spellStart"/>
       <w:r>
         <w:rPr>
           <w:bCs/>
         </w:rPr>
+        <w:t>if</w:t>
+      </w:r>
+      <w:proofErr w:type="spellEnd"/>
+      <w:r>
+        <w:rPr>
+          <w:bCs/>
+        </w:rPr>
+        <w:t xml:space="preserve"> </w:t>
+      </w:r>
+      <w:proofErr w:type="spellStart"/>
+      <w:r>
+        <w:rPr>
+          <w:bCs/>
+        </w:rPr>
         <w:t>pusobnost</w:t>
       </w:r>
+      <w:proofErr w:type="spellEnd"/>
       <w:r>
         <w:rPr>
           <w:bCs/>
@@ -540,8 +903,18 @@
       <w:r>
         <w:t xml:space="preserve">podnět ve smyslu § 129 zákona č. 128/2000 Sb., zákon o obcích, aby Ministerstvo vnitra prověřilo postup obce </w:t>
       </w:r>
-      <w:r>
-        <w:t>{{ Obec.name.text }}</w:t>
+      <w:proofErr w:type="gramStart"/>
+      <w:r>
+        <w:t xml:space="preserve">{{ </w:t>
+      </w:r>
+      <w:proofErr w:type="spellStart"/>
+      <w:r>
+        <w:t>Obec.name.text</w:t>
+      </w:r>
+      <w:proofErr w:type="spellEnd"/>
+      <w:proofErr w:type="gramEnd"/>
+      <w:r>
+        <w:t xml:space="preserve"> }}</w:t>
       </w:r>
       <w:r>
         <w:t xml:space="preserve">. </w:t>
@@ -557,11 +930,27 @@
           <w:lang w:val="en-GB"/>
         </w:rPr>
       </w:pPr>
-      <w:r>
-        <w:rPr>
-          <w:lang w:val="en-GB"/>
-        </w:rPr>
-        <w:t>{{ Podani.jednani }}</w:t>
+      <w:proofErr w:type="gramStart"/>
+      <w:r>
+        <w:rPr>
+          <w:lang w:val="en-GB"/>
+        </w:rPr>
+        <w:t xml:space="preserve">{{ </w:t>
+      </w:r>
+      <w:proofErr w:type="spellStart"/>
+      <w:r>
+        <w:rPr>
+          <w:lang w:val="en-GB"/>
+        </w:rPr>
+        <w:t>Podani.jednani</w:t>
+      </w:r>
+      <w:proofErr w:type="spellEnd"/>
+      <w:proofErr w:type="gramEnd"/>
+      <w:r>
+        <w:rPr>
+          <w:lang w:val="en-GB"/>
+        </w:rPr>
+        <w:t xml:space="preserve"> }}</w:t>
       </w:r>
     </w:p>
     <w:p>
@@ -578,7 +967,23 @@
         <w:t>{</w:t>
       </w:r>
       <w:r>
-        <w:t>%p if Podani.ustanoveni %</w:t>
+        <w:t xml:space="preserve">%p </w:t>
+      </w:r>
+      <w:proofErr w:type="spellStart"/>
+      <w:r>
+        <w:t>if</w:t>
+      </w:r>
+      <w:proofErr w:type="spellEnd"/>
+      <w:r>
+        <w:t xml:space="preserve"> </w:t>
+      </w:r>
+      <w:proofErr w:type="spellStart"/>
+      <w:r>
+        <w:t>Podani.ustanoveni</w:t>
+      </w:r>
+      <w:proofErr w:type="spellEnd"/>
+      <w:r>
+        <w:t xml:space="preserve"> %</w:t>
       </w:r>
       <w:r>
         <w:rPr>
@@ -594,8 +999,18 @@
       <w:r>
         <w:t xml:space="preserve">Tímto jednáním obec </w:t>
       </w:r>
-      <w:r>
-        <w:t>{{ Obec.name.text }}</w:t>
+      <w:proofErr w:type="gramStart"/>
+      <w:r>
+        <w:t xml:space="preserve">{{ </w:t>
+      </w:r>
+      <w:proofErr w:type="spellStart"/>
+      <w:r>
+        <w:t>Obec.name.text</w:t>
+      </w:r>
+      <w:proofErr w:type="spellEnd"/>
+      <w:proofErr w:type="gramEnd"/>
+      <w:r>
+        <w:t xml:space="preserve"> }}</w:t>
       </w:r>
       <w:r>
         <w:t xml:space="preserve"> porušuje ustanovení § </w:t>
@@ -604,7 +1019,21 @@
         <w:rPr>
           <w:lang w:val="en-GB"/>
         </w:rPr>
-        <w:t>{{ Podani.paragraf }}</w:t>
+        <w:t xml:space="preserve">{{ </w:t>
+      </w:r>
+      <w:proofErr w:type="spellStart"/>
+      <w:r>
+        <w:rPr>
+          <w:lang w:val="en-GB"/>
+        </w:rPr>
+        <w:t>Podani.paragraf</w:t>
+      </w:r>
+      <w:proofErr w:type="spellEnd"/>
+      <w:r>
+        <w:rPr>
+          <w:lang w:val="en-GB"/>
+        </w:rPr>
+        <w:t xml:space="preserve"> }}</w:t>
       </w:r>
       <w:r>
         <w:t>.</w:t>
@@ -628,8 +1057,18 @@
       <w:r>
         <w:t xml:space="preserve">Z tohoto důvodu žádám, aby Ministerstvo vnitra prošetřilo, zda je jednání obce v rozporu se zákonem a informovalo obec </w:t>
       </w:r>
-      <w:r>
-        <w:t>{{ Obec.name.text }}</w:t>
+      <w:proofErr w:type="gramStart"/>
+      <w:r>
+        <w:t xml:space="preserve">{{ </w:t>
+      </w:r>
+      <w:proofErr w:type="spellStart"/>
+      <w:r>
+        <w:t>Obec.name.text</w:t>
+      </w:r>
+      <w:proofErr w:type="spellEnd"/>
+      <w:proofErr w:type="gramEnd"/>
+      <w:r>
+        <w:t xml:space="preserve"> }}</w:t>
       </w:r>
       <w:r>
         <w:t xml:space="preserve"> o tom, zda je její postup nezákonný ve smyslu § 129b odst</w:t>
@@ -643,14 +1082,21 @@
       <w:r>
         <w:t xml:space="preserve">na </w:t>
       </w:r>
+      <w:proofErr w:type="gramStart"/>
       <w:r>
         <w:rPr>
           <w:lang w:val="en-GB"/>
         </w:rPr>
         <w:t xml:space="preserve">{{ </w:t>
       </w:r>
-      <w:r>
-        <w:t xml:space="preserve">Podani.predmet </w:t>
+      <w:proofErr w:type="spellStart"/>
+      <w:r>
+        <w:t>Podani.predmet</w:t>
+      </w:r>
+      <w:proofErr w:type="spellEnd"/>
+      <w:proofErr w:type="gramEnd"/>
+      <w:r>
+        <w:t xml:space="preserve"> </w:t>
       </w:r>
       <w:r>
         <w:rPr>
@@ -667,6 +1113,7 @@
         <w:jc w:val="both"/>
       </w:pPr>
       <w:r>
+        <w:lastRenderedPageBreak/>
         <w:t>Žádám, abych byl vyrozuměn o výsledku prošetření tohoto podnětu a informován o tom.</w:t>
       </w:r>
     </w:p>
@@ -681,7 +1128,6 @@
         <w:rPr>
           <w:lang w:val="en-GB"/>
         </w:rPr>
-        <w:lastRenderedPageBreak/>
         <w:t>{%p else %}</w:t>
       </w:r>
     </w:p>
@@ -696,7 +1142,20 @@
         <w:t xml:space="preserve"> </w:t>
       </w:r>
       <w:r>
-        <w:t xml:space="preserve">prověřil postup obce {{ Obec.name.text }}. </w:t>
+        <w:t xml:space="preserve">prověřil postup obce </w:t>
+      </w:r>
+      <w:proofErr w:type="gramStart"/>
+      <w:r>
+        <w:t xml:space="preserve">{{ </w:t>
+      </w:r>
+      <w:proofErr w:type="spellStart"/>
+      <w:r>
+        <w:t>Obec.name.text</w:t>
+      </w:r>
+      <w:proofErr w:type="spellEnd"/>
+      <w:proofErr w:type="gramEnd"/>
+      <w:r>
+        <w:t xml:space="preserve"> }}. </w:t>
       </w:r>
       <w:r>
         <w:t>Porušení právních povinností obce shledávám v následujícím.</w:t>
@@ -706,11 +1165,27 @@
       <w:pPr>
         <w:jc w:val="both"/>
       </w:pPr>
-      <w:r>
-        <w:rPr>
-          <w:lang w:val="en-GB"/>
-        </w:rPr>
-        <w:t>{{ Podani.jednani }}</w:t>
+      <w:proofErr w:type="gramStart"/>
+      <w:r>
+        <w:rPr>
+          <w:lang w:val="en-GB"/>
+        </w:rPr>
+        <w:t xml:space="preserve">{{ </w:t>
+      </w:r>
+      <w:proofErr w:type="spellStart"/>
+      <w:r>
+        <w:rPr>
+          <w:lang w:val="en-GB"/>
+        </w:rPr>
+        <w:t>Podani.jednani</w:t>
+      </w:r>
+      <w:proofErr w:type="spellEnd"/>
+      <w:proofErr w:type="gramEnd"/>
+      <w:r>
+        <w:rPr>
+          <w:lang w:val="en-GB"/>
+        </w:rPr>
+        <w:t xml:space="preserve"> }}</w:t>
       </w:r>
     </w:p>
     <w:p>
@@ -727,7 +1202,23 @@
         <w:t>{</w:t>
       </w:r>
       <w:r>
-        <w:t>%p if Podani.ustanoveni %</w:t>
+        <w:t xml:space="preserve">%p </w:t>
+      </w:r>
+      <w:proofErr w:type="spellStart"/>
+      <w:r>
+        <w:t>if</w:t>
+      </w:r>
+      <w:proofErr w:type="spellEnd"/>
+      <w:r>
+        <w:t xml:space="preserve"> </w:t>
+      </w:r>
+      <w:proofErr w:type="spellStart"/>
+      <w:r>
+        <w:t>Podani.ustanoveni</w:t>
+      </w:r>
+      <w:proofErr w:type="spellEnd"/>
+      <w:r>
+        <w:t xml:space="preserve"> %</w:t>
       </w:r>
       <w:r>
         <w:rPr>
@@ -743,8 +1234,18 @@
       <w:r>
         <w:t xml:space="preserve">Tímto jednáním obec </w:t>
       </w:r>
-      <w:r>
-        <w:t>{{ Obec.name.text }}</w:t>
+      <w:proofErr w:type="gramStart"/>
+      <w:r>
+        <w:t xml:space="preserve">{{ </w:t>
+      </w:r>
+      <w:proofErr w:type="spellStart"/>
+      <w:r>
+        <w:t>Obec.name.text</w:t>
+      </w:r>
+      <w:proofErr w:type="spellEnd"/>
+      <w:proofErr w:type="gramEnd"/>
+      <w:r>
+        <w:t xml:space="preserve"> }}</w:t>
       </w:r>
       <w:r>
         <w:t xml:space="preserve"> porušuje ustanovení § </w:t>
@@ -753,7 +1254,21 @@
         <w:rPr>
           <w:lang w:val="en-GB"/>
         </w:rPr>
-        <w:t>{{ Podani.paragraf }}</w:t>
+        <w:t xml:space="preserve">{{ </w:t>
+      </w:r>
+      <w:proofErr w:type="spellStart"/>
+      <w:r>
+        <w:rPr>
+          <w:lang w:val="en-GB"/>
+        </w:rPr>
+        <w:t>Podani.paragraf</w:t>
+      </w:r>
+      <w:proofErr w:type="spellEnd"/>
+      <w:r>
+        <w:rPr>
+          <w:lang w:val="en-GB"/>
+        </w:rPr>
+        <w:t xml:space="preserve"> }}</w:t>
       </w:r>
       <w:r>
         <w:t>.</w:t>
@@ -775,7 +1290,20 @@
         <w:jc w:val="both"/>
       </w:pPr>
       <w:r>
-        <w:t xml:space="preserve">Z tohoto důvodu žádám, aby krajský úřad prošetřil, zda je jednání obce v rozporu se zákonem a informoval obec {{ Obec.name.text }} o tom, zda je její postup nezákonný ve smyslu </w:t>
+        <w:t xml:space="preserve">Z tohoto důvodu žádám, aby krajský úřad prošetřil, zda je jednání obce v rozporu se zákonem a informoval obec </w:t>
+      </w:r>
+      <w:proofErr w:type="gramStart"/>
+      <w:r>
+        <w:t xml:space="preserve">{{ </w:t>
+      </w:r>
+      <w:proofErr w:type="spellStart"/>
+      <w:r>
+        <w:t>Obec.name.text</w:t>
+      </w:r>
+      <w:proofErr w:type="spellEnd"/>
+      <w:proofErr w:type="gramEnd"/>
+      <w:r>
+        <w:t xml:space="preserve"> }} o tom, zda je její postup nezákonný ve smyslu </w:t>
       </w:r>
       <w:r>
         <w:t>§ 129</w:t>
@@ -789,14 +1317,21 @@
       <w:r>
         <w:t xml:space="preserve"> o obcích. Kontrola by měly být zaměřena zejména na </w:t>
       </w:r>
+      <w:proofErr w:type="gramStart"/>
       <w:r>
         <w:rPr>
           <w:lang w:val="en-GB"/>
         </w:rPr>
         <w:t xml:space="preserve">{{ </w:t>
       </w:r>
-      <w:r>
-        <w:t xml:space="preserve">Podani.predmet </w:t>
+      <w:proofErr w:type="spellStart"/>
+      <w:r>
+        <w:t>Podani.predmet</w:t>
+      </w:r>
+      <w:proofErr w:type="spellEnd"/>
+      <w:proofErr w:type="gramEnd"/>
+      <w:r>
+        <w:t xml:space="preserve"> </w:t>
       </w:r>
       <w:r>
         <w:rPr>
@@ -830,7 +1365,15 @@
         <w:t>{</w:t>
       </w:r>
       <w:r>
-        <w:t>%p endif %</w:t>
+        <w:t xml:space="preserve">%p </w:t>
+      </w:r>
+      <w:proofErr w:type="spellStart"/>
+      <w:r>
+        <w:t>endif</w:t>
+      </w:r>
+      <w:proofErr w:type="spellEnd"/>
+      <w:r>
+        <w:t xml:space="preserve"> %</w:t>
       </w:r>
       <w:r>
         <w:rPr>
@@ -845,16 +1388,40 @@
         <w:jc w:val="right"/>
       </w:pPr>
       <w:r>
-        <w:t>{% if Podatel.forma == ‘</w:t>
+        <w:t xml:space="preserve">{% </w:t>
+      </w:r>
+      <w:proofErr w:type="spellStart"/>
+      <w:r>
+        <w:t>if</w:t>
+      </w:r>
+      <w:proofErr w:type="spellEnd"/>
+      <w:r>
+        <w:t xml:space="preserve"> </w:t>
+      </w:r>
+      <w:proofErr w:type="spellStart"/>
+      <w:r>
+        <w:t>Podatel.forma</w:t>
+      </w:r>
+      <w:proofErr w:type="spellEnd"/>
+      <w:r>
+        <w:t xml:space="preserve"> == ‘</w:t>
       </w:r>
       <w:r>
         <w:t>FO</w:t>
       </w:r>
       <w:r>
-        <w:t>‘ %}</w:t>
-      </w:r>
-      <w:r>
-        <w:t>__________________________</w:t>
+        <w:t xml:space="preserve">‘ </w:t>
+      </w:r>
+      <w:proofErr w:type="gramStart"/>
+      <w:r>
+        <w:t>%}</w:t>
+      </w:r>
+      <w:r>
+        <w:t>_</w:t>
+      </w:r>
+      <w:proofErr w:type="gramEnd"/>
+      <w:r>
+        <w:t>_________________________</w:t>
       </w:r>
     </w:p>
     <w:p>
@@ -864,8 +1431,18 @@
           <w:b/>
         </w:rPr>
       </w:pPr>
-      <w:r>
-        <w:t>{{ Podatel.name.text }}</w:t>
+      <w:proofErr w:type="gramStart"/>
+      <w:r>
+        <w:t xml:space="preserve">{{ </w:t>
+      </w:r>
+      <w:proofErr w:type="spellStart"/>
+      <w:r>
+        <w:t>Podatel.name.text</w:t>
+      </w:r>
+      <w:proofErr w:type="spellEnd"/>
+      <w:proofErr w:type="gramEnd"/>
+      <w:r>
+        <w:t xml:space="preserve"> }}</w:t>
       </w:r>
     </w:p>
     <w:p>
@@ -874,32 +1451,60 @@
         <w:jc w:val="right"/>
       </w:pPr>
       <w:r>
-        <w:t>{% else %}</w:t>
-      </w:r>
-      <w:r>
-        <w:t>__________________________</w:t>
+        <w:t xml:space="preserve">{% </w:t>
+      </w:r>
+      <w:proofErr w:type="spellStart"/>
+      <w:r>
+        <w:t>else</w:t>
+      </w:r>
+      <w:proofErr w:type="spellEnd"/>
+      <w:r>
+        <w:t xml:space="preserve"> </w:t>
+      </w:r>
+      <w:proofErr w:type="gramStart"/>
+      <w:r>
+        <w:t>%}</w:t>
+      </w:r>
+      <w:r>
+        <w:t>_</w:t>
+      </w:r>
+      <w:proofErr w:type="gramEnd"/>
+      <w:r>
+        <w:t>_________________________</w:t>
       </w:r>
     </w:p>
     <w:p>
       <w:pPr>
         <w:jc w:val="right"/>
       </w:pPr>
-      <w:r>
-        <w:t>{{ Podatel.zastupce</w:t>
+      <w:proofErr w:type="gramStart"/>
+      <w:r>
+        <w:t xml:space="preserve">{{ </w:t>
+      </w:r>
+      <w:proofErr w:type="spellStart"/>
+      <w:r>
+        <w:t>Podatel.zastupce</w:t>
       </w:r>
       <w:r>
         <w:t>Name</w:t>
       </w:r>
+      <w:proofErr w:type="spellEnd"/>
+      <w:proofErr w:type="gramEnd"/>
       <w:r>
         <w:t xml:space="preserve"> }}</w:t>
       </w:r>
       <w:r>
         <w:br/>
-        <w:t>{{ Podatel.zastupce</w:t>
+        <w:t xml:space="preserve">{{ </w:t>
+      </w:r>
+      <w:proofErr w:type="spellStart"/>
+      <w:r>
+        <w:t>Podatel.zastupce</w:t>
       </w:r>
       <w:r>
         <w:t>Funkce</w:t>
       </w:r>
+      <w:proofErr w:type="spellEnd"/>
       <w:r>
         <w:t xml:space="preserve"> }}</w:t>
       </w:r>
@@ -907,7 +1512,15 @@
         <w:br/>
       </w:r>
       <w:r>
-        <w:t>{% endif %}</w:t>
+        <w:t xml:space="preserve">{% </w:t>
+      </w:r>
+      <w:proofErr w:type="spellStart"/>
+      <w:r>
+        <w:t>endif</w:t>
+      </w:r>
+      <w:proofErr w:type="spellEnd"/>
+      <w:r>
+        <w:t xml:space="preserve"> %}</w:t>
       </w:r>
     </w:p>
     <w:p>
@@ -932,14 +1545,30 @@
         <w:rPr>
           <w:b/>
         </w:rPr>
-        <w:t xml:space="preserve"> if</w:t>
-      </w:r>
+        <w:t xml:space="preserve"> </w:t>
+      </w:r>
+      <w:proofErr w:type="spellStart"/>
       <w:r>
         <w:rPr>
           <w:b/>
         </w:rPr>
-        <w:t xml:space="preserve"> Podani.prilohy</w:t>
-      </w:r>
+        <w:t>if</w:t>
+      </w:r>
+      <w:proofErr w:type="spellEnd"/>
+      <w:r>
+        <w:rPr>
+          <w:b/>
+        </w:rPr>
+        <w:t xml:space="preserve"> </w:t>
+      </w:r>
+      <w:proofErr w:type="spellStart"/>
+      <w:r>
+        <w:rPr>
+          <w:b/>
+        </w:rPr>
+        <w:t>Podani.prilohy</w:t>
+      </w:r>
+      <w:proofErr w:type="spellEnd"/>
       <w:r>
         <w:rPr>
           <w:b/>
@@ -976,17 +1605,29 @@
         <w:t>p</w:t>
       </w:r>
       <w:r>
-        <w:t xml:space="preserve"> for </w:t>
-      </w:r>
+        <w:t xml:space="preserve"> </w:t>
+      </w:r>
+      <w:proofErr w:type="spellStart"/>
+      <w:r>
+        <w:t>for</w:t>
+      </w:r>
+      <w:proofErr w:type="spellEnd"/>
+      <w:r>
+        <w:t xml:space="preserve"> </w:t>
+      </w:r>
+      <w:proofErr w:type="spellStart"/>
       <w:r>
         <w:t>priloha</w:t>
       </w:r>
+      <w:proofErr w:type="spellEnd"/>
       <w:r>
         <w:t xml:space="preserve"> in </w:t>
       </w:r>
+      <w:proofErr w:type="spellStart"/>
       <w:r>
         <w:t>Podani.prilohy</w:t>
       </w:r>
+      <w:proofErr w:type="spellEnd"/>
       <w:r>
         <w:t xml:space="preserve"> %}</w:t>
       </w:r>
@@ -1000,8 +1641,21 @@
         </w:numPr>
         <w:spacing w:line="281" w:lineRule="auto"/>
       </w:pPr>
-      <w:r>
-        <w:t>{{ priloha.alt_name }}</w:t>
+      <w:proofErr w:type="gramStart"/>
+      <w:r>
+        <w:t xml:space="preserve">{{ </w:t>
+      </w:r>
+      <w:proofErr w:type="spellStart"/>
+      <w:r>
+        <w:t>priloha.alt</w:t>
+      </w:r>
+      <w:proofErr w:type="gramEnd"/>
+      <w:r>
+        <w:t>_name</w:t>
+      </w:r>
+      <w:proofErr w:type="spellEnd"/>
+      <w:r>
+        <w:t xml:space="preserve"> }}</w:t>
       </w:r>
     </w:p>
     <w:p>
@@ -1020,7 +1674,15 @@
         <w:t>p</w:t>
       </w:r>
       <w:r>
-        <w:t xml:space="preserve"> endfor %}</w:t>
+        <w:t xml:space="preserve"> </w:t>
+      </w:r>
+      <w:proofErr w:type="spellStart"/>
+      <w:r>
+        <w:t>endfor</w:t>
+      </w:r>
+      <w:proofErr w:type="spellEnd"/>
+      <w:r>
+        <w:t xml:space="preserve"> %}</w:t>
       </w:r>
     </w:p>
     <w:p>
@@ -1033,13 +1695,22 @@
         <w:spacing w:line="281" w:lineRule="auto"/>
       </w:pPr>
       <w:r>
+        <w:lastRenderedPageBreak/>
         <w:t>{%</w:t>
       </w:r>
       <w:r>
         <w:t>p</w:t>
       </w:r>
       <w:r>
-        <w:t xml:space="preserve"> endif %}</w:t>
+        <w:t xml:space="preserve"> </w:t>
+      </w:r>
+      <w:proofErr w:type="spellStart"/>
+      <w:r>
+        <w:t>endif</w:t>
+      </w:r>
+      <w:proofErr w:type="spellEnd"/>
+      <w:r>
+        <w:t xml:space="preserve"> %}</w:t>
       </w:r>
     </w:p>
     <w:p/>

--- a/docassemble/VzoryPravnichPodani/data/templates/PodnetKontolaObce.docx
+++ b/docassemble/VzoryPravnichPodani/data/templates/PodnetKontolaObce.docx
@@ -77,7 +77,6 @@
       <w:pPr>
         <w:pStyle w:val="Adresa"/>
       </w:pPr>
-      <w:proofErr w:type="gramStart"/>
       <w:r>
         <w:t xml:space="preserve">{{ </w:t>
       </w:r>
@@ -86,7 +85,6 @@
         <w:t>Podatel.name.text</w:t>
       </w:r>
       <w:proofErr w:type="spellEnd"/>
-      <w:proofErr w:type="gramEnd"/>
       <w:r>
         <w:t xml:space="preserve"> }}</w:t>
       </w:r>
@@ -98,7 +96,6 @@
       <w:r>
         <w:t xml:space="preserve">IČO: </w:t>
       </w:r>
-      <w:proofErr w:type="gramStart"/>
       <w:r>
         <w:t xml:space="preserve">{{ </w:t>
       </w:r>
@@ -107,7 +104,6 @@
         <w:t>Podatel.ic</w:t>
       </w:r>
       <w:proofErr w:type="spellEnd"/>
-      <w:proofErr w:type="gramEnd"/>
       <w:r>
         <w:t xml:space="preserve"> }}</w:t>
       </w:r>
@@ -122,7 +118,6 @@
       <w:r>
         <w:t xml:space="preserve">Sídlo: </w:t>
       </w:r>
-      <w:proofErr w:type="gramStart"/>
       <w:r>
         <w:t xml:space="preserve">{{ </w:t>
       </w:r>
@@ -131,7 +126,6 @@
         <w:t>Podatel.address</w:t>
       </w:r>
       <w:proofErr w:type="spellEnd"/>
-      <w:proofErr w:type="gramEnd"/>
       <w:r>
         <w:t xml:space="preserve"> }}</w:t>
       </w:r>
@@ -162,7 +156,6 @@
       <w:pPr>
         <w:pStyle w:val="Adresa"/>
       </w:pPr>
-      <w:proofErr w:type="gramStart"/>
       <w:r>
         <w:t xml:space="preserve">{{ </w:t>
       </w:r>
@@ -171,7 +164,6 @@
         <w:t>Podatel.name.text</w:t>
       </w:r>
       <w:proofErr w:type="spellEnd"/>
-      <w:proofErr w:type="gramEnd"/>
       <w:r>
         <w:t xml:space="preserve"> }}</w:t>
       </w:r>
@@ -180,7 +172,6 @@
       <w:pPr>
         <w:pStyle w:val="Adresa"/>
       </w:pPr>
-      <w:proofErr w:type="gramStart"/>
       <w:r>
         <w:t xml:space="preserve">{{ </w:t>
       </w:r>
@@ -189,7 +180,6 @@
         <w:t>Podatel.address</w:t>
       </w:r>
       <w:proofErr w:type="spellEnd"/>
-      <w:proofErr w:type="gramEnd"/>
       <w:r>
         <w:t xml:space="preserve"> }}</w:t>
       </w:r>
@@ -200,18 +190,13 @@
         <w:jc w:val="left"/>
       </w:pPr>
       <w:r>
-        <w:t xml:space="preserve">Datum narození: </w:t>
-      </w:r>
-      <w:proofErr w:type="gramStart"/>
-      <w:r>
-        <w:t xml:space="preserve">{{ </w:t>
+        <w:t xml:space="preserve">Datum narození: {{ </w:t>
       </w:r>
       <w:proofErr w:type="spellStart"/>
       <w:r>
         <w:t>Podatel.birthday</w:t>
       </w:r>
       <w:proofErr w:type="spellEnd"/>
-      <w:proofErr w:type="gramEnd"/>
       <w:r>
         <w:t xml:space="preserve"> }}</w:t>
       </w:r>
@@ -471,7 +456,6 @@
       <w:pPr>
         <w:pStyle w:val="Adresa"/>
       </w:pPr>
-      <w:proofErr w:type="gramStart"/>
       <w:r>
         <w:t xml:space="preserve">{{ </w:t>
       </w:r>
@@ -486,7 +470,6 @@
         <w:t>.text</w:t>
       </w:r>
       <w:proofErr w:type="spellEnd"/>
-      <w:proofErr w:type="gramEnd"/>
       <w:r>
         <w:t xml:space="preserve"> }}</w:t>
       </w:r>
@@ -515,7 +498,6 @@
       <w:pPr>
         <w:pStyle w:val="Adresa"/>
       </w:pPr>
-      <w:proofErr w:type="gramStart"/>
       <w:r>
         <w:t xml:space="preserve">{{ </w:t>
       </w:r>
@@ -530,7 +512,6 @@
         <w:t>psc</w:t>
       </w:r>
       <w:proofErr w:type="spellEnd"/>
-      <w:proofErr w:type="gramEnd"/>
       <w:r>
         <w:t xml:space="preserve"> }}</w:t>
       </w:r>
@@ -558,28 +539,43 @@
     <w:p>
       <w:pPr>
         <w:pStyle w:val="Adresa"/>
-      </w:pPr>
-      <w:r>
-        <w:t xml:space="preserve">IČO: </w:t>
-      </w:r>
-      <w:proofErr w:type="gramStart"/>
-      <w:r>
-        <w:t xml:space="preserve">{{ </w:t>
-      </w:r>
-      <w:proofErr w:type="spellStart"/>
-      <w:r>
-        <w:t>Adresat</w:t>
-      </w:r>
-      <w:r>
-        <w:t>.</w:t>
-      </w:r>
-      <w:r>
-        <w:t>ico</w:t>
-      </w:r>
-      <w:proofErr w:type="spellEnd"/>
-      <w:proofErr w:type="gramEnd"/>
-      <w:r>
-        <w:t xml:space="preserve"> }}</w:t>
+        <w:rPr>
+          <w:lang w:val="en-GB"/>
+        </w:rPr>
+      </w:pPr>
+      <w:r>
+        <w:rPr>
+          <w:lang w:val="en-GB"/>
+        </w:rPr>
+        <w:t xml:space="preserve">{%p if </w:t>
+      </w:r>
+      <w:proofErr w:type="spellStart"/>
+      <w:r>
+        <w:rPr>
+          <w:lang w:val="en-GB"/>
+        </w:rPr>
+        <w:t>Podani.forma</w:t>
+      </w:r>
+      <w:proofErr w:type="spellEnd"/>
+      <w:r>
+        <w:rPr>
+          <w:lang w:val="en-GB"/>
+        </w:rPr>
+        <w:t xml:space="preserve"> == ‘</w:t>
+      </w:r>
+      <w:proofErr w:type="spellStart"/>
+      <w:r>
+        <w:rPr>
+          <w:lang w:val="en-GB"/>
+        </w:rPr>
+        <w:t>datovka</w:t>
+      </w:r>
+      <w:proofErr w:type="spellEnd"/>
+      <w:r>
+        <w:rPr>
+          <w:lang w:val="en-GB"/>
+        </w:rPr>
+        <w:t>’ %}</w:t>
       </w:r>
     </w:p>
     <w:p>
@@ -589,40 +585,6 @@
           <w:lang w:val="en-GB"/>
         </w:rPr>
       </w:pPr>
-      <w:r>
-        <w:rPr>
-          <w:lang w:val="en-GB"/>
-        </w:rPr>
-        <w:t xml:space="preserve">{%p if </w:t>
-      </w:r>
-      <w:proofErr w:type="spellStart"/>
-      <w:r>
-        <w:rPr>
-          <w:lang w:val="en-GB"/>
-        </w:rPr>
-        <w:t>Podani.forma</w:t>
-      </w:r>
-      <w:proofErr w:type="spellEnd"/>
-      <w:r>
-        <w:rPr>
-          <w:lang w:val="en-GB"/>
-        </w:rPr>
-        <w:t xml:space="preserve"> == ‘</w:t>
-      </w:r>
-      <w:proofErr w:type="spellStart"/>
-      <w:r>
-        <w:rPr>
-          <w:lang w:val="en-GB"/>
-        </w:rPr>
-        <w:t>datovka</w:t>
-      </w:r>
-      <w:proofErr w:type="spellEnd"/>
-      <w:r>
-        <w:rPr>
-          <w:lang w:val="en-GB"/>
-        </w:rPr>
-        <w:t>’ %}</w:t>
-      </w:r>
     </w:p>
     <w:p>
       <w:pPr>
@@ -631,26 +593,11 @@
           <w:lang w:val="en-GB"/>
         </w:rPr>
       </w:pPr>
-    </w:p>
-    <w:p>
-      <w:pPr>
-        <w:pStyle w:val="Adresa"/>
-        <w:rPr>
-          <w:lang w:val="en-GB"/>
-        </w:rPr>
-      </w:pPr>
-      <w:r>
-        <w:rPr>
-          <w:lang w:val="en-GB"/>
-        </w:rPr>
-        <w:t xml:space="preserve">IDDS: </w:t>
-      </w:r>
-      <w:proofErr w:type="gramStart"/>
-      <w:r>
-        <w:rPr>
-          <w:lang w:val="en-GB"/>
-        </w:rPr>
-        <w:t xml:space="preserve">{{ </w:t>
+      <w:r>
+        <w:rPr>
+          <w:lang w:val="en-GB"/>
+        </w:rPr>
+        <w:t xml:space="preserve">IDDS: {{ </w:t>
       </w:r>
       <w:proofErr w:type="spellStart"/>
       <w:r>
@@ -660,7 +607,6 @@
         <w:t>Adresat.idds</w:t>
       </w:r>
       <w:proofErr w:type="spellEnd"/>
-      <w:proofErr w:type="gramEnd"/>
       <w:r>
         <w:rPr>
           <w:lang w:val="en-GB"/>
@@ -716,7 +662,6 @@
       <w:r>
         <w:t xml:space="preserve">Dne: </w:t>
       </w:r>
-      <w:proofErr w:type="gramStart"/>
       <w:r>
         <w:rPr>
           <w:color w:val="000000"/>
@@ -728,68 +673,61 @@
         <w:rPr>
           <w:color w:val="000000"/>
         </w:rPr>
+        <w:t>format_date</w:t>
+      </w:r>
+      <w:proofErr w:type="spellEnd"/>
+      <w:r>
+        <w:rPr>
+          <w:color w:val="000000"/>
+        </w:rPr>
+        <w:t>(</w:t>
+      </w:r>
+      <w:proofErr w:type="spellStart"/>
+      <w:r>
+        <w:rPr>
+          <w:color w:val="000000"/>
+        </w:rPr>
+        <w:t>today</w:t>
+      </w:r>
+      <w:proofErr w:type="spellEnd"/>
+      <w:r>
+        <w:rPr>
+          <w:color w:val="000000"/>
+        </w:rPr>
+        <w:t>()</w:t>
+      </w:r>
+      <w:r>
+        <w:rPr>
+          <w:color w:val="000000"/>
+        </w:rPr>
+        <w:t xml:space="preserve">, </w:t>
+      </w:r>
+      <w:proofErr w:type="spellStart"/>
+      <w:r>
+        <w:rPr>
+          <w:color w:val="000000"/>
+        </w:rPr>
         <w:t>format</w:t>
       </w:r>
-      <w:proofErr w:type="gramEnd"/>
+      <w:proofErr w:type="spellEnd"/>
       <w:r>
         <w:rPr>
           <w:color w:val="000000"/>
         </w:rPr>
-        <w:t>_date</w:t>
-      </w:r>
-      <w:proofErr w:type="spellEnd"/>
+        <w:t>=‘</w:t>
+      </w:r>
+      <w:proofErr w:type="spellStart"/>
       <w:r>
         <w:rPr>
           <w:color w:val="000000"/>
         </w:rPr>
-        <w:t>(</w:t>
-      </w:r>
-      <w:proofErr w:type="spellStart"/>
+        <w:t>dd.MM.yyyy</w:t>
+      </w:r>
+      <w:proofErr w:type="spellEnd"/>
       <w:r>
         <w:rPr>
           <w:color w:val="000000"/>
         </w:rPr>
-        <w:t>today</w:t>
-      </w:r>
-      <w:proofErr w:type="spellEnd"/>
-      <w:r>
-        <w:rPr>
-          <w:color w:val="000000"/>
-        </w:rPr>
-        <w:t>()</w:t>
-      </w:r>
-      <w:r>
-        <w:rPr>
-          <w:color w:val="000000"/>
-        </w:rPr>
-        <w:t xml:space="preserve">, </w:t>
-      </w:r>
-      <w:proofErr w:type="spellStart"/>
-      <w:r>
-        <w:rPr>
-          <w:color w:val="000000"/>
-        </w:rPr>
-        <w:t>format</w:t>
-      </w:r>
-      <w:proofErr w:type="spellEnd"/>
-      <w:r>
-        <w:rPr>
-          <w:color w:val="000000"/>
-        </w:rPr>
-        <w:t>=‘</w:t>
-      </w:r>
-      <w:proofErr w:type="spellStart"/>
-      <w:r>
-        <w:rPr>
-          <w:color w:val="000000"/>
-        </w:rPr>
-        <w:t>dd.MM.yyyy</w:t>
-      </w:r>
-      <w:proofErr w:type="spellEnd"/>
-      <w:r>
-        <w:rPr>
-          <w:color w:val="000000"/>
-        </w:rPr>
         <w:t>‘) }}</w:t>
       </w:r>
     </w:p>
@@ -812,7 +750,6 @@
       <w:r>
         <w:t xml:space="preserve">nad obcí </w:t>
       </w:r>
-      <w:proofErr w:type="gramStart"/>
       <w:r>
         <w:t xml:space="preserve">{{ </w:t>
       </w:r>
@@ -821,7 +758,6 @@
         <w:t>Obec.name.text</w:t>
       </w:r>
       <w:proofErr w:type="spellEnd"/>
-      <w:proofErr w:type="gramEnd"/>
       <w:r>
         <w:t xml:space="preserve"> }}</w:t>
       </w:r>
@@ -903,7 +839,6 @@
       <w:r>
         <w:t xml:space="preserve">podnět ve smyslu § 129 zákona č. 128/2000 Sb., zákon o obcích, aby Ministerstvo vnitra prověřilo postup obce </w:t>
       </w:r>
-      <w:proofErr w:type="gramStart"/>
       <w:r>
         <w:t xml:space="preserve">{{ </w:t>
       </w:r>
@@ -912,7 +847,6 @@
         <w:t>Obec.name.text</w:t>
       </w:r>
       <w:proofErr w:type="spellEnd"/>
-      <w:proofErr w:type="gramEnd"/>
       <w:r>
         <w:t xml:space="preserve"> }}</w:t>
       </w:r>
@@ -930,7 +864,6 @@
           <w:lang w:val="en-GB"/>
         </w:rPr>
       </w:pPr>
-      <w:proofErr w:type="gramStart"/>
       <w:r>
         <w:rPr>
           <w:lang w:val="en-GB"/>
@@ -945,7 +878,6 @@
         <w:t>Podani.jednani</w:t>
       </w:r>
       <w:proofErr w:type="spellEnd"/>
-      <w:proofErr w:type="gramEnd"/>
       <w:r>
         <w:rPr>
           <w:lang w:val="en-GB"/>
@@ -999,7 +931,6 @@
       <w:r>
         <w:t xml:space="preserve">Tímto jednáním obec </w:t>
       </w:r>
-      <w:proofErr w:type="gramStart"/>
       <w:r>
         <w:t xml:space="preserve">{{ </w:t>
       </w:r>
@@ -1008,7 +939,6 @@
         <w:t>Obec.name.text</w:t>
       </w:r>
       <w:proofErr w:type="spellEnd"/>
-      <w:proofErr w:type="gramEnd"/>
       <w:r>
         <w:t xml:space="preserve"> }}</w:t>
       </w:r>
@@ -1057,7 +987,6 @@
       <w:r>
         <w:t xml:space="preserve">Z tohoto důvodu žádám, aby Ministerstvo vnitra prošetřilo, zda je jednání obce v rozporu se zákonem a informovalo obec </w:t>
       </w:r>
-      <w:proofErr w:type="gramStart"/>
       <w:r>
         <w:t xml:space="preserve">{{ </w:t>
       </w:r>
@@ -1066,7 +995,6 @@
         <w:t>Obec.name.text</w:t>
       </w:r>
       <w:proofErr w:type="spellEnd"/>
-      <w:proofErr w:type="gramEnd"/>
       <w:r>
         <w:t xml:space="preserve"> }}</w:t>
       </w:r>
@@ -1082,7 +1010,6 @@
       <w:r>
         <w:t xml:space="preserve">na </w:t>
       </w:r>
-      <w:proofErr w:type="gramStart"/>
       <w:r>
         <w:rPr>
           <w:lang w:val="en-GB"/>
@@ -1094,7 +1021,6 @@
         <w:t>Podani.predmet</w:t>
       </w:r>
       <w:proofErr w:type="spellEnd"/>
-      <w:proofErr w:type="gramEnd"/>
       <w:r>
         <w:t xml:space="preserve"> </w:t>
       </w:r>
@@ -1142,30 +1068,170 @@
         <w:t xml:space="preserve"> </w:t>
       </w:r>
       <w:r>
-        <w:t xml:space="preserve">prověřil postup obce </w:t>
-      </w:r>
-      <w:proofErr w:type="gramStart"/>
-      <w:r>
+        <w:t xml:space="preserve">prověřil postup obce {{ </w:t>
+      </w:r>
+      <w:proofErr w:type="spellStart"/>
+      <w:r>
+        <w:t>Obec.name.text</w:t>
+      </w:r>
+      <w:proofErr w:type="spellEnd"/>
+      <w:r>
+        <w:t xml:space="preserve"> }}. </w:t>
+      </w:r>
+      <w:r>
+        <w:t>Porušení právních povinností obce shledávám v následujícím.</w:t>
+      </w:r>
+    </w:p>
+    <w:p>
+      <w:pPr>
+        <w:jc w:val="both"/>
+      </w:pPr>
+      <w:r>
+        <w:rPr>
+          <w:lang w:val="en-GB"/>
+        </w:rPr>
         <w:t xml:space="preserve">{{ </w:t>
       </w:r>
       <w:proofErr w:type="spellStart"/>
       <w:r>
+        <w:rPr>
+          <w:lang w:val="en-GB"/>
+        </w:rPr>
+        <w:t>Podani.jednani</w:t>
+      </w:r>
+      <w:proofErr w:type="spellEnd"/>
+      <w:r>
+        <w:rPr>
+          <w:lang w:val="en-GB"/>
+        </w:rPr>
+        <w:t xml:space="preserve"> }}</w:t>
+      </w:r>
+    </w:p>
+    <w:p>
+      <w:pPr>
+        <w:jc w:val="both"/>
+        <w:rPr>
+          <w:lang w:val="en-GB"/>
+        </w:rPr>
+      </w:pPr>
+      <w:r>
+        <w:rPr>
+          <w:lang w:val="en-GB"/>
+        </w:rPr>
+        <w:t>{</w:t>
+      </w:r>
+      <w:r>
+        <w:t xml:space="preserve">%p </w:t>
+      </w:r>
+      <w:proofErr w:type="spellStart"/>
+      <w:r>
+        <w:t>if</w:t>
+      </w:r>
+      <w:proofErr w:type="spellEnd"/>
+      <w:r>
+        <w:t xml:space="preserve"> </w:t>
+      </w:r>
+      <w:proofErr w:type="spellStart"/>
+      <w:r>
+        <w:t>Podani.ustanoveni</w:t>
+      </w:r>
+      <w:proofErr w:type="spellEnd"/>
+      <w:r>
+        <w:t xml:space="preserve"> %</w:t>
+      </w:r>
+      <w:r>
+        <w:rPr>
+          <w:lang w:val="en-GB"/>
+        </w:rPr>
+        <w:t>}</w:t>
+      </w:r>
+    </w:p>
+    <w:p>
+      <w:pPr>
+        <w:jc w:val="both"/>
+      </w:pPr>
+      <w:r>
+        <w:t xml:space="preserve">Tímto jednáním obec </w:t>
+      </w:r>
+      <w:r>
+        <w:t>{{</w:t>
+      </w:r>
+      <w:r>
+        <w:t xml:space="preserve"> </w:t>
+      </w:r>
+      <w:proofErr w:type="spellStart"/>
+      <w:r>
         <w:t>Obec.name.text</w:t>
       </w:r>
       <w:proofErr w:type="spellEnd"/>
-      <w:proofErr w:type="gramEnd"/>
-      <w:r>
-        <w:t xml:space="preserve"> }}. </w:t>
-      </w:r>
-      <w:r>
-        <w:t>Porušení právních povinností obce shledávám v následujícím.</w:t>
+      <w:r>
+        <w:t xml:space="preserve"> }}</w:t>
+      </w:r>
+      <w:r>
+        <w:t xml:space="preserve"> porušuje ustanovení § </w:t>
+      </w:r>
+      <w:r>
+        <w:rPr>
+          <w:lang w:val="en-GB"/>
+        </w:rPr>
+        <w:t xml:space="preserve">{{ </w:t>
+      </w:r>
+      <w:proofErr w:type="spellStart"/>
+      <w:r>
+        <w:rPr>
+          <w:lang w:val="en-GB"/>
+        </w:rPr>
+        <w:t>Podani.paragraf</w:t>
+      </w:r>
+      <w:proofErr w:type="spellEnd"/>
+      <w:r>
+        <w:rPr>
+          <w:lang w:val="en-GB"/>
+        </w:rPr>
+        <w:t xml:space="preserve"> }}</w:t>
+      </w:r>
+      <w:r>
+        <w:t>.</w:t>
       </w:r>
     </w:p>
     <w:p>
       <w:pPr>
         <w:jc w:val="both"/>
       </w:pPr>
-      <w:proofErr w:type="gramStart"/>
+      <w:r>
+        <w:rPr>
+          <w:lang w:val="en-GB"/>
+        </w:rPr>
+        <w:t>{%p endif %}</w:t>
+      </w:r>
+    </w:p>
+    <w:p>
+      <w:pPr>
+        <w:jc w:val="both"/>
+      </w:pPr>
+      <w:r>
+        <w:t xml:space="preserve">Z tohoto důvodu žádám, aby krajský úřad prošetřil, zda je jednání obce v rozporu se zákonem a informoval obec {{ </w:t>
+      </w:r>
+      <w:proofErr w:type="spellStart"/>
+      <w:r>
+        <w:t>Obec.name.text</w:t>
+      </w:r>
+      <w:proofErr w:type="spellEnd"/>
+      <w:r>
+        <w:t xml:space="preserve"> }} o tom, zda je její postup nezákonný ve smyslu </w:t>
+      </w:r>
+      <w:r>
+        <w:t>§ 129</w:t>
+      </w:r>
+      <w:r>
+        <w:t>a</w:t>
+      </w:r>
+      <w:r>
+        <w:t xml:space="preserve"> odst. 3 zákona</w:t>
+      </w:r>
+      <w:r>
+        <w:t xml:space="preserve"> o obcích. Kontrola by měly být zaměřena zejména na </w:t>
+      </w:r>
       <w:r>
         <w:rPr>
           <w:lang w:val="en-GB"/>
@@ -1174,162 +1240,9 @@
       </w:r>
       <w:proofErr w:type="spellStart"/>
       <w:r>
-        <w:rPr>
-          <w:lang w:val="en-GB"/>
-        </w:rPr>
-        <w:t>Podani.jednani</w:t>
-      </w:r>
-      <w:proofErr w:type="spellEnd"/>
-      <w:proofErr w:type="gramEnd"/>
-      <w:r>
-        <w:rPr>
-          <w:lang w:val="en-GB"/>
-        </w:rPr>
-        <w:t xml:space="preserve"> }}</w:t>
-      </w:r>
-    </w:p>
-    <w:p>
-      <w:pPr>
-        <w:jc w:val="both"/>
-        <w:rPr>
-          <w:lang w:val="en-GB"/>
-        </w:rPr>
-      </w:pPr>
-      <w:r>
-        <w:rPr>
-          <w:lang w:val="en-GB"/>
-        </w:rPr>
-        <w:t>{</w:t>
-      </w:r>
-      <w:r>
-        <w:t xml:space="preserve">%p </w:t>
-      </w:r>
-      <w:proofErr w:type="spellStart"/>
-      <w:r>
-        <w:t>if</w:t>
-      </w:r>
-      <w:proofErr w:type="spellEnd"/>
-      <w:r>
-        <w:t xml:space="preserve"> </w:t>
-      </w:r>
-      <w:proofErr w:type="spellStart"/>
-      <w:r>
-        <w:t>Podani.ustanoveni</w:t>
-      </w:r>
-      <w:proofErr w:type="spellEnd"/>
-      <w:r>
-        <w:t xml:space="preserve"> %</w:t>
-      </w:r>
-      <w:r>
-        <w:rPr>
-          <w:lang w:val="en-GB"/>
-        </w:rPr>
-        <w:t>}</w:t>
-      </w:r>
-    </w:p>
-    <w:p>
-      <w:pPr>
-        <w:jc w:val="both"/>
-      </w:pPr>
-      <w:r>
-        <w:t xml:space="preserve">Tímto jednáním obec </w:t>
-      </w:r>
-      <w:proofErr w:type="gramStart"/>
-      <w:r>
-        <w:t xml:space="preserve">{{ </w:t>
-      </w:r>
-      <w:proofErr w:type="spellStart"/>
-      <w:r>
-        <w:t>Obec.name.text</w:t>
-      </w:r>
-      <w:proofErr w:type="spellEnd"/>
-      <w:proofErr w:type="gramEnd"/>
-      <w:r>
-        <w:t xml:space="preserve"> }}</w:t>
-      </w:r>
-      <w:r>
-        <w:t xml:space="preserve"> porušuje ustanovení § </w:t>
-      </w:r>
-      <w:r>
-        <w:rPr>
-          <w:lang w:val="en-GB"/>
-        </w:rPr>
-        <w:t xml:space="preserve">{{ </w:t>
-      </w:r>
-      <w:proofErr w:type="spellStart"/>
-      <w:r>
-        <w:rPr>
-          <w:lang w:val="en-GB"/>
-        </w:rPr>
-        <w:t>Podani.paragraf</w:t>
-      </w:r>
-      <w:proofErr w:type="spellEnd"/>
-      <w:r>
-        <w:rPr>
-          <w:lang w:val="en-GB"/>
-        </w:rPr>
-        <w:t xml:space="preserve"> }}</w:t>
-      </w:r>
-      <w:r>
-        <w:t>.</w:t>
-      </w:r>
-    </w:p>
-    <w:p>
-      <w:pPr>
-        <w:jc w:val="both"/>
-      </w:pPr>
-      <w:r>
-        <w:rPr>
-          <w:lang w:val="en-GB"/>
-        </w:rPr>
-        <w:t>{%p endif %}</w:t>
-      </w:r>
-    </w:p>
-    <w:p>
-      <w:pPr>
-        <w:jc w:val="both"/>
-      </w:pPr>
-      <w:r>
-        <w:t xml:space="preserve">Z tohoto důvodu žádám, aby krajský úřad prošetřil, zda je jednání obce v rozporu se zákonem a informoval obec </w:t>
-      </w:r>
-      <w:proofErr w:type="gramStart"/>
-      <w:r>
-        <w:t xml:space="preserve">{{ </w:t>
-      </w:r>
-      <w:proofErr w:type="spellStart"/>
-      <w:r>
-        <w:t>Obec.name.text</w:t>
-      </w:r>
-      <w:proofErr w:type="spellEnd"/>
-      <w:proofErr w:type="gramEnd"/>
-      <w:r>
-        <w:t xml:space="preserve"> }} o tom, zda je její postup nezákonný ve smyslu </w:t>
-      </w:r>
-      <w:r>
-        <w:t>§ 129</w:t>
-      </w:r>
-      <w:r>
-        <w:t>a</w:t>
-      </w:r>
-      <w:r>
-        <w:t xml:space="preserve"> odst. 3 zákona</w:t>
-      </w:r>
-      <w:r>
-        <w:t xml:space="preserve"> o obcích. Kontrola by měly být zaměřena zejména na </w:t>
-      </w:r>
-      <w:proofErr w:type="gramStart"/>
-      <w:r>
-        <w:rPr>
-          <w:lang w:val="en-GB"/>
-        </w:rPr>
-        <w:t xml:space="preserve">{{ </w:t>
-      </w:r>
-      <w:proofErr w:type="spellStart"/>
-      <w:r>
         <w:t>Podani.predmet</w:t>
       </w:r>
       <w:proofErr w:type="spellEnd"/>
-      <w:proofErr w:type="gramEnd"/>
       <w:r>
         <w:t xml:space="preserve"> </w:t>
       </w:r>
@@ -1410,18 +1323,10 @@
         <w:t>FO</w:t>
       </w:r>
       <w:r>
-        <w:t xml:space="preserve">‘ </w:t>
-      </w:r>
-      <w:proofErr w:type="gramStart"/>
-      <w:r>
-        <w:t>%}</w:t>
-      </w:r>
-      <w:r>
-        <w:t>_</w:t>
-      </w:r>
-      <w:proofErr w:type="gramEnd"/>
-      <w:r>
-        <w:t>_________________________</w:t>
+        <w:t>‘ %}</w:t>
+      </w:r>
+      <w:r>
+        <w:t>__________________________</w:t>
       </w:r>
     </w:p>
     <w:p>
@@ -1431,7 +1336,6 @@
           <w:b/>
         </w:rPr>
       </w:pPr>
-      <w:proofErr w:type="gramStart"/>
       <w:r>
         <w:t xml:space="preserve">{{ </w:t>
       </w:r>
@@ -1440,7 +1344,6 @@
         <w:t>Podatel.name.text</w:t>
       </w:r>
       <w:proofErr w:type="spellEnd"/>
-      <w:proofErr w:type="gramEnd"/>
       <w:r>
         <w:t xml:space="preserve"> }}</w:t>
       </w:r>
@@ -1459,25 +1362,16 @@
       </w:r>
       <w:proofErr w:type="spellEnd"/>
       <w:r>
-        <w:t xml:space="preserve"> </w:t>
-      </w:r>
-      <w:proofErr w:type="gramStart"/>
-      <w:r>
-        <w:t>%}</w:t>
-      </w:r>
-      <w:r>
-        <w:t>_</w:t>
-      </w:r>
-      <w:proofErr w:type="gramEnd"/>
-      <w:r>
-        <w:t>_________________________</w:t>
+        <w:t xml:space="preserve"> %}</w:t>
+      </w:r>
+      <w:r>
+        <w:t>__________________________</w:t>
       </w:r>
     </w:p>
     <w:p>
       <w:pPr>
         <w:jc w:val="right"/>
       </w:pPr>
-      <w:proofErr w:type="gramStart"/>
       <w:r>
         <w:t xml:space="preserve">{{ </w:t>
       </w:r>
@@ -1489,7 +1383,6 @@
         <w:t>Name</w:t>
       </w:r>
       <w:proofErr w:type="spellEnd"/>
-      <w:proofErr w:type="gramEnd"/>
       <w:r>
         <w:t xml:space="preserve"> }}</w:t>
       </w:r>
@@ -1627,6 +1520,9 @@
       <w:r>
         <w:t>Podani.prilohy</w:t>
       </w:r>
+      <w:r>
+        <w:t>Seznam</w:t>
+      </w:r>
       <w:proofErr w:type="spellEnd"/>
       <w:r>
         <w:t xml:space="preserve"> %}</w:t>
@@ -1641,17 +1537,12 @@
         </w:numPr>
         <w:spacing w:line="281" w:lineRule="auto"/>
       </w:pPr>
-      <w:proofErr w:type="gramStart"/>
       <w:r>
         <w:t xml:space="preserve">{{ </w:t>
       </w:r>
       <w:proofErr w:type="spellStart"/>
       <w:r>
-        <w:t>priloha.alt</w:t>
-      </w:r>
-      <w:proofErr w:type="gramEnd"/>
-      <w:r>
-        <w:t>_name</w:t>
+        <w:t>priloha.alt_name</w:t>
       </w:r>
       <w:proofErr w:type="spellEnd"/>
       <w:r>

--- a/docassemble/VzoryPravnichPodani/data/templates/PodnetKontolaObce.docx
+++ b/docassemble/VzoryPravnichPodani/data/templates/PodnetKontolaObce.docx
@@ -42,51 +42,40 @@
         <w:rPr>
           <w:bCs/>
         </w:rPr>
+        <w:t xml:space="preserve"> if Podatel.forma == ‘PO‘ %}</w:t>
+      </w:r>
+    </w:p>
+    <w:p>
+      <w:pPr>
+        <w:pStyle w:val="Adresa"/>
+      </w:pPr>
+      <w:r>
+        <w:t>{{ Podatel.name.text }}</w:t>
+      </w:r>
+    </w:p>
+    <w:p>
+      <w:pPr>
+        <w:pStyle w:val="Adresa"/>
+      </w:pPr>
+      <w:r>
+        <w:t xml:space="preserve">IČO: </w:t>
+      </w:r>
+      <w:r>
+        <w:t>{{ Podatel.ic }}</w:t>
+      </w:r>
+      <w:r>
         <w:t xml:space="preserve"> </w:t>
       </w:r>
-      <w:proofErr w:type="spellStart"/>
-      <w:r>
-        <w:rPr>
-          <w:bCs/>
-        </w:rPr>
-        <w:t>if</w:t>
-      </w:r>
-      <w:proofErr w:type="spellEnd"/>
-      <w:r>
-        <w:rPr>
-          <w:bCs/>
-        </w:rPr>
-        <w:t xml:space="preserve"> </w:t>
-      </w:r>
-      <w:proofErr w:type="spellStart"/>
-      <w:r>
-        <w:rPr>
-          <w:bCs/>
-        </w:rPr>
-        <w:t>Podatel.forma</w:t>
-      </w:r>
-      <w:proofErr w:type="spellEnd"/>
-      <w:r>
-        <w:rPr>
-          <w:bCs/>
-        </w:rPr>
-        <w:t xml:space="preserve"> == ‘PO‘ %}</w:t>
-      </w:r>
     </w:p>
     <w:p>
       <w:pPr>
         <w:pStyle w:val="Adresa"/>
       </w:pPr>
       <w:r>
-        <w:t xml:space="preserve">{{ </w:t>
-      </w:r>
-      <w:proofErr w:type="spellStart"/>
-      <w:r>
-        <w:t>Podatel.name.text</w:t>
-      </w:r>
-      <w:proofErr w:type="spellEnd"/>
-      <w:r>
-        <w:t xml:space="preserve"> }}</w:t>
+        <w:t xml:space="preserve">Sídlo: </w:t>
+      </w:r>
+      <w:r>
+        <w:t>{{ Podatel.address }}</w:t>
       </w:r>
     </w:p>
     <w:p>
@@ -94,21 +83,13 @@
         <w:pStyle w:val="Adresa"/>
       </w:pPr>
       <w:r>
-        <w:t xml:space="preserve">IČO: </w:t>
-      </w:r>
-      <w:r>
-        <w:t xml:space="preserve">{{ </w:t>
-      </w:r>
-      <w:proofErr w:type="spellStart"/>
-      <w:r>
-        <w:t>Podatel.ic</w:t>
-      </w:r>
-      <w:proofErr w:type="spellEnd"/>
-      <w:r>
-        <w:t xml:space="preserve"> }}</w:t>
-      </w:r>
-      <w:r>
-        <w:t xml:space="preserve"> </w:t>
+        <w:t>{%</w:t>
+      </w:r>
+      <w:r>
+        <w:t>p</w:t>
+      </w:r>
+      <w:r>
+        <w:t xml:space="preserve"> else %}</w:t>
       </w:r>
     </w:p>
     <w:p>
@@ -116,18 +97,7 @@
         <w:pStyle w:val="Adresa"/>
       </w:pPr>
       <w:r>
-        <w:t xml:space="preserve">Sídlo: </w:t>
-      </w:r>
-      <w:r>
-        <w:t xml:space="preserve">{{ </w:t>
-      </w:r>
-      <w:proofErr w:type="spellStart"/>
-      <w:r>
-        <w:t>Podatel.address</w:t>
-      </w:r>
-      <w:proofErr w:type="spellEnd"/>
-      <w:r>
-        <w:t xml:space="preserve"> }}</w:t>
+        <w:t>{{ Podatel.name.text }}</w:t>
       </w:r>
     </w:p>
     <w:p>
@@ -135,53 +105,7 @@
         <w:pStyle w:val="Adresa"/>
       </w:pPr>
       <w:r>
-        <w:t>{%</w:t>
-      </w:r>
-      <w:r>
-        <w:t>p</w:t>
-      </w:r>
-      <w:r>
-        <w:t xml:space="preserve"> </w:t>
-      </w:r>
-      <w:proofErr w:type="spellStart"/>
-      <w:r>
-        <w:t>else</w:t>
-      </w:r>
-      <w:proofErr w:type="spellEnd"/>
-      <w:r>
-        <w:t xml:space="preserve"> %}</w:t>
-      </w:r>
-    </w:p>
-    <w:p>
-      <w:pPr>
-        <w:pStyle w:val="Adresa"/>
-      </w:pPr>
-      <w:r>
-        <w:t xml:space="preserve">{{ </w:t>
-      </w:r>
-      <w:proofErr w:type="spellStart"/>
-      <w:r>
-        <w:t>Podatel.name.text</w:t>
-      </w:r>
-      <w:proofErr w:type="spellEnd"/>
-      <w:r>
-        <w:t xml:space="preserve"> }}</w:t>
-      </w:r>
-    </w:p>
-    <w:p>
-      <w:pPr>
-        <w:pStyle w:val="Adresa"/>
-      </w:pPr>
-      <w:r>
-        <w:t xml:space="preserve">{{ </w:t>
-      </w:r>
-      <w:proofErr w:type="spellStart"/>
-      <w:r>
-        <w:t>Podatel.address</w:t>
-      </w:r>
-      <w:proofErr w:type="spellEnd"/>
-      <w:r>
-        <w:t xml:space="preserve"> }}</w:t>
+        <w:t>{{ Podatel.address }}</w:t>
       </w:r>
     </w:p>
     <w:p>
@@ -190,15 +114,7 @@
         <w:jc w:val="left"/>
       </w:pPr>
       <w:r>
-        <w:t xml:space="preserve">Datum narození: {{ </w:t>
-      </w:r>
-      <w:proofErr w:type="spellStart"/>
-      <w:r>
-        <w:t>Podatel.birthday</w:t>
-      </w:r>
-      <w:proofErr w:type="spellEnd"/>
-      <w:r>
-        <w:t xml:space="preserve"> }}</w:t>
+        <w:t>Datum narození: {{ Podatel.birthday }}</w:t>
       </w:r>
     </w:p>
     <w:p>
@@ -216,15 +132,7 @@
         <w:t>p</w:t>
       </w:r>
       <w:r>
-        <w:t xml:space="preserve"> </w:t>
-      </w:r>
-      <w:proofErr w:type="spellStart"/>
-      <w:r>
-        <w:t>endif</w:t>
-      </w:r>
-      <w:proofErr w:type="spellEnd"/>
-      <w:r>
-        <w:t xml:space="preserve"> %}</w:t>
+        <w:t xml:space="preserve"> endif %}</w:t>
       </w:r>
     </w:p>
     <w:p>
@@ -272,372 +180,270 @@
         <w:rPr>
           <w:bCs/>
         </w:rPr>
+        <w:t xml:space="preserve"> if </w:t>
+      </w:r>
+      <w:r>
+        <w:rPr>
+          <w:bCs/>
+        </w:rPr>
+        <w:t>pusobnost</w:t>
+      </w:r>
+      <w:r>
+        <w:rPr>
+          <w:bCs/>
+        </w:rPr>
+        <w:t xml:space="preserve"> == ‘</w:t>
+      </w:r>
+      <w:r>
+        <w:rPr>
+          <w:bCs/>
+        </w:rPr>
+        <w:t>samo</w:t>
+      </w:r>
+      <w:r>
+        <w:rPr>
+          <w:bCs/>
+        </w:rPr>
+        <w:t>‘ %}</w:t>
+      </w:r>
+    </w:p>
+    <w:p>
+      <w:pPr>
+        <w:pStyle w:val="Adresa"/>
+      </w:pPr>
+      <w:r>
+        <w:t>Ministerstvo vnitra</w:t>
+      </w:r>
+    </w:p>
+    <w:p>
+      <w:pPr>
+        <w:pStyle w:val="Adresa"/>
+      </w:pPr>
+      <w:r>
+        <w:t>Odbor veřejné správy, dozoru a kontroly</w:t>
+      </w:r>
+    </w:p>
+    <w:p>
+      <w:pPr>
+        <w:pStyle w:val="Adresa"/>
+      </w:pPr>
+      <w:r>
+        <w:t>Náměstí Hrdinů 1634/3</w:t>
+      </w:r>
+    </w:p>
+    <w:p>
+      <w:pPr>
+        <w:pStyle w:val="Adresa"/>
+      </w:pPr>
+      <w:r>
+        <w:t>140 21 Praha 4</w:t>
+      </w:r>
+    </w:p>
+    <w:p>
+      <w:pPr>
+        <w:pStyle w:val="Adresa"/>
+        <w:rPr>
+          <w:lang w:val="en-GB"/>
+        </w:rPr>
+      </w:pPr>
+      <w:r>
+        <w:rPr>
+          <w:lang w:val="en-GB"/>
+        </w:rPr>
+        <w:t xml:space="preserve">{%p if </w:t>
+      </w:r>
+      <w:r>
+        <w:rPr>
+          <w:lang w:val="en-GB"/>
+        </w:rPr>
+        <w:t>Podani.forma</w:t>
+      </w:r>
+      <w:r>
+        <w:rPr>
+          <w:lang w:val="en-GB"/>
+        </w:rPr>
+        <w:t xml:space="preserve"> == ‘datovka’ %}</w:t>
+      </w:r>
+    </w:p>
+    <w:p>
+      <w:pPr>
+        <w:pStyle w:val="Adresa"/>
+        <w:rPr>
+          <w:lang w:val="en-GB"/>
+        </w:rPr>
+      </w:pPr>
+    </w:p>
+    <w:p>
+      <w:pPr>
+        <w:pStyle w:val="Adresa"/>
+        <w:rPr>
+          <w:lang w:val="en-GB"/>
+        </w:rPr>
+      </w:pPr>
+      <w:r>
+        <w:rPr>
+          <w:lang w:val="en-GB"/>
+        </w:rPr>
+        <w:t xml:space="preserve">IDDS: </w:t>
+      </w:r>
+      <w:r>
+        <w:rPr>
+          <w:lang w:val="en-GB"/>
+        </w:rPr>
+        <w:t>6bnaawp</w:t>
+      </w:r>
+    </w:p>
+    <w:p>
+      <w:r>
+        <w:t>{%p endif %}</w:t>
+      </w:r>
+    </w:p>
+    <w:p>
+      <w:pPr>
+        <w:pStyle w:val="Adresa"/>
+      </w:pPr>
+      <w:r>
+        <w:t>{%</w:t>
+      </w:r>
+      <w:r>
+        <w:t>p</w:t>
+      </w:r>
+      <w:r>
+        <w:t xml:space="preserve"> else %}</w:t>
+      </w:r>
+    </w:p>
+    <w:p>
+      <w:pPr>
+        <w:pStyle w:val="Adresa"/>
+      </w:pPr>
+      <w:r>
+        <w:t xml:space="preserve">{{ </w:t>
+      </w:r>
+      <w:r>
+        <w:t>Adresat</w:t>
+      </w:r>
+      <w:r>
+        <w:t>.name</w:t>
+      </w:r>
+      <w:r>
+        <w:t>.text</w:t>
+      </w:r>
+      <w:r>
+        <w:t xml:space="preserve"> }}</w:t>
+      </w:r>
+      <w:r>
+        <w:br/>
+      </w:r>
+      <w:r>
+        <w:t xml:space="preserve">{{ </w:t>
+      </w:r>
+      <w:r>
+        <w:t>Adresat</w:t>
+      </w:r>
+      <w:r>
+        <w:t>.</w:t>
+      </w:r>
+      <w:r>
+        <w:t>ulice</w:t>
+      </w:r>
+      <w:r>
+        <w:t xml:space="preserve"> }}</w:t>
+      </w:r>
+    </w:p>
+    <w:p>
+      <w:pPr>
+        <w:pStyle w:val="Adresa"/>
+      </w:pPr>
+      <w:r>
+        <w:t xml:space="preserve">{{ </w:t>
+      </w:r>
+      <w:r>
+        <w:t>Adresat</w:t>
+      </w:r>
+      <w:r>
+        <w:t>.</w:t>
+      </w:r>
+      <w:r>
+        <w:t>psc</w:t>
+      </w:r>
+      <w:r>
+        <w:t xml:space="preserve"> }}</w:t>
+      </w:r>
+      <w:r>
         <w:t xml:space="preserve"> </w:t>
       </w:r>
-      <w:proofErr w:type="spellStart"/>
-      <w:r>
-        <w:rPr>
-          <w:bCs/>
-        </w:rPr>
-        <w:t>if</w:t>
-      </w:r>
-      <w:proofErr w:type="spellEnd"/>
-      <w:r>
-        <w:rPr>
-          <w:bCs/>
-        </w:rPr>
-        <w:t xml:space="preserve"> </w:t>
-      </w:r>
-      <w:proofErr w:type="spellStart"/>
-      <w:r>
-        <w:rPr>
-          <w:bCs/>
-        </w:rPr>
-        <w:t>pusobnost</w:t>
-      </w:r>
-      <w:proofErr w:type="spellEnd"/>
-      <w:r>
-        <w:rPr>
-          <w:bCs/>
-        </w:rPr>
-        <w:t xml:space="preserve"> == ‘</w:t>
-      </w:r>
-      <w:r>
-        <w:rPr>
-          <w:bCs/>
-        </w:rPr>
-        <w:t>samo</w:t>
-      </w:r>
-      <w:r>
-        <w:rPr>
-          <w:bCs/>
-        </w:rPr>
-        <w:t>‘ %}</w:t>
+      <w:r>
+        <w:t xml:space="preserve">{{ </w:t>
+      </w:r>
+      <w:r>
+        <w:t>Adresat</w:t>
+      </w:r>
+      <w:r>
+        <w:t>.</w:t>
+      </w:r>
+      <w:r>
+        <w:t>obec</w:t>
+      </w:r>
+      <w:r>
+        <w:t xml:space="preserve"> }}</w:t>
       </w:r>
     </w:p>
     <w:p>
       <w:pPr>
         <w:pStyle w:val="Adresa"/>
-      </w:pPr>
-      <w:r>
-        <w:t>Ministerstvo vnitra</w:t>
+        <w:rPr>
+          <w:lang w:val="en-GB"/>
+        </w:rPr>
+      </w:pPr>
+      <w:r>
+        <w:rPr>
+          <w:lang w:val="en-GB"/>
+        </w:rPr>
+        <w:t xml:space="preserve">{%p if </w:t>
+      </w:r>
+      <w:r>
+        <w:rPr>
+          <w:lang w:val="en-GB"/>
+        </w:rPr>
+        <w:t>Podani.forma</w:t>
+      </w:r>
+      <w:r>
+        <w:rPr>
+          <w:lang w:val="en-GB"/>
+        </w:rPr>
+        <w:t xml:space="preserve"> == ‘datovka’ %}</w:t>
       </w:r>
     </w:p>
     <w:p>
       <w:pPr>
         <w:pStyle w:val="Adresa"/>
-      </w:pPr>
-      <w:r>
-        <w:t>Odbor veřejné správy, dozoru a kontroly</w:t>
-      </w:r>
+        <w:rPr>
+          <w:lang w:val="en-GB"/>
+        </w:rPr>
+      </w:pPr>
     </w:p>
     <w:p>
       <w:pPr>
         <w:pStyle w:val="Adresa"/>
-      </w:pPr>
-      <w:r>
-        <w:t>Náměstí Hrdinů 1634/3</w:t>
-      </w:r>
-    </w:p>
-    <w:p>
-      <w:pPr>
-        <w:pStyle w:val="Adresa"/>
-      </w:pPr>
-      <w:r>
-        <w:t>140 21 Praha 4</w:t>
-      </w:r>
-    </w:p>
-    <w:p>
-      <w:pPr>
-        <w:pStyle w:val="Adresa"/>
-        <w:rPr>
-          <w:lang w:val="en-GB"/>
-        </w:rPr>
-      </w:pPr>
-      <w:r>
-        <w:rPr>
-          <w:lang w:val="en-GB"/>
-        </w:rPr>
-        <w:t xml:space="preserve">{%p if </w:t>
-      </w:r>
-      <w:proofErr w:type="spellStart"/>
-      <w:r>
-        <w:rPr>
-          <w:lang w:val="en-GB"/>
-        </w:rPr>
-        <w:t>Podani.forma</w:t>
-      </w:r>
-      <w:proofErr w:type="spellEnd"/>
-      <w:r>
-        <w:rPr>
-          <w:lang w:val="en-GB"/>
-        </w:rPr>
-        <w:t xml:space="preserve"> == ‘</w:t>
-      </w:r>
-      <w:proofErr w:type="spellStart"/>
-      <w:r>
-        <w:rPr>
-          <w:lang w:val="en-GB"/>
-        </w:rPr>
-        <w:t>datovka</w:t>
-      </w:r>
-      <w:proofErr w:type="spellEnd"/>
-      <w:r>
-        <w:rPr>
-          <w:lang w:val="en-GB"/>
-        </w:rPr>
-        <w:t>’ %}</w:t>
-      </w:r>
-    </w:p>
-    <w:p>
-      <w:pPr>
-        <w:pStyle w:val="Adresa"/>
-        <w:rPr>
-          <w:lang w:val="en-GB"/>
-        </w:rPr>
-      </w:pPr>
-    </w:p>
-    <w:p>
-      <w:pPr>
-        <w:pStyle w:val="Adresa"/>
-        <w:rPr>
-          <w:lang w:val="en-GB"/>
-        </w:rPr>
-      </w:pPr>
-      <w:r>
-        <w:rPr>
-          <w:lang w:val="en-GB"/>
-        </w:rPr>
-        <w:t xml:space="preserve">IDDS: </w:t>
-      </w:r>
-      <w:r>
-        <w:rPr>
-          <w:lang w:val="en-GB"/>
-        </w:rPr>
-        <w:t>6bnaawp</w:t>
-      </w:r>
-    </w:p>
-    <w:p>
-      <w:r>
-        <w:t xml:space="preserve">{%p </w:t>
-      </w:r>
-      <w:proofErr w:type="spellStart"/>
-      <w:r>
-        <w:t>endif</w:t>
-      </w:r>
-      <w:proofErr w:type="spellEnd"/>
-      <w:r>
-        <w:t xml:space="preserve"> %}</w:t>
-      </w:r>
-    </w:p>
-    <w:p>
-      <w:pPr>
-        <w:pStyle w:val="Adresa"/>
-      </w:pPr>
-      <w:r>
-        <w:t>{%</w:t>
-      </w:r>
-      <w:r>
-        <w:t>p</w:t>
-      </w:r>
-      <w:r>
-        <w:t xml:space="preserve"> </w:t>
-      </w:r>
-      <w:proofErr w:type="spellStart"/>
-      <w:r>
-        <w:t>else</w:t>
-      </w:r>
-      <w:proofErr w:type="spellEnd"/>
-      <w:r>
-        <w:t xml:space="preserve"> %}</w:t>
-      </w:r>
-    </w:p>
-    <w:p>
-      <w:pPr>
-        <w:pStyle w:val="Adresa"/>
-      </w:pPr>
-      <w:r>
-        <w:t xml:space="preserve">{{ </w:t>
-      </w:r>
-      <w:proofErr w:type="spellStart"/>
-      <w:r>
-        <w:t>Adresat</w:t>
-      </w:r>
-      <w:r>
-        <w:t>.name</w:t>
-      </w:r>
-      <w:r>
-        <w:t>.text</w:t>
-      </w:r>
-      <w:proofErr w:type="spellEnd"/>
-      <w:r>
-        <w:t xml:space="preserve"> }}</w:t>
-      </w:r>
-      <w:r>
-        <w:br/>
-      </w:r>
-      <w:r>
-        <w:t xml:space="preserve">{{ </w:t>
-      </w:r>
-      <w:proofErr w:type="spellStart"/>
-      <w:r>
-        <w:t>Adresat</w:t>
-      </w:r>
-      <w:r>
-        <w:t>.</w:t>
-      </w:r>
-      <w:r>
-        <w:t>ulice</w:t>
-      </w:r>
-      <w:proofErr w:type="spellEnd"/>
-      <w:r>
-        <w:t xml:space="preserve"> }}</w:t>
-      </w:r>
-    </w:p>
-    <w:p>
-      <w:pPr>
-        <w:pStyle w:val="Adresa"/>
-      </w:pPr>
-      <w:r>
-        <w:t xml:space="preserve">{{ </w:t>
-      </w:r>
-      <w:proofErr w:type="spellStart"/>
-      <w:r>
-        <w:t>Adresat</w:t>
-      </w:r>
-      <w:r>
-        <w:t>.</w:t>
-      </w:r>
-      <w:r>
-        <w:t>psc</w:t>
-      </w:r>
-      <w:proofErr w:type="spellEnd"/>
-      <w:r>
-        <w:t xml:space="preserve"> }}</w:t>
-      </w:r>
-      <w:r>
-        <w:t xml:space="preserve"> </w:t>
-      </w:r>
-      <w:r>
-        <w:t xml:space="preserve">{{ </w:t>
-      </w:r>
-      <w:proofErr w:type="spellStart"/>
-      <w:r>
-        <w:t>Adresat</w:t>
-      </w:r>
-      <w:r>
-        <w:t>.</w:t>
-      </w:r>
-      <w:r>
-        <w:t>obec</w:t>
-      </w:r>
-      <w:proofErr w:type="spellEnd"/>
-      <w:r>
-        <w:t xml:space="preserve"> }}</w:t>
-      </w:r>
-    </w:p>
-    <w:p>
-      <w:pPr>
-        <w:pStyle w:val="Adresa"/>
-        <w:rPr>
-          <w:lang w:val="en-GB"/>
-        </w:rPr>
-      </w:pPr>
-      <w:r>
-        <w:rPr>
-          <w:lang w:val="en-GB"/>
-        </w:rPr>
-        <w:t xml:space="preserve">{%p if </w:t>
-      </w:r>
-      <w:proofErr w:type="spellStart"/>
-      <w:r>
-        <w:rPr>
-          <w:lang w:val="en-GB"/>
-        </w:rPr>
-        <w:t>Podani.forma</w:t>
-      </w:r>
-      <w:proofErr w:type="spellEnd"/>
-      <w:r>
-        <w:rPr>
-          <w:lang w:val="en-GB"/>
-        </w:rPr>
-        <w:t xml:space="preserve"> == ‘</w:t>
-      </w:r>
-      <w:proofErr w:type="spellStart"/>
-      <w:r>
-        <w:rPr>
-          <w:lang w:val="en-GB"/>
-        </w:rPr>
-        <w:t>datovka</w:t>
-      </w:r>
-      <w:proofErr w:type="spellEnd"/>
-      <w:r>
-        <w:rPr>
-          <w:lang w:val="en-GB"/>
-        </w:rPr>
-        <w:t>’ %}</w:t>
-      </w:r>
-    </w:p>
-    <w:p>
-      <w:pPr>
-        <w:pStyle w:val="Adresa"/>
-        <w:rPr>
-          <w:lang w:val="en-GB"/>
-        </w:rPr>
-      </w:pPr>
-    </w:p>
-    <w:p>
-      <w:pPr>
-        <w:pStyle w:val="Adresa"/>
-        <w:rPr>
-          <w:lang w:val="en-GB"/>
-        </w:rPr>
-      </w:pPr>
-      <w:r>
-        <w:rPr>
-          <w:lang w:val="en-GB"/>
-        </w:rPr>
-        <w:t xml:space="preserve">IDDS: {{ </w:t>
-      </w:r>
-      <w:proofErr w:type="spellStart"/>
-      <w:r>
-        <w:rPr>
-          <w:lang w:val="en-GB"/>
-        </w:rPr>
-        <w:t>Adresat.idds</w:t>
-      </w:r>
-      <w:proofErr w:type="spellEnd"/>
-      <w:r>
-        <w:rPr>
-          <w:lang w:val="en-GB"/>
-        </w:rPr>
-        <w:t xml:space="preserve"> }}</w:t>
-      </w:r>
-    </w:p>
-    <w:p>
-      <w:r>
-        <w:t xml:space="preserve">{%p </w:t>
-      </w:r>
-      <w:proofErr w:type="spellStart"/>
-      <w:r>
-        <w:t>endif</w:t>
-      </w:r>
-      <w:proofErr w:type="spellEnd"/>
-      <w:r>
-        <w:t xml:space="preserve"> %}</w:t>
-      </w:r>
-    </w:p>
-    <w:p>
-      <w:r>
-        <w:t xml:space="preserve">{%p </w:t>
-      </w:r>
-      <w:proofErr w:type="spellStart"/>
-      <w:r>
-        <w:t>endif</w:t>
-      </w:r>
-      <w:proofErr w:type="spellEnd"/>
-      <w:r>
-        <w:t xml:space="preserve"> %}</w:t>
+        <w:rPr>
+          <w:lang w:val="en-GB"/>
+        </w:rPr>
+      </w:pPr>
+      <w:r>
+        <w:rPr>
+          <w:lang w:val="en-GB"/>
+        </w:rPr>
+        <w:t>IDDS: {{ Adresat.idds }}</w:t>
+      </w:r>
+    </w:p>
+    <w:p>
+      <w:r>
+        <w:t>{%p endif %}</w:t>
+      </w:r>
+    </w:p>
+    <w:p>
+      <w:r>
+        <w:t>{%p endif %}</w:t>
       </w:r>
     </w:p>
     <w:p>
@@ -666,69 +472,19 @@
         <w:rPr>
           <w:color w:val="000000"/>
         </w:rPr>
-        <w:t xml:space="preserve">{{ </w:t>
-      </w:r>
-      <w:proofErr w:type="spellStart"/>
+        <w:t>{{ format_date(</w:t>
+      </w:r>
       <w:r>
         <w:rPr>
           <w:color w:val="000000"/>
         </w:rPr>
-        <w:t>format_date</w:t>
-      </w:r>
-      <w:proofErr w:type="spellEnd"/>
+        <w:t>today()</w:t>
+      </w:r>
       <w:r>
         <w:rPr>
           <w:color w:val="000000"/>
         </w:rPr>
-        <w:t>(</w:t>
-      </w:r>
-      <w:proofErr w:type="spellStart"/>
-      <w:r>
-        <w:rPr>
-          <w:color w:val="000000"/>
-        </w:rPr>
-        <w:t>today</w:t>
-      </w:r>
-      <w:proofErr w:type="spellEnd"/>
-      <w:r>
-        <w:rPr>
-          <w:color w:val="000000"/>
-        </w:rPr>
-        <w:t>()</w:t>
-      </w:r>
-      <w:r>
-        <w:rPr>
-          <w:color w:val="000000"/>
-        </w:rPr>
-        <w:t xml:space="preserve">, </w:t>
-      </w:r>
-      <w:proofErr w:type="spellStart"/>
-      <w:r>
-        <w:rPr>
-          <w:color w:val="000000"/>
-        </w:rPr>
-        <w:t>format</w:t>
-      </w:r>
-      <w:proofErr w:type="spellEnd"/>
-      <w:r>
-        <w:rPr>
-          <w:color w:val="000000"/>
-        </w:rPr>
-        <w:t>=‘</w:t>
-      </w:r>
-      <w:proofErr w:type="spellStart"/>
-      <w:r>
-        <w:rPr>
-          <w:color w:val="000000"/>
-        </w:rPr>
-        <w:t>dd.MM.yyyy</w:t>
-      </w:r>
-      <w:proofErr w:type="spellEnd"/>
-      <w:r>
-        <w:rPr>
-          <w:color w:val="000000"/>
-        </w:rPr>
-        <w:t>‘) }}</w:t>
+        <w:t>, format=‘dd.MM.yyyy‘) }}</w:t>
       </w:r>
     </w:p>
     <w:p>
@@ -751,15 +507,7 @@
         <w:t xml:space="preserve">nad obcí </w:t>
       </w:r>
       <w:r>
-        <w:t xml:space="preserve">{{ </w:t>
-      </w:r>
-      <w:proofErr w:type="spellStart"/>
-      <w:r>
-        <w:t>Obec.name.text</w:t>
-      </w:r>
-      <w:proofErr w:type="spellEnd"/>
-      <w:r>
-        <w:t xml:space="preserve"> }}</w:t>
+        <w:t>{{ Obec.name.text }}</w:t>
       </w:r>
     </w:p>
     <w:p>
@@ -786,46 +534,30 @@
         <w:rPr>
           <w:bCs/>
         </w:rPr>
-        <w:t xml:space="preserve"> </w:t>
-      </w:r>
-      <w:proofErr w:type="spellStart"/>
+        <w:t xml:space="preserve"> if </w:t>
+      </w:r>
       <w:r>
         <w:rPr>
           <w:bCs/>
         </w:rPr>
-        <w:t>if</w:t>
-      </w:r>
-      <w:proofErr w:type="spellEnd"/>
+        <w:t>pusobnost</w:t>
+      </w:r>
       <w:r>
         <w:rPr>
           <w:bCs/>
         </w:rPr>
-        <w:t xml:space="preserve"> </w:t>
-      </w:r>
-      <w:proofErr w:type="spellStart"/>
+        <w:t xml:space="preserve"> == ‘</w:t>
+      </w:r>
       <w:r>
         <w:rPr>
           <w:bCs/>
         </w:rPr>
-        <w:t>pusobnost</w:t>
-      </w:r>
-      <w:proofErr w:type="spellEnd"/>
+        <w:t>samo</w:t>
+      </w:r>
       <w:r>
         <w:rPr>
           <w:bCs/>
         </w:rPr>
-        <w:t xml:space="preserve"> == ‘</w:t>
-      </w:r>
-      <w:r>
-        <w:rPr>
-          <w:bCs/>
-        </w:rPr>
-        <w:t>samo</w:t>
-      </w:r>
-      <w:r>
-        <w:rPr>
-          <w:bCs/>
-        </w:rPr>
         <w:t>‘ %}</w:t>
       </w:r>
     </w:p>
@@ -840,189 +572,116 @@
         <w:t xml:space="preserve">podnět ve smyslu § 129 zákona č. 128/2000 Sb., zákon o obcích, aby Ministerstvo vnitra prověřilo postup obce </w:t>
       </w:r>
       <w:r>
+        <w:t>{{ Obec.name.text }}</w:t>
+      </w:r>
+      <w:r>
+        <w:t xml:space="preserve">. </w:t>
+      </w:r>
+      <w:r>
+        <w:t>Porušení právních povinností obce shledávám v následujícím.</w:t>
+      </w:r>
+    </w:p>
+    <w:p>
+      <w:pPr>
+        <w:jc w:val="both"/>
+        <w:rPr>
+          <w:lang w:val="en-GB"/>
+        </w:rPr>
+      </w:pPr>
+      <w:r>
+        <w:rPr>
+          <w:lang w:val="en-GB"/>
+        </w:rPr>
+        <w:t>{{ Podani.jednani }}</w:t>
+      </w:r>
+    </w:p>
+    <w:p>
+      <w:pPr>
+        <w:jc w:val="both"/>
+        <w:rPr>
+          <w:lang w:val="en-GB"/>
+        </w:rPr>
+      </w:pPr>
+      <w:r>
+        <w:rPr>
+          <w:lang w:val="en-GB"/>
+        </w:rPr>
+        <w:t>{</w:t>
+      </w:r>
+      <w:r>
+        <w:t>%p if Podani.ustanoveni %</w:t>
+      </w:r>
+      <w:r>
+        <w:rPr>
+          <w:lang w:val="en-GB"/>
+        </w:rPr>
+        <w:t>}</w:t>
+      </w:r>
+    </w:p>
+    <w:p>
+      <w:pPr>
+        <w:jc w:val="both"/>
+      </w:pPr>
+      <w:r>
+        <w:t xml:space="preserve">Tímto jednáním obec </w:t>
+      </w:r>
+      <w:r>
+        <w:t>{{ Obec.name.text }}</w:t>
+      </w:r>
+      <w:r>
+        <w:t xml:space="preserve"> porušuje ustanovení § </w:t>
+      </w:r>
+      <w:r>
+        <w:rPr>
+          <w:lang w:val="en-GB"/>
+        </w:rPr>
+        <w:t>{{ Podani.paragraf }}</w:t>
+      </w:r>
+      <w:r>
+        <w:t>.</w:t>
+      </w:r>
+    </w:p>
+    <w:p>
+      <w:pPr>
+        <w:jc w:val="both"/>
+      </w:pPr>
+      <w:r>
+        <w:rPr>
+          <w:lang w:val="en-GB"/>
+        </w:rPr>
+        <w:t>{%p endif %}</w:t>
+      </w:r>
+    </w:p>
+    <w:p>
+      <w:pPr>
+        <w:jc w:val="both"/>
+      </w:pPr>
+      <w:r>
+        <w:t xml:space="preserve">Z tohoto důvodu žádám, aby Ministerstvo vnitra prošetřilo, zda je jednání obce v rozporu se zákonem a informovalo obec </w:t>
+      </w:r>
+      <w:r>
+        <w:t>{{ Obec.name.text }}</w:t>
+      </w:r>
+      <w:r>
+        <w:t xml:space="preserve"> o tom, zda je její postup nezákonný ve smyslu § 129b odst</w:t>
+      </w:r>
+      <w:r>
+        <w:t>. 3 zákona</w:t>
+      </w:r>
+      <w:r>
+        <w:t xml:space="preserve"> o obcích. Kontrola by měly být zaměřena zejména </w:t>
+      </w:r>
+      <w:r>
+        <w:t xml:space="preserve">na </w:t>
+      </w:r>
+      <w:r>
+        <w:rPr>
+          <w:lang w:val="en-GB"/>
+        </w:rPr>
         <w:t xml:space="preserve">{{ </w:t>
       </w:r>
-      <w:proofErr w:type="spellStart"/>
-      <w:r>
-        <w:t>Obec.name.text</w:t>
-      </w:r>
-      <w:proofErr w:type="spellEnd"/>
-      <w:r>
-        <w:t xml:space="preserve"> }}</w:t>
-      </w:r>
-      <w:r>
-        <w:t xml:space="preserve">. </w:t>
-      </w:r>
-      <w:r>
-        <w:t>Porušení právních povinností obce shledávám v následujícím.</w:t>
-      </w:r>
-    </w:p>
-    <w:p>
-      <w:pPr>
-        <w:jc w:val="both"/>
-        <w:rPr>
-          <w:lang w:val="en-GB"/>
-        </w:rPr>
-      </w:pPr>
-      <w:r>
-        <w:rPr>
-          <w:lang w:val="en-GB"/>
-        </w:rPr>
-        <w:t xml:space="preserve">{{ </w:t>
-      </w:r>
-      <w:proofErr w:type="spellStart"/>
-      <w:r>
-        <w:rPr>
-          <w:lang w:val="en-GB"/>
-        </w:rPr>
-        <w:t>Podani.jednani</w:t>
-      </w:r>
-      <w:proofErr w:type="spellEnd"/>
-      <w:r>
-        <w:rPr>
-          <w:lang w:val="en-GB"/>
-        </w:rPr>
-        <w:t xml:space="preserve"> }}</w:t>
-      </w:r>
-    </w:p>
-    <w:p>
-      <w:pPr>
-        <w:jc w:val="both"/>
-        <w:rPr>
-          <w:lang w:val="en-GB"/>
-        </w:rPr>
-      </w:pPr>
-      <w:r>
-        <w:rPr>
-          <w:lang w:val="en-GB"/>
-        </w:rPr>
-        <w:t>{</w:t>
-      </w:r>
-      <w:r>
-        <w:t xml:space="preserve">%p </w:t>
-      </w:r>
-      <w:proofErr w:type="spellStart"/>
-      <w:r>
-        <w:t>if</w:t>
-      </w:r>
-      <w:proofErr w:type="spellEnd"/>
-      <w:r>
-        <w:t xml:space="preserve"> </w:t>
-      </w:r>
-      <w:proofErr w:type="spellStart"/>
-      <w:r>
-        <w:t>Podani.ustanoveni</w:t>
-      </w:r>
-      <w:proofErr w:type="spellEnd"/>
-      <w:r>
-        <w:t xml:space="preserve"> %</w:t>
-      </w:r>
-      <w:r>
-        <w:rPr>
-          <w:lang w:val="en-GB"/>
-        </w:rPr>
-        <w:t>}</w:t>
-      </w:r>
-    </w:p>
-    <w:p>
-      <w:pPr>
-        <w:jc w:val="both"/>
-      </w:pPr>
-      <w:r>
-        <w:t xml:space="preserve">Tímto jednáním obec </w:t>
-      </w:r>
-      <w:r>
-        <w:t xml:space="preserve">{{ </w:t>
-      </w:r>
-      <w:proofErr w:type="spellStart"/>
-      <w:r>
-        <w:t>Obec.name.text</w:t>
-      </w:r>
-      <w:proofErr w:type="spellEnd"/>
-      <w:r>
-        <w:t xml:space="preserve"> }}</w:t>
-      </w:r>
-      <w:r>
-        <w:t xml:space="preserve"> porušuje ustanovení § </w:t>
-      </w:r>
-      <w:r>
-        <w:rPr>
-          <w:lang w:val="en-GB"/>
-        </w:rPr>
-        <w:t xml:space="preserve">{{ </w:t>
-      </w:r>
-      <w:proofErr w:type="spellStart"/>
-      <w:r>
-        <w:rPr>
-          <w:lang w:val="en-GB"/>
-        </w:rPr>
-        <w:t>Podani.paragraf</w:t>
-      </w:r>
-      <w:proofErr w:type="spellEnd"/>
-      <w:r>
-        <w:rPr>
-          <w:lang w:val="en-GB"/>
-        </w:rPr>
-        <w:t xml:space="preserve"> }}</w:t>
-      </w:r>
-      <w:r>
-        <w:t>.</w:t>
-      </w:r>
-    </w:p>
-    <w:p>
-      <w:pPr>
-        <w:jc w:val="both"/>
-      </w:pPr>
-      <w:r>
-        <w:rPr>
-          <w:lang w:val="en-GB"/>
-        </w:rPr>
-        <w:t>{%p endif %}</w:t>
-      </w:r>
-    </w:p>
-    <w:p>
-      <w:pPr>
-        <w:jc w:val="both"/>
-      </w:pPr>
-      <w:r>
-        <w:t xml:space="preserve">Z tohoto důvodu žádám, aby Ministerstvo vnitra prošetřilo, zda je jednání obce v rozporu se zákonem a informovalo obec </w:t>
-      </w:r>
-      <w:r>
-        <w:t xml:space="preserve">{{ </w:t>
-      </w:r>
-      <w:proofErr w:type="spellStart"/>
-      <w:r>
-        <w:t>Obec.name.text</w:t>
-      </w:r>
-      <w:proofErr w:type="spellEnd"/>
-      <w:r>
-        <w:t xml:space="preserve"> }}</w:t>
-      </w:r>
-      <w:r>
-        <w:t xml:space="preserve"> o tom, zda je její postup nezákonný ve smyslu § 129b odst</w:t>
-      </w:r>
-      <w:r>
-        <w:t>. 3 zákona</w:t>
-      </w:r>
-      <w:r>
-        <w:t xml:space="preserve"> o obcích. Kontrola by měly být zaměřena zejména </w:t>
-      </w:r>
-      <w:r>
-        <w:t xml:space="preserve">na </w:t>
-      </w:r>
-      <w:r>
-        <w:rPr>
-          <w:lang w:val="en-GB"/>
-        </w:rPr>
-        <w:t xml:space="preserve">{{ </w:t>
-      </w:r>
-      <w:proofErr w:type="spellStart"/>
-      <w:r>
-        <w:t>Podani.predmet</w:t>
-      </w:r>
-      <w:proofErr w:type="spellEnd"/>
-      <w:r>
-        <w:t xml:space="preserve"> </w:t>
+      <w:r>
+        <w:t xml:space="preserve">Podani.predmet </w:t>
       </w:r>
       <w:r>
         <w:rPr>
@@ -1068,15 +727,7 @@
         <w:t xml:space="preserve"> </w:t>
       </w:r>
       <w:r>
-        <w:t xml:space="preserve">prověřil postup obce {{ </w:t>
-      </w:r>
-      <w:proofErr w:type="spellStart"/>
-      <w:r>
-        <w:t>Obec.name.text</w:t>
-      </w:r>
-      <w:proofErr w:type="spellEnd"/>
-      <w:r>
-        <w:t xml:space="preserve"> }}. </w:t>
+        <w:t xml:space="preserve">prověřil postup obce {{ Obec.name.text }}. </w:t>
       </w:r>
       <w:r>
         <w:t>Porušení právních povinností obce shledávám v následujícím.</w:t>
@@ -1090,26 +741,121 @@
         <w:rPr>
           <w:lang w:val="en-GB"/>
         </w:rPr>
+        <w:t>{{ Podani.jednani }}</w:t>
+      </w:r>
+    </w:p>
+    <w:p>
+      <w:pPr>
+        <w:jc w:val="both"/>
+        <w:rPr>
+          <w:lang w:val="en-GB"/>
+        </w:rPr>
+      </w:pPr>
+      <w:r>
+        <w:rPr>
+          <w:lang w:val="en-GB"/>
+        </w:rPr>
+        <w:t>{</w:t>
+      </w:r>
+      <w:r>
+        <w:t>%p if Podani.ustanoveni %</w:t>
+      </w:r>
+      <w:r>
+        <w:rPr>
+          <w:lang w:val="en-GB"/>
+        </w:rPr>
+        <w:t>}</w:t>
+      </w:r>
+    </w:p>
+    <w:p>
+      <w:pPr>
+        <w:jc w:val="both"/>
+      </w:pPr>
+      <w:r>
+        <w:t xml:space="preserve">Tímto jednáním obec </w:t>
+      </w:r>
+      <w:r>
+        <w:t>{{</w:t>
+      </w:r>
+      <w:r>
+        <w:t xml:space="preserve"> </w:t>
+      </w:r>
+      <w:r>
+        <w:t>Obec.name.text }}</w:t>
+      </w:r>
+      <w:r>
+        <w:t xml:space="preserve"> porušuje ustanovení § </w:t>
+      </w:r>
+      <w:r>
+        <w:rPr>
+          <w:lang w:val="en-GB"/>
+        </w:rPr>
+        <w:t>{{ Podani.paragraf }}</w:t>
+      </w:r>
+      <w:r>
+        <w:t>.</w:t>
+      </w:r>
+    </w:p>
+    <w:p>
+      <w:pPr>
+        <w:jc w:val="both"/>
+      </w:pPr>
+      <w:r>
+        <w:rPr>
+          <w:lang w:val="en-GB"/>
+        </w:rPr>
+        <w:t>{%p endif %}</w:t>
+      </w:r>
+    </w:p>
+    <w:p>
+      <w:pPr>
+        <w:jc w:val="both"/>
+      </w:pPr>
+      <w:r>
+        <w:t xml:space="preserve">Z tohoto důvodu žádám, aby krajský úřad prošetřil, zda je jednání obce v rozporu se zákonem a informoval obec {{ Obec.name.text }} o tom, zda je její postup nezákonný ve smyslu </w:t>
+      </w:r>
+      <w:r>
+        <w:t>§ 129</w:t>
+      </w:r>
+      <w:r>
+        <w:t>a</w:t>
+      </w:r>
+      <w:r>
+        <w:t xml:space="preserve"> odst. 3 zákona</w:t>
+      </w:r>
+      <w:r>
+        <w:t xml:space="preserve"> o obcích. Kontrola by měly být zaměřena zejména na </w:t>
+      </w:r>
+      <w:r>
+        <w:rPr>
+          <w:lang w:val="en-GB"/>
+        </w:rPr>
         <w:t xml:space="preserve">{{ </w:t>
       </w:r>
-      <w:proofErr w:type="spellStart"/>
-      <w:r>
-        <w:rPr>
-          <w:lang w:val="en-GB"/>
-        </w:rPr>
-        <w:t>Podani.jednani</w:t>
-      </w:r>
-      <w:proofErr w:type="spellEnd"/>
-      <w:r>
-        <w:rPr>
-          <w:lang w:val="en-GB"/>
-        </w:rPr>
-        <w:t xml:space="preserve"> }}</w:t>
+      <w:r>
+        <w:t xml:space="preserve">Podani.predmet </w:t>
+      </w:r>
+      <w:r>
+        <w:rPr>
+          <w:lang w:val="en-GB"/>
+        </w:rPr>
+        <w:t>}}</w:t>
+      </w:r>
+      <w:r>
+        <w:t>.</w:t>
       </w:r>
     </w:p>
     <w:p>
       <w:pPr>
         <w:jc w:val="both"/>
+      </w:pPr>
+      <w:r>
+        <w:t>Žádám, abych byl vyrozuměn o výsledku prošetření tohoto podnětu a informován o tom.</w:t>
+      </w:r>
+    </w:p>
+    <w:p>
+      <w:pPr>
+        <w:jc w:val="both"/>
         <w:rPr>
           <w:lang w:val="en-GB"/>
         </w:rPr>
@@ -1121,172 +867,7 @@
         <w:t>{</w:t>
       </w:r>
       <w:r>
-        <w:t xml:space="preserve">%p </w:t>
-      </w:r>
-      <w:proofErr w:type="spellStart"/>
-      <w:r>
-        <w:t>if</w:t>
-      </w:r>
-      <w:proofErr w:type="spellEnd"/>
-      <w:r>
-        <w:t xml:space="preserve"> </w:t>
-      </w:r>
-      <w:proofErr w:type="spellStart"/>
-      <w:r>
-        <w:t>Podani.ustanoveni</w:t>
-      </w:r>
-      <w:proofErr w:type="spellEnd"/>
-      <w:r>
-        <w:t xml:space="preserve"> %</w:t>
-      </w:r>
-      <w:r>
-        <w:rPr>
-          <w:lang w:val="en-GB"/>
-        </w:rPr>
-        <w:t>}</w:t>
-      </w:r>
-    </w:p>
-    <w:p>
-      <w:pPr>
-        <w:jc w:val="both"/>
-      </w:pPr>
-      <w:r>
-        <w:t xml:space="preserve">Tímto jednáním obec </w:t>
-      </w:r>
-      <w:r>
-        <w:t>{{</w:t>
-      </w:r>
-      <w:r>
-        <w:t xml:space="preserve"> </w:t>
-      </w:r>
-      <w:proofErr w:type="spellStart"/>
-      <w:r>
-        <w:t>Obec.name.text</w:t>
-      </w:r>
-      <w:proofErr w:type="spellEnd"/>
-      <w:r>
-        <w:t xml:space="preserve"> }}</w:t>
-      </w:r>
-      <w:r>
-        <w:t xml:space="preserve"> porušuje ustanovení § </w:t>
-      </w:r>
-      <w:r>
-        <w:rPr>
-          <w:lang w:val="en-GB"/>
-        </w:rPr>
-        <w:t xml:space="preserve">{{ </w:t>
-      </w:r>
-      <w:proofErr w:type="spellStart"/>
-      <w:r>
-        <w:rPr>
-          <w:lang w:val="en-GB"/>
-        </w:rPr>
-        <w:t>Podani.paragraf</w:t>
-      </w:r>
-      <w:proofErr w:type="spellEnd"/>
-      <w:r>
-        <w:rPr>
-          <w:lang w:val="en-GB"/>
-        </w:rPr>
-        <w:t xml:space="preserve"> }}</w:t>
-      </w:r>
-      <w:r>
-        <w:t>.</w:t>
-      </w:r>
-    </w:p>
-    <w:p>
-      <w:pPr>
-        <w:jc w:val="both"/>
-      </w:pPr>
-      <w:r>
-        <w:rPr>
-          <w:lang w:val="en-GB"/>
-        </w:rPr>
-        <w:t>{%p endif %}</w:t>
-      </w:r>
-    </w:p>
-    <w:p>
-      <w:pPr>
-        <w:jc w:val="both"/>
-      </w:pPr>
-      <w:r>
-        <w:t xml:space="preserve">Z tohoto důvodu žádám, aby krajský úřad prošetřil, zda je jednání obce v rozporu se zákonem a informoval obec {{ </w:t>
-      </w:r>
-      <w:proofErr w:type="spellStart"/>
-      <w:r>
-        <w:t>Obec.name.text</w:t>
-      </w:r>
-      <w:proofErr w:type="spellEnd"/>
-      <w:r>
-        <w:t xml:space="preserve"> }} o tom, zda je její postup nezákonný ve smyslu </w:t>
-      </w:r>
-      <w:r>
-        <w:t>§ 129</w:t>
-      </w:r>
-      <w:r>
-        <w:t>a</w:t>
-      </w:r>
-      <w:r>
-        <w:t xml:space="preserve"> odst. 3 zákona</w:t>
-      </w:r>
-      <w:r>
-        <w:t xml:space="preserve"> o obcích. Kontrola by měly být zaměřena zejména na </w:t>
-      </w:r>
-      <w:r>
-        <w:rPr>
-          <w:lang w:val="en-GB"/>
-        </w:rPr>
-        <w:t xml:space="preserve">{{ </w:t>
-      </w:r>
-      <w:proofErr w:type="spellStart"/>
-      <w:r>
-        <w:t>Podani.predmet</w:t>
-      </w:r>
-      <w:proofErr w:type="spellEnd"/>
-      <w:r>
-        <w:t xml:space="preserve"> </w:t>
-      </w:r>
-      <w:r>
-        <w:rPr>
-          <w:lang w:val="en-GB"/>
-        </w:rPr>
-        <w:t>}}</w:t>
-      </w:r>
-      <w:r>
-        <w:t>.</w:t>
-      </w:r>
-    </w:p>
-    <w:p>
-      <w:pPr>
-        <w:jc w:val="both"/>
-      </w:pPr>
-      <w:r>
-        <w:t>Žádám, abych byl vyrozuměn o výsledku prošetření tohoto podnětu a informován o tom.</w:t>
-      </w:r>
-    </w:p>
-    <w:p>
-      <w:pPr>
-        <w:jc w:val="both"/>
-        <w:rPr>
-          <w:lang w:val="en-GB"/>
-        </w:rPr>
-      </w:pPr>
-      <w:r>
-        <w:rPr>
-          <w:lang w:val="en-GB"/>
-        </w:rPr>
-        <w:t>{</w:t>
-      </w:r>
-      <w:r>
-        <w:t xml:space="preserve">%p </w:t>
-      </w:r>
-      <w:proofErr w:type="spellStart"/>
-      <w:r>
-        <w:t>endif</w:t>
-      </w:r>
-      <w:proofErr w:type="spellEnd"/>
-      <w:r>
-        <w:t xml:space="preserve"> %</w:t>
+        <w:t>%p endif %</w:t>
       </w:r>
       <w:r>
         <w:rPr>
@@ -1301,23 +882,7 @@
         <w:jc w:val="right"/>
       </w:pPr>
       <w:r>
-        <w:t xml:space="preserve">{% </w:t>
-      </w:r>
-      <w:proofErr w:type="spellStart"/>
-      <w:r>
-        <w:t>if</w:t>
-      </w:r>
-      <w:proofErr w:type="spellEnd"/>
-      <w:r>
-        <w:t xml:space="preserve"> </w:t>
-      </w:r>
-      <w:proofErr w:type="spellStart"/>
-      <w:r>
-        <w:t>Podatel.forma</w:t>
-      </w:r>
-      <w:proofErr w:type="spellEnd"/>
-      <w:r>
-        <w:t xml:space="preserve"> == ‘</w:t>
+        <w:t>{% if Podatel.forma == ‘</w:t>
       </w:r>
       <w:r>
         <w:t>FO</w:t>
@@ -1337,15 +902,7 @@
         </w:rPr>
       </w:pPr>
       <w:r>
-        <w:t xml:space="preserve">{{ </w:t>
-      </w:r>
-      <w:proofErr w:type="spellStart"/>
-      <w:r>
-        <w:t>Podatel.name.text</w:t>
-      </w:r>
-      <w:proofErr w:type="spellEnd"/>
-      <w:r>
-        <w:t xml:space="preserve"> }}</w:t>
+        <w:t>{{ Podatel.name.text }}</w:t>
       </w:r>
     </w:p>
     <w:p>
@@ -1354,15 +911,7 @@
         <w:jc w:val="right"/>
       </w:pPr>
       <w:r>
-        <w:t xml:space="preserve">{% </w:t>
-      </w:r>
-      <w:proofErr w:type="spellStart"/>
-      <w:r>
-        <w:t>else</w:t>
-      </w:r>
-      <w:proofErr w:type="spellEnd"/>
-      <w:r>
-        <w:t xml:space="preserve"> %}</w:t>
+        <w:t>{% else %}</w:t>
       </w:r>
       <w:r>
         <w:t>__________________________</w:t>
@@ -1373,31 +922,21 @@
         <w:jc w:val="right"/>
       </w:pPr>
       <w:r>
-        <w:t xml:space="preserve">{{ </w:t>
-      </w:r>
-      <w:proofErr w:type="spellStart"/>
-      <w:r>
-        <w:t>Podatel.zastupce</w:t>
+        <w:t>{{ Podatel.zastupce</w:t>
       </w:r>
       <w:r>
         <w:t>Name</w:t>
       </w:r>
-      <w:proofErr w:type="spellEnd"/>
       <w:r>
         <w:t xml:space="preserve"> }}</w:t>
       </w:r>
       <w:r>
         <w:br/>
-        <w:t xml:space="preserve">{{ </w:t>
-      </w:r>
-      <w:proofErr w:type="spellStart"/>
-      <w:r>
-        <w:t>Podatel.zastupce</w:t>
+        <w:t>{{ Podatel.zastupce</w:t>
       </w:r>
       <w:r>
         <w:t>Funkce</w:t>
       </w:r>
-      <w:proofErr w:type="spellEnd"/>
       <w:r>
         <w:t xml:space="preserve"> }}</w:t>
       </w:r>
@@ -1405,15 +944,7 @@
         <w:br/>
       </w:r>
       <w:r>
-        <w:t xml:space="preserve">{% </w:t>
-      </w:r>
-      <w:proofErr w:type="spellStart"/>
-      <w:r>
-        <w:t>endif</w:t>
-      </w:r>
-      <w:proofErr w:type="spellEnd"/>
-      <w:r>
-        <w:t xml:space="preserve"> %}</w:t>
+        <w:t>{% endif %}</w:t>
       </w:r>
     </w:p>
     <w:p>
@@ -1438,30 +969,14 @@
         <w:rPr>
           <w:b/>
         </w:rPr>
-        <w:t xml:space="preserve"> </w:t>
-      </w:r>
-      <w:proofErr w:type="spellStart"/>
+        <w:t xml:space="preserve"> if</w:t>
+      </w:r>
       <w:r>
         <w:rPr>
           <w:b/>
         </w:rPr>
-        <w:t>if</w:t>
-      </w:r>
-      <w:proofErr w:type="spellEnd"/>
-      <w:r>
-        <w:rPr>
-          <w:b/>
-        </w:rPr>
-        <w:t xml:space="preserve"> </w:t>
-      </w:r>
-      <w:proofErr w:type="spellStart"/>
-      <w:r>
-        <w:rPr>
-          <w:b/>
-        </w:rPr>
-        <w:t>Podani.prilohy</w:t>
-      </w:r>
-      <w:proofErr w:type="spellEnd"/>
+        <w:t xml:space="preserve"> Podani.prilohy</w:t>
+      </w:r>
       <w:r>
         <w:rPr>
           <w:b/>
@@ -1498,32 +1013,20 @@
         <w:t>p</w:t>
       </w:r>
       <w:r>
-        <w:t xml:space="preserve"> </w:t>
-      </w:r>
-      <w:proofErr w:type="spellStart"/>
-      <w:r>
-        <w:t>for</w:t>
-      </w:r>
-      <w:proofErr w:type="spellEnd"/>
-      <w:r>
-        <w:t xml:space="preserve"> </w:t>
-      </w:r>
-      <w:proofErr w:type="spellStart"/>
+        <w:t xml:space="preserve"> for </w:t>
+      </w:r>
       <w:r>
         <w:t>priloha</w:t>
       </w:r>
-      <w:proofErr w:type="spellEnd"/>
       <w:r>
         <w:t xml:space="preserve"> in </w:t>
       </w:r>
-      <w:proofErr w:type="spellStart"/>
       <w:r>
         <w:t>Podani.prilohy</w:t>
       </w:r>
       <w:r>
         <w:t>Seznam</w:t>
       </w:r>
-      <w:proofErr w:type="spellEnd"/>
       <w:r>
         <w:t xml:space="preserve"> %}</w:t>
       </w:r>
@@ -1538,15 +1041,7 @@
         <w:spacing w:line="281" w:lineRule="auto"/>
       </w:pPr>
       <w:r>
-        <w:t xml:space="preserve">{{ </w:t>
-      </w:r>
-      <w:proofErr w:type="spellStart"/>
-      <w:r>
-        <w:t>priloha.alt_name</w:t>
-      </w:r>
-      <w:proofErr w:type="spellEnd"/>
-      <w:r>
-        <w:t xml:space="preserve"> }}</w:t>
+        <w:t>{{ priloha }}</w:t>
       </w:r>
     </w:p>
     <w:p>
@@ -1565,15 +1060,7 @@
         <w:t>p</w:t>
       </w:r>
       <w:r>
-        <w:t xml:space="preserve"> </w:t>
-      </w:r>
-      <w:proofErr w:type="spellStart"/>
-      <w:r>
-        <w:t>endfor</w:t>
-      </w:r>
-      <w:proofErr w:type="spellEnd"/>
-      <w:r>
-        <w:t xml:space="preserve"> %}</w:t>
+        <w:t xml:space="preserve"> endfor %}</w:t>
       </w:r>
     </w:p>
     <w:p>
@@ -1593,15 +1080,7 @@
         <w:t>p</w:t>
       </w:r>
       <w:r>
-        <w:t xml:space="preserve"> </w:t>
-      </w:r>
-      <w:proofErr w:type="spellStart"/>
-      <w:r>
-        <w:t>endif</w:t>
-      </w:r>
-      <w:proofErr w:type="spellEnd"/>
-      <w:r>
-        <w:t xml:space="preserve"> %}</w:t>
+        <w:t xml:space="preserve"> endif %}</w:t>
       </w:r>
     </w:p>
     <w:p/>

--- a/docassemble/VzoryPravnichPodani/data/templates/PodnetKontolaObce.docx
+++ b/docassemble/VzoryPravnichPodani/data/templates/PodnetKontolaObce.docx
@@ -42,15 +42,53 @@
         <w:rPr>
           <w:bCs/>
         </w:rPr>
-        <w:t xml:space="preserve"> if Podatel.forma == ‘PO‘ %}</w:t>
+        <w:t xml:space="preserve"> </w:t>
+      </w:r>
+      <w:proofErr w:type="spellStart"/>
+      <w:r>
+        <w:rPr>
+          <w:bCs/>
+        </w:rPr>
+        <w:t>if</w:t>
+      </w:r>
+      <w:proofErr w:type="spellEnd"/>
+      <w:r>
+        <w:rPr>
+          <w:bCs/>
+        </w:rPr>
+        <w:t xml:space="preserve"> </w:t>
+      </w:r>
+      <w:proofErr w:type="spellStart"/>
+      <w:r>
+        <w:rPr>
+          <w:bCs/>
+        </w:rPr>
+        <w:t>Podatel.forma</w:t>
+      </w:r>
+      <w:proofErr w:type="spellEnd"/>
+      <w:r>
+        <w:rPr>
+          <w:bCs/>
+        </w:rPr>
+        <w:t xml:space="preserve"> == ‘PO‘ %}</w:t>
       </w:r>
     </w:p>
     <w:p>
       <w:pPr>
         <w:pStyle w:val="Adresa"/>
       </w:pPr>
-      <w:r>
-        <w:t>{{ Podatel.name.text }}</w:t>
+      <w:proofErr w:type="gramStart"/>
+      <w:r>
+        <w:t xml:space="preserve">{{ </w:t>
+      </w:r>
+      <w:proofErr w:type="spellStart"/>
+      <w:r>
+        <w:t>Podatel.name.text</w:t>
+      </w:r>
+      <w:proofErr w:type="spellEnd"/>
+      <w:proofErr w:type="gramEnd"/>
+      <w:r>
+        <w:t xml:space="preserve"> }}</w:t>
       </w:r>
     </w:p>
     <w:p>
@@ -60,8 +98,18 @@
       <w:r>
         <w:t xml:space="preserve">IČO: </w:t>
       </w:r>
-      <w:r>
-        <w:t>{{ Podatel.ic }}</w:t>
+      <w:proofErr w:type="gramStart"/>
+      <w:r>
+        <w:t xml:space="preserve">{{ </w:t>
+      </w:r>
+      <w:proofErr w:type="spellStart"/>
+      <w:r>
+        <w:t>Podatel.ic</w:t>
+      </w:r>
+      <w:proofErr w:type="spellEnd"/>
+      <w:proofErr w:type="gramEnd"/>
+      <w:r>
+        <w:t xml:space="preserve"> }}</w:t>
       </w:r>
       <w:r>
         <w:t xml:space="preserve"> </w:t>
@@ -74,8 +122,18 @@
       <w:r>
         <w:t xml:space="preserve">Sídlo: </w:t>
       </w:r>
-      <w:r>
-        <w:t>{{ Podatel.address }}</w:t>
+      <w:proofErr w:type="gramStart"/>
+      <w:r>
+        <w:t xml:space="preserve">{{ </w:t>
+      </w:r>
+      <w:proofErr w:type="spellStart"/>
+      <w:r>
+        <w:t>Podatel.address</w:t>
+      </w:r>
+      <w:proofErr w:type="spellEnd"/>
+      <w:proofErr w:type="gramEnd"/>
+      <w:r>
+        <w:t xml:space="preserve"> }}</w:t>
       </w:r>
     </w:p>
     <w:p>
@@ -89,23 +147,51 @@
         <w:t>p</w:t>
       </w:r>
       <w:r>
-        <w:t xml:space="preserve"> else %}</w:t>
+        <w:t xml:space="preserve"> </w:t>
+      </w:r>
+      <w:proofErr w:type="spellStart"/>
+      <w:r>
+        <w:t>else</w:t>
+      </w:r>
+      <w:proofErr w:type="spellEnd"/>
+      <w:r>
+        <w:t xml:space="preserve"> %}</w:t>
       </w:r>
     </w:p>
     <w:p>
       <w:pPr>
         <w:pStyle w:val="Adresa"/>
       </w:pPr>
-      <w:r>
-        <w:t>{{ Podatel.name.text }}</w:t>
+      <w:proofErr w:type="gramStart"/>
+      <w:r>
+        <w:t xml:space="preserve">{{ </w:t>
+      </w:r>
+      <w:proofErr w:type="spellStart"/>
+      <w:r>
+        <w:t>Podatel.name.text</w:t>
+      </w:r>
+      <w:proofErr w:type="spellEnd"/>
+      <w:proofErr w:type="gramEnd"/>
+      <w:r>
+        <w:t xml:space="preserve"> }}</w:t>
       </w:r>
     </w:p>
     <w:p>
       <w:pPr>
         <w:pStyle w:val="Adresa"/>
       </w:pPr>
-      <w:r>
-        <w:t>{{ Podatel.address }}</w:t>
+      <w:proofErr w:type="gramStart"/>
+      <w:r>
+        <w:t xml:space="preserve">{{ </w:t>
+      </w:r>
+      <w:proofErr w:type="spellStart"/>
+      <w:r>
+        <w:t>Podatel.address</w:t>
+      </w:r>
+      <w:proofErr w:type="spellEnd"/>
+      <w:proofErr w:type="gramEnd"/>
+      <w:r>
+        <w:t xml:space="preserve"> }}</w:t>
       </w:r>
     </w:p>
     <w:p>
@@ -114,7 +200,20 @@
         <w:jc w:val="left"/>
       </w:pPr>
       <w:r>
-        <w:t>Datum narození: {{ Podatel.birthday }}</w:t>
+        <w:t xml:space="preserve">Datum narození: </w:t>
+      </w:r>
+      <w:proofErr w:type="gramStart"/>
+      <w:r>
+        <w:t xml:space="preserve">{{ </w:t>
+      </w:r>
+      <w:proofErr w:type="spellStart"/>
+      <w:r>
+        <w:t>Podatel.birthday</w:t>
+      </w:r>
+      <w:proofErr w:type="spellEnd"/>
+      <w:proofErr w:type="gramEnd"/>
+      <w:r>
+        <w:t xml:space="preserve"> }}</w:t>
       </w:r>
     </w:p>
     <w:p>
@@ -132,7 +231,15 @@
         <w:t>p</w:t>
       </w:r>
       <w:r>
-        <w:t xml:space="preserve"> endif %}</w:t>
+        <w:t xml:space="preserve"> </w:t>
+      </w:r>
+      <w:proofErr w:type="spellStart"/>
+      <w:r>
+        <w:t>endif</w:t>
+      </w:r>
+      <w:proofErr w:type="spellEnd"/>
+      <w:r>
+        <w:t xml:space="preserve"> %}</w:t>
       </w:r>
     </w:p>
     <w:p>
@@ -180,14 +287,30 @@
         <w:rPr>
           <w:bCs/>
         </w:rPr>
-        <w:t xml:space="preserve"> if </w:t>
-      </w:r>
+        <w:t xml:space="preserve"> </w:t>
+      </w:r>
+      <w:proofErr w:type="spellStart"/>
       <w:r>
         <w:rPr>
           <w:bCs/>
         </w:rPr>
+        <w:t>if</w:t>
+      </w:r>
+      <w:proofErr w:type="spellEnd"/>
+      <w:r>
+        <w:rPr>
+          <w:bCs/>
+        </w:rPr>
+        <w:t xml:space="preserve"> </w:t>
+      </w:r>
+      <w:proofErr w:type="spellStart"/>
+      <w:r>
+        <w:rPr>
+          <w:bCs/>
+        </w:rPr>
         <w:t>pusobnost</w:t>
       </w:r>
+      <w:proofErr w:type="spellEnd"/>
       <w:r>
         <w:rPr>
           <w:bCs/>
@@ -252,17 +375,33 @@
         </w:rPr>
         <w:t xml:space="preserve">{%p if </w:t>
       </w:r>
+      <w:proofErr w:type="spellStart"/>
       <w:r>
         <w:rPr>
           <w:lang w:val="en-GB"/>
         </w:rPr>
         <w:t>Podani.forma</w:t>
       </w:r>
-      <w:r>
-        <w:rPr>
-          <w:lang w:val="en-GB"/>
-        </w:rPr>
-        <w:t xml:space="preserve"> == ‘datovka’ %}</w:t>
+      <w:proofErr w:type="spellEnd"/>
+      <w:r>
+        <w:rPr>
+          <w:lang w:val="en-GB"/>
+        </w:rPr>
+        <w:t xml:space="preserve"> == ‘</w:t>
+      </w:r>
+      <w:proofErr w:type="spellStart"/>
+      <w:r>
+        <w:rPr>
+          <w:lang w:val="en-GB"/>
+        </w:rPr>
+        <w:t>datovka</w:t>
+      </w:r>
+      <w:proofErr w:type="spellEnd"/>
+      <w:r>
+        <w:rPr>
+          <w:lang w:val="en-GB"/>
+        </w:rPr>
+        <w:t>’ %}</w:t>
       </w:r>
     </w:p>
     <w:p>
@@ -295,7 +434,15 @@
     </w:p>
     <w:p>
       <w:r>
-        <w:t>{%p endif %}</w:t>
+        <w:t xml:space="preserve">{%p </w:t>
+      </w:r>
+      <w:proofErr w:type="spellStart"/>
+      <w:r>
+        <w:t>endif</w:t>
+      </w:r>
+      <w:proofErr w:type="spellEnd"/>
+      <w:r>
+        <w:t xml:space="preserve"> %}</w:t>
       </w:r>
     </w:p>
     <w:p>
@@ -309,16 +456,26 @@
         <w:t>p</w:t>
       </w:r>
       <w:r>
-        <w:t xml:space="preserve"> else %}</w:t>
+        <w:t xml:space="preserve"> </w:t>
+      </w:r>
+      <w:proofErr w:type="spellStart"/>
+      <w:r>
+        <w:t>else</w:t>
+      </w:r>
+      <w:proofErr w:type="spellEnd"/>
+      <w:r>
+        <w:t xml:space="preserve"> %}</w:t>
       </w:r>
     </w:p>
     <w:p>
       <w:pPr>
         <w:pStyle w:val="Adresa"/>
       </w:pPr>
+      <w:proofErr w:type="gramStart"/>
       <w:r>
         <w:t xml:space="preserve">{{ </w:t>
       </w:r>
+      <w:proofErr w:type="spellStart"/>
       <w:r>
         <w:t>Adresat</w:t>
       </w:r>
@@ -328,6 +485,8 @@
       <w:r>
         <w:t>.text</w:t>
       </w:r>
+      <w:proofErr w:type="spellEnd"/>
+      <w:proofErr w:type="gramEnd"/>
       <w:r>
         <w:t xml:space="preserve"> }}</w:t>
       </w:r>
@@ -337,6 +496,7 @@
       <w:r>
         <w:t xml:space="preserve">{{ </w:t>
       </w:r>
+      <w:proofErr w:type="spellStart"/>
       <w:r>
         <w:t>Adresat</w:t>
       </w:r>
@@ -346,6 +506,7 @@
       <w:r>
         <w:t>ulice</w:t>
       </w:r>
+      <w:proofErr w:type="spellEnd"/>
       <w:r>
         <w:t xml:space="preserve"> }}</w:t>
       </w:r>
@@ -354,9 +515,11 @@
       <w:pPr>
         <w:pStyle w:val="Adresa"/>
       </w:pPr>
+      <w:proofErr w:type="gramStart"/>
       <w:r>
         <w:t xml:space="preserve">{{ </w:t>
       </w:r>
+      <w:proofErr w:type="spellStart"/>
       <w:r>
         <w:t>Adresat</w:t>
       </w:r>
@@ -366,6 +529,8 @@
       <w:r>
         <w:t>psc</w:t>
       </w:r>
+      <w:proofErr w:type="spellEnd"/>
+      <w:proofErr w:type="gramEnd"/>
       <w:r>
         <w:t xml:space="preserve"> }}</w:t>
       </w:r>
@@ -375,6 +540,7 @@
       <w:r>
         <w:t xml:space="preserve">{{ </w:t>
       </w:r>
+      <w:proofErr w:type="spellStart"/>
       <w:r>
         <w:t>Adresat</w:t>
       </w:r>
@@ -384,6 +550,7 @@
       <w:r>
         <w:t>obec</w:t>
       </w:r>
+      <w:proofErr w:type="spellEnd"/>
       <w:r>
         <w:t xml:space="preserve"> }}</w:t>
       </w:r>
@@ -401,17 +568,33 @@
         </w:rPr>
         <w:t xml:space="preserve">{%p if </w:t>
       </w:r>
+      <w:proofErr w:type="spellStart"/>
       <w:r>
         <w:rPr>
           <w:lang w:val="en-GB"/>
         </w:rPr>
         <w:t>Podani.forma</w:t>
       </w:r>
-      <w:r>
-        <w:rPr>
-          <w:lang w:val="en-GB"/>
-        </w:rPr>
-        <w:t xml:space="preserve"> == ‘datovka’ %}</w:t>
+      <w:proofErr w:type="spellEnd"/>
+      <w:r>
+        <w:rPr>
+          <w:lang w:val="en-GB"/>
+        </w:rPr>
+        <w:t xml:space="preserve"> == ‘</w:t>
+      </w:r>
+      <w:proofErr w:type="spellStart"/>
+      <w:r>
+        <w:rPr>
+          <w:lang w:val="en-GB"/>
+        </w:rPr>
+        <w:t>datovka</w:t>
+      </w:r>
+      <w:proofErr w:type="spellEnd"/>
+      <w:r>
+        <w:rPr>
+          <w:lang w:val="en-GB"/>
+        </w:rPr>
+        <w:t>’ %}</w:t>
       </w:r>
     </w:p>
     <w:p>
@@ -433,17 +616,55 @@
         <w:rPr>
           <w:lang w:val="en-GB"/>
         </w:rPr>
-        <w:t>IDDS: {{ Adresat.idds }}</w:t>
-      </w:r>
-    </w:p>
-    <w:p>
-      <w:r>
-        <w:t>{%p endif %}</w:t>
-      </w:r>
-    </w:p>
-    <w:p>
-      <w:r>
-        <w:t>{%p endif %}</w:t>
+        <w:t xml:space="preserve">IDDS: </w:t>
+      </w:r>
+      <w:proofErr w:type="gramStart"/>
+      <w:r>
+        <w:rPr>
+          <w:lang w:val="en-GB"/>
+        </w:rPr>
+        <w:t xml:space="preserve">{{ </w:t>
+      </w:r>
+      <w:proofErr w:type="spellStart"/>
+      <w:r>
+        <w:rPr>
+          <w:lang w:val="en-GB"/>
+        </w:rPr>
+        <w:t>Adresat.idds</w:t>
+      </w:r>
+      <w:proofErr w:type="spellEnd"/>
+      <w:proofErr w:type="gramEnd"/>
+      <w:r>
+        <w:rPr>
+          <w:lang w:val="en-GB"/>
+        </w:rPr>
+        <w:t xml:space="preserve"> }}</w:t>
+      </w:r>
+    </w:p>
+    <w:p>
+      <w:r>
+        <w:t xml:space="preserve">{%p </w:t>
+      </w:r>
+      <w:proofErr w:type="spellStart"/>
+      <w:r>
+        <w:t>endif</w:t>
+      </w:r>
+      <w:proofErr w:type="spellEnd"/>
+      <w:r>
+        <w:t xml:space="preserve"> %}</w:t>
+      </w:r>
+    </w:p>
+    <w:p>
+      <w:r>
+        <w:t xml:space="preserve">{%p </w:t>
+      </w:r>
+      <w:proofErr w:type="spellStart"/>
+      <w:r>
+        <w:t>endif</w:t>
+      </w:r>
+      <w:proofErr w:type="spellEnd"/>
+      <w:r>
+        <w:t xml:space="preserve"> %}</w:t>
       </w:r>
     </w:p>
     <w:p>
@@ -468,23 +689,81 @@
       <w:r>
         <w:t xml:space="preserve">Dne: </w:t>
       </w:r>
+      <w:proofErr w:type="gramStart"/>
       <w:r>
         <w:rPr>
           <w:color w:val="000000"/>
         </w:rPr>
-        <w:t>{{ format_date(</w:t>
-      </w:r>
+        <w:t xml:space="preserve">{{ </w:t>
+      </w:r>
+      <w:proofErr w:type="spellStart"/>
       <w:r>
         <w:rPr>
           <w:color w:val="000000"/>
         </w:rPr>
-        <w:t>today()</w:t>
-      </w:r>
+        <w:t>format</w:t>
+      </w:r>
+      <w:proofErr w:type="gramEnd"/>
       <w:r>
         <w:rPr>
           <w:color w:val="000000"/>
         </w:rPr>
-        <w:t>, format=‘dd.MM.yyyy‘) }}</w:t>
+        <w:t>_date</w:t>
+      </w:r>
+      <w:proofErr w:type="spellEnd"/>
+      <w:r>
+        <w:rPr>
+          <w:color w:val="000000"/>
+        </w:rPr>
+        <w:t>(</w:t>
+      </w:r>
+      <w:proofErr w:type="spellStart"/>
+      <w:r>
+        <w:rPr>
+          <w:color w:val="000000"/>
+        </w:rPr>
+        <w:t>today</w:t>
+      </w:r>
+      <w:proofErr w:type="spellEnd"/>
+      <w:r>
+        <w:rPr>
+          <w:color w:val="000000"/>
+        </w:rPr>
+        <w:t>()</w:t>
+      </w:r>
+      <w:r>
+        <w:rPr>
+          <w:color w:val="000000"/>
+        </w:rPr>
+        <w:t xml:space="preserve">, </w:t>
+      </w:r>
+      <w:proofErr w:type="spellStart"/>
+      <w:r>
+        <w:rPr>
+          <w:color w:val="000000"/>
+        </w:rPr>
+        <w:t>format</w:t>
+      </w:r>
+      <w:proofErr w:type="spellEnd"/>
+      <w:r>
+        <w:rPr>
+          <w:color w:val="000000"/>
+        </w:rPr>
+        <w:t>=‘</w:t>
+      </w:r>
+      <w:proofErr w:type="spellStart"/>
+      <w:r>
+        <w:rPr>
+          <w:color w:val="000000"/>
+        </w:rPr>
+        <w:t>dd.MM.yyyy</w:t>
+      </w:r>
+      <w:proofErr w:type="spellEnd"/>
+      <w:r>
+        <w:rPr>
+          <w:color w:val="000000"/>
+        </w:rPr>
+        <w:t>‘) }}</w:t>
       </w:r>
     </w:p>
     <w:p>
@@ -506,8 +785,18 @@
       <w:r>
         <w:t xml:space="preserve">nad obcí </w:t>
       </w:r>
-      <w:r>
-        <w:t>{{ Obec.name.text }}</w:t>
+      <w:proofErr w:type="gramStart"/>
+      <w:r>
+        <w:t xml:space="preserve">{{ </w:t>
+      </w:r>
+      <w:proofErr w:type="spellStart"/>
+      <w:r>
+        <w:t>Obec.name.text</w:t>
+      </w:r>
+      <w:proofErr w:type="spellEnd"/>
+      <w:proofErr w:type="gramEnd"/>
+      <w:r>
+        <w:t xml:space="preserve"> }}</w:t>
       </w:r>
     </w:p>
     <w:p>
@@ -534,14 +823,30 @@
         <w:rPr>
           <w:bCs/>
         </w:rPr>
-        <w:t xml:space="preserve"> if </w:t>
-      </w:r>
+        <w:t xml:space="preserve"> </w:t>
+      </w:r>
+      <w:proofErr w:type="spellStart"/>
       <w:r>
         <w:rPr>
           <w:bCs/>
         </w:rPr>
+        <w:t>if</w:t>
+      </w:r>
+      <w:proofErr w:type="spellEnd"/>
+      <w:r>
+        <w:rPr>
+          <w:bCs/>
+        </w:rPr>
+        <w:t xml:space="preserve"> </w:t>
+      </w:r>
+      <w:proofErr w:type="spellStart"/>
+      <w:r>
+        <w:rPr>
+          <w:bCs/>
+        </w:rPr>
         <w:t>pusobnost</w:t>
       </w:r>
+      <w:proofErr w:type="spellEnd"/>
       <w:r>
         <w:rPr>
           <w:bCs/>
@@ -571,8 +876,18 @@
       <w:r>
         <w:t xml:space="preserve">podnět ve smyslu § 129 zákona č. 128/2000 Sb., zákon o obcích, aby Ministerstvo vnitra prověřilo postup obce </w:t>
       </w:r>
-      <w:r>
-        <w:t>{{ Obec.name.text }}</w:t>
+      <w:proofErr w:type="gramStart"/>
+      <w:r>
+        <w:t xml:space="preserve">{{ </w:t>
+      </w:r>
+      <w:proofErr w:type="spellStart"/>
+      <w:r>
+        <w:t>Obec.name.text</w:t>
+      </w:r>
+      <w:proofErr w:type="spellEnd"/>
+      <w:proofErr w:type="gramEnd"/>
+      <w:r>
+        <w:t xml:space="preserve"> }}</w:t>
       </w:r>
       <w:r>
         <w:t xml:space="preserve">. </w:t>
@@ -588,11 +903,27 @@
           <w:lang w:val="en-GB"/>
         </w:rPr>
       </w:pPr>
-      <w:r>
-        <w:rPr>
-          <w:lang w:val="en-GB"/>
-        </w:rPr>
-        <w:t>{{ Podani.jednani }}</w:t>
+      <w:proofErr w:type="gramStart"/>
+      <w:r>
+        <w:rPr>
+          <w:lang w:val="en-GB"/>
+        </w:rPr>
+        <w:t xml:space="preserve">{{ </w:t>
+      </w:r>
+      <w:proofErr w:type="spellStart"/>
+      <w:r>
+        <w:rPr>
+          <w:lang w:val="en-GB"/>
+        </w:rPr>
+        <w:t>Podani.jednani</w:t>
+      </w:r>
+      <w:proofErr w:type="spellEnd"/>
+      <w:proofErr w:type="gramEnd"/>
+      <w:r>
+        <w:rPr>
+          <w:lang w:val="en-GB"/>
+        </w:rPr>
+        <w:t xml:space="preserve"> }}</w:t>
       </w:r>
     </w:p>
     <w:p>
@@ -609,7 +940,23 @@
         <w:t>{</w:t>
       </w:r>
       <w:r>
-        <w:t>%p if Podani.ustanoveni %</w:t>
+        <w:t xml:space="preserve">%p </w:t>
+      </w:r>
+      <w:proofErr w:type="spellStart"/>
+      <w:r>
+        <w:t>if</w:t>
+      </w:r>
+      <w:proofErr w:type="spellEnd"/>
+      <w:r>
+        <w:t xml:space="preserve"> </w:t>
+      </w:r>
+      <w:proofErr w:type="spellStart"/>
+      <w:r>
+        <w:t>Podani.ustanoveni</w:t>
+      </w:r>
+      <w:proofErr w:type="spellEnd"/>
+      <w:r>
+        <w:t xml:space="preserve"> %</w:t>
       </w:r>
       <w:r>
         <w:rPr>
@@ -625,20 +972,41 @@
       <w:r>
         <w:t xml:space="preserve">Tímto jednáním obec </w:t>
       </w:r>
-      <w:r>
-        <w:t>{{ Obec.name.text }}</w:t>
-      </w:r>
-      <w:r>
-        <w:t xml:space="preserve"> porušuje ustanovení § </w:t>
-      </w:r>
-      <w:r>
-        <w:rPr>
-          <w:lang w:val="en-GB"/>
-        </w:rPr>
-        <w:t>{{ Podani.paragraf }}</w:t>
-      </w:r>
-      <w:r>
-        <w:t>.</w:t>
+      <w:proofErr w:type="gramStart"/>
+      <w:r>
+        <w:t xml:space="preserve">{{ </w:t>
+      </w:r>
+      <w:proofErr w:type="spellStart"/>
+      <w:r>
+        <w:t>Obec.name.text</w:t>
+      </w:r>
+      <w:proofErr w:type="spellEnd"/>
+      <w:proofErr w:type="gramEnd"/>
+      <w:r>
+        <w:t xml:space="preserve"> }}</w:t>
+      </w:r>
+      <w:r>
+        <w:t xml:space="preserve"> porušuje ustanovení </w:t>
+      </w:r>
+      <w:r>
+        <w:rPr>
+          <w:lang w:val="en-GB"/>
+        </w:rPr>
+        <w:t xml:space="preserve">{{ </w:t>
+      </w:r>
+      <w:proofErr w:type="spellStart"/>
+      <w:r>
+        <w:rPr>
+          <w:lang w:val="en-GB"/>
+        </w:rPr>
+        <w:t>Podani.paragraf</w:t>
+      </w:r>
+      <w:proofErr w:type="spellEnd"/>
+      <w:r>
+        <w:rPr>
+          <w:lang w:val="en-GB"/>
+        </w:rPr>
+        <w:t xml:space="preserve"> }}</w:t>
       </w:r>
     </w:p>
     <w:p>
@@ -659,8 +1027,18 @@
       <w:r>
         <w:t xml:space="preserve">Z tohoto důvodu žádám, aby Ministerstvo vnitra prošetřilo, zda je jednání obce v rozporu se zákonem a informovalo obec </w:t>
       </w:r>
-      <w:r>
-        <w:t>{{ Obec.name.text }}</w:t>
+      <w:proofErr w:type="gramStart"/>
+      <w:r>
+        <w:t xml:space="preserve">{{ </w:t>
+      </w:r>
+      <w:proofErr w:type="spellStart"/>
+      <w:r>
+        <w:t>Obec.name.text</w:t>
+      </w:r>
+      <w:proofErr w:type="spellEnd"/>
+      <w:proofErr w:type="gramEnd"/>
+      <w:r>
+        <w:t xml:space="preserve"> }}</w:t>
       </w:r>
       <w:r>
         <w:t xml:space="preserve"> o tom, zda je její postup nezákonný ve smyslu § 129b odst</w:t>
@@ -674,14 +1052,21 @@
       <w:r>
         <w:t xml:space="preserve">na </w:t>
       </w:r>
+      <w:proofErr w:type="gramStart"/>
       <w:r>
         <w:rPr>
           <w:lang w:val="en-GB"/>
         </w:rPr>
         <w:t xml:space="preserve">{{ </w:t>
       </w:r>
-      <w:r>
-        <w:t xml:space="preserve">Podani.predmet </w:t>
+      <w:proofErr w:type="spellStart"/>
+      <w:r>
+        <w:t>Podani.predmet</w:t>
+      </w:r>
+      <w:proofErr w:type="spellEnd"/>
+      <w:proofErr w:type="gramEnd"/>
+      <w:r>
+        <w:t xml:space="preserve"> </w:t>
       </w:r>
       <w:r>
         <w:rPr>
@@ -727,7 +1112,20 @@
         <w:t xml:space="preserve"> </w:t>
       </w:r>
       <w:r>
-        <w:t xml:space="preserve">prověřil postup obce {{ Obec.name.text }}. </w:t>
+        <w:t xml:space="preserve">prověřil postup obce </w:t>
+      </w:r>
+      <w:proofErr w:type="gramStart"/>
+      <w:r>
+        <w:t xml:space="preserve">{{ </w:t>
+      </w:r>
+      <w:proofErr w:type="spellStart"/>
+      <w:r>
+        <w:t>Obec.name.text</w:t>
+      </w:r>
+      <w:proofErr w:type="spellEnd"/>
+      <w:proofErr w:type="gramEnd"/>
+      <w:r>
+        <w:t xml:space="preserve"> }}. </w:t>
       </w:r>
       <w:r>
         <w:t>Porušení právních povinností obce shledávám v následujícím.</w:t>
@@ -737,11 +1135,27 @@
       <w:pPr>
         <w:jc w:val="both"/>
       </w:pPr>
-      <w:r>
-        <w:rPr>
-          <w:lang w:val="en-GB"/>
-        </w:rPr>
-        <w:t>{{ Podani.jednani }}</w:t>
+      <w:proofErr w:type="gramStart"/>
+      <w:r>
+        <w:rPr>
+          <w:lang w:val="en-GB"/>
+        </w:rPr>
+        <w:t xml:space="preserve">{{ </w:t>
+      </w:r>
+      <w:proofErr w:type="spellStart"/>
+      <w:r>
+        <w:rPr>
+          <w:lang w:val="en-GB"/>
+        </w:rPr>
+        <w:t>Podani.jednani</w:t>
+      </w:r>
+      <w:proofErr w:type="spellEnd"/>
+      <w:proofErr w:type="gramEnd"/>
+      <w:r>
+        <w:rPr>
+          <w:lang w:val="en-GB"/>
+        </w:rPr>
+        <w:t xml:space="preserve"> }}</w:t>
       </w:r>
     </w:p>
     <w:p>
@@ -758,7 +1172,23 @@
         <w:t>{</w:t>
       </w:r>
       <w:r>
-        <w:t>%p if Podani.ustanoveni %</w:t>
+        <w:t xml:space="preserve">%p </w:t>
+      </w:r>
+      <w:proofErr w:type="spellStart"/>
+      <w:r>
+        <w:t>if</w:t>
+      </w:r>
+      <w:proofErr w:type="spellEnd"/>
+      <w:r>
+        <w:t xml:space="preserve"> </w:t>
+      </w:r>
+      <w:proofErr w:type="spellStart"/>
+      <w:r>
+        <w:t>Podani.ustanoveni</w:t>
+      </w:r>
+      <w:proofErr w:type="spellEnd"/>
+      <w:r>
+        <w:t xml:space="preserve"> %</w:t>
       </w:r>
       <w:r>
         <w:rPr>
@@ -774,14 +1204,21 @@
       <w:r>
         <w:t xml:space="preserve">Tímto jednáním obec </w:t>
       </w:r>
+      <w:proofErr w:type="gramStart"/>
       <w:r>
         <w:t>{{</w:t>
       </w:r>
       <w:r>
         <w:t xml:space="preserve"> </w:t>
       </w:r>
-      <w:r>
-        <w:t>Obec.name.text }}</w:t>
+      <w:proofErr w:type="spellStart"/>
+      <w:r>
+        <w:t>Obec.name.text</w:t>
+      </w:r>
+      <w:proofErr w:type="spellEnd"/>
+      <w:proofErr w:type="gramEnd"/>
+      <w:r>
+        <w:t xml:space="preserve"> }}</w:t>
       </w:r>
       <w:r>
         <w:t xml:space="preserve"> porušuje ustanovení § </w:t>
@@ -790,7 +1227,21 @@
         <w:rPr>
           <w:lang w:val="en-GB"/>
         </w:rPr>
-        <w:t>{{ Podani.paragraf }}</w:t>
+        <w:t xml:space="preserve">{{ </w:t>
+      </w:r>
+      <w:proofErr w:type="spellStart"/>
+      <w:r>
+        <w:rPr>
+          <w:lang w:val="en-GB"/>
+        </w:rPr>
+        <w:t>Podani.paragraf</w:t>
+      </w:r>
+      <w:proofErr w:type="spellEnd"/>
+      <w:r>
+        <w:rPr>
+          <w:lang w:val="en-GB"/>
+        </w:rPr>
+        <w:t xml:space="preserve"> }}</w:t>
       </w:r>
       <w:r>
         <w:t>.</w:t>
@@ -812,7 +1263,20 @@
         <w:jc w:val="both"/>
       </w:pPr>
       <w:r>
-        <w:t xml:space="preserve">Z tohoto důvodu žádám, aby krajský úřad prošetřil, zda je jednání obce v rozporu se zákonem a informoval obec {{ Obec.name.text }} o tom, zda je její postup nezákonný ve smyslu </w:t>
+        <w:t xml:space="preserve">Z tohoto důvodu žádám, aby krajský úřad prošetřil, zda je jednání obce v rozporu se zákonem a informoval obec </w:t>
+      </w:r>
+      <w:proofErr w:type="gramStart"/>
+      <w:r>
+        <w:t xml:space="preserve">{{ </w:t>
+      </w:r>
+      <w:proofErr w:type="spellStart"/>
+      <w:r>
+        <w:t>Obec.name.text</w:t>
+      </w:r>
+      <w:proofErr w:type="spellEnd"/>
+      <w:proofErr w:type="gramEnd"/>
+      <w:r>
+        <w:t xml:space="preserve"> }} o tom, zda je její postup nezákonný ve smyslu </w:t>
       </w:r>
       <w:r>
         <w:t>§ 129</w:t>
@@ -826,14 +1290,21 @@
       <w:r>
         <w:t xml:space="preserve"> o obcích. Kontrola by měly být zaměřena zejména na </w:t>
       </w:r>
+      <w:proofErr w:type="gramStart"/>
       <w:r>
         <w:rPr>
           <w:lang w:val="en-GB"/>
         </w:rPr>
         <w:t xml:space="preserve">{{ </w:t>
       </w:r>
-      <w:r>
-        <w:t xml:space="preserve">Podani.predmet </w:t>
+      <w:proofErr w:type="spellStart"/>
+      <w:r>
+        <w:t>Podani.predmet</w:t>
+      </w:r>
+      <w:proofErr w:type="spellEnd"/>
+      <w:proofErr w:type="gramEnd"/>
+      <w:r>
+        <w:t xml:space="preserve"> </w:t>
       </w:r>
       <w:r>
         <w:rPr>
@@ -867,7 +1338,15 @@
         <w:t>{</w:t>
       </w:r>
       <w:r>
-        <w:t>%p endif %</w:t>
+        <w:t xml:space="preserve">%p </w:t>
+      </w:r>
+      <w:proofErr w:type="spellStart"/>
+      <w:r>
+        <w:t>endif</w:t>
+      </w:r>
+      <w:proofErr w:type="spellEnd"/>
+      <w:r>
+        <w:t xml:space="preserve"> %</w:t>
       </w:r>
       <w:r>
         <w:rPr>
@@ -882,16 +1361,40 @@
         <w:jc w:val="right"/>
       </w:pPr>
       <w:r>
-        <w:t>{% if Podatel.forma == ‘</w:t>
+        <w:t xml:space="preserve">{% </w:t>
+      </w:r>
+      <w:proofErr w:type="spellStart"/>
+      <w:r>
+        <w:t>if</w:t>
+      </w:r>
+      <w:proofErr w:type="spellEnd"/>
+      <w:r>
+        <w:t xml:space="preserve"> </w:t>
+      </w:r>
+      <w:proofErr w:type="spellStart"/>
+      <w:r>
+        <w:t>Podatel.forma</w:t>
+      </w:r>
+      <w:proofErr w:type="spellEnd"/>
+      <w:r>
+        <w:t xml:space="preserve"> == ‘</w:t>
       </w:r>
       <w:r>
         <w:t>FO</w:t>
       </w:r>
       <w:r>
-        <w:t>‘ %}</w:t>
-      </w:r>
-      <w:r>
-        <w:t>__________________________</w:t>
+        <w:t xml:space="preserve">‘ </w:t>
+      </w:r>
+      <w:proofErr w:type="gramStart"/>
+      <w:r>
+        <w:t>%}</w:t>
+      </w:r>
+      <w:r>
+        <w:t>_</w:t>
+      </w:r>
+      <w:proofErr w:type="gramEnd"/>
+      <w:r>
+        <w:t>_________________________</w:t>
       </w:r>
     </w:p>
     <w:p>
@@ -901,8 +1404,18 @@
           <w:b/>
         </w:rPr>
       </w:pPr>
-      <w:r>
-        <w:t>{{ Podatel.name.text }}</w:t>
+      <w:proofErr w:type="gramStart"/>
+      <w:r>
+        <w:t xml:space="preserve">{{ </w:t>
+      </w:r>
+      <w:proofErr w:type="spellStart"/>
+      <w:r>
+        <w:t>Podatel.name.text</w:t>
+      </w:r>
+      <w:proofErr w:type="spellEnd"/>
+      <w:proofErr w:type="gramEnd"/>
+      <w:r>
+        <w:t xml:space="preserve"> }}</w:t>
       </w:r>
     </w:p>
     <w:p>
@@ -911,32 +1424,60 @@
         <w:jc w:val="right"/>
       </w:pPr>
       <w:r>
-        <w:t>{% else %}</w:t>
-      </w:r>
-      <w:r>
-        <w:t>__________________________</w:t>
+        <w:t xml:space="preserve">{% </w:t>
+      </w:r>
+      <w:proofErr w:type="spellStart"/>
+      <w:r>
+        <w:t>else</w:t>
+      </w:r>
+      <w:proofErr w:type="spellEnd"/>
+      <w:r>
+        <w:t xml:space="preserve"> </w:t>
+      </w:r>
+      <w:proofErr w:type="gramStart"/>
+      <w:r>
+        <w:t>%}</w:t>
+      </w:r>
+      <w:r>
+        <w:t>_</w:t>
+      </w:r>
+      <w:proofErr w:type="gramEnd"/>
+      <w:r>
+        <w:t>_________________________</w:t>
       </w:r>
     </w:p>
     <w:p>
       <w:pPr>
         <w:jc w:val="right"/>
       </w:pPr>
-      <w:r>
-        <w:t>{{ Podatel.zastupce</w:t>
+      <w:proofErr w:type="gramStart"/>
+      <w:r>
+        <w:t xml:space="preserve">{{ </w:t>
+      </w:r>
+      <w:proofErr w:type="spellStart"/>
+      <w:r>
+        <w:t>Podatel.zastupce</w:t>
       </w:r>
       <w:r>
         <w:t>Name</w:t>
       </w:r>
+      <w:proofErr w:type="spellEnd"/>
+      <w:proofErr w:type="gramEnd"/>
       <w:r>
         <w:t xml:space="preserve"> }}</w:t>
       </w:r>
       <w:r>
         <w:br/>
-        <w:t>{{ Podatel.zastupce</w:t>
+        <w:t xml:space="preserve">{{ </w:t>
+      </w:r>
+      <w:proofErr w:type="spellStart"/>
+      <w:r>
+        <w:t>Podatel.zastupce</w:t>
       </w:r>
       <w:r>
         <w:t>Funkce</w:t>
       </w:r>
+      <w:proofErr w:type="spellEnd"/>
       <w:r>
         <w:t xml:space="preserve"> }}</w:t>
       </w:r>
@@ -944,7 +1485,15 @@
         <w:br/>
       </w:r>
       <w:r>
-        <w:t>{% endif %}</w:t>
+        <w:t xml:space="preserve">{% </w:t>
+      </w:r>
+      <w:proofErr w:type="spellStart"/>
+      <w:r>
+        <w:t>endif</w:t>
+      </w:r>
+      <w:proofErr w:type="spellEnd"/>
+      <w:r>
+        <w:t xml:space="preserve"> %}</w:t>
       </w:r>
     </w:p>
     <w:p>
@@ -969,14 +1518,30 @@
         <w:rPr>
           <w:b/>
         </w:rPr>
-        <w:t xml:space="preserve"> if</w:t>
-      </w:r>
+        <w:t xml:space="preserve"> </w:t>
+      </w:r>
+      <w:proofErr w:type="spellStart"/>
       <w:r>
         <w:rPr>
           <w:b/>
         </w:rPr>
-        <w:t xml:space="preserve"> Podani.prilohy</w:t>
-      </w:r>
+        <w:t>if</w:t>
+      </w:r>
+      <w:proofErr w:type="spellEnd"/>
+      <w:r>
+        <w:rPr>
+          <w:b/>
+        </w:rPr>
+        <w:t xml:space="preserve"> </w:t>
+      </w:r>
+      <w:proofErr w:type="spellStart"/>
+      <w:r>
+        <w:rPr>
+          <w:b/>
+        </w:rPr>
+        <w:t>Podani.prilohy</w:t>
+      </w:r>
+      <w:proofErr w:type="spellEnd"/>
       <w:r>
         <w:rPr>
           <w:b/>
@@ -1013,20 +1578,32 @@
         <w:t>p</w:t>
       </w:r>
       <w:r>
-        <w:t xml:space="preserve"> for </w:t>
-      </w:r>
+        <w:t xml:space="preserve"> </w:t>
+      </w:r>
+      <w:proofErr w:type="spellStart"/>
+      <w:r>
+        <w:t>for</w:t>
+      </w:r>
+      <w:proofErr w:type="spellEnd"/>
+      <w:r>
+        <w:t xml:space="preserve"> </w:t>
+      </w:r>
+      <w:proofErr w:type="spellStart"/>
       <w:r>
         <w:t>priloha</w:t>
       </w:r>
+      <w:proofErr w:type="spellEnd"/>
       <w:r>
         <w:t xml:space="preserve"> in </w:t>
       </w:r>
+      <w:proofErr w:type="spellStart"/>
       <w:r>
         <w:t>Podani.prilohy</w:t>
       </w:r>
       <w:r>
         <w:t>Seznam</w:t>
       </w:r>
+      <w:proofErr w:type="spellEnd"/>
       <w:r>
         <w:t xml:space="preserve"> %}</w:t>
       </w:r>
@@ -1040,8 +1617,18 @@
         </w:numPr>
         <w:spacing w:line="281" w:lineRule="auto"/>
       </w:pPr>
-      <w:r>
-        <w:t>{{ priloha }}</w:t>
+      <w:proofErr w:type="gramStart"/>
+      <w:r>
+        <w:t xml:space="preserve">{{ </w:t>
+      </w:r>
+      <w:proofErr w:type="spellStart"/>
+      <w:r>
+        <w:t>priloha</w:t>
+      </w:r>
+      <w:proofErr w:type="spellEnd"/>
+      <w:proofErr w:type="gramEnd"/>
+      <w:r>
+        <w:t xml:space="preserve"> }}</w:t>
       </w:r>
     </w:p>
     <w:p>
@@ -1060,7 +1647,15 @@
         <w:t>p</w:t>
       </w:r>
       <w:r>
-        <w:t xml:space="preserve"> endfor %}</w:t>
+        <w:t xml:space="preserve"> </w:t>
+      </w:r>
+      <w:proofErr w:type="spellStart"/>
+      <w:r>
+        <w:t>endfor</w:t>
+      </w:r>
+      <w:proofErr w:type="spellEnd"/>
+      <w:r>
+        <w:t xml:space="preserve"> %}</w:t>
       </w:r>
     </w:p>
     <w:p>
@@ -1080,7 +1675,15 @@
         <w:t>p</w:t>
       </w:r>
       <w:r>
-        <w:t xml:space="preserve"> endif %}</w:t>
+        <w:t xml:space="preserve"> </w:t>
+      </w:r>
+      <w:proofErr w:type="spellStart"/>
+      <w:r>
+        <w:t>endif</w:t>
+      </w:r>
+      <w:proofErr w:type="spellEnd"/>
+      <w:r>
+        <w:t xml:space="preserve"> %}</w:t>
       </w:r>
     </w:p>
     <w:p/>

--- a/docassemble/VzoryPravnichPodani/data/templates/PodnetKontolaObce.docx
+++ b/docassemble/VzoryPravnichPodani/data/templates/PodnetKontolaObce.docx
@@ -448,6 +448,122 @@
     <w:p>
       <w:pPr>
         <w:pStyle w:val="Adresa"/>
+        <w:rPr>
+          <w:lang w:val="en-GB"/>
+        </w:rPr>
+      </w:pPr>
+      <w:r>
+        <w:rPr>
+          <w:lang w:val="en-GB"/>
+        </w:rPr>
+        <w:t xml:space="preserve">{%p if </w:t>
+      </w:r>
+      <w:proofErr w:type="spellStart"/>
+      <w:r>
+        <w:rPr>
+          <w:lang w:val="en-GB"/>
+        </w:rPr>
+        <w:t>Podani.forma</w:t>
+      </w:r>
+      <w:proofErr w:type="spellEnd"/>
+      <w:r>
+        <w:rPr>
+          <w:lang w:val="en-GB"/>
+        </w:rPr>
+        <w:t xml:space="preserve"> == ‘</w:t>
+      </w:r>
+      <w:r>
+        <w:rPr>
+          <w:lang w:val="en-GB"/>
+        </w:rPr>
+        <w:t>email</w:t>
+      </w:r>
+      <w:r>
+        <w:rPr>
+          <w:lang w:val="en-GB"/>
+        </w:rPr>
+        <w:t>’ %}</w:t>
+      </w:r>
+    </w:p>
+    <w:p>
+      <w:pPr>
+        <w:pStyle w:val="Adresa"/>
+        <w:rPr>
+          <w:lang w:val="en-GB"/>
+        </w:rPr>
+      </w:pPr>
+    </w:p>
+    <w:p>
+      <w:pPr>
+        <w:pStyle w:val="Adresa"/>
+        <w:rPr>
+          <w:lang w:val="en-GB"/>
+        </w:rPr>
+      </w:pPr>
+      <w:r>
+        <w:rPr>
+          <w:lang w:val="en-GB"/>
+        </w:rPr>
+        <w:t>E-mail</w:t>
+      </w:r>
+      <w:r>
+        <w:rPr>
+          <w:lang w:val="en-GB"/>
+        </w:rPr>
+        <w:t xml:space="preserve">: </w:t>
+      </w:r>
+      <w:proofErr w:type="gramStart"/>
+      <w:r>
+        <w:rPr>
+          <w:lang w:val="en-GB"/>
+        </w:rPr>
+        <w:t xml:space="preserve">{{ </w:t>
+      </w:r>
+      <w:proofErr w:type="spellStart"/>
+      <w:r>
+        <w:rPr>
+          <w:lang w:val="en-GB"/>
+        </w:rPr>
+        <w:t>Adresat.</w:t>
+      </w:r>
+      <w:r>
+        <w:rPr>
+          <w:lang w:val="en-GB"/>
+        </w:rPr>
+        <w:t>email</w:t>
+      </w:r>
+      <w:proofErr w:type="spellEnd"/>
+      <w:proofErr w:type="gramEnd"/>
+      <w:r>
+        <w:rPr>
+          <w:lang w:val="en-GB"/>
+        </w:rPr>
+        <w:t xml:space="preserve"> </w:t>
+      </w:r>
+      <w:r>
+        <w:rPr>
+          <w:lang w:val="en-GB"/>
+        </w:rPr>
+        <w:t>}}</w:t>
+      </w:r>
+    </w:p>
+    <w:p>
+      <w:r>
+        <w:t xml:space="preserve">{%p </w:t>
+      </w:r>
+      <w:proofErr w:type="spellStart"/>
+      <w:r>
+        <w:t>endif</w:t>
+      </w:r>
+      <w:proofErr w:type="spellEnd"/>
+      <w:r>
+        <w:t xml:space="preserve"> %}</w:t>
+      </w:r>
+    </w:p>
+    <w:p/>
+    <w:p>
+      <w:pPr>
+        <w:pStyle w:val="Adresa"/>
       </w:pPr>
       <w:r>
         <w:t>{%</w:t>
@@ -654,6 +770,92 @@
         <w:t xml:space="preserve"> %}</w:t>
       </w:r>
     </w:p>
+    <w:p>
+      <w:pPr>
+        <w:pStyle w:val="Adresa"/>
+        <w:rPr>
+          <w:lang w:val="en-GB"/>
+        </w:rPr>
+      </w:pPr>
+      <w:r>
+        <w:rPr>
+          <w:lang w:val="en-GB"/>
+        </w:rPr>
+        <w:t xml:space="preserve">{%p if </w:t>
+      </w:r>
+      <w:proofErr w:type="spellStart"/>
+      <w:r>
+        <w:rPr>
+          <w:lang w:val="en-GB"/>
+        </w:rPr>
+        <w:t>Podani.forma</w:t>
+      </w:r>
+      <w:proofErr w:type="spellEnd"/>
+      <w:r>
+        <w:rPr>
+          <w:lang w:val="en-GB"/>
+        </w:rPr>
+        <w:t xml:space="preserve"> == ‘email’ %}</w:t>
+      </w:r>
+    </w:p>
+    <w:p>
+      <w:pPr>
+        <w:pStyle w:val="Adresa"/>
+        <w:rPr>
+          <w:lang w:val="en-GB"/>
+        </w:rPr>
+      </w:pPr>
+    </w:p>
+    <w:p>
+      <w:pPr>
+        <w:pStyle w:val="Adresa"/>
+        <w:rPr>
+          <w:lang w:val="en-GB"/>
+        </w:rPr>
+      </w:pPr>
+      <w:r>
+        <w:rPr>
+          <w:lang w:val="en-GB"/>
+        </w:rPr>
+        <w:t xml:space="preserve">E-mail: </w:t>
+      </w:r>
+      <w:proofErr w:type="gramStart"/>
+      <w:r>
+        <w:rPr>
+          <w:lang w:val="en-GB"/>
+        </w:rPr>
+        <w:t xml:space="preserve">{{ </w:t>
+      </w:r>
+      <w:proofErr w:type="spellStart"/>
+      <w:r>
+        <w:rPr>
+          <w:lang w:val="en-GB"/>
+        </w:rPr>
+        <w:t>Adresat.email</w:t>
+      </w:r>
+      <w:proofErr w:type="spellEnd"/>
+      <w:proofErr w:type="gramEnd"/>
+      <w:r>
+        <w:rPr>
+          <w:lang w:val="en-GB"/>
+        </w:rPr>
+        <w:t xml:space="preserve"> }}</w:t>
+      </w:r>
+    </w:p>
+    <w:p>
+      <w:r>
+        <w:t xml:space="preserve">{%p </w:t>
+      </w:r>
+      <w:proofErr w:type="spellStart"/>
+      <w:r>
+        <w:t>endif</w:t>
+      </w:r>
+      <w:proofErr w:type="spellEnd"/>
+      <w:r>
+        <w:t xml:space="preserve"> %}</w:t>
+      </w:r>
+    </w:p>
+    <w:p/>
     <w:p>
       <w:r>
         <w:t xml:space="preserve">{%p </w:t>
@@ -937,6 +1139,7 @@
         <w:rPr>
           <w:lang w:val="en-GB"/>
         </w:rPr>
+        <w:lastRenderedPageBreak/>
         <w:t>{</w:t>
       </w:r>
       <w:r>
@@ -1083,7 +1286,6 @@
         <w:jc w:val="both"/>
       </w:pPr>
       <w:r>
-        <w:lastRenderedPageBreak/>
         <w:t>Žádám, abych byl vyrozuměn o výsledku prošetření tohoto podnětu a informován o tom.</w:t>
       </w:r>
     </w:p>
@@ -1452,6 +1654,7 @@
       </w:pPr>
       <w:proofErr w:type="gramStart"/>
       <w:r>
+        <w:lastRenderedPageBreak/>
         <w:t xml:space="preserve">{{ </w:t>
       </w:r>
       <w:proofErr w:type="spellStart"/>
@@ -1668,7 +1871,6 @@
         <w:spacing w:line="281" w:lineRule="auto"/>
       </w:pPr>
       <w:r>
-        <w:lastRenderedPageBreak/>
         <w:t>{%</w:t>
       </w:r>
       <w:r>
@@ -3649,7 +3851,7 @@
 </file>
 
 <file path=customXml/itemProps1.xml><?xml version="1.0" encoding="utf-8"?>
-<ds:datastoreItem xmlns:ds="http://schemas.openxmlformats.org/officeDocument/2006/customXml" ds:itemID="{2428FF41-279A-4D5B-8BD7-2DCC857DA91D}">
+<ds:datastoreItem xmlns:ds="http://schemas.openxmlformats.org/officeDocument/2006/customXml" ds:itemID="{AF61B7D2-4F2F-4431-A145-DA99221B20F1}">
   <ds:schemaRefs>
     <ds:schemaRef ds:uri="http://schemas.openxmlformats.org/officeDocument/2006/bibliography"/>
   </ds:schemaRefs>

--- a/docassemble/VzoryPravnichPodani/data/templates/PodnetKontolaObce.docx
+++ b/docassemble/VzoryPravnichPodani/data/templates/PodnetKontolaObce.docx
@@ -98,7 +98,6 @@
       <w:r>
         <w:t xml:space="preserve">IČO: </w:t>
       </w:r>
-      <w:proofErr w:type="gramStart"/>
       <w:r>
         <w:t xml:space="preserve">{{ </w:t>
       </w:r>
@@ -107,7 +106,6 @@
         <w:t>Podatel.ic</w:t>
       </w:r>
       <w:proofErr w:type="spellEnd"/>
-      <w:proofErr w:type="gramEnd"/>
       <w:r>
         <w:t xml:space="preserve"> }}</w:t>
       </w:r>
@@ -122,7 +120,6 @@
       <w:r>
         <w:t xml:space="preserve">Sídlo: </w:t>
       </w:r>
-      <w:proofErr w:type="gramStart"/>
       <w:r>
         <w:t xml:space="preserve">{{ </w:t>
       </w:r>
@@ -131,7 +128,6 @@
         <w:t>Podatel.address</w:t>
       </w:r>
       <w:proofErr w:type="spellEnd"/>
-      <w:proofErr w:type="gramEnd"/>
       <w:r>
         <w:t xml:space="preserve"> }}</w:t>
       </w:r>
@@ -162,7 +158,6 @@
       <w:pPr>
         <w:pStyle w:val="Adresa"/>
       </w:pPr>
-      <w:proofErr w:type="gramStart"/>
       <w:r>
         <w:t xml:space="preserve">{{ </w:t>
       </w:r>
@@ -171,7 +166,6 @@
         <w:t>Podatel.name.text</w:t>
       </w:r>
       <w:proofErr w:type="spellEnd"/>
-      <w:proofErr w:type="gramEnd"/>
       <w:r>
         <w:t xml:space="preserve"> }}</w:t>
       </w:r>
@@ -180,7 +174,6 @@
       <w:pPr>
         <w:pStyle w:val="Adresa"/>
       </w:pPr>
-      <w:proofErr w:type="gramStart"/>
       <w:r>
         <w:t xml:space="preserve">{{ </w:t>
       </w:r>
@@ -189,7 +182,6 @@
         <w:t>Podatel.address</w:t>
       </w:r>
       <w:proofErr w:type="spellEnd"/>
-      <w:proofErr w:type="gramEnd"/>
       <w:r>
         <w:t xml:space="preserve"> }}</w:t>
       </w:r>
@@ -200,18 +192,13 @@
         <w:jc w:val="left"/>
       </w:pPr>
       <w:r>
-        <w:t xml:space="preserve">Datum narození: </w:t>
-      </w:r>
-      <w:proofErr w:type="gramStart"/>
-      <w:r>
-        <w:t xml:space="preserve">{{ </w:t>
+        <w:t xml:space="preserve">Datum narození: {{ </w:t>
       </w:r>
       <w:proofErr w:type="spellStart"/>
       <w:r>
         <w:t>Podatel.birthday</w:t>
       </w:r>
       <w:proofErr w:type="spellEnd"/>
-      <w:proofErr w:type="gramEnd"/>
       <w:r>
         <w:t xml:space="preserve"> }}</w:t>
       </w:r>
@@ -470,19 +457,7 @@
         <w:rPr>
           <w:lang w:val="en-GB"/>
         </w:rPr>
-        <w:t xml:space="preserve"> == ‘</w:t>
-      </w:r>
-      <w:r>
-        <w:rPr>
-          <w:lang w:val="en-GB"/>
-        </w:rPr>
-        <w:t>email</w:t>
-      </w:r>
-      <w:r>
-        <w:rPr>
-          <w:lang w:val="en-GB"/>
-        </w:rPr>
-        <w:t>’ %}</w:t>
+        <w:t xml:space="preserve"> == ‘email’ %}</w:t>
       </w:r>
     </w:p>
     <w:p>
@@ -504,47 +479,13 @@
         <w:rPr>
           <w:lang w:val="en-GB"/>
         </w:rPr>
-        <w:t>E-mail</w:t>
-      </w:r>
-      <w:r>
-        <w:rPr>
-          <w:lang w:val="en-GB"/>
-        </w:rPr>
-        <w:t xml:space="preserve">: </w:t>
-      </w:r>
-      <w:proofErr w:type="gramStart"/>
-      <w:r>
-        <w:rPr>
-          <w:lang w:val="en-GB"/>
-        </w:rPr>
-        <w:t xml:space="preserve">{{ </w:t>
-      </w:r>
-      <w:proofErr w:type="spellStart"/>
-      <w:r>
-        <w:rPr>
-          <w:lang w:val="en-GB"/>
-        </w:rPr>
-        <w:t>Adresat.</w:t>
-      </w:r>
-      <w:r>
-        <w:rPr>
-          <w:lang w:val="en-GB"/>
-        </w:rPr>
-        <w:t>email</w:t>
-      </w:r>
-      <w:proofErr w:type="spellEnd"/>
-      <w:proofErr w:type="gramEnd"/>
-      <w:r>
-        <w:rPr>
-          <w:lang w:val="en-GB"/>
-        </w:rPr>
-        <w:t xml:space="preserve"> </w:t>
-      </w:r>
-      <w:r>
-        <w:rPr>
-          <w:lang w:val="en-GB"/>
-        </w:rPr>
-        <w:t>}}</w:t>
+        <w:t xml:space="preserve">E-mail: </w:t>
+      </w:r>
+      <w:r>
+        <w:rPr>
+          <w:lang w:val="en-GB"/>
+        </w:rPr>
+        <w:t>posta@mvcr.cz</w:t>
       </w:r>
     </w:p>
     <w:p>

--- a/docassemble/VzoryPravnichPodani/data/templates/PodnetKontolaObce.docx
+++ b/docassemble/VzoryPravnichPodani/data/templates/PodnetKontolaObce.docx
@@ -42,53 +42,40 @@
         <w:rPr>
           <w:bCs/>
         </w:rPr>
+        <w:t xml:space="preserve"> if Podatel.forma == ‘PO‘ %}</w:t>
+      </w:r>
+    </w:p>
+    <w:p>
+      <w:pPr>
+        <w:pStyle w:val="Adresa"/>
+      </w:pPr>
+      <w:r>
+        <w:t>{{ Podatel.name.text }}</w:t>
+      </w:r>
+    </w:p>
+    <w:p>
+      <w:pPr>
+        <w:pStyle w:val="Adresa"/>
+      </w:pPr>
+      <w:r>
+        <w:t xml:space="preserve">IČO: </w:t>
+      </w:r>
+      <w:r>
+        <w:t>{{ Podatel.ic }}</w:t>
+      </w:r>
+      <w:r>
         <w:t xml:space="preserve"> </w:t>
       </w:r>
-      <w:proofErr w:type="spellStart"/>
-      <w:r>
-        <w:rPr>
-          <w:bCs/>
-        </w:rPr>
-        <w:t>if</w:t>
-      </w:r>
-      <w:proofErr w:type="spellEnd"/>
-      <w:r>
-        <w:rPr>
-          <w:bCs/>
-        </w:rPr>
-        <w:t xml:space="preserve"> </w:t>
-      </w:r>
-      <w:proofErr w:type="spellStart"/>
-      <w:r>
-        <w:rPr>
-          <w:bCs/>
-        </w:rPr>
-        <w:t>Podatel.forma</w:t>
-      </w:r>
-      <w:proofErr w:type="spellEnd"/>
-      <w:r>
-        <w:rPr>
-          <w:bCs/>
-        </w:rPr>
-        <w:t xml:space="preserve"> == ‘PO‘ %}</w:t>
-      </w:r>
     </w:p>
     <w:p>
       <w:pPr>
         <w:pStyle w:val="Adresa"/>
       </w:pPr>
-      <w:proofErr w:type="gramStart"/>
-      <w:r>
-        <w:t xml:space="preserve">{{ </w:t>
-      </w:r>
-      <w:proofErr w:type="spellStart"/>
-      <w:r>
-        <w:t>Podatel.name.text</w:t>
-      </w:r>
-      <w:proofErr w:type="spellEnd"/>
-      <w:proofErr w:type="gramEnd"/>
-      <w:r>
-        <w:t xml:space="preserve"> }}</w:t>
+      <w:r>
+        <w:t xml:space="preserve">Sídlo: </w:t>
+      </w:r>
+      <w:r>
+        <w:t>{{ Podatel.address }}</w:t>
       </w:r>
     </w:p>
     <w:p>
@@ -96,21 +83,13 @@
         <w:pStyle w:val="Adresa"/>
       </w:pPr>
       <w:r>
-        <w:t xml:space="preserve">IČO: </w:t>
-      </w:r>
-      <w:r>
-        <w:t xml:space="preserve">{{ </w:t>
-      </w:r>
-      <w:proofErr w:type="spellStart"/>
-      <w:r>
-        <w:t>Podatel.ic</w:t>
-      </w:r>
-      <w:proofErr w:type="spellEnd"/>
-      <w:r>
-        <w:t xml:space="preserve"> }}</w:t>
-      </w:r>
-      <w:r>
-        <w:t xml:space="preserve"> </w:t>
+        <w:t>{%</w:t>
+      </w:r>
+      <w:r>
+        <w:t>p</w:t>
+      </w:r>
+      <w:r>
+        <w:t xml:space="preserve"> else %}</w:t>
       </w:r>
     </w:p>
     <w:p>
@@ -118,18 +97,7 @@
         <w:pStyle w:val="Adresa"/>
       </w:pPr>
       <w:r>
-        <w:t xml:space="preserve">Sídlo: </w:t>
-      </w:r>
-      <w:r>
-        <w:t xml:space="preserve">{{ </w:t>
-      </w:r>
-      <w:proofErr w:type="spellStart"/>
-      <w:r>
-        <w:t>Podatel.address</w:t>
-      </w:r>
-      <w:proofErr w:type="spellEnd"/>
-      <w:r>
-        <w:t xml:space="preserve"> }}</w:t>
+        <w:t>{{ Podatel.name.text }}</w:t>
       </w:r>
     </w:p>
     <w:p>
@@ -137,53 +105,7 @@
         <w:pStyle w:val="Adresa"/>
       </w:pPr>
       <w:r>
-        <w:t>{%</w:t>
-      </w:r>
-      <w:r>
-        <w:t>p</w:t>
-      </w:r>
-      <w:r>
-        <w:t xml:space="preserve"> </w:t>
-      </w:r>
-      <w:proofErr w:type="spellStart"/>
-      <w:r>
-        <w:t>else</w:t>
-      </w:r>
-      <w:proofErr w:type="spellEnd"/>
-      <w:r>
-        <w:t xml:space="preserve"> %}</w:t>
-      </w:r>
-    </w:p>
-    <w:p>
-      <w:pPr>
-        <w:pStyle w:val="Adresa"/>
-      </w:pPr>
-      <w:r>
-        <w:t xml:space="preserve">{{ </w:t>
-      </w:r>
-      <w:proofErr w:type="spellStart"/>
-      <w:r>
-        <w:t>Podatel.name.text</w:t>
-      </w:r>
-      <w:proofErr w:type="spellEnd"/>
-      <w:r>
-        <w:t xml:space="preserve"> }}</w:t>
-      </w:r>
-    </w:p>
-    <w:p>
-      <w:pPr>
-        <w:pStyle w:val="Adresa"/>
-      </w:pPr>
-      <w:r>
-        <w:t xml:space="preserve">{{ </w:t>
-      </w:r>
-      <w:proofErr w:type="spellStart"/>
-      <w:r>
-        <w:t>Podatel.address</w:t>
-      </w:r>
-      <w:proofErr w:type="spellEnd"/>
-      <w:r>
-        <w:t xml:space="preserve"> }}</w:t>
+        <w:t>{{ Podatel.address }}</w:t>
       </w:r>
     </w:p>
     <w:p>
@@ -192,15 +114,7 @@
         <w:jc w:val="left"/>
       </w:pPr>
       <w:r>
-        <w:t xml:space="preserve">Datum narození: {{ </w:t>
-      </w:r>
-      <w:proofErr w:type="spellStart"/>
-      <w:r>
-        <w:t>Podatel.birthday</w:t>
-      </w:r>
-      <w:proofErr w:type="spellEnd"/>
-      <w:r>
-        <w:t xml:space="preserve"> }}</w:t>
+        <w:t>Datum narození: {{ Podatel.birthday }}</w:t>
       </w:r>
     </w:p>
     <w:p>
@@ -218,15 +132,7 @@
         <w:t>p</w:t>
       </w:r>
       <w:r>
-        <w:t xml:space="preserve"> </w:t>
-      </w:r>
-      <w:proofErr w:type="spellStart"/>
-      <w:r>
-        <w:t>endif</w:t>
-      </w:r>
-      <w:proofErr w:type="spellEnd"/>
-      <w:r>
-        <w:t xml:space="preserve"> %}</w:t>
+        <w:t xml:space="preserve"> endif %}</w:t>
       </w:r>
     </w:p>
     <w:p>
@@ -274,79 +180,327 @@
         <w:rPr>
           <w:bCs/>
         </w:rPr>
+        <w:t xml:space="preserve"> if </w:t>
+      </w:r>
+      <w:r>
+        <w:rPr>
+          <w:bCs/>
+        </w:rPr>
+        <w:t>pusobnost</w:t>
+      </w:r>
+      <w:r>
+        <w:rPr>
+          <w:bCs/>
+        </w:rPr>
+        <w:t xml:space="preserve"> == ‘</w:t>
+      </w:r>
+      <w:r>
+        <w:rPr>
+          <w:bCs/>
+        </w:rPr>
+        <w:t>samo</w:t>
+      </w:r>
+      <w:r>
+        <w:rPr>
+          <w:bCs/>
+        </w:rPr>
+        <w:t>‘ %}</w:t>
+      </w:r>
+    </w:p>
+    <w:p>
+      <w:pPr>
+        <w:pStyle w:val="Adresa"/>
+      </w:pPr>
+      <w:r>
+        <w:t>Ministerstvo vnitra</w:t>
+      </w:r>
+    </w:p>
+    <w:p>
+      <w:pPr>
+        <w:pStyle w:val="Adresa"/>
+      </w:pPr>
+      <w:r>
+        <w:t>Odbor veřejné správy, dozoru a kontroly</w:t>
+      </w:r>
+    </w:p>
+    <w:p>
+      <w:pPr>
+        <w:pStyle w:val="Adresa"/>
+      </w:pPr>
+      <w:r>
+        <w:t>Náměstí Hrdinů 1634/3</w:t>
+      </w:r>
+    </w:p>
+    <w:p>
+      <w:pPr>
+        <w:pStyle w:val="Adresa"/>
+      </w:pPr>
+      <w:r>
+        <w:t>140 21 Praha 4</w:t>
+      </w:r>
+    </w:p>
+    <w:p>
+      <w:pPr>
+        <w:pStyle w:val="Adresa"/>
+        <w:rPr>
+          <w:lang w:val="en-GB"/>
+        </w:rPr>
+      </w:pPr>
+      <w:r>
+        <w:rPr>
+          <w:lang w:val="en-GB"/>
+        </w:rPr>
+        <w:t xml:space="preserve">{%p if </w:t>
+      </w:r>
+      <w:r>
+        <w:rPr>
+          <w:lang w:val="en-GB"/>
+        </w:rPr>
+        <w:t>Podani.forma</w:t>
+      </w:r>
+      <w:r>
+        <w:rPr>
+          <w:lang w:val="en-GB"/>
+        </w:rPr>
+        <w:t xml:space="preserve"> == ‘datovka’ %}</w:t>
+      </w:r>
+    </w:p>
+    <w:p>
+      <w:pPr>
+        <w:pStyle w:val="Adresa"/>
+        <w:rPr>
+          <w:lang w:val="en-GB"/>
+        </w:rPr>
+      </w:pPr>
+    </w:p>
+    <w:p>
+      <w:pPr>
+        <w:pStyle w:val="Adresa"/>
+        <w:rPr>
+          <w:lang w:val="en-GB"/>
+        </w:rPr>
+      </w:pPr>
+      <w:r>
+        <w:rPr>
+          <w:lang w:val="en-GB"/>
+        </w:rPr>
+        <w:t xml:space="preserve">IDDS: </w:t>
+      </w:r>
+      <w:r>
+        <w:rPr>
+          <w:lang w:val="en-GB"/>
+        </w:rPr>
+        <w:t>6bnaawp</w:t>
+      </w:r>
+    </w:p>
+    <w:p>
+      <w:r>
+        <w:t>{%p endif %}</w:t>
+      </w:r>
+    </w:p>
+    <w:p>
+      <w:pPr>
+        <w:pStyle w:val="Adresa"/>
+        <w:rPr>
+          <w:lang w:val="en-GB"/>
+        </w:rPr>
+      </w:pPr>
+      <w:r>
+        <w:rPr>
+          <w:lang w:val="en-GB"/>
+        </w:rPr>
+        <w:t>{%p if Podani.forma == ‘email’ %}</w:t>
+      </w:r>
+    </w:p>
+    <w:p>
+      <w:pPr>
+        <w:pStyle w:val="Adresa"/>
+        <w:rPr>
+          <w:lang w:val="en-GB"/>
+        </w:rPr>
+      </w:pPr>
+    </w:p>
+    <w:p>
+      <w:pPr>
+        <w:pStyle w:val="Adresa"/>
+        <w:rPr>
+          <w:lang w:val="en-GB"/>
+        </w:rPr>
+      </w:pPr>
+      <w:r>
+        <w:rPr>
+          <w:lang w:val="en-GB"/>
+        </w:rPr>
+        <w:t xml:space="preserve">E-mail: </w:t>
+      </w:r>
+      <w:r>
+        <w:rPr>
+          <w:lang w:val="en-GB"/>
+        </w:rPr>
+        <w:t>posta@mvcr.cz</w:t>
+      </w:r>
+    </w:p>
+    <w:p>
+      <w:r>
+        <w:t>{%p endif %}</w:t>
+      </w:r>
+    </w:p>
+    <w:p/>
+    <w:p>
+      <w:pPr>
+        <w:pStyle w:val="Adresa"/>
+      </w:pPr>
+      <w:r>
+        <w:t>{%</w:t>
+      </w:r>
+      <w:r>
+        <w:t>p</w:t>
+      </w:r>
+      <w:r>
+        <w:t xml:space="preserve"> else %}</w:t>
+      </w:r>
+    </w:p>
+    <w:p>
+      <w:pPr>
+        <w:pStyle w:val="Adresa"/>
+      </w:pPr>
+      <w:r>
+        <w:t xml:space="preserve">{{ </w:t>
+      </w:r>
+      <w:r>
+        <w:t>Adresat</w:t>
+      </w:r>
+      <w:r>
+        <w:t>.name</w:t>
+      </w:r>
+      <w:r>
+        <w:t>.text</w:t>
+      </w:r>
+      <w:r>
+        <w:t xml:space="preserve"> }}</w:t>
+      </w:r>
+      <w:r>
+        <w:br/>
+      </w:r>
+      <w:r>
+        <w:t xml:space="preserve">{{ </w:t>
+      </w:r>
+      <w:r>
+        <w:t>Adresat</w:t>
+      </w:r>
+      <w:r>
+        <w:t>.</w:t>
+      </w:r>
+      <w:r>
+        <w:t>ulice</w:t>
+      </w:r>
+      <w:r>
+        <w:t xml:space="preserve"> }}</w:t>
+      </w:r>
+    </w:p>
+    <w:p>
+      <w:pPr>
+        <w:pStyle w:val="Adresa"/>
+      </w:pPr>
+      <w:r>
+        <w:t xml:space="preserve">{{ </w:t>
+      </w:r>
+      <w:r>
+        <w:t>Adresat</w:t>
+      </w:r>
+      <w:r>
+        <w:t>.</w:t>
+      </w:r>
+      <w:r>
+        <w:t>psc</w:t>
+      </w:r>
+      <w:r>
+        <w:t xml:space="preserve"> }}</w:t>
+      </w:r>
+      <w:r>
         <w:t xml:space="preserve"> </w:t>
       </w:r>
-      <w:proofErr w:type="spellStart"/>
-      <w:r>
-        <w:rPr>
-          <w:bCs/>
-        </w:rPr>
-        <w:t>if</w:t>
-      </w:r>
-      <w:proofErr w:type="spellEnd"/>
-      <w:r>
-        <w:rPr>
-          <w:bCs/>
-        </w:rPr>
-        <w:t xml:space="preserve"> </w:t>
-      </w:r>
-      <w:proofErr w:type="spellStart"/>
-      <w:r>
-        <w:rPr>
-          <w:bCs/>
-        </w:rPr>
-        <w:t>pusobnost</w:t>
-      </w:r>
-      <w:proofErr w:type="spellEnd"/>
-      <w:r>
-        <w:rPr>
-          <w:bCs/>
-        </w:rPr>
-        <w:t xml:space="preserve"> == ‘</w:t>
-      </w:r>
-      <w:r>
-        <w:rPr>
-          <w:bCs/>
-        </w:rPr>
-        <w:t>samo</w:t>
-      </w:r>
-      <w:r>
-        <w:rPr>
-          <w:bCs/>
-        </w:rPr>
-        <w:t>‘ %}</w:t>
+      <w:r>
+        <w:t xml:space="preserve">{{ </w:t>
+      </w:r>
+      <w:r>
+        <w:t>Adresat</w:t>
+      </w:r>
+      <w:r>
+        <w:t>.</w:t>
+      </w:r>
+      <w:r>
+        <w:t>obec</w:t>
+      </w:r>
+      <w:r>
+        <w:t xml:space="preserve"> }}</w:t>
       </w:r>
     </w:p>
     <w:p>
       <w:pPr>
         <w:pStyle w:val="Adresa"/>
-      </w:pPr>
-      <w:r>
-        <w:t>Ministerstvo vnitra</w:t>
+        <w:rPr>
+          <w:lang w:val="en-GB"/>
+        </w:rPr>
+      </w:pPr>
+      <w:r>
+        <w:rPr>
+          <w:lang w:val="en-GB"/>
+        </w:rPr>
+        <w:t xml:space="preserve">{%p if </w:t>
+      </w:r>
+      <w:r>
+        <w:rPr>
+          <w:lang w:val="en-GB"/>
+        </w:rPr>
+        <w:t>Podani.forma</w:t>
+      </w:r>
+      <w:r>
+        <w:rPr>
+          <w:lang w:val="en-GB"/>
+        </w:rPr>
+        <w:t xml:space="preserve"> == ‘datovka’ %}</w:t>
       </w:r>
     </w:p>
     <w:p>
       <w:pPr>
         <w:pStyle w:val="Adresa"/>
-      </w:pPr>
-      <w:r>
-        <w:t>Odbor veřejné správy, dozoru a kontroly</w:t>
-      </w:r>
+        <w:rPr>
+          <w:lang w:val="en-GB"/>
+        </w:rPr>
+      </w:pPr>
     </w:p>
     <w:p>
       <w:pPr>
         <w:pStyle w:val="Adresa"/>
-      </w:pPr>
-      <w:r>
-        <w:t>Náměstí Hrdinů 1634/3</w:t>
+        <w:rPr>
+          <w:lang w:val="en-GB"/>
+        </w:rPr>
+      </w:pPr>
+      <w:r>
+        <w:rPr>
+          <w:lang w:val="en-GB"/>
+        </w:rPr>
+        <w:t>IDDS: {{ Adresat.idds }}</w:t>
+      </w:r>
+    </w:p>
+    <w:p>
+      <w:r>
+        <w:t>{%p endif %}</w:t>
       </w:r>
     </w:p>
     <w:p>
       <w:pPr>
         <w:pStyle w:val="Adresa"/>
-      </w:pPr>
-      <w:r>
-        <w:t>140 21 Praha 4</w:t>
+        <w:rPr>
+          <w:lang w:val="en-GB"/>
+        </w:rPr>
+      </w:pPr>
+      <w:r>
+        <w:rPr>
+          <w:lang w:val="en-GB"/>
+        </w:rPr>
+        <w:t>{%p if Podani.forma == ‘email’ %}</w:t>
       </w:r>
     </w:p>
     <w:p>
@@ -356,40 +510,6 @@
           <w:lang w:val="en-GB"/>
         </w:rPr>
       </w:pPr>
-      <w:r>
-        <w:rPr>
-          <w:lang w:val="en-GB"/>
-        </w:rPr>
-        <w:t xml:space="preserve">{%p if </w:t>
-      </w:r>
-      <w:proofErr w:type="spellStart"/>
-      <w:r>
-        <w:rPr>
-          <w:lang w:val="en-GB"/>
-        </w:rPr>
-        <w:t>Podani.forma</w:t>
-      </w:r>
-      <w:proofErr w:type="spellEnd"/>
-      <w:r>
-        <w:rPr>
-          <w:lang w:val="en-GB"/>
-        </w:rPr>
-        <w:t xml:space="preserve"> == ‘</w:t>
-      </w:r>
-      <w:proofErr w:type="spellStart"/>
-      <w:r>
-        <w:rPr>
-          <w:lang w:val="en-GB"/>
-        </w:rPr>
-        <w:t>datovka</w:t>
-      </w:r>
-      <w:proofErr w:type="spellEnd"/>
-      <w:r>
-        <w:rPr>
-          <w:lang w:val="en-GB"/>
-        </w:rPr>
-        <w:t>’ %}</w:t>
-      </w:r>
     </w:p>
     <w:p>
       <w:pPr>
@@ -398,416 +518,22 @@
           <w:lang w:val="en-GB"/>
         </w:rPr>
       </w:pPr>
-    </w:p>
-    <w:p>
-      <w:pPr>
-        <w:pStyle w:val="Adresa"/>
-        <w:rPr>
-          <w:lang w:val="en-GB"/>
-        </w:rPr>
-      </w:pPr>
-      <w:r>
-        <w:rPr>
-          <w:lang w:val="en-GB"/>
-        </w:rPr>
-        <w:t xml:space="preserve">IDDS: </w:t>
-      </w:r>
-      <w:r>
-        <w:rPr>
-          <w:lang w:val="en-GB"/>
-        </w:rPr>
-        <w:t>6bnaawp</w:t>
-      </w:r>
-    </w:p>
-    <w:p>
-      <w:r>
-        <w:t xml:space="preserve">{%p </w:t>
-      </w:r>
-      <w:proofErr w:type="spellStart"/>
-      <w:r>
-        <w:t>endif</w:t>
-      </w:r>
-      <w:proofErr w:type="spellEnd"/>
-      <w:r>
-        <w:t xml:space="preserve"> %}</w:t>
-      </w:r>
-    </w:p>
-    <w:p>
-      <w:pPr>
-        <w:pStyle w:val="Adresa"/>
-        <w:rPr>
-          <w:lang w:val="en-GB"/>
-        </w:rPr>
-      </w:pPr>
-      <w:r>
-        <w:rPr>
-          <w:lang w:val="en-GB"/>
-        </w:rPr>
-        <w:t xml:space="preserve">{%p if </w:t>
-      </w:r>
-      <w:proofErr w:type="spellStart"/>
-      <w:r>
-        <w:rPr>
-          <w:lang w:val="en-GB"/>
-        </w:rPr>
-        <w:t>Podani.forma</w:t>
-      </w:r>
-      <w:proofErr w:type="spellEnd"/>
-      <w:r>
-        <w:rPr>
-          <w:lang w:val="en-GB"/>
-        </w:rPr>
-        <w:t xml:space="preserve"> == ‘email’ %}</w:t>
-      </w:r>
-    </w:p>
-    <w:p>
-      <w:pPr>
-        <w:pStyle w:val="Adresa"/>
-        <w:rPr>
-          <w:lang w:val="en-GB"/>
-        </w:rPr>
-      </w:pPr>
-    </w:p>
-    <w:p>
-      <w:pPr>
-        <w:pStyle w:val="Adresa"/>
-        <w:rPr>
-          <w:lang w:val="en-GB"/>
-        </w:rPr>
-      </w:pPr>
-      <w:r>
-        <w:rPr>
-          <w:lang w:val="en-GB"/>
-        </w:rPr>
-        <w:t xml:space="preserve">E-mail: </w:t>
-      </w:r>
-      <w:r>
-        <w:rPr>
-          <w:lang w:val="en-GB"/>
-        </w:rPr>
-        <w:t>posta@mvcr.cz</w:t>
-      </w:r>
-    </w:p>
-    <w:p>
-      <w:r>
-        <w:t xml:space="preserve">{%p </w:t>
-      </w:r>
-      <w:proofErr w:type="spellStart"/>
-      <w:r>
-        <w:t>endif</w:t>
-      </w:r>
-      <w:proofErr w:type="spellEnd"/>
-      <w:r>
-        <w:t xml:space="preserve"> %}</w:t>
+      <w:r>
+        <w:rPr>
+          <w:lang w:val="en-GB"/>
+        </w:rPr>
+        <w:t>E-mail: {{ Adresat.email }}</w:t>
+      </w:r>
+    </w:p>
+    <w:p>
+      <w:r>
+        <w:t>{%p endif %}</w:t>
       </w:r>
     </w:p>
     <w:p/>
     <w:p>
-      <w:pPr>
-        <w:pStyle w:val="Adresa"/>
-      </w:pPr>
-      <w:r>
-        <w:t>{%</w:t>
-      </w:r>
-      <w:r>
-        <w:t>p</w:t>
-      </w:r>
-      <w:r>
-        <w:t xml:space="preserve"> </w:t>
-      </w:r>
-      <w:proofErr w:type="spellStart"/>
-      <w:r>
-        <w:t>else</w:t>
-      </w:r>
-      <w:proofErr w:type="spellEnd"/>
-      <w:r>
-        <w:t xml:space="preserve"> %}</w:t>
-      </w:r>
-    </w:p>
-    <w:p>
-      <w:pPr>
-        <w:pStyle w:val="Adresa"/>
-      </w:pPr>
-      <w:proofErr w:type="gramStart"/>
-      <w:r>
-        <w:t xml:space="preserve">{{ </w:t>
-      </w:r>
-      <w:proofErr w:type="spellStart"/>
-      <w:r>
-        <w:t>Adresat</w:t>
-      </w:r>
-      <w:r>
-        <w:t>.name</w:t>
-      </w:r>
-      <w:r>
-        <w:t>.text</w:t>
-      </w:r>
-      <w:proofErr w:type="spellEnd"/>
-      <w:proofErr w:type="gramEnd"/>
-      <w:r>
-        <w:t xml:space="preserve"> }}</w:t>
-      </w:r>
-      <w:r>
-        <w:br/>
-      </w:r>
-      <w:r>
-        <w:t xml:space="preserve">{{ </w:t>
-      </w:r>
-      <w:proofErr w:type="spellStart"/>
-      <w:r>
-        <w:t>Adresat</w:t>
-      </w:r>
-      <w:r>
-        <w:t>.</w:t>
-      </w:r>
-      <w:r>
-        <w:t>ulice</w:t>
-      </w:r>
-      <w:proofErr w:type="spellEnd"/>
-      <w:r>
-        <w:t xml:space="preserve"> }}</w:t>
-      </w:r>
-    </w:p>
-    <w:p>
-      <w:pPr>
-        <w:pStyle w:val="Adresa"/>
-      </w:pPr>
-      <w:proofErr w:type="gramStart"/>
-      <w:r>
-        <w:t xml:space="preserve">{{ </w:t>
-      </w:r>
-      <w:proofErr w:type="spellStart"/>
-      <w:r>
-        <w:t>Adresat</w:t>
-      </w:r>
-      <w:r>
-        <w:t>.</w:t>
-      </w:r>
-      <w:r>
-        <w:t>psc</w:t>
-      </w:r>
-      <w:proofErr w:type="spellEnd"/>
-      <w:proofErr w:type="gramEnd"/>
-      <w:r>
-        <w:t xml:space="preserve"> }}</w:t>
-      </w:r>
-      <w:r>
-        <w:t xml:space="preserve"> </w:t>
-      </w:r>
-      <w:r>
-        <w:t xml:space="preserve">{{ </w:t>
-      </w:r>
-      <w:proofErr w:type="spellStart"/>
-      <w:r>
-        <w:t>Adresat</w:t>
-      </w:r>
-      <w:r>
-        <w:t>.</w:t>
-      </w:r>
-      <w:r>
-        <w:t>obec</w:t>
-      </w:r>
-      <w:proofErr w:type="spellEnd"/>
-      <w:r>
-        <w:t xml:space="preserve"> }}</w:t>
-      </w:r>
-    </w:p>
-    <w:p>
-      <w:pPr>
-        <w:pStyle w:val="Adresa"/>
-        <w:rPr>
-          <w:lang w:val="en-GB"/>
-        </w:rPr>
-      </w:pPr>
-      <w:r>
-        <w:rPr>
-          <w:lang w:val="en-GB"/>
-        </w:rPr>
-        <w:t xml:space="preserve">{%p if </w:t>
-      </w:r>
-      <w:proofErr w:type="spellStart"/>
-      <w:r>
-        <w:rPr>
-          <w:lang w:val="en-GB"/>
-        </w:rPr>
-        <w:t>Podani.forma</w:t>
-      </w:r>
-      <w:proofErr w:type="spellEnd"/>
-      <w:r>
-        <w:rPr>
-          <w:lang w:val="en-GB"/>
-        </w:rPr>
-        <w:t xml:space="preserve"> == ‘</w:t>
-      </w:r>
-      <w:proofErr w:type="spellStart"/>
-      <w:r>
-        <w:rPr>
-          <w:lang w:val="en-GB"/>
-        </w:rPr>
-        <w:t>datovka</w:t>
-      </w:r>
-      <w:proofErr w:type="spellEnd"/>
-      <w:r>
-        <w:rPr>
-          <w:lang w:val="en-GB"/>
-        </w:rPr>
-        <w:t>’ %}</w:t>
-      </w:r>
-    </w:p>
-    <w:p>
-      <w:pPr>
-        <w:pStyle w:val="Adresa"/>
-        <w:rPr>
-          <w:lang w:val="en-GB"/>
-        </w:rPr>
-      </w:pPr>
-    </w:p>
-    <w:p>
-      <w:pPr>
-        <w:pStyle w:val="Adresa"/>
-        <w:rPr>
-          <w:lang w:val="en-GB"/>
-        </w:rPr>
-      </w:pPr>
-      <w:r>
-        <w:rPr>
-          <w:lang w:val="en-GB"/>
-        </w:rPr>
-        <w:t xml:space="preserve">IDDS: </w:t>
-      </w:r>
-      <w:proofErr w:type="gramStart"/>
-      <w:r>
-        <w:rPr>
-          <w:lang w:val="en-GB"/>
-        </w:rPr>
-        <w:t xml:space="preserve">{{ </w:t>
-      </w:r>
-      <w:proofErr w:type="spellStart"/>
-      <w:r>
-        <w:rPr>
-          <w:lang w:val="en-GB"/>
-        </w:rPr>
-        <w:t>Adresat.idds</w:t>
-      </w:r>
-      <w:proofErr w:type="spellEnd"/>
-      <w:proofErr w:type="gramEnd"/>
-      <w:r>
-        <w:rPr>
-          <w:lang w:val="en-GB"/>
-        </w:rPr>
-        <w:t xml:space="preserve"> }}</w:t>
-      </w:r>
-    </w:p>
-    <w:p>
-      <w:r>
-        <w:t xml:space="preserve">{%p </w:t>
-      </w:r>
-      <w:proofErr w:type="spellStart"/>
-      <w:r>
-        <w:t>endif</w:t>
-      </w:r>
-      <w:proofErr w:type="spellEnd"/>
-      <w:r>
-        <w:t xml:space="preserve"> %}</w:t>
-      </w:r>
-    </w:p>
-    <w:p>
-      <w:pPr>
-        <w:pStyle w:val="Adresa"/>
-        <w:rPr>
-          <w:lang w:val="en-GB"/>
-        </w:rPr>
-      </w:pPr>
-      <w:r>
-        <w:rPr>
-          <w:lang w:val="en-GB"/>
-        </w:rPr>
-        <w:t xml:space="preserve">{%p if </w:t>
-      </w:r>
-      <w:proofErr w:type="spellStart"/>
-      <w:r>
-        <w:rPr>
-          <w:lang w:val="en-GB"/>
-        </w:rPr>
-        <w:t>Podani.forma</w:t>
-      </w:r>
-      <w:proofErr w:type="spellEnd"/>
-      <w:r>
-        <w:rPr>
-          <w:lang w:val="en-GB"/>
-        </w:rPr>
-        <w:t xml:space="preserve"> == ‘email’ %}</w:t>
-      </w:r>
-    </w:p>
-    <w:p>
-      <w:pPr>
-        <w:pStyle w:val="Adresa"/>
-        <w:rPr>
-          <w:lang w:val="en-GB"/>
-        </w:rPr>
-      </w:pPr>
-    </w:p>
-    <w:p>
-      <w:pPr>
-        <w:pStyle w:val="Adresa"/>
-        <w:rPr>
-          <w:lang w:val="en-GB"/>
-        </w:rPr>
-      </w:pPr>
-      <w:r>
-        <w:rPr>
-          <w:lang w:val="en-GB"/>
-        </w:rPr>
-        <w:t xml:space="preserve">E-mail: </w:t>
-      </w:r>
-      <w:proofErr w:type="gramStart"/>
-      <w:r>
-        <w:rPr>
-          <w:lang w:val="en-GB"/>
-        </w:rPr>
-        <w:t xml:space="preserve">{{ </w:t>
-      </w:r>
-      <w:proofErr w:type="spellStart"/>
-      <w:r>
-        <w:rPr>
-          <w:lang w:val="en-GB"/>
-        </w:rPr>
-        <w:t>Adresat.email</w:t>
-      </w:r>
-      <w:proofErr w:type="spellEnd"/>
-      <w:proofErr w:type="gramEnd"/>
-      <w:r>
-        <w:rPr>
-          <w:lang w:val="en-GB"/>
-        </w:rPr>
-        <w:t xml:space="preserve"> }}</w:t>
-      </w:r>
-    </w:p>
-    <w:p>
-      <w:r>
-        <w:t xml:space="preserve">{%p </w:t>
-      </w:r>
-      <w:proofErr w:type="spellStart"/>
-      <w:r>
-        <w:t>endif</w:t>
-      </w:r>
-      <w:proofErr w:type="spellEnd"/>
-      <w:r>
-        <w:t xml:space="preserve"> %}</w:t>
-      </w:r>
-    </w:p>
-    <w:p/>
-    <w:p>
-      <w:r>
-        <w:t xml:space="preserve">{%p </w:t>
-      </w:r>
-      <w:proofErr w:type="spellStart"/>
-      <w:r>
-        <w:t>endif</w:t>
-      </w:r>
-      <w:proofErr w:type="spellEnd"/>
-      <w:r>
-        <w:t xml:space="preserve"> %}</w:t>
+      <w:r>
+        <w:t>{%p endif %}</w:t>
       </w:r>
     </w:p>
     <w:p>
@@ -832,81 +558,23 @@
       <w:r>
         <w:t xml:space="preserve">Dne: </w:t>
       </w:r>
-      <w:proofErr w:type="gramStart"/>
       <w:r>
         <w:rPr>
           <w:color w:val="000000"/>
         </w:rPr>
-        <w:t xml:space="preserve">{{ </w:t>
-      </w:r>
-      <w:proofErr w:type="spellStart"/>
+        <w:t>{{ format_date(</w:t>
+      </w:r>
       <w:r>
         <w:rPr>
           <w:color w:val="000000"/>
         </w:rPr>
-        <w:t>format</w:t>
-      </w:r>
-      <w:proofErr w:type="gramEnd"/>
+        <w:t>today()</w:t>
+      </w:r>
       <w:r>
         <w:rPr>
           <w:color w:val="000000"/>
         </w:rPr>
-        <w:t>_date</w:t>
-      </w:r>
-      <w:proofErr w:type="spellEnd"/>
-      <w:r>
-        <w:rPr>
-          <w:color w:val="000000"/>
-        </w:rPr>
-        <w:t>(</w:t>
-      </w:r>
-      <w:proofErr w:type="spellStart"/>
-      <w:r>
-        <w:rPr>
-          <w:color w:val="000000"/>
-        </w:rPr>
-        <w:t>today</w:t>
-      </w:r>
-      <w:proofErr w:type="spellEnd"/>
-      <w:r>
-        <w:rPr>
-          <w:color w:val="000000"/>
-        </w:rPr>
-        <w:t>()</w:t>
-      </w:r>
-      <w:r>
-        <w:rPr>
-          <w:color w:val="000000"/>
-        </w:rPr>
-        <w:t xml:space="preserve">, </w:t>
-      </w:r>
-      <w:proofErr w:type="spellStart"/>
-      <w:r>
-        <w:rPr>
-          <w:color w:val="000000"/>
-        </w:rPr>
-        <w:t>format</w:t>
-      </w:r>
-      <w:proofErr w:type="spellEnd"/>
-      <w:r>
-        <w:rPr>
-          <w:color w:val="000000"/>
-        </w:rPr>
-        <w:t>=‘</w:t>
-      </w:r>
-      <w:proofErr w:type="spellStart"/>
-      <w:r>
-        <w:rPr>
-          <w:color w:val="000000"/>
-        </w:rPr>
-        <w:t>dd.MM.yyyy</w:t>
-      </w:r>
-      <w:proofErr w:type="spellEnd"/>
-      <w:r>
-        <w:rPr>
-          <w:color w:val="000000"/>
-        </w:rPr>
-        <w:t>‘) }}</w:t>
+        <w:t>, format=‘dd.MM.yyyy‘) }}</w:t>
       </w:r>
     </w:p>
     <w:p>
@@ -928,18 +596,8 @@
       <w:r>
         <w:t xml:space="preserve">nad obcí </w:t>
       </w:r>
-      <w:proofErr w:type="gramStart"/>
-      <w:r>
-        <w:t xml:space="preserve">{{ </w:t>
-      </w:r>
-      <w:proofErr w:type="spellStart"/>
-      <w:r>
-        <w:t>Obec.name.text</w:t>
-      </w:r>
-      <w:proofErr w:type="spellEnd"/>
-      <w:proofErr w:type="gramEnd"/>
-      <w:r>
-        <w:t xml:space="preserve"> }}</w:t>
+      <w:r>
+        <w:t>{{ Obec.name.text }}</w:t>
       </w:r>
     </w:p>
     <w:p>
@@ -966,46 +624,30 @@
         <w:rPr>
           <w:bCs/>
         </w:rPr>
-        <w:t xml:space="preserve"> </w:t>
-      </w:r>
-      <w:proofErr w:type="spellStart"/>
+        <w:t xml:space="preserve"> if </w:t>
+      </w:r>
       <w:r>
         <w:rPr>
           <w:bCs/>
         </w:rPr>
-        <w:t>if</w:t>
-      </w:r>
-      <w:proofErr w:type="spellEnd"/>
+        <w:t>pusobnost</w:t>
+      </w:r>
       <w:r>
         <w:rPr>
           <w:bCs/>
         </w:rPr>
-        <w:t xml:space="preserve"> </w:t>
-      </w:r>
-      <w:proofErr w:type="spellStart"/>
+        <w:t xml:space="preserve"> == ‘</w:t>
+      </w:r>
       <w:r>
         <w:rPr>
           <w:bCs/>
         </w:rPr>
-        <w:t>pusobnost</w:t>
-      </w:r>
-      <w:proofErr w:type="spellEnd"/>
+        <w:t>samo</w:t>
+      </w:r>
       <w:r>
         <w:rPr>
           <w:bCs/>
         </w:rPr>
-        <w:t xml:space="preserve"> == ‘</w:t>
-      </w:r>
-      <w:r>
-        <w:rPr>
-          <w:bCs/>
-        </w:rPr>
-        <w:t>samo</w:t>
-      </w:r>
-      <w:r>
-        <w:rPr>
-          <w:bCs/>
-        </w:rPr>
         <w:t>‘ %}</w:t>
       </w:r>
     </w:p>
@@ -1019,18 +661,8 @@
       <w:r>
         <w:t xml:space="preserve">podnět ve smyslu § 129 zákona č. 128/2000 Sb., zákon o obcích, aby Ministerstvo vnitra prověřilo postup obce </w:t>
       </w:r>
-      <w:proofErr w:type="gramStart"/>
-      <w:r>
-        <w:t xml:space="preserve">{{ </w:t>
-      </w:r>
-      <w:proofErr w:type="spellStart"/>
-      <w:r>
-        <w:t>Obec.name.text</w:t>
-      </w:r>
-      <w:proofErr w:type="spellEnd"/>
-      <w:proofErr w:type="gramEnd"/>
-      <w:r>
-        <w:t xml:space="preserve"> }}</w:t>
+      <w:r>
+        <w:t>{{ Obec.name.text }}</w:t>
       </w:r>
       <w:r>
         <w:t xml:space="preserve">. </w:t>
@@ -1046,27 +678,11 @@
           <w:lang w:val="en-GB"/>
         </w:rPr>
       </w:pPr>
-      <w:proofErr w:type="gramStart"/>
-      <w:r>
-        <w:rPr>
-          <w:lang w:val="en-GB"/>
-        </w:rPr>
-        <w:t xml:space="preserve">{{ </w:t>
-      </w:r>
-      <w:proofErr w:type="spellStart"/>
-      <w:r>
-        <w:rPr>
-          <w:lang w:val="en-GB"/>
-        </w:rPr>
-        <w:t>Podani.jednani</w:t>
-      </w:r>
-      <w:proofErr w:type="spellEnd"/>
-      <w:proofErr w:type="gramEnd"/>
-      <w:r>
-        <w:rPr>
-          <w:lang w:val="en-GB"/>
-        </w:rPr>
-        <w:t xml:space="preserve"> }}</w:t>
+      <w:r>
+        <w:rPr>
+          <w:lang w:val="en-GB"/>
+        </w:rPr>
+        <w:t>{{ Podani.jednani }}</w:t>
       </w:r>
     </w:p>
     <w:p>
@@ -1084,23 +700,152 @@
         <w:t>{</w:t>
       </w:r>
       <w:r>
-        <w:t xml:space="preserve">%p </w:t>
-      </w:r>
-      <w:proofErr w:type="spellStart"/>
-      <w:r>
-        <w:t>if</w:t>
-      </w:r>
-      <w:proofErr w:type="spellEnd"/>
+        <w:t>%p if Podani.ustanoveni %</w:t>
+      </w:r>
+      <w:r>
+        <w:rPr>
+          <w:lang w:val="en-GB"/>
+        </w:rPr>
+        <w:t>}</w:t>
+      </w:r>
+    </w:p>
+    <w:p>
+      <w:pPr>
+        <w:jc w:val="both"/>
+      </w:pPr>
+      <w:r>
+        <w:t xml:space="preserve">Tímto jednáním obec </w:t>
+      </w:r>
+      <w:r>
+        <w:t>{{ Obec.name.text }}</w:t>
+      </w:r>
+      <w:r>
+        <w:t xml:space="preserve"> porušuje ustanovení </w:t>
+      </w:r>
+      <w:r>
+        <w:rPr>
+          <w:lang w:val="en-GB"/>
+        </w:rPr>
+        <w:t>{{ Podani.paragraf }}</w:t>
+      </w:r>
+    </w:p>
+    <w:p>
+      <w:pPr>
+        <w:jc w:val="both"/>
+      </w:pPr>
+      <w:r>
+        <w:rPr>
+          <w:lang w:val="en-GB"/>
+        </w:rPr>
+        <w:t>{%p endif %}</w:t>
+      </w:r>
+    </w:p>
+    <w:p>
+      <w:pPr>
+        <w:jc w:val="both"/>
+      </w:pPr>
+      <w:r>
+        <w:t xml:space="preserve">Z tohoto důvodu žádám, aby Ministerstvo vnitra prošetřilo, zda je jednání obce v rozporu se zákonem a informovalo obec </w:t>
+      </w:r>
+      <w:r>
+        <w:t>{{ Obec.name.text }}</w:t>
+      </w:r>
+      <w:r>
+        <w:t xml:space="preserve"> o tom, zda je její postup nezákonný ve smyslu § 129b odst</w:t>
+      </w:r>
+      <w:r>
+        <w:t>. 3 zákona</w:t>
+      </w:r>
+      <w:r>
+        <w:t xml:space="preserve"> o obcích. Kontrola by měly být zaměřena zejména </w:t>
+      </w:r>
+      <w:r>
+        <w:t xml:space="preserve">na </w:t>
+      </w:r>
+      <w:r>
+        <w:rPr>
+          <w:lang w:val="en-GB"/>
+        </w:rPr>
+        <w:t xml:space="preserve">{{ </w:t>
+      </w:r>
+      <w:r>
+        <w:t xml:space="preserve">Podani.predmet </w:t>
+      </w:r>
+      <w:r>
+        <w:rPr>
+          <w:lang w:val="en-GB"/>
+        </w:rPr>
+        <w:t>}}</w:t>
+      </w:r>
+      <w:r>
+        <w:t>.</w:t>
+      </w:r>
+    </w:p>
+    <w:p>
+      <w:pPr>
+        <w:jc w:val="both"/>
+      </w:pPr>
+      <w:r>
+        <w:t>Žádám, abych byl vyrozuměn o výsledku prošetření tohoto podnětu a informován o tom.</w:t>
+      </w:r>
+    </w:p>
+    <w:p>
+      <w:pPr>
+        <w:jc w:val="both"/>
+        <w:rPr>
+          <w:lang w:val="en-GB"/>
+        </w:rPr>
+      </w:pPr>
+      <w:r>
+        <w:rPr>
+          <w:lang w:val="en-GB"/>
+        </w:rPr>
+        <w:t>{%p else %}</w:t>
+      </w:r>
+    </w:p>
+    <w:p>
+      <w:pPr>
+        <w:jc w:val="both"/>
+      </w:pPr>
+      <w:r>
+        <w:t>Tímto podávám podnět ve smyslu § 129 zákona č. 128/2000 Sb., zákon o obcích, aby krajský úřad</w:t>
+      </w:r>
       <w:r>
         <w:t xml:space="preserve"> </w:t>
       </w:r>
-      <w:proofErr w:type="spellStart"/>
-      <w:r>
-        <w:t>Podani.ustanoveni</w:t>
-      </w:r>
-      <w:proofErr w:type="spellEnd"/>
-      <w:r>
-        <w:t xml:space="preserve"> %</w:t>
+      <w:r>
+        <w:t xml:space="preserve">prověřil postup obce {{ Obec.name.text }}. </w:t>
+      </w:r>
+      <w:r>
+        <w:t>Porušení právních povinností obce shledávám v následujícím.</w:t>
+      </w:r>
+    </w:p>
+    <w:p>
+      <w:pPr>
+        <w:jc w:val="both"/>
+      </w:pPr>
+      <w:r>
+        <w:rPr>
+          <w:lang w:val="en-GB"/>
+        </w:rPr>
+        <w:t>{{ Podani.jednani }}</w:t>
+      </w:r>
+    </w:p>
+    <w:p>
+      <w:pPr>
+        <w:jc w:val="both"/>
+        <w:rPr>
+          <w:lang w:val="en-GB"/>
+        </w:rPr>
+      </w:pPr>
+      <w:r>
+        <w:rPr>
+          <w:lang w:val="en-GB"/>
+        </w:rPr>
+        <w:t>{</w:t>
+      </w:r>
+      <w:r>
+        <w:t>%p if Podani.ustanoveni %</w:t>
       </w:r>
       <w:r>
         <w:rPr>
@@ -1116,41 +861,75 @@
       <w:r>
         <w:t xml:space="preserve">Tímto jednáním obec </w:t>
       </w:r>
-      <w:proofErr w:type="gramStart"/>
-      <w:r>
+      <w:r>
+        <w:t>{{</w:t>
+      </w:r>
+      <w:r>
+        <w:t xml:space="preserve"> </w:t>
+      </w:r>
+      <w:r>
+        <w:t>Obec.name.text }}</w:t>
+      </w:r>
+      <w:r>
+        <w:t xml:space="preserve"> porušuje ustanovení § </w:t>
+      </w:r>
+      <w:r>
+        <w:rPr>
+          <w:lang w:val="en-GB"/>
+        </w:rPr>
+        <w:t>{{ Podani.paragraf }}</w:t>
+      </w:r>
+      <w:r>
+        <w:t>.</w:t>
+      </w:r>
+    </w:p>
+    <w:p>
+      <w:pPr>
+        <w:jc w:val="both"/>
+      </w:pPr>
+      <w:r>
+        <w:rPr>
+          <w:lang w:val="en-GB"/>
+        </w:rPr>
+        <w:t>{%p endif %}</w:t>
+      </w:r>
+    </w:p>
+    <w:p>
+      <w:pPr>
+        <w:jc w:val="both"/>
+      </w:pPr>
+      <w:r>
+        <w:t xml:space="preserve">Z tohoto důvodu žádám, aby krajský úřad prošetřil, zda je jednání obce v rozporu se zákonem a informoval obec {{ Obec.name.text }} o tom, zda je její postup nezákonný ve smyslu </w:t>
+      </w:r>
+      <w:r>
+        <w:t>§ 129</w:t>
+      </w:r>
+      <w:r>
+        <w:t>a</w:t>
+      </w:r>
+      <w:r>
+        <w:t xml:space="preserve"> odst. 3 zákona</w:t>
+      </w:r>
+      <w:r>
+        <w:t xml:space="preserve"> o obcích. Kontrola by měly být zaměřena zejména na </w:t>
+      </w:r>
+      <w:r>
+        <w:rPr>
+          <w:lang w:val="en-GB"/>
+        </w:rPr>
         <w:t xml:space="preserve">{{ </w:t>
       </w:r>
-      <w:proofErr w:type="spellStart"/>
-      <w:r>
-        <w:t>Obec.name.text</w:t>
-      </w:r>
-      <w:proofErr w:type="spellEnd"/>
-      <w:proofErr w:type="gramEnd"/>
-      <w:r>
-        <w:t xml:space="preserve"> }}</w:t>
-      </w:r>
-      <w:r>
-        <w:t xml:space="preserve"> porušuje ustanovení </w:t>
-      </w:r>
-      <w:r>
-        <w:rPr>
-          <w:lang w:val="en-GB"/>
-        </w:rPr>
-        <w:t xml:space="preserve">{{ </w:t>
-      </w:r>
-      <w:proofErr w:type="spellStart"/>
-      <w:r>
-        <w:rPr>
-          <w:lang w:val="en-GB"/>
-        </w:rPr>
-        <w:t>Podani.paragraf</w:t>
-      </w:r>
-      <w:proofErr w:type="spellEnd"/>
-      <w:r>
-        <w:rPr>
-          <w:lang w:val="en-GB"/>
-        </w:rPr>
-        <w:t xml:space="preserve"> }}</w:t>
+      <w:r>
+        <w:t xml:space="preserve">Podani.predmet </w:t>
+      </w:r>
+      <w:r>
+        <w:rPr>
+          <w:lang w:val="en-GB"/>
+        </w:rPr>
+        <w:t>}}</w:t>
+      </w:r>
+      <w:r>
+        <w:t>.</w:t>
       </w:r>
     </w:p>
     <w:p>
@@ -1158,152 +937,12 @@
         <w:jc w:val="both"/>
       </w:pPr>
       <w:r>
-        <w:rPr>
-          <w:lang w:val="en-GB"/>
-        </w:rPr>
-        <w:t>{%p endif %}</w:t>
+        <w:t>Žádám, abych byl vyrozuměn o výsledku prošetření tohoto podnětu a informován o tom.</w:t>
       </w:r>
     </w:p>
     <w:p>
       <w:pPr>
         <w:jc w:val="both"/>
-      </w:pPr>
-      <w:r>
-        <w:t xml:space="preserve">Z tohoto důvodu žádám, aby Ministerstvo vnitra prošetřilo, zda je jednání obce v rozporu se zákonem a informovalo obec </w:t>
-      </w:r>
-      <w:proofErr w:type="gramStart"/>
-      <w:r>
-        <w:t xml:space="preserve">{{ </w:t>
-      </w:r>
-      <w:proofErr w:type="spellStart"/>
-      <w:r>
-        <w:t>Obec.name.text</w:t>
-      </w:r>
-      <w:proofErr w:type="spellEnd"/>
-      <w:proofErr w:type="gramEnd"/>
-      <w:r>
-        <w:t xml:space="preserve"> }}</w:t>
-      </w:r>
-      <w:r>
-        <w:t xml:space="preserve"> o tom, zda je její postup nezákonný ve smyslu § 129b odst</w:t>
-      </w:r>
-      <w:r>
-        <w:t>. 3 zákona</w:t>
-      </w:r>
-      <w:r>
-        <w:t xml:space="preserve"> o obcích. Kontrola by měly být zaměřena zejména </w:t>
-      </w:r>
-      <w:r>
-        <w:t xml:space="preserve">na </w:t>
-      </w:r>
-      <w:proofErr w:type="gramStart"/>
-      <w:r>
-        <w:rPr>
-          <w:lang w:val="en-GB"/>
-        </w:rPr>
-        <w:t xml:space="preserve">{{ </w:t>
-      </w:r>
-      <w:proofErr w:type="spellStart"/>
-      <w:r>
-        <w:t>Podani.predmet</w:t>
-      </w:r>
-      <w:proofErr w:type="spellEnd"/>
-      <w:proofErr w:type="gramEnd"/>
-      <w:r>
-        <w:t xml:space="preserve"> </w:t>
-      </w:r>
-      <w:r>
-        <w:rPr>
-          <w:lang w:val="en-GB"/>
-        </w:rPr>
-        <w:t>}}</w:t>
-      </w:r>
-      <w:r>
-        <w:t>.</w:t>
-      </w:r>
-    </w:p>
-    <w:p>
-      <w:pPr>
-        <w:jc w:val="both"/>
-      </w:pPr>
-      <w:r>
-        <w:t>Žádám, abych byl vyrozuměn o výsledku prošetření tohoto podnětu a informován o tom.</w:t>
-      </w:r>
-    </w:p>
-    <w:p>
-      <w:pPr>
-        <w:jc w:val="both"/>
-        <w:rPr>
-          <w:lang w:val="en-GB"/>
-        </w:rPr>
-      </w:pPr>
-      <w:r>
-        <w:rPr>
-          <w:lang w:val="en-GB"/>
-        </w:rPr>
-        <w:t>{%p else %}</w:t>
-      </w:r>
-    </w:p>
-    <w:p>
-      <w:pPr>
-        <w:jc w:val="both"/>
-      </w:pPr>
-      <w:r>
-        <w:t>Tímto podávám podnět ve smyslu § 129 zákona č. 128/2000 Sb., zákon o obcích, aby krajský úřad</w:t>
-      </w:r>
-      <w:r>
-        <w:t xml:space="preserve"> </w:t>
-      </w:r>
-      <w:r>
-        <w:t xml:space="preserve">prověřil postup obce </w:t>
-      </w:r>
-      <w:proofErr w:type="gramStart"/>
-      <w:r>
-        <w:t xml:space="preserve">{{ </w:t>
-      </w:r>
-      <w:proofErr w:type="spellStart"/>
-      <w:r>
-        <w:t>Obec.name.text</w:t>
-      </w:r>
-      <w:proofErr w:type="spellEnd"/>
-      <w:proofErr w:type="gramEnd"/>
-      <w:r>
-        <w:t xml:space="preserve"> }}. </w:t>
-      </w:r>
-      <w:r>
-        <w:t>Porušení právních povinností obce shledávám v následujícím.</w:t>
-      </w:r>
-    </w:p>
-    <w:p>
-      <w:pPr>
-        <w:jc w:val="both"/>
-      </w:pPr>
-      <w:proofErr w:type="gramStart"/>
-      <w:r>
-        <w:rPr>
-          <w:lang w:val="en-GB"/>
-        </w:rPr>
-        <w:t xml:space="preserve">{{ </w:t>
-      </w:r>
-      <w:proofErr w:type="spellStart"/>
-      <w:r>
-        <w:rPr>
-          <w:lang w:val="en-GB"/>
-        </w:rPr>
-        <w:t>Podani.jednani</w:t>
-      </w:r>
-      <w:proofErr w:type="spellEnd"/>
-      <w:proofErr w:type="gramEnd"/>
-      <w:r>
-        <w:rPr>
-          <w:lang w:val="en-GB"/>
-        </w:rPr>
-        <w:t xml:space="preserve"> }}</w:t>
-      </w:r>
-    </w:p>
-    <w:p>
-      <w:pPr>
-        <w:jc w:val="both"/>
         <w:rPr>
           <w:lang w:val="en-GB"/>
         </w:rPr>
@@ -1315,181 +954,7 @@
         <w:t>{</w:t>
       </w:r>
       <w:r>
-        <w:t xml:space="preserve">%p </w:t>
-      </w:r>
-      <w:proofErr w:type="spellStart"/>
-      <w:r>
-        <w:t>if</w:t>
-      </w:r>
-      <w:proofErr w:type="spellEnd"/>
-      <w:r>
-        <w:t xml:space="preserve"> </w:t>
-      </w:r>
-      <w:proofErr w:type="spellStart"/>
-      <w:r>
-        <w:t>Podani.ustanoveni</w:t>
-      </w:r>
-      <w:proofErr w:type="spellEnd"/>
-      <w:r>
-        <w:t xml:space="preserve"> %</w:t>
-      </w:r>
-      <w:r>
-        <w:rPr>
-          <w:lang w:val="en-GB"/>
-        </w:rPr>
-        <w:t>}</w:t>
-      </w:r>
-    </w:p>
-    <w:p>
-      <w:pPr>
-        <w:jc w:val="both"/>
-      </w:pPr>
-      <w:r>
-        <w:t xml:space="preserve">Tímto jednáním obec </w:t>
-      </w:r>
-      <w:proofErr w:type="gramStart"/>
-      <w:r>
-        <w:t>{{</w:t>
-      </w:r>
-      <w:r>
-        <w:t xml:space="preserve"> </w:t>
-      </w:r>
-      <w:proofErr w:type="spellStart"/>
-      <w:r>
-        <w:t>Obec.name.text</w:t>
-      </w:r>
-      <w:proofErr w:type="spellEnd"/>
-      <w:proofErr w:type="gramEnd"/>
-      <w:r>
-        <w:t xml:space="preserve"> }}</w:t>
-      </w:r>
-      <w:r>
-        <w:t xml:space="preserve"> porušuje ustanovení § </w:t>
-      </w:r>
-      <w:r>
-        <w:rPr>
-          <w:lang w:val="en-GB"/>
-        </w:rPr>
-        <w:t xml:space="preserve">{{ </w:t>
-      </w:r>
-      <w:proofErr w:type="spellStart"/>
-      <w:r>
-        <w:rPr>
-          <w:lang w:val="en-GB"/>
-        </w:rPr>
-        <w:t>Podani.paragraf</w:t>
-      </w:r>
-      <w:proofErr w:type="spellEnd"/>
-      <w:r>
-        <w:rPr>
-          <w:lang w:val="en-GB"/>
-        </w:rPr>
-        <w:t xml:space="preserve"> }}</w:t>
-      </w:r>
-      <w:r>
-        <w:t>.</w:t>
-      </w:r>
-    </w:p>
-    <w:p>
-      <w:pPr>
-        <w:jc w:val="both"/>
-      </w:pPr>
-      <w:r>
-        <w:rPr>
-          <w:lang w:val="en-GB"/>
-        </w:rPr>
-        <w:t>{%p endif %}</w:t>
-      </w:r>
-    </w:p>
-    <w:p>
-      <w:pPr>
-        <w:jc w:val="both"/>
-      </w:pPr>
-      <w:r>
-        <w:t xml:space="preserve">Z tohoto důvodu žádám, aby krajský úřad prošetřil, zda je jednání obce v rozporu se zákonem a informoval obec </w:t>
-      </w:r>
-      <w:proofErr w:type="gramStart"/>
-      <w:r>
-        <w:t xml:space="preserve">{{ </w:t>
-      </w:r>
-      <w:proofErr w:type="spellStart"/>
-      <w:r>
-        <w:t>Obec.name.text</w:t>
-      </w:r>
-      <w:proofErr w:type="spellEnd"/>
-      <w:proofErr w:type="gramEnd"/>
-      <w:r>
-        <w:t xml:space="preserve"> }} o tom, zda je její postup nezákonný ve smyslu </w:t>
-      </w:r>
-      <w:r>
-        <w:t>§ 129</w:t>
-      </w:r>
-      <w:r>
-        <w:t>a</w:t>
-      </w:r>
-      <w:r>
-        <w:t xml:space="preserve"> odst. 3 zákona</w:t>
-      </w:r>
-      <w:r>
-        <w:t xml:space="preserve"> o obcích. Kontrola by měly být zaměřena zejména na </w:t>
-      </w:r>
-      <w:proofErr w:type="gramStart"/>
-      <w:r>
-        <w:rPr>
-          <w:lang w:val="en-GB"/>
-        </w:rPr>
-        <w:t xml:space="preserve">{{ </w:t>
-      </w:r>
-      <w:proofErr w:type="spellStart"/>
-      <w:r>
-        <w:t>Podani.predmet</w:t>
-      </w:r>
-      <w:proofErr w:type="spellEnd"/>
-      <w:proofErr w:type="gramEnd"/>
-      <w:r>
-        <w:t xml:space="preserve"> </w:t>
-      </w:r>
-      <w:r>
-        <w:rPr>
-          <w:lang w:val="en-GB"/>
-        </w:rPr>
-        <w:t>}}</w:t>
-      </w:r>
-      <w:r>
-        <w:t>.</w:t>
-      </w:r>
-    </w:p>
-    <w:p>
-      <w:pPr>
-        <w:jc w:val="both"/>
-      </w:pPr>
-      <w:r>
-        <w:t>Žádám, abych byl vyrozuměn o výsledku prošetření tohoto podnětu a informován o tom.</w:t>
-      </w:r>
-    </w:p>
-    <w:p>
-      <w:pPr>
-        <w:jc w:val="both"/>
-        <w:rPr>
-          <w:lang w:val="en-GB"/>
-        </w:rPr>
-      </w:pPr>
-      <w:r>
-        <w:rPr>
-          <w:lang w:val="en-GB"/>
-        </w:rPr>
-        <w:t>{</w:t>
-      </w:r>
-      <w:r>
-        <w:t xml:space="preserve">%p </w:t>
-      </w:r>
-      <w:proofErr w:type="spellStart"/>
-      <w:r>
-        <w:t>endif</w:t>
-      </w:r>
-      <w:proofErr w:type="spellEnd"/>
-      <w:r>
-        <w:t xml:space="preserve"> %</w:t>
+        <w:t>%p endif %</w:t>
       </w:r>
       <w:r>
         <w:rPr>
@@ -1504,40 +969,58 @@
         <w:jc w:val="right"/>
       </w:pPr>
       <w:r>
-        <w:t xml:space="preserve">{% </w:t>
-      </w:r>
-      <w:proofErr w:type="spellStart"/>
-      <w:r>
-        <w:t>if</w:t>
-      </w:r>
-      <w:proofErr w:type="spellEnd"/>
-      <w:r>
+        <w:rPr>
+          <w:lang w:val="en-GB"/>
+        </w:rPr>
+        <w:t xml:space="preserve">{% if Podani.forma </w:t>
+      </w:r>
+      <w:r>
+        <w:rPr>
+          <w:lang w:val="en-GB"/>
+        </w:rPr>
+        <w:t xml:space="preserve">!= </w:t>
+      </w:r>
+      <w:r>
+        <w:rPr>
+          <w:lang w:val="en-GB"/>
+        </w:rPr>
+        <w:t>‘</w:t>
+      </w:r>
+      <w:r>
+        <w:rPr>
+          <w:lang w:val="en-GB"/>
+        </w:rPr>
+        <w:t>datovka</w:t>
+      </w:r>
+      <w:r>
+        <w:rPr>
+          <w:lang w:val="en-GB"/>
+        </w:rPr>
+        <w:t>’</w:t>
+      </w:r>
+      <w:r>
+        <w:rPr>
+          <w:lang w:val="en-GB"/>
+        </w:rPr>
         <w:t xml:space="preserve"> </w:t>
       </w:r>
-      <w:proofErr w:type="spellStart"/>
-      <w:r>
-        <w:t>Podatel.forma</w:t>
-      </w:r>
-      <w:proofErr w:type="spellEnd"/>
-      <w:r>
-        <w:t xml:space="preserve"> == ‘</w:t>
+      <w:r>
+        <w:rPr>
+          <w:lang w:val="en-GB"/>
+        </w:rPr>
+        <w:t>%}</w:t>
+      </w:r>
+      <w:r>
+        <w:t>{% if Podatel.forma == ‘</w:t>
       </w:r>
       <w:r>
         <w:t>FO</w:t>
       </w:r>
       <w:r>
-        <w:t xml:space="preserve">‘ </w:t>
-      </w:r>
-      <w:proofErr w:type="gramStart"/>
-      <w:r>
-        <w:t>%}</w:t>
-      </w:r>
-      <w:r>
-        <w:t>_</w:t>
-      </w:r>
-      <w:proofErr w:type="gramEnd"/>
-      <w:r>
-        <w:t>_________________________</w:t>
+        <w:t>‘ %}</w:t>
+      </w:r>
+      <w:r>
+        <w:t>__________________________</w:t>
       </w:r>
     </w:p>
     <w:p>
@@ -1547,18 +1030,8 @@
           <w:b/>
         </w:rPr>
       </w:pPr>
-      <w:proofErr w:type="gramStart"/>
-      <w:r>
-        <w:t xml:space="preserve">{{ </w:t>
-      </w:r>
-      <w:proofErr w:type="spellStart"/>
-      <w:r>
-        <w:t>Podatel.name.text</w:t>
-      </w:r>
-      <w:proofErr w:type="spellEnd"/>
-      <w:proofErr w:type="gramEnd"/>
-      <w:r>
-        <w:t xml:space="preserve"> }}</w:t>
+      <w:r>
+        <w:t>{{ Podatel.name.text }}</w:t>
       </w:r>
     </w:p>
     <w:p>
@@ -1567,61 +1040,33 @@
         <w:jc w:val="right"/>
       </w:pPr>
       <w:r>
-        <w:t xml:space="preserve">{% </w:t>
-      </w:r>
-      <w:proofErr w:type="spellStart"/>
-      <w:r>
-        <w:t>else</w:t>
-      </w:r>
-      <w:proofErr w:type="spellEnd"/>
-      <w:r>
-        <w:t xml:space="preserve"> </w:t>
-      </w:r>
-      <w:proofErr w:type="gramStart"/>
-      <w:r>
-        <w:t>%}</w:t>
-      </w:r>
-      <w:r>
-        <w:t>_</w:t>
-      </w:r>
-      <w:proofErr w:type="gramEnd"/>
-      <w:r>
-        <w:t>_________________________</w:t>
+        <w:lastRenderedPageBreak/>
+        <w:t>{% else %}</w:t>
+      </w:r>
+      <w:r>
+        <w:t>__________________________</w:t>
       </w:r>
     </w:p>
     <w:p>
       <w:pPr>
         <w:jc w:val="right"/>
       </w:pPr>
-      <w:proofErr w:type="gramStart"/>
-      <w:r>
-        <w:lastRenderedPageBreak/>
-        <w:t xml:space="preserve">{{ </w:t>
-      </w:r>
-      <w:proofErr w:type="spellStart"/>
-      <w:r>
-        <w:t>Podatel.zastupce</w:t>
+      <w:r>
+        <w:t>{{ Podatel.zastupce</w:t>
       </w:r>
       <w:r>
         <w:t>Name</w:t>
       </w:r>
-      <w:proofErr w:type="spellEnd"/>
-      <w:proofErr w:type="gramEnd"/>
       <w:r>
         <w:t xml:space="preserve"> }}</w:t>
       </w:r>
       <w:r>
         <w:br/>
-        <w:t xml:space="preserve">{{ </w:t>
-      </w:r>
-      <w:proofErr w:type="spellStart"/>
-      <w:r>
-        <w:t>Podatel.zastupce</w:t>
+        <w:t>{{ Podatel.zastupce</w:t>
       </w:r>
       <w:r>
         <w:t>Funkce</w:t>
       </w:r>
-      <w:proofErr w:type="spellEnd"/>
       <w:r>
         <w:t xml:space="preserve"> }}</w:t>
       </w:r>
@@ -1629,15 +1074,10 @@
         <w:br/>
       </w:r>
       <w:r>
-        <w:t xml:space="preserve">{% </w:t>
-      </w:r>
-      <w:proofErr w:type="spellStart"/>
-      <w:r>
-        <w:t>endif</w:t>
-      </w:r>
-      <w:proofErr w:type="spellEnd"/>
-      <w:r>
-        <w:t xml:space="preserve"> %}</w:t>
+        <w:t>{% endif %}</w:t>
+      </w:r>
+      <w:r>
+        <w:t>{% endif %}</w:t>
       </w:r>
     </w:p>
     <w:p>
@@ -1662,30 +1102,14 @@
         <w:rPr>
           <w:b/>
         </w:rPr>
-        <w:t xml:space="preserve"> </w:t>
-      </w:r>
-      <w:proofErr w:type="spellStart"/>
+        <w:t xml:space="preserve"> if</w:t>
+      </w:r>
       <w:r>
         <w:rPr>
           <w:b/>
         </w:rPr>
-        <w:t>if</w:t>
-      </w:r>
-      <w:proofErr w:type="spellEnd"/>
-      <w:r>
-        <w:rPr>
-          <w:b/>
-        </w:rPr>
-        <w:t xml:space="preserve"> </w:t>
-      </w:r>
-      <w:proofErr w:type="spellStart"/>
-      <w:r>
-        <w:rPr>
-          <w:b/>
-        </w:rPr>
-        <w:t>Podani.prilohy</w:t>
-      </w:r>
-      <w:proofErr w:type="spellEnd"/>
+        <w:t xml:space="preserve"> Podani.prilohy</w:t>
+      </w:r>
       <w:r>
         <w:rPr>
           <w:b/>
@@ -1722,32 +1146,20 @@
         <w:t>p</w:t>
       </w:r>
       <w:r>
-        <w:t xml:space="preserve"> </w:t>
-      </w:r>
-      <w:proofErr w:type="spellStart"/>
-      <w:r>
-        <w:t>for</w:t>
-      </w:r>
-      <w:proofErr w:type="spellEnd"/>
-      <w:r>
-        <w:t xml:space="preserve"> </w:t>
-      </w:r>
-      <w:proofErr w:type="spellStart"/>
+        <w:t xml:space="preserve"> for </w:t>
+      </w:r>
       <w:r>
         <w:t>priloha</w:t>
       </w:r>
-      <w:proofErr w:type="spellEnd"/>
       <w:r>
         <w:t xml:space="preserve"> in </w:t>
       </w:r>
-      <w:proofErr w:type="spellStart"/>
       <w:r>
         <w:t>Podani.prilohy</w:t>
       </w:r>
       <w:r>
         <w:t>Seznam</w:t>
       </w:r>
-      <w:proofErr w:type="spellEnd"/>
       <w:r>
         <w:t xml:space="preserve"> %}</w:t>
       </w:r>
@@ -1761,18 +1173,8 @@
         </w:numPr>
         <w:spacing w:line="281" w:lineRule="auto"/>
       </w:pPr>
-      <w:proofErr w:type="gramStart"/>
-      <w:r>
-        <w:t xml:space="preserve">{{ </w:t>
-      </w:r>
-      <w:proofErr w:type="spellStart"/>
-      <w:r>
-        <w:t>priloha</w:t>
-      </w:r>
-      <w:proofErr w:type="spellEnd"/>
-      <w:proofErr w:type="gramEnd"/>
-      <w:r>
-        <w:t xml:space="preserve"> }}</w:t>
+      <w:r>
+        <w:t>{{ priloha }}</w:t>
       </w:r>
     </w:p>
     <w:p>
@@ -1791,15 +1193,7 @@
         <w:t>p</w:t>
       </w:r>
       <w:r>
-        <w:t xml:space="preserve"> </w:t>
-      </w:r>
-      <w:proofErr w:type="spellStart"/>
-      <w:r>
-        <w:t>endfor</w:t>
-      </w:r>
-      <w:proofErr w:type="spellEnd"/>
-      <w:r>
-        <w:t xml:space="preserve"> %}</w:t>
+        <w:t xml:space="preserve"> endfor %}</w:t>
       </w:r>
     </w:p>
     <w:p>
@@ -1818,15 +1212,7 @@
         <w:t>p</w:t>
       </w:r>
       <w:r>
-        <w:t xml:space="preserve"> </w:t>
-      </w:r>
-      <w:proofErr w:type="spellStart"/>
-      <w:r>
-        <w:t>endif</w:t>
-      </w:r>
-      <w:proofErr w:type="spellEnd"/>
-      <w:r>
-        <w:t xml:space="preserve"> %}</w:t>
+        <w:t xml:space="preserve"> endif %}</w:t>
       </w:r>
     </w:p>
     <w:p/>

--- a/docassemble/VzoryPravnichPodani/data/templates/PodnetKontolaObce.docx
+++ b/docassemble/VzoryPravnichPodani/data/templates/PodnetKontolaObce.docx
@@ -1,6 +1,6 @@
 
 <file path=word/document.xml><?xml version="1.0" encoding="utf-8"?>
-<w:document xmlns:wpc="http://schemas.microsoft.com/office/word/2010/wordprocessingCanvas" xmlns:cx="http://schemas.microsoft.com/office/drawing/2014/chartex" xmlns:cx1="http://schemas.microsoft.com/office/drawing/2015/9/8/chartex" xmlns:cx2="http://schemas.microsoft.com/office/drawing/2015/10/21/chartex" xmlns:cx3="http://schemas.microsoft.com/office/drawing/2016/5/9/chartex" xmlns:cx4="http://schemas.microsoft.com/office/drawing/2016/5/10/chartex" xmlns:cx5="http://schemas.microsoft.com/office/drawing/2016/5/11/chartex" xmlns:cx6="http://schemas.microsoft.com/office/drawing/2016/5/12/chartex" xmlns:cx7="http://schemas.microsoft.com/office/drawing/2016/5/13/chartex" xmlns:cx8="http://schemas.microsoft.com/office/drawing/2016/5/14/chartex" xmlns:mc="http://schemas.openxmlformats.org/markup-compatibility/2006" xmlns:aink="http://schemas.microsoft.com/office/drawing/2016/ink" xmlns:am3d="http://schemas.microsoft.com/office/drawing/2017/model3d" xmlns:o="urn:schemas-microsoft-com:office:office" xmlns:r="http://schemas.openxmlformats.org/officeDocument/2006/relationships" xmlns:m="http://schemas.openxmlformats.org/officeDocument/2006/math" xmlns:v="urn:schemas-microsoft-com:vml" xmlns:wp14="http://schemas.microsoft.com/office/word/2010/wordprocessingDrawing" xmlns:wp="http://schemas.openxmlformats.org/drawingml/2006/wordprocessingDrawing" xmlns:w10="urn:schemas-microsoft-com:office:word" xmlns:w="http://schemas.openxmlformats.org/wordprocessingml/2006/main" xmlns:w14="http://schemas.microsoft.com/office/word/2010/wordml" xmlns:w15="http://schemas.microsoft.com/office/word/2012/wordml" xmlns:w16cex="http://schemas.microsoft.com/office/word/2018/wordml/cex" xmlns:w16cid="http://schemas.microsoft.com/office/word/2016/wordml/cid" xmlns:w16="http://schemas.microsoft.com/office/word/2018/wordml" xmlns:w16se="http://schemas.microsoft.com/office/word/2015/wordml/symex" xmlns:wpg="http://schemas.microsoft.com/office/word/2010/wordprocessingGroup" xmlns:wpi="http://schemas.microsoft.com/office/word/2010/wordprocessingInk" xmlns:wne="http://schemas.microsoft.com/office/word/2006/wordml" xmlns:wps="http://schemas.microsoft.com/office/word/2010/wordprocessingShape" mc:Ignorable="w14 w15 w16se w16cid w16 w16cex wp14">
+<w:document xmlns:wpc="http://schemas.microsoft.com/office/word/2010/wordprocessingCanvas" xmlns:cx="http://schemas.microsoft.com/office/drawing/2014/chartex" xmlns:cx1="http://schemas.microsoft.com/office/drawing/2015/9/8/chartex" xmlns:cx2="http://schemas.microsoft.com/office/drawing/2015/10/21/chartex" xmlns:cx3="http://schemas.microsoft.com/office/drawing/2016/5/9/chartex" xmlns:cx4="http://schemas.microsoft.com/office/drawing/2016/5/10/chartex" xmlns:cx5="http://schemas.microsoft.com/office/drawing/2016/5/11/chartex" xmlns:cx6="http://schemas.microsoft.com/office/drawing/2016/5/12/chartex" xmlns:cx7="http://schemas.microsoft.com/office/drawing/2016/5/13/chartex" xmlns:cx8="http://schemas.microsoft.com/office/drawing/2016/5/14/chartex" xmlns:mc="http://schemas.openxmlformats.org/markup-compatibility/2006" xmlns:aink="http://schemas.microsoft.com/office/drawing/2016/ink" xmlns:am3d="http://schemas.microsoft.com/office/drawing/2017/model3d" xmlns:o="urn:schemas-microsoft-com:office:office" xmlns:r="http://schemas.openxmlformats.org/officeDocument/2006/relationships" xmlns:m="http://schemas.openxmlformats.org/officeDocument/2006/math" xmlns:v="urn:schemas-microsoft-com:vml" xmlns:wp14="http://schemas.microsoft.com/office/word/2010/wordprocessingDrawing" xmlns:wp="http://schemas.openxmlformats.org/drawingml/2006/wordprocessingDrawing" xmlns:w10="urn:schemas-microsoft-com:office:word" xmlns:w="http://schemas.openxmlformats.org/wordprocessingml/2006/main" xmlns:w14="http://schemas.microsoft.com/office/word/2010/wordml" xmlns:w15="http://schemas.microsoft.com/office/word/2012/wordml" xmlns:w16cex="http://schemas.microsoft.com/office/word/2018/wordml/cex" xmlns:w16cid="http://schemas.microsoft.com/office/word/2016/wordml/cid" xmlns:w16="http://schemas.microsoft.com/office/word/2018/wordml" xmlns:w16sdtdh="http://schemas.microsoft.com/office/word/2020/wordml/sdtdatahash" xmlns:w16se="http://schemas.microsoft.com/office/word/2015/wordml/symex" xmlns:wpg="http://schemas.microsoft.com/office/word/2010/wordprocessingGroup" xmlns:wpi="http://schemas.microsoft.com/office/word/2010/wordprocessingInk" xmlns:wne="http://schemas.microsoft.com/office/word/2006/wordml" xmlns:wps="http://schemas.microsoft.com/office/word/2010/wordprocessingShape" mc:Ignorable="w14 w15 w16se w16cid w16 w16cex w16sdtdh wp14">
   <w:background w:color="FFFFFF"/>
   <w:body>
     <w:p>
@@ -42,15 +42,53 @@
         <w:rPr>
           <w:bCs/>
         </w:rPr>
-        <w:t xml:space="preserve"> if Podatel.forma == ‘PO‘ %}</w:t>
+        <w:t xml:space="preserve"> </w:t>
+      </w:r>
+      <w:proofErr w:type="spellStart"/>
+      <w:r>
+        <w:rPr>
+          <w:bCs/>
+        </w:rPr>
+        <w:t>if</w:t>
+      </w:r>
+      <w:proofErr w:type="spellEnd"/>
+      <w:r>
+        <w:rPr>
+          <w:bCs/>
+        </w:rPr>
+        <w:t xml:space="preserve"> </w:t>
+      </w:r>
+      <w:proofErr w:type="spellStart"/>
+      <w:r>
+        <w:rPr>
+          <w:bCs/>
+        </w:rPr>
+        <w:t>Podatel.forma</w:t>
+      </w:r>
+      <w:proofErr w:type="spellEnd"/>
+      <w:r>
+        <w:rPr>
+          <w:bCs/>
+        </w:rPr>
+        <w:t xml:space="preserve"> == ‘PO‘ %}</w:t>
       </w:r>
     </w:p>
     <w:p>
       <w:pPr>
         <w:pStyle w:val="Adresa"/>
       </w:pPr>
-      <w:r>
-        <w:t>{{ Podatel.name.text }}</w:t>
+      <w:proofErr w:type="gramStart"/>
+      <w:r>
+        <w:t xml:space="preserve">{{ </w:t>
+      </w:r>
+      <w:proofErr w:type="spellStart"/>
+      <w:r>
+        <w:t>Podatel.name.text</w:t>
+      </w:r>
+      <w:proofErr w:type="spellEnd"/>
+      <w:proofErr w:type="gramEnd"/>
+      <w:r>
+        <w:t xml:space="preserve"> }}</w:t>
       </w:r>
     </w:p>
     <w:p>
@@ -60,8 +98,18 @@
       <w:r>
         <w:t xml:space="preserve">IČO: </w:t>
       </w:r>
-      <w:r>
-        <w:t>{{ Podatel.ic }}</w:t>
+      <w:proofErr w:type="gramStart"/>
+      <w:r>
+        <w:t xml:space="preserve">{{ </w:t>
+      </w:r>
+      <w:proofErr w:type="spellStart"/>
+      <w:r>
+        <w:t>Podatel.ic</w:t>
+      </w:r>
+      <w:proofErr w:type="spellEnd"/>
+      <w:proofErr w:type="gramEnd"/>
+      <w:r>
+        <w:t xml:space="preserve"> }}</w:t>
       </w:r>
       <w:r>
         <w:t xml:space="preserve"> </w:t>
@@ -74,8 +122,18 @@
       <w:r>
         <w:t xml:space="preserve">Sídlo: </w:t>
       </w:r>
-      <w:r>
-        <w:t>{{ Podatel.address }}</w:t>
+      <w:proofErr w:type="gramStart"/>
+      <w:r>
+        <w:t xml:space="preserve">{{ </w:t>
+      </w:r>
+      <w:proofErr w:type="spellStart"/>
+      <w:r>
+        <w:t>Podatel.address</w:t>
+      </w:r>
+      <w:proofErr w:type="spellEnd"/>
+      <w:proofErr w:type="gramEnd"/>
+      <w:r>
+        <w:t xml:space="preserve"> }}</w:t>
       </w:r>
     </w:p>
     <w:p>
@@ -89,23 +147,51 @@
         <w:t>p</w:t>
       </w:r>
       <w:r>
-        <w:t xml:space="preserve"> else %}</w:t>
+        <w:t xml:space="preserve"> </w:t>
+      </w:r>
+      <w:proofErr w:type="spellStart"/>
+      <w:r>
+        <w:t>else</w:t>
+      </w:r>
+      <w:proofErr w:type="spellEnd"/>
+      <w:r>
+        <w:t xml:space="preserve"> %}</w:t>
       </w:r>
     </w:p>
     <w:p>
       <w:pPr>
         <w:pStyle w:val="Adresa"/>
       </w:pPr>
-      <w:r>
-        <w:t>{{ Podatel.name.text }}</w:t>
+      <w:proofErr w:type="gramStart"/>
+      <w:r>
+        <w:t xml:space="preserve">{{ </w:t>
+      </w:r>
+      <w:proofErr w:type="spellStart"/>
+      <w:r>
+        <w:t>Podatel.name.text</w:t>
+      </w:r>
+      <w:proofErr w:type="spellEnd"/>
+      <w:proofErr w:type="gramEnd"/>
+      <w:r>
+        <w:t xml:space="preserve"> }}</w:t>
       </w:r>
     </w:p>
     <w:p>
       <w:pPr>
         <w:pStyle w:val="Adresa"/>
       </w:pPr>
-      <w:r>
-        <w:t>{{ Podatel.address }}</w:t>
+      <w:proofErr w:type="gramStart"/>
+      <w:r>
+        <w:t xml:space="preserve">{{ </w:t>
+      </w:r>
+      <w:proofErr w:type="spellStart"/>
+      <w:r>
+        <w:t>Podatel.address</w:t>
+      </w:r>
+      <w:proofErr w:type="spellEnd"/>
+      <w:proofErr w:type="gramEnd"/>
+      <w:r>
+        <w:t xml:space="preserve"> }}</w:t>
       </w:r>
     </w:p>
     <w:p>
@@ -114,7 +200,20 @@
         <w:jc w:val="left"/>
       </w:pPr>
       <w:r>
-        <w:t>Datum narození: {{ Podatel.birthday }}</w:t>
+        <w:t xml:space="preserve">Datum narození: </w:t>
+      </w:r>
+      <w:proofErr w:type="gramStart"/>
+      <w:r>
+        <w:t xml:space="preserve">{{ </w:t>
+      </w:r>
+      <w:proofErr w:type="spellStart"/>
+      <w:r>
+        <w:t>Podatel.birthday</w:t>
+      </w:r>
+      <w:proofErr w:type="spellEnd"/>
+      <w:proofErr w:type="gramEnd"/>
+      <w:r>
+        <w:t xml:space="preserve"> }}</w:t>
       </w:r>
     </w:p>
     <w:p>
@@ -132,7 +231,15 @@
         <w:t>p</w:t>
       </w:r>
       <w:r>
-        <w:t xml:space="preserve"> endif %}</w:t>
+        <w:t xml:space="preserve"> </w:t>
+      </w:r>
+      <w:proofErr w:type="spellStart"/>
+      <w:r>
+        <w:t>endif</w:t>
+      </w:r>
+      <w:proofErr w:type="spellEnd"/>
+      <w:r>
+        <w:t xml:space="preserve"> %}</w:t>
       </w:r>
     </w:p>
     <w:p>
@@ -180,14 +287,30 @@
         <w:rPr>
           <w:bCs/>
         </w:rPr>
-        <w:t xml:space="preserve"> if </w:t>
-      </w:r>
+        <w:t xml:space="preserve"> </w:t>
+      </w:r>
+      <w:proofErr w:type="spellStart"/>
       <w:r>
         <w:rPr>
           <w:bCs/>
         </w:rPr>
+        <w:t>if</w:t>
+      </w:r>
+      <w:proofErr w:type="spellEnd"/>
+      <w:r>
+        <w:rPr>
+          <w:bCs/>
+        </w:rPr>
+        <w:t xml:space="preserve"> </w:t>
+      </w:r>
+      <w:proofErr w:type="spellStart"/>
+      <w:r>
+        <w:rPr>
+          <w:bCs/>
+        </w:rPr>
         <w:t>pusobnost</w:t>
       </w:r>
+      <w:proofErr w:type="spellEnd"/>
       <w:r>
         <w:rPr>
           <w:bCs/>
@@ -252,17 +375,33 @@
         </w:rPr>
         <w:t xml:space="preserve">{%p if </w:t>
       </w:r>
+      <w:proofErr w:type="spellStart"/>
       <w:r>
         <w:rPr>
           <w:lang w:val="en-GB"/>
         </w:rPr>
         <w:t>Podani.forma</w:t>
       </w:r>
-      <w:r>
-        <w:rPr>
-          <w:lang w:val="en-GB"/>
-        </w:rPr>
-        <w:t xml:space="preserve"> == ‘datovka’ %}</w:t>
+      <w:proofErr w:type="spellEnd"/>
+      <w:r>
+        <w:rPr>
+          <w:lang w:val="en-GB"/>
+        </w:rPr>
+        <w:t xml:space="preserve"> == ‘</w:t>
+      </w:r>
+      <w:proofErr w:type="spellStart"/>
+      <w:r>
+        <w:rPr>
+          <w:lang w:val="en-GB"/>
+        </w:rPr>
+        <w:t>datovka</w:t>
+      </w:r>
+      <w:proofErr w:type="spellEnd"/>
+      <w:r>
+        <w:rPr>
+          <w:lang w:val="en-GB"/>
+        </w:rPr>
+        <w:t>’ %}</w:t>
       </w:r>
     </w:p>
     <w:p>
@@ -295,7 +434,15 @@
     </w:p>
     <w:p>
       <w:r>
-        <w:t>{%p endif %}</w:t>
+        <w:t xml:space="preserve">{%p </w:t>
+      </w:r>
+      <w:proofErr w:type="spellStart"/>
+      <w:r>
+        <w:t>endif</w:t>
+      </w:r>
+      <w:proofErr w:type="spellEnd"/>
+      <w:r>
+        <w:t xml:space="preserve"> %}</w:t>
       </w:r>
     </w:p>
     <w:p>
@@ -309,7 +456,21 @@
         <w:rPr>
           <w:lang w:val="en-GB"/>
         </w:rPr>
-        <w:t>{%p if Podani.forma == ‘email’ %}</w:t>
+        <w:t xml:space="preserve">{%p if </w:t>
+      </w:r>
+      <w:proofErr w:type="spellStart"/>
+      <w:r>
+        <w:rPr>
+          <w:lang w:val="en-GB"/>
+        </w:rPr>
+        <w:t>Podani.forma</w:t>
+      </w:r>
+      <w:proofErr w:type="spellEnd"/>
+      <w:r>
+        <w:rPr>
+          <w:lang w:val="en-GB"/>
+        </w:rPr>
+        <w:t xml:space="preserve"> == ‘email’ %}</w:t>
       </w:r>
     </w:p>
     <w:p>
@@ -342,7 +503,15 @@
     </w:p>
     <w:p>
       <w:r>
-        <w:t>{%p endif %}</w:t>
+        <w:t xml:space="preserve">{%p </w:t>
+      </w:r>
+      <w:proofErr w:type="spellStart"/>
+      <w:r>
+        <w:t>endif</w:t>
+      </w:r>
+      <w:proofErr w:type="spellEnd"/>
+      <w:r>
+        <w:t xml:space="preserve"> %}</w:t>
       </w:r>
     </w:p>
     <w:p/>
@@ -357,16 +526,26 @@
         <w:t>p</w:t>
       </w:r>
       <w:r>
-        <w:t xml:space="preserve"> else %}</w:t>
+        <w:t xml:space="preserve"> </w:t>
+      </w:r>
+      <w:proofErr w:type="spellStart"/>
+      <w:r>
+        <w:t>else</w:t>
+      </w:r>
+      <w:proofErr w:type="spellEnd"/>
+      <w:r>
+        <w:t xml:space="preserve"> %}</w:t>
       </w:r>
     </w:p>
     <w:p>
       <w:pPr>
         <w:pStyle w:val="Adresa"/>
       </w:pPr>
+      <w:proofErr w:type="gramStart"/>
       <w:r>
         <w:t xml:space="preserve">{{ </w:t>
       </w:r>
+      <w:proofErr w:type="spellStart"/>
       <w:r>
         <w:t>Adresat</w:t>
       </w:r>
@@ -376,6 +555,8 @@
       <w:r>
         <w:t>.text</w:t>
       </w:r>
+      <w:proofErr w:type="spellEnd"/>
+      <w:proofErr w:type="gramEnd"/>
       <w:r>
         <w:t xml:space="preserve"> }}</w:t>
       </w:r>
@@ -385,6 +566,7 @@
       <w:r>
         <w:t xml:space="preserve">{{ </w:t>
       </w:r>
+      <w:proofErr w:type="spellStart"/>
       <w:r>
         <w:t>Adresat</w:t>
       </w:r>
@@ -394,6 +576,7 @@
       <w:r>
         <w:t>ulice</w:t>
       </w:r>
+      <w:proofErr w:type="spellEnd"/>
       <w:r>
         <w:t xml:space="preserve"> }}</w:t>
       </w:r>
@@ -402,9 +585,11 @@
       <w:pPr>
         <w:pStyle w:val="Adresa"/>
       </w:pPr>
+      <w:proofErr w:type="gramStart"/>
       <w:r>
         <w:t xml:space="preserve">{{ </w:t>
       </w:r>
+      <w:proofErr w:type="spellStart"/>
       <w:r>
         <w:t>Adresat</w:t>
       </w:r>
@@ -414,6 +599,8 @@
       <w:r>
         <w:t>psc</w:t>
       </w:r>
+      <w:proofErr w:type="spellEnd"/>
+      <w:proofErr w:type="gramEnd"/>
       <w:r>
         <w:t xml:space="preserve"> }}</w:t>
       </w:r>
@@ -423,6 +610,7 @@
       <w:r>
         <w:t xml:space="preserve">{{ </w:t>
       </w:r>
+      <w:proofErr w:type="spellStart"/>
       <w:r>
         <w:t>Adresat</w:t>
       </w:r>
@@ -432,6 +620,7 @@
       <w:r>
         <w:t>obec</w:t>
       </w:r>
+      <w:proofErr w:type="spellEnd"/>
       <w:r>
         <w:t xml:space="preserve"> }}</w:t>
       </w:r>
@@ -449,17 +638,33 @@
         </w:rPr>
         <w:t xml:space="preserve">{%p if </w:t>
       </w:r>
+      <w:proofErr w:type="spellStart"/>
       <w:r>
         <w:rPr>
           <w:lang w:val="en-GB"/>
         </w:rPr>
         <w:t>Podani.forma</w:t>
       </w:r>
-      <w:r>
-        <w:rPr>
-          <w:lang w:val="en-GB"/>
-        </w:rPr>
-        <w:t xml:space="preserve"> == ‘datovka’ %}</w:t>
+      <w:proofErr w:type="spellEnd"/>
+      <w:r>
+        <w:rPr>
+          <w:lang w:val="en-GB"/>
+        </w:rPr>
+        <w:t xml:space="preserve"> == ‘</w:t>
+      </w:r>
+      <w:proofErr w:type="spellStart"/>
+      <w:r>
+        <w:rPr>
+          <w:lang w:val="en-GB"/>
+        </w:rPr>
+        <w:t>datovka</w:t>
+      </w:r>
+      <w:proofErr w:type="spellEnd"/>
+      <w:r>
+        <w:rPr>
+          <w:lang w:val="en-GB"/>
+        </w:rPr>
+        <w:t>’ %}</w:t>
       </w:r>
     </w:p>
     <w:p>
@@ -481,12 +686,42 @@
         <w:rPr>
           <w:lang w:val="en-GB"/>
         </w:rPr>
-        <w:t>IDDS: {{ Adresat.idds }}</w:t>
-      </w:r>
-    </w:p>
-    <w:p>
-      <w:r>
-        <w:t>{%p endif %}</w:t>
+        <w:t xml:space="preserve">IDDS: </w:t>
+      </w:r>
+      <w:proofErr w:type="gramStart"/>
+      <w:r>
+        <w:rPr>
+          <w:lang w:val="en-GB"/>
+        </w:rPr>
+        <w:t xml:space="preserve">{{ </w:t>
+      </w:r>
+      <w:proofErr w:type="spellStart"/>
+      <w:r>
+        <w:rPr>
+          <w:lang w:val="en-GB"/>
+        </w:rPr>
+        <w:t>Adresat.idds</w:t>
+      </w:r>
+      <w:proofErr w:type="spellEnd"/>
+      <w:proofErr w:type="gramEnd"/>
+      <w:r>
+        <w:rPr>
+          <w:lang w:val="en-GB"/>
+        </w:rPr>
+        <w:t xml:space="preserve"> }}</w:t>
+      </w:r>
+    </w:p>
+    <w:p>
+      <w:r>
+        <w:t xml:space="preserve">{%p </w:t>
+      </w:r>
+      <w:proofErr w:type="spellStart"/>
+      <w:r>
+        <w:t>endif</w:t>
+      </w:r>
+      <w:proofErr w:type="spellEnd"/>
+      <w:r>
+        <w:t xml:space="preserve"> %}</w:t>
       </w:r>
     </w:p>
     <w:p>
@@ -500,7 +735,21 @@
         <w:rPr>
           <w:lang w:val="en-GB"/>
         </w:rPr>
-        <w:t>{%p if Podani.forma == ‘email’ %}</w:t>
+        <w:t xml:space="preserve">{%p if </w:t>
+      </w:r>
+      <w:proofErr w:type="spellStart"/>
+      <w:r>
+        <w:rPr>
+          <w:lang w:val="en-GB"/>
+        </w:rPr>
+        <w:t>Podani.forma</w:t>
+      </w:r>
+      <w:proofErr w:type="spellEnd"/>
+      <w:r>
+        <w:rPr>
+          <w:lang w:val="en-GB"/>
+        </w:rPr>
+        <w:t xml:space="preserve"> == ‘email’ %}</w:t>
       </w:r>
     </w:p>
     <w:p>
@@ -522,18 +771,56 @@
         <w:rPr>
           <w:lang w:val="en-GB"/>
         </w:rPr>
-        <w:t>E-mail: {{ Adresat.email }}</w:t>
-      </w:r>
-    </w:p>
-    <w:p>
-      <w:r>
-        <w:t>{%p endif %}</w:t>
+        <w:t xml:space="preserve">E-mail: </w:t>
+      </w:r>
+      <w:proofErr w:type="gramStart"/>
+      <w:r>
+        <w:rPr>
+          <w:lang w:val="en-GB"/>
+        </w:rPr>
+        <w:t xml:space="preserve">{{ </w:t>
+      </w:r>
+      <w:proofErr w:type="spellStart"/>
+      <w:r>
+        <w:rPr>
+          <w:lang w:val="en-GB"/>
+        </w:rPr>
+        <w:t>Adresat.email</w:t>
+      </w:r>
+      <w:proofErr w:type="spellEnd"/>
+      <w:proofErr w:type="gramEnd"/>
+      <w:r>
+        <w:rPr>
+          <w:lang w:val="en-GB"/>
+        </w:rPr>
+        <w:t xml:space="preserve"> }}</w:t>
+      </w:r>
+    </w:p>
+    <w:p>
+      <w:r>
+        <w:t xml:space="preserve">{%p </w:t>
+      </w:r>
+      <w:proofErr w:type="spellStart"/>
+      <w:r>
+        <w:t>endif</w:t>
+      </w:r>
+      <w:proofErr w:type="spellEnd"/>
+      <w:r>
+        <w:t xml:space="preserve"> %}</w:t>
       </w:r>
     </w:p>
     <w:p/>
     <w:p>
       <w:r>
-        <w:t>{%p endif %}</w:t>
+        <w:t xml:space="preserve">{%p </w:t>
+      </w:r>
+      <w:proofErr w:type="spellStart"/>
+      <w:r>
+        <w:t>endif</w:t>
+      </w:r>
+      <w:proofErr w:type="spellEnd"/>
+      <w:r>
+        <w:t xml:space="preserve"> %}</w:t>
       </w:r>
     </w:p>
     <w:p>
@@ -558,23 +845,81 @@
       <w:r>
         <w:t xml:space="preserve">Dne: </w:t>
       </w:r>
+      <w:proofErr w:type="gramStart"/>
       <w:r>
         <w:rPr>
           <w:color w:val="000000"/>
         </w:rPr>
-        <w:t>{{ format_date(</w:t>
-      </w:r>
+        <w:t xml:space="preserve">{{ </w:t>
+      </w:r>
+      <w:proofErr w:type="spellStart"/>
       <w:r>
         <w:rPr>
           <w:color w:val="000000"/>
         </w:rPr>
-        <w:t>today()</w:t>
-      </w:r>
+        <w:t>format</w:t>
+      </w:r>
+      <w:proofErr w:type="gramEnd"/>
       <w:r>
         <w:rPr>
           <w:color w:val="000000"/>
         </w:rPr>
-        <w:t>, format=‘dd.MM.yyyy‘) }}</w:t>
+        <w:t>_date</w:t>
+      </w:r>
+      <w:proofErr w:type="spellEnd"/>
+      <w:r>
+        <w:rPr>
+          <w:color w:val="000000"/>
+        </w:rPr>
+        <w:t>(</w:t>
+      </w:r>
+      <w:proofErr w:type="spellStart"/>
+      <w:r>
+        <w:rPr>
+          <w:color w:val="000000"/>
+        </w:rPr>
+        <w:t>today</w:t>
+      </w:r>
+      <w:proofErr w:type="spellEnd"/>
+      <w:r>
+        <w:rPr>
+          <w:color w:val="000000"/>
+        </w:rPr>
+        <w:t>()</w:t>
+      </w:r>
+      <w:r>
+        <w:rPr>
+          <w:color w:val="000000"/>
+        </w:rPr>
+        <w:t xml:space="preserve">, </w:t>
+      </w:r>
+      <w:proofErr w:type="spellStart"/>
+      <w:r>
+        <w:rPr>
+          <w:color w:val="000000"/>
+        </w:rPr>
+        <w:t>format</w:t>
+      </w:r>
+      <w:proofErr w:type="spellEnd"/>
+      <w:r>
+        <w:rPr>
+          <w:color w:val="000000"/>
+        </w:rPr>
+        <w:t>=‘</w:t>
+      </w:r>
+      <w:proofErr w:type="spellStart"/>
+      <w:r>
+        <w:rPr>
+          <w:color w:val="000000"/>
+        </w:rPr>
+        <w:t>dd.MM.yyyy</w:t>
+      </w:r>
+      <w:proofErr w:type="spellEnd"/>
+      <w:r>
+        <w:rPr>
+          <w:color w:val="000000"/>
+        </w:rPr>
+        <w:t>‘) }}</w:t>
       </w:r>
     </w:p>
     <w:p>
@@ -596,8 +941,18 @@
       <w:r>
         <w:t xml:space="preserve">nad obcí </w:t>
       </w:r>
-      <w:r>
-        <w:t>{{ Obec.name.text }}</w:t>
+      <w:proofErr w:type="gramStart"/>
+      <w:r>
+        <w:t xml:space="preserve">{{ </w:t>
+      </w:r>
+      <w:proofErr w:type="spellStart"/>
+      <w:r>
+        <w:t>Obec.name.text</w:t>
+      </w:r>
+      <w:proofErr w:type="spellEnd"/>
+      <w:proofErr w:type="gramEnd"/>
+      <w:r>
+        <w:t xml:space="preserve"> }}</w:t>
       </w:r>
     </w:p>
     <w:p>
@@ -624,14 +979,30 @@
         <w:rPr>
           <w:bCs/>
         </w:rPr>
-        <w:t xml:space="preserve"> if </w:t>
-      </w:r>
+        <w:t xml:space="preserve"> </w:t>
+      </w:r>
+      <w:proofErr w:type="spellStart"/>
       <w:r>
         <w:rPr>
           <w:bCs/>
         </w:rPr>
+        <w:t>if</w:t>
+      </w:r>
+      <w:proofErr w:type="spellEnd"/>
+      <w:r>
+        <w:rPr>
+          <w:bCs/>
+        </w:rPr>
+        <w:t xml:space="preserve"> </w:t>
+      </w:r>
+      <w:proofErr w:type="spellStart"/>
+      <w:r>
+        <w:rPr>
+          <w:bCs/>
+        </w:rPr>
         <w:t>pusobnost</w:t>
       </w:r>
+      <w:proofErr w:type="spellEnd"/>
       <w:r>
         <w:rPr>
           <w:bCs/>
@@ -661,8 +1032,18 @@
       <w:r>
         <w:t xml:space="preserve">podnět ve smyslu § 129 zákona č. 128/2000 Sb., zákon o obcích, aby Ministerstvo vnitra prověřilo postup obce </w:t>
       </w:r>
-      <w:r>
-        <w:t>{{ Obec.name.text }}</w:t>
+      <w:proofErr w:type="gramStart"/>
+      <w:r>
+        <w:t xml:space="preserve">{{ </w:t>
+      </w:r>
+      <w:proofErr w:type="spellStart"/>
+      <w:r>
+        <w:t>Obec.name.text</w:t>
+      </w:r>
+      <w:proofErr w:type="spellEnd"/>
+      <w:proofErr w:type="gramEnd"/>
+      <w:r>
+        <w:t xml:space="preserve"> }}</w:t>
       </w:r>
       <w:r>
         <w:t xml:space="preserve">. </w:t>
@@ -678,11 +1059,27 @@
           <w:lang w:val="en-GB"/>
         </w:rPr>
       </w:pPr>
-      <w:r>
-        <w:rPr>
-          <w:lang w:val="en-GB"/>
-        </w:rPr>
-        <w:t>{{ Podani.jednani }}</w:t>
+      <w:proofErr w:type="gramStart"/>
+      <w:r>
+        <w:rPr>
+          <w:lang w:val="en-GB"/>
+        </w:rPr>
+        <w:t xml:space="preserve">{{ </w:t>
+      </w:r>
+      <w:proofErr w:type="spellStart"/>
+      <w:r>
+        <w:rPr>
+          <w:lang w:val="en-GB"/>
+        </w:rPr>
+        <w:t>Podani.jednani</w:t>
+      </w:r>
+      <w:proofErr w:type="spellEnd"/>
+      <w:proofErr w:type="gramEnd"/>
+      <w:r>
+        <w:rPr>
+          <w:lang w:val="en-GB"/>
+        </w:rPr>
+        <w:t xml:space="preserve"> }}</w:t>
       </w:r>
     </w:p>
     <w:p>
@@ -700,7 +1097,23 @@
         <w:t>{</w:t>
       </w:r>
       <w:r>
-        <w:t>%p if Podani.ustanoveni %</w:t>
+        <w:t xml:space="preserve">%p </w:t>
+      </w:r>
+      <w:proofErr w:type="spellStart"/>
+      <w:r>
+        <w:t>if</w:t>
+      </w:r>
+      <w:proofErr w:type="spellEnd"/>
+      <w:r>
+        <w:t xml:space="preserve"> </w:t>
+      </w:r>
+      <w:proofErr w:type="spellStart"/>
+      <w:r>
+        <w:t>Podani.ustanoveni</w:t>
+      </w:r>
+      <w:proofErr w:type="spellEnd"/>
+      <w:r>
+        <w:t xml:space="preserve"> %</w:t>
       </w:r>
       <w:r>
         <w:rPr>
@@ -716,8 +1129,18 @@
       <w:r>
         <w:t xml:space="preserve">Tímto jednáním obec </w:t>
       </w:r>
-      <w:r>
-        <w:t>{{ Obec.name.text }}</w:t>
+      <w:proofErr w:type="gramStart"/>
+      <w:r>
+        <w:t xml:space="preserve">{{ </w:t>
+      </w:r>
+      <w:proofErr w:type="spellStart"/>
+      <w:r>
+        <w:t>Obec.name.text</w:t>
+      </w:r>
+      <w:proofErr w:type="spellEnd"/>
+      <w:proofErr w:type="gramEnd"/>
+      <w:r>
+        <w:t xml:space="preserve"> }}</w:t>
       </w:r>
       <w:r>
         <w:t xml:space="preserve"> porušuje ustanovení </w:t>
@@ -726,7 +1149,21 @@
         <w:rPr>
           <w:lang w:val="en-GB"/>
         </w:rPr>
-        <w:t>{{ Podani.paragraf }}</w:t>
+        <w:t xml:space="preserve">{{ </w:t>
+      </w:r>
+      <w:proofErr w:type="spellStart"/>
+      <w:r>
+        <w:rPr>
+          <w:lang w:val="en-GB"/>
+        </w:rPr>
+        <w:t>Podani.paragraf</w:t>
+      </w:r>
+      <w:proofErr w:type="spellEnd"/>
+      <w:r>
+        <w:rPr>
+          <w:lang w:val="en-GB"/>
+        </w:rPr>
+        <w:t xml:space="preserve"> }}</w:t>
       </w:r>
     </w:p>
     <w:p>
@@ -747,11 +1184,27 @@
       <w:r>
         <w:t xml:space="preserve">Z tohoto důvodu žádám, aby Ministerstvo vnitra prošetřilo, zda je jednání obce v rozporu se zákonem a informovalo obec </w:t>
       </w:r>
-      <w:r>
-        <w:t>{{ Obec.name.text }}</w:t>
-      </w:r>
-      <w:r>
-        <w:t xml:space="preserve"> o tom, zda je její postup nezákonný ve smyslu § 129b odst</w:t>
+      <w:proofErr w:type="gramStart"/>
+      <w:r>
+        <w:t xml:space="preserve">{{ </w:t>
+      </w:r>
+      <w:proofErr w:type="spellStart"/>
+      <w:r>
+        <w:t>Obec.name.text</w:t>
+      </w:r>
+      <w:proofErr w:type="spellEnd"/>
+      <w:proofErr w:type="gramEnd"/>
+      <w:r>
+        <w:t xml:space="preserve"> }}</w:t>
+      </w:r>
+      <w:r>
+        <w:t xml:space="preserve"> o tom, zda je její postup nezákonný ve smyslu § 129</w:t>
+      </w:r>
+      <w:r>
+        <w:t>a</w:t>
+      </w:r>
+      <w:r>
+        <w:t xml:space="preserve"> odst</w:t>
       </w:r>
       <w:r>
         <w:t>. 3 zákona</w:t>
@@ -762,14 +1215,21 @@
       <w:r>
         <w:t xml:space="preserve">na </w:t>
       </w:r>
+      <w:proofErr w:type="gramStart"/>
       <w:r>
         <w:rPr>
           <w:lang w:val="en-GB"/>
         </w:rPr>
         <w:t xml:space="preserve">{{ </w:t>
       </w:r>
-      <w:r>
-        <w:t xml:space="preserve">Podani.predmet </w:t>
+      <w:proofErr w:type="spellStart"/>
+      <w:r>
+        <w:t>Podani.predmet</w:t>
+      </w:r>
+      <w:proofErr w:type="spellEnd"/>
+      <w:proofErr w:type="gramEnd"/>
+      <w:r>
+        <w:t xml:space="preserve"> </w:t>
       </w:r>
       <w:r>
         <w:rPr>
@@ -814,7 +1274,20 @@
         <w:t xml:space="preserve"> </w:t>
       </w:r>
       <w:r>
-        <w:t xml:space="preserve">prověřil postup obce {{ Obec.name.text }}. </w:t>
+        <w:t xml:space="preserve">prověřil postup obce </w:t>
+      </w:r>
+      <w:proofErr w:type="gramStart"/>
+      <w:r>
+        <w:t xml:space="preserve">{{ </w:t>
+      </w:r>
+      <w:proofErr w:type="spellStart"/>
+      <w:r>
+        <w:t>Obec.name.text</w:t>
+      </w:r>
+      <w:proofErr w:type="spellEnd"/>
+      <w:proofErr w:type="gramEnd"/>
+      <w:r>
+        <w:t xml:space="preserve"> }}. </w:t>
       </w:r>
       <w:r>
         <w:t>Porušení právních povinností obce shledávám v následujícím.</w:t>
@@ -824,11 +1297,27 @@
       <w:pPr>
         <w:jc w:val="both"/>
       </w:pPr>
-      <w:r>
-        <w:rPr>
-          <w:lang w:val="en-GB"/>
-        </w:rPr>
-        <w:t>{{ Podani.jednani }}</w:t>
+      <w:proofErr w:type="gramStart"/>
+      <w:r>
+        <w:rPr>
+          <w:lang w:val="en-GB"/>
+        </w:rPr>
+        <w:t xml:space="preserve">{{ </w:t>
+      </w:r>
+      <w:proofErr w:type="spellStart"/>
+      <w:r>
+        <w:rPr>
+          <w:lang w:val="en-GB"/>
+        </w:rPr>
+        <w:t>Podani.jednani</w:t>
+      </w:r>
+      <w:proofErr w:type="spellEnd"/>
+      <w:proofErr w:type="gramEnd"/>
+      <w:r>
+        <w:rPr>
+          <w:lang w:val="en-GB"/>
+        </w:rPr>
+        <w:t xml:space="preserve"> }}</w:t>
       </w:r>
     </w:p>
     <w:p>
@@ -845,7 +1334,23 @@
         <w:t>{</w:t>
       </w:r>
       <w:r>
-        <w:t>%p if Podani.ustanoveni %</w:t>
+        <w:t xml:space="preserve">%p </w:t>
+      </w:r>
+      <w:proofErr w:type="spellStart"/>
+      <w:r>
+        <w:t>if</w:t>
+      </w:r>
+      <w:proofErr w:type="spellEnd"/>
+      <w:r>
+        <w:t xml:space="preserve"> </w:t>
+      </w:r>
+      <w:proofErr w:type="spellStart"/>
+      <w:r>
+        <w:t>Podani.ustanoveni</w:t>
+      </w:r>
+      <w:proofErr w:type="spellEnd"/>
+      <w:r>
+        <w:t xml:space="preserve"> %</w:t>
       </w:r>
       <w:r>
         <w:rPr>
@@ -861,14 +1366,21 @@
       <w:r>
         <w:t xml:space="preserve">Tímto jednáním obec </w:t>
       </w:r>
+      <w:proofErr w:type="gramStart"/>
       <w:r>
         <w:t>{{</w:t>
       </w:r>
       <w:r>
         <w:t xml:space="preserve"> </w:t>
       </w:r>
-      <w:r>
-        <w:t>Obec.name.text }}</w:t>
+      <w:proofErr w:type="spellStart"/>
+      <w:r>
+        <w:t>Obec.name.text</w:t>
+      </w:r>
+      <w:proofErr w:type="spellEnd"/>
+      <w:proofErr w:type="gramEnd"/>
+      <w:r>
+        <w:t xml:space="preserve"> }}</w:t>
       </w:r>
       <w:r>
         <w:t xml:space="preserve"> porušuje ustanovení § </w:t>
@@ -877,7 +1389,21 @@
         <w:rPr>
           <w:lang w:val="en-GB"/>
         </w:rPr>
-        <w:t>{{ Podani.paragraf }}</w:t>
+        <w:t xml:space="preserve">{{ </w:t>
+      </w:r>
+      <w:proofErr w:type="spellStart"/>
+      <w:r>
+        <w:rPr>
+          <w:lang w:val="en-GB"/>
+        </w:rPr>
+        <w:t>Podani.paragraf</w:t>
+      </w:r>
+      <w:proofErr w:type="spellEnd"/>
+      <w:r>
+        <w:rPr>
+          <w:lang w:val="en-GB"/>
+        </w:rPr>
+        <w:t xml:space="preserve"> }}</w:t>
       </w:r>
       <w:r>
         <w:t>.</w:t>
@@ -899,28 +1425,29 @@
         <w:jc w:val="both"/>
       </w:pPr>
       <w:r>
-        <w:t xml:space="preserve">Z tohoto důvodu žádám, aby krajský úřad prošetřil, zda je jednání obce v rozporu se zákonem a informoval obec {{ Obec.name.text }} o tom, zda je její postup nezákonný ve smyslu </w:t>
-      </w:r>
-      <w:r>
-        <w:t>§ 129</w:t>
-      </w:r>
-      <w:r>
-        <w:t>a</w:t>
-      </w:r>
-      <w:r>
-        <w:t xml:space="preserve"> odst. 3 zákona</w:t>
-      </w:r>
-      <w:r>
-        <w:t xml:space="preserve"> o obcích. Kontrola by měly být zaměřena zejména na </w:t>
-      </w:r>
+        <w:t xml:space="preserve">Z tohoto důvodu žádám, aby krajský úřad prošetřil, zda je jednání obce v rozporu se zákonem a </w:t>
+      </w:r>
+      <w:r>
+        <w:t>případně vyzval povinnou osobu k nápravě nedostatků a splnění uložených opatření dle § 129b odst. 2 zákona o obcích.</w:t>
+      </w:r>
+      <w:r>
+        <w:t xml:space="preserve"> Kontrola by měly být zaměřena zejména na </w:t>
+      </w:r>
+      <w:proofErr w:type="gramStart"/>
       <w:r>
         <w:rPr>
           <w:lang w:val="en-GB"/>
         </w:rPr>
         <w:t xml:space="preserve">{{ </w:t>
       </w:r>
-      <w:r>
-        <w:t xml:space="preserve">Podani.predmet </w:t>
+      <w:proofErr w:type="spellStart"/>
+      <w:r>
+        <w:t>Podani.predmet</w:t>
+      </w:r>
+      <w:proofErr w:type="spellEnd"/>
+      <w:proofErr w:type="gramEnd"/>
+      <w:r>
+        <w:t xml:space="preserve"> </w:t>
       </w:r>
       <w:r>
         <w:rPr>
@@ -954,7 +1481,15 @@
         <w:t>{</w:t>
       </w:r>
       <w:r>
-        <w:t>%p endif %</w:t>
+        <w:t xml:space="preserve">%p </w:t>
+      </w:r>
+      <w:proofErr w:type="spellStart"/>
+      <w:r>
+        <w:t>endif</w:t>
+      </w:r>
+      <w:proofErr w:type="spellEnd"/>
+      <w:r>
+        <w:t xml:space="preserve"> %</w:t>
       </w:r>
       <w:r>
         <w:rPr>
@@ -972,13 +1507,35 @@
         <w:rPr>
           <w:lang w:val="en-GB"/>
         </w:rPr>
-        <w:t xml:space="preserve">{% if Podani.forma </w:t>
-      </w:r>
-      <w:r>
-        <w:rPr>
-          <w:lang w:val="en-GB"/>
-        </w:rPr>
-        <w:t xml:space="preserve">!= </w:t>
+        <w:t xml:space="preserve">{% if </w:t>
+      </w:r>
+      <w:proofErr w:type="spellStart"/>
+      <w:proofErr w:type="gramStart"/>
+      <w:r>
+        <w:rPr>
+          <w:lang w:val="en-GB"/>
+        </w:rPr>
+        <w:t>Podani.forma</w:t>
+      </w:r>
+      <w:proofErr w:type="spellEnd"/>
+      <w:r>
+        <w:rPr>
+          <w:lang w:val="en-GB"/>
+        </w:rPr>
+        <w:t xml:space="preserve"> </w:t>
+      </w:r>
+      <w:r>
+        <w:rPr>
+          <w:lang w:val="en-GB"/>
+        </w:rPr>
+        <w:t>!</w:t>
+      </w:r>
+      <w:proofErr w:type="gramEnd"/>
+      <w:r>
+        <w:rPr>
+          <w:lang w:val="en-GB"/>
+        </w:rPr>
+        <w:t xml:space="preserve">= </w:t>
       </w:r>
       <w:r>
         <w:rPr>
@@ -986,12 +1543,14 @@
         </w:rPr>
         <w:t>‘</w:t>
       </w:r>
+      <w:proofErr w:type="spellStart"/>
       <w:r>
         <w:rPr>
           <w:lang w:val="en-GB"/>
         </w:rPr>
         <w:t>datovka</w:t>
       </w:r>
+      <w:proofErr w:type="spellEnd"/>
       <w:r>
         <w:rPr>
           <w:lang w:val="en-GB"/>
@@ -1011,7 +1570,23 @@
         <w:t>%}</w:t>
       </w:r>
       <w:r>
-        <w:t>{% if Podatel.forma == ‘</w:t>
+        <w:t xml:space="preserve">{% </w:t>
+      </w:r>
+      <w:proofErr w:type="spellStart"/>
+      <w:r>
+        <w:t>if</w:t>
+      </w:r>
+      <w:proofErr w:type="spellEnd"/>
+      <w:r>
+        <w:t xml:space="preserve"> </w:t>
+      </w:r>
+      <w:proofErr w:type="spellStart"/>
+      <w:r>
+        <w:t>Podatel.forma</w:t>
+      </w:r>
+      <w:proofErr w:type="spellEnd"/>
+      <w:r>
+        <w:t xml:space="preserve"> == ‘</w:t>
       </w:r>
       <w:r>
         <w:t>FO</w:t>
@@ -1030,8 +1605,18 @@
           <w:b/>
         </w:rPr>
       </w:pPr>
-      <w:r>
-        <w:t>{{ Podatel.name.text }}</w:t>
+      <w:proofErr w:type="gramStart"/>
+      <w:r>
+        <w:t xml:space="preserve">{{ </w:t>
+      </w:r>
+      <w:proofErr w:type="spellStart"/>
+      <w:r>
+        <w:t>Podatel.name.text</w:t>
+      </w:r>
+      <w:proofErr w:type="spellEnd"/>
+      <w:proofErr w:type="gramEnd"/>
+      <w:r>
+        <w:t xml:space="preserve"> }}</w:t>
       </w:r>
     </w:p>
     <w:p>
@@ -1041,32 +1626,60 @@
       </w:pPr>
       <w:r>
         <w:lastRenderedPageBreak/>
-        <w:t>{% else %}</w:t>
-      </w:r>
-      <w:r>
-        <w:t>__________________________</w:t>
+        <w:t xml:space="preserve">{% </w:t>
+      </w:r>
+      <w:proofErr w:type="spellStart"/>
+      <w:r>
+        <w:t>else</w:t>
+      </w:r>
+      <w:proofErr w:type="spellEnd"/>
+      <w:r>
+        <w:t xml:space="preserve"> </w:t>
+      </w:r>
+      <w:proofErr w:type="gramStart"/>
+      <w:r>
+        <w:t>%}</w:t>
+      </w:r>
+      <w:r>
+        <w:t>_</w:t>
+      </w:r>
+      <w:proofErr w:type="gramEnd"/>
+      <w:r>
+        <w:t>_________________________</w:t>
       </w:r>
     </w:p>
     <w:p>
       <w:pPr>
         <w:jc w:val="right"/>
       </w:pPr>
-      <w:r>
-        <w:t>{{ Podatel.zastupce</w:t>
+      <w:proofErr w:type="gramStart"/>
+      <w:r>
+        <w:t xml:space="preserve">{{ </w:t>
+      </w:r>
+      <w:proofErr w:type="spellStart"/>
+      <w:r>
+        <w:t>Podatel.zastupce</w:t>
       </w:r>
       <w:r>
         <w:t>Name</w:t>
       </w:r>
+      <w:proofErr w:type="spellEnd"/>
+      <w:proofErr w:type="gramEnd"/>
       <w:r>
         <w:t xml:space="preserve"> }}</w:t>
       </w:r>
       <w:r>
         <w:br/>
-        <w:t>{{ Podatel.zastupce</w:t>
+        <w:t xml:space="preserve">{{ </w:t>
+      </w:r>
+      <w:proofErr w:type="spellStart"/>
+      <w:r>
+        <w:t>Podatel.zastupce</w:t>
       </w:r>
       <w:r>
         <w:t>Funkce</w:t>
       </w:r>
+      <w:proofErr w:type="spellEnd"/>
       <w:r>
         <w:t xml:space="preserve"> }}</w:t>
       </w:r>
@@ -1074,10 +1687,26 @@
         <w:br/>
       </w:r>
       <w:r>
-        <w:t>{% endif %}</w:t>
-      </w:r>
-      <w:r>
-        <w:t>{% endif %}</w:t>
+        <w:t xml:space="preserve">{% </w:t>
+      </w:r>
+      <w:proofErr w:type="spellStart"/>
+      <w:r>
+        <w:t>endif</w:t>
+      </w:r>
+      <w:proofErr w:type="spellEnd"/>
+      <w:r>
+        <w:t xml:space="preserve"> %}</w:t>
+      </w:r>
+      <w:r>
+        <w:t xml:space="preserve">{% </w:t>
+      </w:r>
+      <w:proofErr w:type="spellStart"/>
+      <w:r>
+        <w:t>endif</w:t>
+      </w:r>
+      <w:proofErr w:type="spellEnd"/>
+      <w:r>
+        <w:t xml:space="preserve"> %}</w:t>
       </w:r>
     </w:p>
     <w:p>
@@ -1102,14 +1731,30 @@
         <w:rPr>
           <w:b/>
         </w:rPr>
-        <w:t xml:space="preserve"> if</w:t>
-      </w:r>
+        <w:t xml:space="preserve"> </w:t>
+      </w:r>
+      <w:proofErr w:type="spellStart"/>
       <w:r>
         <w:rPr>
           <w:b/>
         </w:rPr>
-        <w:t xml:space="preserve"> Podani.prilohy</w:t>
-      </w:r>
+        <w:t>if</w:t>
+      </w:r>
+      <w:proofErr w:type="spellEnd"/>
+      <w:r>
+        <w:rPr>
+          <w:b/>
+        </w:rPr>
+        <w:t xml:space="preserve"> </w:t>
+      </w:r>
+      <w:proofErr w:type="spellStart"/>
+      <w:r>
+        <w:rPr>
+          <w:b/>
+        </w:rPr>
+        <w:t>Podani.prilohy</w:t>
+      </w:r>
+      <w:proofErr w:type="spellEnd"/>
       <w:r>
         <w:rPr>
           <w:b/>
@@ -1146,20 +1791,32 @@
         <w:t>p</w:t>
       </w:r>
       <w:r>
-        <w:t xml:space="preserve"> for </w:t>
-      </w:r>
+        <w:t xml:space="preserve"> </w:t>
+      </w:r>
+      <w:proofErr w:type="spellStart"/>
+      <w:r>
+        <w:t>for</w:t>
+      </w:r>
+      <w:proofErr w:type="spellEnd"/>
+      <w:r>
+        <w:t xml:space="preserve"> </w:t>
+      </w:r>
+      <w:proofErr w:type="spellStart"/>
       <w:r>
         <w:t>priloha</w:t>
       </w:r>
+      <w:proofErr w:type="spellEnd"/>
       <w:r>
         <w:t xml:space="preserve"> in </w:t>
       </w:r>
+      <w:proofErr w:type="spellStart"/>
       <w:r>
         <w:t>Podani.prilohy</w:t>
       </w:r>
       <w:r>
         <w:t>Seznam</w:t>
       </w:r>
+      <w:proofErr w:type="spellEnd"/>
       <w:r>
         <w:t xml:space="preserve"> %}</w:t>
       </w:r>
@@ -1173,8 +1830,18 @@
         </w:numPr>
         <w:spacing w:line="281" w:lineRule="auto"/>
       </w:pPr>
-      <w:r>
-        <w:t>{{ priloha }}</w:t>
+      <w:proofErr w:type="gramStart"/>
+      <w:r>
+        <w:t xml:space="preserve">{{ </w:t>
+      </w:r>
+      <w:proofErr w:type="spellStart"/>
+      <w:r>
+        <w:t>priloha</w:t>
+      </w:r>
+      <w:proofErr w:type="spellEnd"/>
+      <w:proofErr w:type="gramEnd"/>
+      <w:r>
+        <w:t xml:space="preserve"> }}</w:t>
       </w:r>
     </w:p>
     <w:p>
@@ -1193,7 +1860,15 @@
         <w:t>p</w:t>
       </w:r>
       <w:r>
-        <w:t xml:space="preserve"> endfor %}</w:t>
+        <w:t xml:space="preserve"> </w:t>
+      </w:r>
+      <w:proofErr w:type="spellStart"/>
+      <w:r>
+        <w:t>endfor</w:t>
+      </w:r>
+      <w:proofErr w:type="spellEnd"/>
+      <w:r>
+        <w:t xml:space="preserve"> %}</w:t>
       </w:r>
     </w:p>
     <w:p>
@@ -1212,7 +1887,15 @@
         <w:t>p</w:t>
       </w:r>
       <w:r>
-        <w:t xml:space="preserve"> endif %}</w:t>
+        <w:t xml:space="preserve"> </w:t>
+      </w:r>
+      <w:proofErr w:type="spellStart"/>
+      <w:r>
+        <w:t>endif</w:t>
+      </w:r>
+      <w:proofErr w:type="spellEnd"/>
+      <w:r>
+        <w:t xml:space="preserve"> %}</w:t>
       </w:r>
     </w:p>
     <w:p/>
@@ -1232,7 +1915,7 @@
 </file>
 
 <file path=word/endnotes.xml><?xml version="1.0" encoding="utf-8"?>
-<w:endnotes xmlns:wpc="http://schemas.microsoft.com/office/word/2010/wordprocessingCanvas" xmlns:cx="http://schemas.microsoft.com/office/drawing/2014/chartex" xmlns:cx1="http://schemas.microsoft.com/office/drawing/2015/9/8/chartex" xmlns:cx2="http://schemas.microsoft.com/office/drawing/2015/10/21/chartex" xmlns:cx3="http://schemas.microsoft.com/office/drawing/2016/5/9/chartex" xmlns:cx4="http://schemas.microsoft.com/office/drawing/2016/5/10/chartex" xmlns:cx5="http://schemas.microsoft.com/office/drawing/2016/5/11/chartex" xmlns:cx6="http://schemas.microsoft.com/office/drawing/2016/5/12/chartex" xmlns:cx7="http://schemas.microsoft.com/office/drawing/2016/5/13/chartex" xmlns:cx8="http://schemas.microsoft.com/office/drawing/2016/5/14/chartex" xmlns:mc="http://schemas.openxmlformats.org/markup-compatibility/2006" xmlns:aink="http://schemas.microsoft.com/office/drawing/2016/ink" xmlns:am3d="http://schemas.microsoft.com/office/drawing/2017/model3d" xmlns:o="urn:schemas-microsoft-com:office:office" xmlns:r="http://schemas.openxmlformats.org/officeDocument/2006/relationships" xmlns:m="http://schemas.openxmlformats.org/officeDocument/2006/math" xmlns:v="urn:schemas-microsoft-com:vml" xmlns:wp14="http://schemas.microsoft.com/office/word/2010/wordprocessingDrawing" xmlns:wp="http://schemas.openxmlformats.org/drawingml/2006/wordprocessingDrawing" xmlns:w10="urn:schemas-microsoft-com:office:word" xmlns:w="http://schemas.openxmlformats.org/wordprocessingml/2006/main" xmlns:w14="http://schemas.microsoft.com/office/word/2010/wordml" xmlns:w15="http://schemas.microsoft.com/office/word/2012/wordml" xmlns:w16cex="http://schemas.microsoft.com/office/word/2018/wordml/cex" xmlns:w16cid="http://schemas.microsoft.com/office/word/2016/wordml/cid" xmlns:w16="http://schemas.microsoft.com/office/word/2018/wordml" xmlns:w16se="http://schemas.microsoft.com/office/word/2015/wordml/symex" xmlns:wpg="http://schemas.microsoft.com/office/word/2010/wordprocessingGroup" xmlns:wpi="http://schemas.microsoft.com/office/word/2010/wordprocessingInk" xmlns:wne="http://schemas.microsoft.com/office/word/2006/wordml" xmlns:wps="http://schemas.microsoft.com/office/word/2010/wordprocessingShape" mc:Ignorable="w14 w15 w16se w16cid w16 w16cex wp14">
+<w:endnotes xmlns:wpc="http://schemas.microsoft.com/office/word/2010/wordprocessingCanvas" xmlns:cx="http://schemas.microsoft.com/office/drawing/2014/chartex" xmlns:cx1="http://schemas.microsoft.com/office/drawing/2015/9/8/chartex" xmlns:cx2="http://schemas.microsoft.com/office/drawing/2015/10/21/chartex" xmlns:cx3="http://schemas.microsoft.com/office/drawing/2016/5/9/chartex" xmlns:cx4="http://schemas.microsoft.com/office/drawing/2016/5/10/chartex" xmlns:cx5="http://schemas.microsoft.com/office/drawing/2016/5/11/chartex" xmlns:cx6="http://schemas.microsoft.com/office/drawing/2016/5/12/chartex" xmlns:cx7="http://schemas.microsoft.com/office/drawing/2016/5/13/chartex" xmlns:cx8="http://schemas.microsoft.com/office/drawing/2016/5/14/chartex" xmlns:mc="http://schemas.openxmlformats.org/markup-compatibility/2006" xmlns:aink="http://schemas.microsoft.com/office/drawing/2016/ink" xmlns:am3d="http://schemas.microsoft.com/office/drawing/2017/model3d" xmlns:o="urn:schemas-microsoft-com:office:office" xmlns:r="http://schemas.openxmlformats.org/officeDocument/2006/relationships" xmlns:m="http://schemas.openxmlformats.org/officeDocument/2006/math" xmlns:v="urn:schemas-microsoft-com:vml" xmlns:wp14="http://schemas.microsoft.com/office/word/2010/wordprocessingDrawing" xmlns:wp="http://schemas.openxmlformats.org/drawingml/2006/wordprocessingDrawing" xmlns:w10="urn:schemas-microsoft-com:office:word" xmlns:w="http://schemas.openxmlformats.org/wordprocessingml/2006/main" xmlns:w14="http://schemas.microsoft.com/office/word/2010/wordml" xmlns:w15="http://schemas.microsoft.com/office/word/2012/wordml" xmlns:w16cex="http://schemas.microsoft.com/office/word/2018/wordml/cex" xmlns:w16cid="http://schemas.microsoft.com/office/word/2016/wordml/cid" xmlns:w16="http://schemas.microsoft.com/office/word/2018/wordml" xmlns:w16sdtdh="http://schemas.microsoft.com/office/word/2020/wordml/sdtdatahash" xmlns:w16se="http://schemas.microsoft.com/office/word/2015/wordml/symex" xmlns:wpg="http://schemas.microsoft.com/office/word/2010/wordprocessingGroup" xmlns:wpi="http://schemas.microsoft.com/office/word/2010/wordprocessingInk" xmlns:wne="http://schemas.microsoft.com/office/word/2006/wordml" xmlns:wps="http://schemas.microsoft.com/office/word/2010/wordprocessingShape" mc:Ignorable="w14 w15 w16se w16cid w16 w16cex w16sdtdh wp14">
   <w:endnote w:type="separator" w:id="-1">
     <w:p>
       <w:r>
@@ -1251,7 +1934,7 @@
 </file>
 
 <file path=word/footnotes.xml><?xml version="1.0" encoding="utf-8"?>
-<w:footnotes xmlns:wpc="http://schemas.microsoft.com/office/word/2010/wordprocessingCanvas" xmlns:cx="http://schemas.microsoft.com/office/drawing/2014/chartex" xmlns:cx1="http://schemas.microsoft.com/office/drawing/2015/9/8/chartex" xmlns:cx2="http://schemas.microsoft.com/office/drawing/2015/10/21/chartex" xmlns:cx3="http://schemas.microsoft.com/office/drawing/2016/5/9/chartex" xmlns:cx4="http://schemas.microsoft.com/office/drawing/2016/5/10/chartex" xmlns:cx5="http://schemas.microsoft.com/office/drawing/2016/5/11/chartex" xmlns:cx6="http://schemas.microsoft.com/office/drawing/2016/5/12/chartex" xmlns:cx7="http://schemas.microsoft.com/office/drawing/2016/5/13/chartex" xmlns:cx8="http://schemas.microsoft.com/office/drawing/2016/5/14/chartex" xmlns:mc="http://schemas.openxmlformats.org/markup-compatibility/2006" xmlns:aink="http://schemas.microsoft.com/office/drawing/2016/ink" xmlns:am3d="http://schemas.microsoft.com/office/drawing/2017/model3d" xmlns:o="urn:schemas-microsoft-com:office:office" xmlns:r="http://schemas.openxmlformats.org/officeDocument/2006/relationships" xmlns:m="http://schemas.openxmlformats.org/officeDocument/2006/math" xmlns:v="urn:schemas-microsoft-com:vml" xmlns:wp14="http://schemas.microsoft.com/office/word/2010/wordprocessingDrawing" xmlns:wp="http://schemas.openxmlformats.org/drawingml/2006/wordprocessingDrawing" xmlns:w10="urn:schemas-microsoft-com:office:word" xmlns:w="http://schemas.openxmlformats.org/wordprocessingml/2006/main" xmlns:w14="http://schemas.microsoft.com/office/word/2010/wordml" xmlns:w15="http://schemas.microsoft.com/office/word/2012/wordml" xmlns:w16cex="http://schemas.microsoft.com/office/word/2018/wordml/cex" xmlns:w16cid="http://schemas.microsoft.com/office/word/2016/wordml/cid" xmlns:w16="http://schemas.microsoft.com/office/word/2018/wordml" xmlns:w16se="http://schemas.microsoft.com/office/word/2015/wordml/symex" xmlns:wpg="http://schemas.microsoft.com/office/word/2010/wordprocessingGroup" xmlns:wpi="http://schemas.microsoft.com/office/word/2010/wordprocessingInk" xmlns:wne="http://schemas.microsoft.com/office/word/2006/wordml" xmlns:wps="http://schemas.microsoft.com/office/word/2010/wordprocessingShape" mc:Ignorable="w14 w15 w16se w16cid w16 w16cex wp14">
+<w:footnotes xmlns:wpc="http://schemas.microsoft.com/office/word/2010/wordprocessingCanvas" xmlns:cx="http://schemas.microsoft.com/office/drawing/2014/chartex" xmlns:cx1="http://schemas.microsoft.com/office/drawing/2015/9/8/chartex" xmlns:cx2="http://schemas.microsoft.com/office/drawing/2015/10/21/chartex" xmlns:cx3="http://schemas.microsoft.com/office/drawing/2016/5/9/chartex" xmlns:cx4="http://schemas.microsoft.com/office/drawing/2016/5/10/chartex" xmlns:cx5="http://schemas.microsoft.com/office/drawing/2016/5/11/chartex" xmlns:cx6="http://schemas.microsoft.com/office/drawing/2016/5/12/chartex" xmlns:cx7="http://schemas.microsoft.com/office/drawing/2016/5/13/chartex" xmlns:cx8="http://schemas.microsoft.com/office/drawing/2016/5/14/chartex" xmlns:mc="http://schemas.openxmlformats.org/markup-compatibility/2006" xmlns:aink="http://schemas.microsoft.com/office/drawing/2016/ink" xmlns:am3d="http://schemas.microsoft.com/office/drawing/2017/model3d" xmlns:o="urn:schemas-microsoft-com:office:office" xmlns:r="http://schemas.openxmlformats.org/officeDocument/2006/relationships" xmlns:m="http://schemas.openxmlformats.org/officeDocument/2006/math" xmlns:v="urn:schemas-microsoft-com:vml" xmlns:wp14="http://schemas.microsoft.com/office/word/2010/wordprocessingDrawing" xmlns:wp="http://schemas.openxmlformats.org/drawingml/2006/wordprocessingDrawing" xmlns:w10="urn:schemas-microsoft-com:office:word" xmlns:w="http://schemas.openxmlformats.org/wordprocessingml/2006/main" xmlns:w14="http://schemas.microsoft.com/office/word/2010/wordml" xmlns:w15="http://schemas.microsoft.com/office/word/2012/wordml" xmlns:w16cex="http://schemas.microsoft.com/office/word/2018/wordml/cex" xmlns:w16cid="http://schemas.microsoft.com/office/word/2016/wordml/cid" xmlns:w16="http://schemas.microsoft.com/office/word/2018/wordml" xmlns:w16sdtdh="http://schemas.microsoft.com/office/word/2020/wordml/sdtdatahash" xmlns:w16se="http://schemas.microsoft.com/office/word/2015/wordml/symex" xmlns:wpg="http://schemas.microsoft.com/office/word/2010/wordprocessingGroup" xmlns:wpi="http://schemas.microsoft.com/office/word/2010/wordprocessingInk" xmlns:wne="http://schemas.microsoft.com/office/word/2006/wordml" xmlns:wps="http://schemas.microsoft.com/office/word/2010/wordprocessingShape" mc:Ignorable="w14 w15 w16se w16cid w16 w16cex w16sdtdh wp14">
   <w:footnote w:type="separator" w:id="-1">
     <w:p>
       <w:r>
@@ -1270,7 +1953,7 @@
 </file>
 
 <file path=word/numbering.xml><?xml version="1.0" encoding="utf-8"?>
-<w:numbering xmlns:wpc="http://schemas.microsoft.com/office/word/2010/wordprocessingCanvas" xmlns:cx="http://schemas.microsoft.com/office/drawing/2014/chartex" xmlns:cx1="http://schemas.microsoft.com/office/drawing/2015/9/8/chartex" xmlns:cx2="http://schemas.microsoft.com/office/drawing/2015/10/21/chartex" xmlns:cx3="http://schemas.microsoft.com/office/drawing/2016/5/9/chartex" xmlns:cx4="http://schemas.microsoft.com/office/drawing/2016/5/10/chartex" xmlns:cx5="http://schemas.microsoft.com/office/drawing/2016/5/11/chartex" xmlns:cx6="http://schemas.microsoft.com/office/drawing/2016/5/12/chartex" xmlns:cx7="http://schemas.microsoft.com/office/drawing/2016/5/13/chartex" xmlns:cx8="http://schemas.microsoft.com/office/drawing/2016/5/14/chartex" xmlns:mc="http://schemas.openxmlformats.org/markup-compatibility/2006" xmlns:aink="http://schemas.microsoft.com/office/drawing/2016/ink" xmlns:am3d="http://schemas.microsoft.com/office/drawing/2017/model3d" xmlns:o="urn:schemas-microsoft-com:office:office" xmlns:r="http://schemas.openxmlformats.org/officeDocument/2006/relationships" xmlns:m="http://schemas.openxmlformats.org/officeDocument/2006/math" xmlns:v="urn:schemas-microsoft-com:vml" xmlns:wp14="http://schemas.microsoft.com/office/word/2010/wordprocessingDrawing" xmlns:wp="http://schemas.openxmlformats.org/drawingml/2006/wordprocessingDrawing" xmlns:w10="urn:schemas-microsoft-com:office:word" xmlns:w="http://schemas.openxmlformats.org/wordprocessingml/2006/main" xmlns:w14="http://schemas.microsoft.com/office/word/2010/wordml" xmlns:w15="http://schemas.microsoft.com/office/word/2012/wordml" xmlns:w16cex="http://schemas.microsoft.com/office/word/2018/wordml/cex" xmlns:w16cid="http://schemas.microsoft.com/office/word/2016/wordml/cid" xmlns:w16="http://schemas.microsoft.com/office/word/2018/wordml" xmlns:w16se="http://schemas.microsoft.com/office/word/2015/wordml/symex" xmlns:wpg="http://schemas.microsoft.com/office/word/2010/wordprocessingGroup" xmlns:wpi="http://schemas.microsoft.com/office/word/2010/wordprocessingInk" xmlns:wne="http://schemas.microsoft.com/office/word/2006/wordml" xmlns:wps="http://schemas.microsoft.com/office/word/2010/wordprocessingShape" mc:Ignorable="w14 w15 w16se w16cid w16 w16cex wp14">
+<w:numbering xmlns:wpc="http://schemas.microsoft.com/office/word/2010/wordprocessingCanvas" xmlns:cx="http://schemas.microsoft.com/office/drawing/2014/chartex" xmlns:cx1="http://schemas.microsoft.com/office/drawing/2015/9/8/chartex" xmlns:cx2="http://schemas.microsoft.com/office/drawing/2015/10/21/chartex" xmlns:cx3="http://schemas.microsoft.com/office/drawing/2016/5/9/chartex" xmlns:cx4="http://schemas.microsoft.com/office/drawing/2016/5/10/chartex" xmlns:cx5="http://schemas.microsoft.com/office/drawing/2016/5/11/chartex" xmlns:cx6="http://schemas.microsoft.com/office/drawing/2016/5/12/chartex" xmlns:cx7="http://schemas.microsoft.com/office/drawing/2016/5/13/chartex" xmlns:cx8="http://schemas.microsoft.com/office/drawing/2016/5/14/chartex" xmlns:mc="http://schemas.openxmlformats.org/markup-compatibility/2006" xmlns:aink="http://schemas.microsoft.com/office/drawing/2016/ink" xmlns:am3d="http://schemas.microsoft.com/office/drawing/2017/model3d" xmlns:o="urn:schemas-microsoft-com:office:office" xmlns:r="http://schemas.openxmlformats.org/officeDocument/2006/relationships" xmlns:m="http://schemas.openxmlformats.org/officeDocument/2006/math" xmlns:v="urn:schemas-microsoft-com:vml" xmlns:wp14="http://schemas.microsoft.com/office/word/2010/wordprocessingDrawing" xmlns:wp="http://schemas.openxmlformats.org/drawingml/2006/wordprocessingDrawing" xmlns:w10="urn:schemas-microsoft-com:office:word" xmlns:w="http://schemas.openxmlformats.org/wordprocessingml/2006/main" xmlns:w14="http://schemas.microsoft.com/office/word/2010/wordml" xmlns:w15="http://schemas.microsoft.com/office/word/2012/wordml" xmlns:w16cex="http://schemas.microsoft.com/office/word/2018/wordml/cex" xmlns:w16cid="http://schemas.microsoft.com/office/word/2016/wordml/cid" xmlns:w16="http://schemas.microsoft.com/office/word/2018/wordml" xmlns:w16sdtdh="http://schemas.microsoft.com/office/word/2020/wordml/sdtdatahash" xmlns:w16se="http://schemas.microsoft.com/office/word/2015/wordml/symex" xmlns:wpg="http://schemas.microsoft.com/office/word/2010/wordprocessingGroup" xmlns:wpi="http://schemas.microsoft.com/office/word/2010/wordprocessingInk" xmlns:wne="http://schemas.microsoft.com/office/word/2006/wordml" xmlns:wps="http://schemas.microsoft.com/office/word/2010/wordprocessingShape" mc:Ignorable="w14 w15 w16se w16cid w16 w16cex w16sdtdh wp14">
   <w:abstractNum w:abstractNumId="0" w15:restartNumberingAfterBreak="0">
     <w:nsid w:val="00000001"/>
     <w:multiLevelType w:val="multilevel"/>
@@ -2129,7 +2812,7 @@
 </file>
 
 <file path=word/styles.xml><?xml version="1.0" encoding="utf-8"?>
-<w:styles xmlns:mc="http://schemas.openxmlformats.org/markup-compatibility/2006" xmlns:r="http://schemas.openxmlformats.org/officeDocument/2006/relationships" xmlns:w="http://schemas.openxmlformats.org/wordprocessingml/2006/main" xmlns:w14="http://schemas.microsoft.com/office/word/2010/wordml" xmlns:w15="http://schemas.microsoft.com/office/word/2012/wordml" xmlns:w16cex="http://schemas.microsoft.com/office/word/2018/wordml/cex" xmlns:w16cid="http://schemas.microsoft.com/office/word/2016/wordml/cid" xmlns:w16="http://schemas.microsoft.com/office/word/2018/wordml" xmlns:w16se="http://schemas.microsoft.com/office/word/2015/wordml/symex" mc:Ignorable="w14 w15 w16se w16cid w16 w16cex">
+<w:styles xmlns:mc="http://schemas.openxmlformats.org/markup-compatibility/2006" xmlns:r="http://schemas.openxmlformats.org/officeDocument/2006/relationships" xmlns:w="http://schemas.openxmlformats.org/wordprocessingml/2006/main" xmlns:w14="http://schemas.microsoft.com/office/word/2010/wordml" xmlns:w15="http://schemas.microsoft.com/office/word/2012/wordml" xmlns:w16cex="http://schemas.microsoft.com/office/word/2018/wordml/cex" xmlns:w16cid="http://schemas.microsoft.com/office/word/2016/wordml/cid" xmlns:w16="http://schemas.microsoft.com/office/word/2018/wordml" xmlns:w16sdtdh="http://schemas.microsoft.com/office/word/2020/wordml/sdtdatahash" xmlns:w16se="http://schemas.microsoft.com/office/word/2015/wordml/symex" mc:Ignorable="w14 w15 w16se w16cid w16 w16cex w16sdtdh">
   <w:docDefaults>
     <w:rPrDefault>
       <w:rPr>

--- a/docassemble/VzoryPravnichPodani/data/templates/PodnetKontolaObce.docx
+++ b/docassemble/VzoryPravnichPodani/data/templates/PodnetKontolaObce.docx
@@ -11,6 +11,7 @@
           <w:b/>
         </w:rPr>
       </w:pPr>
+      <w:bookmarkStart w:id="0" w:name="_Hlk81405994"/>
       <w:r>
         <w:rPr>
           <w:b/>
@@ -922,6 +923,7 @@
         <w:t>‘) }}</w:t>
       </w:r>
     </w:p>
+    <w:bookmarkEnd w:id="0"/>
     <w:p>
       <w:pPr>
         <w:pStyle w:val="Nzev1"/>
@@ -1503,6 +1505,7 @@
         <w:spacing w:before="720"/>
         <w:jc w:val="right"/>
       </w:pPr>
+      <w:bookmarkStart w:id="1" w:name="_Hlk81406587"/>
       <w:r>
         <w:rPr>
           <w:lang w:val="en-GB"/>
@@ -1898,6 +1901,7 @@
         <w:t xml:space="preserve"> %}</w:t>
       </w:r>
     </w:p>
+    <w:bookmarkEnd w:id="1"/>
     <w:p/>
     <w:sectPr>
       <w:footnotePr>
